--- a/DBMS_Record_Format.docx
+++ b/DBMS_Record_Format.docx
@@ -65,12 +65,7 @@
       <w:pPr>
         <w:pStyle w:val="Normal"/>
         <w:jc w:val="center"/>
-        <w:rPr>
-          <w:b/>
-          <w:b/>
-          <w:sz w:val="32"/>
-          <w:szCs w:val="32"/>
-        </w:rPr>
+        <w:rPr/>
       </w:pPr>
       <w:r>
         <w:rPr>
@@ -86,7 +81,15 @@
           <w:sz w:val="32"/>
           <w:szCs w:val="32"/>
         </w:rPr>
-        <w:t>WRITE YOUR PROJECT TITLE”</w:t>
+        <w:t>Grey Vibrant</w:t>
+      </w:r>
+      <w:r>
+        <w:rPr>
+          <w:b/>
+          <w:sz w:val="32"/>
+          <w:szCs w:val="32"/>
+        </w:rPr>
+        <w:t>”</w:t>
       </w:r>
     </w:p>
     <w:p>
@@ -117,7 +120,7 @@
       <w:r>
         <w:rPr/>
         <w:drawing>
-          <wp:inline distT="0" distB="0" distL="19050" distR="0">
+          <wp:inline distT="0" distB="0" distL="0" distR="0">
             <wp:extent cx="1908175" cy="1640205"/>
             <wp:effectExtent l="0" t="0" r="0" b="0"/>
             <wp:docPr id="1" name="Picture 2" descr="index.jpg"/>
@@ -195,40 +198,30 @@
       <w:pPr>
         <w:pStyle w:val="Normal"/>
         <w:jc w:val="center"/>
-        <w:rPr>
-          <w:b/>
-          <w:b/>
-          <w:sz w:val="32"/>
-          <w:szCs w:val="32"/>
-        </w:rPr>
-      </w:pPr>
-      <w:r>
-        <w:rPr>
-          <w:b/>
-          <w:sz w:val="32"/>
-          <w:szCs w:val="32"/>
-        </w:rPr>
-        <w:t>NAME1 - ROLL NUMBER1</w:t>
+        <w:rPr/>
+      </w:pPr>
+      <w:r>
+        <w:rPr>
+          <w:b/>
+          <w:sz w:val="32"/>
+          <w:szCs w:val="32"/>
+        </w:rPr>
+        <w:t>NAME1 – Shrinidhi Anil Varna</w:t>
       </w:r>
     </w:p>
     <w:p>
       <w:pPr>
         <w:pStyle w:val="Normal"/>
         <w:jc w:val="center"/>
-        <w:rPr>
-          <w:b/>
-          <w:b/>
-          <w:sz w:val="32"/>
-          <w:szCs w:val="32"/>
-        </w:rPr>
-      </w:pPr>
-      <w:r>
-        <w:rPr>
-          <w:b/>
-          <w:sz w:val="32"/>
-          <w:szCs w:val="32"/>
-        </w:rPr>
-        <w:t>NAME2 - ROLL NUMBER2</w:t>
+        <w:rPr/>
+      </w:pPr>
+      <w:r>
+        <w:rPr>
+          <w:b/>
+          <w:sz w:val="32"/>
+          <w:szCs w:val="32"/>
+        </w:rPr>
+        <w:t>NAME2 -  Sayan Biswas</w:t>
       </w:r>
     </w:p>
     <w:p>
@@ -632,14 +625,17 @@
               <w:pStyle w:val="Normal"/>
               <w:spacing w:lineRule="auto" w:line="240" w:before="0" w:after="0"/>
               <w:rPr>
-                <w:b/>
-                <w:b/>
+                <w:b w:val="false"/>
+                <w:b w:val="false"/>
+                <w:bCs w:val="false"/>
               </w:rPr>
             </w:pPr>
             <w:r>
               <w:rPr>
-                <w:b/>
-              </w:rPr>
+                <w:b w:val="false"/>
+                <w:bCs w:val="false"/>
+              </w:rPr>
+              <w:t>6</w:t>
             </w:r>
           </w:p>
         </w:tc>
@@ -712,14 +708,17 @@
               <w:pStyle w:val="Normal"/>
               <w:spacing w:lineRule="auto" w:line="240" w:before="0" w:after="0"/>
               <w:rPr>
-                <w:b/>
-                <w:b/>
+                <w:b w:val="false"/>
+                <w:b w:val="false"/>
+                <w:bCs w:val="false"/>
               </w:rPr>
             </w:pPr>
             <w:r>
               <w:rPr>
-                <w:b/>
-              </w:rPr>
+                <w:b w:val="false"/>
+                <w:bCs w:val="false"/>
+              </w:rPr>
+              <w:t>6</w:t>
             </w:r>
           </w:p>
         </w:tc>
@@ -792,14 +791,17 @@
               <w:pStyle w:val="Normal"/>
               <w:spacing w:lineRule="auto" w:line="240" w:before="0" w:after="0"/>
               <w:rPr>
-                <w:b/>
-                <w:b/>
+                <w:b w:val="false"/>
+                <w:b w:val="false"/>
+                <w:bCs w:val="false"/>
               </w:rPr>
             </w:pPr>
             <w:r>
               <w:rPr>
-                <w:b/>
-              </w:rPr>
+                <w:b w:val="false"/>
+                <w:bCs w:val="false"/>
+              </w:rPr>
+              <w:t>7</w:t>
             </w:r>
           </w:p>
         </w:tc>
@@ -875,14 +877,17 @@
               <w:pStyle w:val="Normal"/>
               <w:spacing w:lineRule="auto" w:line="240" w:before="0" w:after="0"/>
               <w:rPr>
-                <w:b/>
-                <w:b/>
+                <w:b w:val="false"/>
+                <w:b w:val="false"/>
+                <w:bCs w:val="false"/>
               </w:rPr>
             </w:pPr>
             <w:r>
               <w:rPr>
-                <w:b/>
-              </w:rPr>
+                <w:b w:val="false"/>
+                <w:bCs w:val="false"/>
+              </w:rPr>
+              <w:t>8</w:t>
             </w:r>
           </w:p>
         </w:tc>
@@ -938,14 +943,17 @@
               <w:pStyle w:val="Normal"/>
               <w:spacing w:lineRule="auto" w:line="240" w:before="0" w:after="0"/>
               <w:rPr>
-                <w:b/>
-                <w:b/>
+                <w:b w:val="false"/>
+                <w:b w:val="false"/>
+                <w:bCs w:val="false"/>
               </w:rPr>
             </w:pPr>
             <w:r>
               <w:rPr>
-                <w:b/>
-              </w:rPr>
+                <w:b w:val="false"/>
+                <w:bCs w:val="false"/>
+              </w:rPr>
+              <w:t>10</w:t>
             </w:r>
           </w:p>
         </w:tc>
@@ -1356,23 +1364,49 @@
       <w:pPr>
         <w:pStyle w:val="Normal"/>
         <w:rPr>
-          <w:b/>
-          <w:b/>
-          <w:sz w:val="32"/>
-          <w:szCs w:val="32"/>
-        </w:rPr>
-      </w:pPr>
-      <w:r>
-        <w:rPr>
-          <w:b/>
-          <w:sz w:val="32"/>
-          <w:szCs w:val="32"/>
-        </w:rPr>
-      </w:r>
-    </w:p>
-    <w:p>
-      <w:pPr>
-        <w:pStyle w:val="Normal"/>
+          <w:b w:val="false"/>
+          <w:b w:val="false"/>
+          <w:bCs w:val="false"/>
+          <w:sz w:val="32"/>
+          <w:szCs w:val="32"/>
+        </w:rPr>
+      </w:pPr>
+      <w:r>
+        <w:rPr>
+          <w:b w:val="false"/>
+          <w:bCs w:val="false"/>
+          <w:sz w:val="32"/>
+          <w:szCs w:val="32"/>
+        </w:rPr>
+        <w:t>Grey Vibrant is a music streaming android application.</w:t>
+      </w:r>
+    </w:p>
+    <w:p>
+      <w:pPr>
+        <w:pStyle w:val="Normal"/>
+        <w:spacing w:lineRule="auto" w:line="360"/>
+        <w:rPr>
+          <w:b w:val="false"/>
+          <w:b w:val="false"/>
+          <w:bCs w:val="false"/>
+          <w:sz w:val="32"/>
+          <w:szCs w:val="32"/>
+        </w:rPr>
+      </w:pPr>
+      <w:r>
+        <w:rPr>
+          <w:b w:val="false"/>
+          <w:bCs w:val="false"/>
+          <w:sz w:val="32"/>
+          <w:szCs w:val="32"/>
+        </w:rPr>
+        <w:t xml:space="preserve">There are two prototypes User and Artist. Artists can upload their own songs and manage them. Users can create their own playlist, follow desired artists and listen to songs of their choice live by adding them to a queue. </w:t>
+      </w:r>
+    </w:p>
+    <w:p>
+      <w:pPr>
+        <w:pStyle w:val="Normal"/>
+        <w:spacing w:lineRule="auto" w:line="360"/>
         <w:rPr>
           <w:b/>
           <w:b/>
@@ -1701,219 +1735,298 @@
     <w:p>
       <w:pPr>
         <w:pStyle w:val="Normal"/>
-        <w:rPr/>
-      </w:pPr>
-      <w:r>
-        <w:rPr/>
+        <w:rPr>
+          <w:sz w:val="28"/>
+          <w:szCs w:val="28"/>
+        </w:rPr>
+      </w:pPr>
+      <w:r>
+        <w:rPr>
+          <w:sz w:val="28"/>
+          <w:szCs w:val="28"/>
+        </w:rPr>
         <w:t>Describe your idea here.</w:t>
       </w:r>
     </w:p>
     <w:p>
       <w:pPr>
         <w:pStyle w:val="Normal"/>
-        <w:rPr/>
-      </w:pPr>
-      <w:r>
-        <w:rPr/>
+        <w:rPr>
+          <w:sz w:val="28"/>
+          <w:szCs w:val="28"/>
+        </w:rPr>
+      </w:pPr>
+      <w:r>
+        <w:rPr>
+          <w:sz w:val="28"/>
+          <w:szCs w:val="28"/>
+        </w:rPr>
         <w:t>Describe what is the use of your project in 1- 2 pages.</w:t>
       </w:r>
     </w:p>
     <w:p>
       <w:pPr>
         <w:pStyle w:val="Normal"/>
-        <w:rPr/>
-      </w:pPr>
-      <w:r>
-        <w:rPr/>
-      </w:r>
-    </w:p>
-    <w:p>
-      <w:pPr>
-        <w:pStyle w:val="Normal"/>
-        <w:rPr/>
-      </w:pPr>
-      <w:r>
-        <w:rPr/>
-      </w:r>
-    </w:p>
-    <w:p>
-      <w:pPr>
-        <w:pStyle w:val="Normal"/>
-        <w:rPr/>
-      </w:pPr>
-      <w:r>
-        <w:rPr/>
-      </w:r>
-    </w:p>
-    <w:p>
-      <w:pPr>
-        <w:pStyle w:val="Normal"/>
-        <w:rPr/>
-      </w:pPr>
-      <w:r>
-        <w:rPr/>
-      </w:r>
-    </w:p>
-    <w:p>
-      <w:pPr>
-        <w:pStyle w:val="Normal"/>
-        <w:rPr/>
-      </w:pPr>
-      <w:r>
-        <w:rPr/>
-      </w:r>
-    </w:p>
-    <w:p>
-      <w:pPr>
-        <w:pStyle w:val="Normal"/>
-        <w:rPr/>
-      </w:pPr>
-      <w:r>
-        <w:rPr/>
-      </w:r>
-    </w:p>
-    <w:p>
-      <w:pPr>
-        <w:pStyle w:val="Normal"/>
-        <w:rPr/>
-      </w:pPr>
-      <w:r>
-        <w:rPr/>
-      </w:r>
-    </w:p>
-    <w:p>
-      <w:pPr>
-        <w:pStyle w:val="Normal"/>
-        <w:rPr/>
-      </w:pPr>
-      <w:r>
-        <w:rPr/>
-      </w:r>
-    </w:p>
-    <w:p>
-      <w:pPr>
-        <w:pStyle w:val="Normal"/>
-        <w:rPr/>
-      </w:pPr>
-      <w:r>
-        <w:rPr/>
-      </w:r>
-    </w:p>
-    <w:p>
-      <w:pPr>
-        <w:pStyle w:val="Normal"/>
-        <w:rPr/>
-      </w:pPr>
-      <w:r>
-        <w:rPr/>
-      </w:r>
-    </w:p>
-    <w:p>
-      <w:pPr>
-        <w:pStyle w:val="Normal"/>
-        <w:rPr/>
-      </w:pPr>
-      <w:r>
-        <w:rPr/>
-      </w:r>
-    </w:p>
-    <w:p>
-      <w:pPr>
-        <w:pStyle w:val="Normal"/>
-        <w:rPr/>
-      </w:pPr>
-      <w:r>
-        <w:rPr/>
-      </w:r>
-    </w:p>
-    <w:p>
-      <w:pPr>
-        <w:pStyle w:val="Normal"/>
-        <w:rPr/>
-      </w:pPr>
-      <w:r>
-        <w:rPr/>
-      </w:r>
-    </w:p>
-    <w:p>
-      <w:pPr>
-        <w:pStyle w:val="Normal"/>
-        <w:rPr/>
-      </w:pPr>
-      <w:r>
-        <w:rPr/>
-      </w:r>
-    </w:p>
-    <w:p>
-      <w:pPr>
-        <w:pStyle w:val="Normal"/>
-        <w:rPr/>
-      </w:pPr>
-      <w:r>
-        <w:rPr/>
-      </w:r>
-    </w:p>
-    <w:p>
-      <w:pPr>
-        <w:pStyle w:val="Normal"/>
-        <w:rPr/>
-      </w:pPr>
-      <w:r>
-        <w:rPr/>
-      </w:r>
-    </w:p>
-    <w:p>
-      <w:pPr>
-        <w:pStyle w:val="Normal"/>
-        <w:rPr/>
-      </w:pPr>
-      <w:r>
-        <w:rPr/>
-      </w:r>
-    </w:p>
-    <w:p>
-      <w:pPr>
-        <w:pStyle w:val="Normal"/>
-        <w:rPr/>
-      </w:pPr>
-      <w:r>
-        <w:rPr/>
-      </w:r>
-    </w:p>
-    <w:p>
-      <w:pPr>
-        <w:pStyle w:val="Normal"/>
-        <w:rPr/>
-      </w:pPr>
-      <w:r>
-        <w:rPr/>
-      </w:r>
-    </w:p>
-    <w:p>
-      <w:pPr>
-        <w:pStyle w:val="Normal"/>
-        <w:rPr/>
-      </w:pPr>
-      <w:r>
-        <w:rPr/>
-      </w:r>
-    </w:p>
-    <w:p>
-      <w:pPr>
-        <w:pStyle w:val="Normal"/>
-        <w:rPr/>
-      </w:pPr>
-      <w:r>
-        <w:rPr/>
-      </w:r>
-    </w:p>
-    <w:p>
-      <w:pPr>
-        <w:pStyle w:val="Normal"/>
-        <w:rPr/>
-      </w:pPr>
-      <w:r>
-        <w:rPr/>
+        <w:rPr>
+          <w:sz w:val="28"/>
+          <w:szCs w:val="28"/>
+        </w:rPr>
+      </w:pPr>
+      <w:r>
+        <w:rPr>
+          <w:sz w:val="28"/>
+          <w:szCs w:val="28"/>
+        </w:rPr>
+      </w:r>
+    </w:p>
+    <w:p>
+      <w:pPr>
+        <w:pStyle w:val="Normal"/>
+        <w:spacing w:lineRule="auto" w:line="360"/>
+        <w:rPr>
+          <w:sz w:val="30"/>
+          <w:szCs w:val="30"/>
+        </w:rPr>
+      </w:pPr>
+      <w:r>
+        <w:rPr>
+          <w:sz w:val="30"/>
+          <w:szCs w:val="30"/>
+        </w:rPr>
+        <w:t xml:space="preserve">Grey Vibrant is a music streaming android application that lets you play songs that you desire. It lets you follow artists of your choice and recommends you the songs of the followed artists. The remaining songs which come under unfollowed artists are also shown and can always be listened to. As an artist you can manage your album by adding a song, along with its description and view them in your personal album. </w:t>
+      </w:r>
+    </w:p>
+    <w:p>
+      <w:pPr>
+        <w:pStyle w:val="Normal"/>
+        <w:spacing w:lineRule="auto" w:line="360"/>
+        <w:rPr>
+          <w:sz w:val="30"/>
+          <w:szCs w:val="30"/>
+        </w:rPr>
+      </w:pPr>
+      <w:r>
+        <w:rPr>
+          <w:sz w:val="30"/>
+          <w:szCs w:val="30"/>
+        </w:rPr>
+        <w:t>For a user, some special features that are provided include, adding a song to a personal playlist, adding it to a queue to listen later, and maintaining a history of the songs that you have heard before.</w:t>
+      </w:r>
+    </w:p>
+    <w:p>
+      <w:pPr>
+        <w:pStyle w:val="Normal"/>
+        <w:spacing w:lineRule="auto" w:line="360"/>
+        <w:rPr>
+          <w:sz w:val="30"/>
+          <w:szCs w:val="30"/>
+        </w:rPr>
+      </w:pPr>
+      <w:r>
+        <w:rPr>
+          <w:sz w:val="30"/>
+          <w:szCs w:val="30"/>
+        </w:rPr>
+        <w:t>Apart from this a user can always unfollow an artist, delete a song from a playlist, queue or from song history. An artist can also delete a song from his/her personal album in case it was added by mistake or due to some other reason. A search functionality is also implemented to search a song on the basis of artist name, album, song name, language and genre.</w:t>
+      </w:r>
+    </w:p>
+    <w:p>
+      <w:pPr>
+        <w:pStyle w:val="Normal"/>
+        <w:rPr/>
+      </w:pPr>
+      <w:r>
+        <w:rPr/>
+      </w:r>
+    </w:p>
+    <w:p>
+      <w:pPr>
+        <w:pStyle w:val="Normal"/>
+        <w:rPr/>
+      </w:pPr>
+      <w:r>
+        <w:rPr/>
+      </w:r>
+    </w:p>
+    <w:p>
+      <w:pPr>
+        <w:pStyle w:val="Normal"/>
+        <w:rPr/>
+      </w:pPr>
+      <w:r>
+        <w:rPr/>
+      </w:r>
+    </w:p>
+    <w:p>
+      <w:pPr>
+        <w:pStyle w:val="Normal"/>
+        <w:rPr/>
+      </w:pPr>
+      <w:r>
+        <w:rPr/>
+      </w:r>
+    </w:p>
+    <w:p>
+      <w:pPr>
+        <w:pStyle w:val="Normal"/>
+        <w:rPr/>
+      </w:pPr>
+      <w:r>
+        <w:rPr/>
+      </w:r>
+    </w:p>
+    <w:p>
+      <w:pPr>
+        <w:pStyle w:val="Normal"/>
+        <w:rPr/>
+      </w:pPr>
+      <w:r>
+        <w:rPr/>
+      </w:r>
+    </w:p>
+    <w:p>
+      <w:pPr>
+        <w:pStyle w:val="Normal"/>
+        <w:rPr/>
+      </w:pPr>
+      <w:r>
+        <w:rPr/>
+      </w:r>
+    </w:p>
+    <w:p>
+      <w:pPr>
+        <w:pStyle w:val="Normal"/>
+        <w:rPr/>
+      </w:pPr>
+      <w:r>
+        <w:rPr/>
+      </w:r>
+    </w:p>
+    <w:p>
+      <w:pPr>
+        <w:pStyle w:val="Normal"/>
+        <w:rPr/>
+      </w:pPr>
+      <w:r>
+        <w:rPr/>
+      </w:r>
+    </w:p>
+    <w:p>
+      <w:pPr>
+        <w:pStyle w:val="Normal"/>
+        <w:rPr/>
+      </w:pPr>
+      <w:r>
+        <w:rPr/>
+      </w:r>
+    </w:p>
+    <w:p>
+      <w:pPr>
+        <w:pStyle w:val="Normal"/>
+        <w:rPr/>
+      </w:pPr>
+      <w:r>
+        <w:rPr/>
+      </w:r>
+    </w:p>
+    <w:p>
+      <w:pPr>
+        <w:pStyle w:val="Normal"/>
+        <w:rPr/>
+      </w:pPr>
+      <w:r>
+        <w:rPr/>
+      </w:r>
+    </w:p>
+    <w:p>
+      <w:pPr>
+        <w:pStyle w:val="Normal"/>
+        <w:rPr/>
+      </w:pPr>
+      <w:r>
+        <w:rPr/>
+      </w:r>
+    </w:p>
+    <w:p>
+      <w:pPr>
+        <w:pStyle w:val="Normal"/>
+        <w:rPr/>
+      </w:pPr>
+      <w:r>
+        <w:rPr/>
+      </w:r>
+    </w:p>
+    <w:p>
+      <w:pPr>
+        <w:pStyle w:val="Normal"/>
+        <w:rPr/>
+      </w:pPr>
+      <w:r>
+        <w:rPr/>
+      </w:r>
+    </w:p>
+    <w:p>
+      <w:pPr>
+        <w:pStyle w:val="Normal"/>
+        <w:rPr/>
+      </w:pPr>
+      <w:r>
+        <w:rPr/>
+      </w:r>
+    </w:p>
+    <w:p>
+      <w:pPr>
+        <w:pStyle w:val="Normal"/>
+        <w:rPr/>
+      </w:pPr>
+      <w:r>
+        <w:rPr/>
+      </w:r>
+    </w:p>
+    <w:p>
+      <w:pPr>
+        <w:pStyle w:val="Normal"/>
+        <w:rPr/>
+      </w:pPr>
+      <w:r>
+        <w:rPr/>
+      </w:r>
+    </w:p>
+    <w:p>
+      <w:pPr>
+        <w:pStyle w:val="Normal"/>
+        <w:rPr/>
+      </w:pPr>
+      <w:r>
+        <w:rPr/>
+      </w:r>
+    </w:p>
+    <w:p>
+      <w:pPr>
+        <w:pStyle w:val="Normal"/>
+        <w:rPr/>
+      </w:pPr>
+      <w:r>
+        <w:rPr/>
+      </w:r>
+    </w:p>
+    <w:p>
+      <w:pPr>
+        <w:pStyle w:val="Normal"/>
+        <w:jc w:val="center"/>
+        <w:rPr>
+          <w:b/>
+          <w:b/>
+          <w:sz w:val="32"/>
+          <w:szCs w:val="32"/>
+        </w:rPr>
+      </w:pPr>
+      <w:r>
+        <w:rPr>
+          <w:b/>
+          <w:sz w:val="32"/>
+          <w:szCs w:val="32"/>
+        </w:rPr>
       </w:r>
     </w:p>
     <w:p>
@@ -1983,214 +2096,74 @@
       </w:pPr>
       <w:r>
         <w:rPr/>
-      </w:r>
-    </w:p>
-    <w:p>
-      <w:pPr>
-        <w:pStyle w:val="Normal"/>
-        <w:rPr/>
-      </w:pPr>
-      <w:r>
-        <w:rPr/>
-      </w:r>
-    </w:p>
-    <w:p>
-      <w:pPr>
-        <w:pStyle w:val="Normal"/>
-        <w:rPr/>
-      </w:pPr>
-      <w:r>
-        <w:rPr/>
-      </w:r>
-    </w:p>
-    <w:p>
-      <w:pPr>
-        <w:pStyle w:val="Normal"/>
-        <w:rPr/>
-      </w:pPr>
-      <w:r>
-        <w:rPr/>
-      </w:r>
-    </w:p>
-    <w:p>
-      <w:pPr>
-        <w:pStyle w:val="Normal"/>
-        <w:rPr/>
-      </w:pPr>
-      <w:r>
-        <w:rPr/>
-      </w:r>
-    </w:p>
-    <w:p>
-      <w:pPr>
-        <w:pStyle w:val="Normal"/>
-        <w:rPr/>
-      </w:pPr>
-      <w:r>
-        <w:rPr/>
-      </w:r>
-    </w:p>
-    <w:p>
-      <w:pPr>
-        <w:pStyle w:val="Normal"/>
-        <w:rPr/>
-      </w:pPr>
-      <w:r>
-        <w:rPr/>
-      </w:r>
-    </w:p>
-    <w:p>
-      <w:pPr>
-        <w:pStyle w:val="Normal"/>
-        <w:rPr/>
-      </w:pPr>
-      <w:r>
-        <w:rPr/>
-      </w:r>
-    </w:p>
-    <w:p>
-      <w:pPr>
-        <w:pStyle w:val="Normal"/>
-        <w:rPr/>
-      </w:pPr>
-      <w:r>
-        <w:rPr/>
-      </w:r>
-    </w:p>
-    <w:p>
-      <w:pPr>
-        <w:pStyle w:val="Normal"/>
-        <w:rPr/>
-      </w:pPr>
-      <w:r>
-        <w:rPr/>
-      </w:r>
-    </w:p>
-    <w:p>
-      <w:pPr>
-        <w:pStyle w:val="Normal"/>
-        <w:rPr/>
-      </w:pPr>
-      <w:r>
-        <w:rPr/>
-      </w:r>
-    </w:p>
-    <w:p>
-      <w:pPr>
-        <w:pStyle w:val="Normal"/>
-        <w:rPr/>
-      </w:pPr>
-      <w:r>
-        <w:rPr/>
-      </w:r>
-    </w:p>
-    <w:p>
-      <w:pPr>
-        <w:pStyle w:val="Normal"/>
-        <w:rPr/>
-      </w:pPr>
-      <w:r>
-        <w:rPr/>
-      </w:r>
-    </w:p>
-    <w:p>
-      <w:pPr>
-        <w:pStyle w:val="Normal"/>
-        <w:rPr/>
-      </w:pPr>
-      <w:r>
-        <w:rPr/>
-      </w:r>
-    </w:p>
-    <w:p>
-      <w:pPr>
-        <w:pStyle w:val="Normal"/>
-        <w:rPr/>
-      </w:pPr>
-      <w:r>
-        <w:rPr/>
-      </w:r>
-    </w:p>
-    <w:p>
-      <w:pPr>
-        <w:pStyle w:val="Normal"/>
-        <w:rPr/>
-      </w:pPr>
-      <w:r>
-        <w:rPr/>
-      </w:r>
-    </w:p>
-    <w:p>
-      <w:pPr>
-        <w:pStyle w:val="Normal"/>
-        <w:rPr/>
-      </w:pPr>
-      <w:r>
-        <w:rPr/>
-      </w:r>
-    </w:p>
-    <w:p>
-      <w:pPr>
-        <w:pStyle w:val="Normal"/>
-        <w:rPr/>
-      </w:pPr>
-      <w:r>
-        <w:rPr/>
-      </w:r>
-    </w:p>
-    <w:p>
-      <w:pPr>
-        <w:pStyle w:val="Normal"/>
-        <w:rPr/>
-      </w:pPr>
-      <w:r>
-        <w:rPr/>
-      </w:r>
-    </w:p>
-    <w:p>
-      <w:pPr>
-        <w:pStyle w:val="Normal"/>
-        <w:rPr/>
-      </w:pPr>
-      <w:r>
-        <w:rPr/>
-      </w:r>
-    </w:p>
-    <w:p>
-      <w:pPr>
-        <w:pStyle w:val="Normal"/>
-        <w:rPr/>
-      </w:pPr>
-      <w:r>
-        <w:rPr/>
-      </w:r>
-    </w:p>
-    <w:p>
-      <w:pPr>
-        <w:pStyle w:val="Normal"/>
-        <w:rPr/>
-      </w:pPr>
-      <w:r>
-        <w:rPr/>
-      </w:r>
-    </w:p>
-    <w:p>
-      <w:pPr>
-        <w:pStyle w:val="Normal"/>
-        <w:rPr>
-          <w:b/>
-          <w:b/>
-          <w:sz w:val="32"/>
-          <w:szCs w:val="32"/>
-        </w:rPr>
-      </w:pPr>
-      <w:r>
-        <w:rPr>
-          <w:b/>
-          <w:sz w:val="32"/>
-          <w:szCs w:val="32"/>
-        </w:rPr>
-        <w:t>3. B</w:t>
+        <w:drawing>
+          <wp:anchor behindDoc="0" distT="0" distB="0" distL="0" distR="0" simplePos="0" locked="0" layoutInCell="1" allowOverlap="1" relativeHeight="2">
+            <wp:simplePos x="0" y="0"/>
+            <wp:positionH relativeFrom="column">
+              <wp:align>center</wp:align>
+            </wp:positionH>
+            <wp:positionV relativeFrom="paragraph">
+              <wp:posOffset>635</wp:posOffset>
+            </wp:positionV>
+            <wp:extent cx="6399530" cy="6019165"/>
+            <wp:effectExtent l="0" t="0" r="0" b="0"/>
+            <wp:wrapSquare wrapText="largest"/>
+            <wp:docPr id="2" name="Image1" descr=""/>
+            <wp:cNvGraphicFramePr>
+              <a:graphicFrameLocks xmlns:a="http://schemas.openxmlformats.org/drawingml/2006/main" noChangeAspect="1"/>
+            </wp:cNvGraphicFramePr>
+            <a:graphic xmlns:a="http://schemas.openxmlformats.org/drawingml/2006/main">
+              <a:graphicData uri="http://schemas.openxmlformats.org/drawingml/2006/picture">
+                <pic:pic xmlns:pic="http://schemas.openxmlformats.org/drawingml/2006/picture">
+                  <pic:nvPicPr>
+                    <pic:cNvPr id="2" name="Image1" descr=""/>
+                    <pic:cNvPicPr>
+                      <a:picLocks noChangeAspect="1" noChangeArrowheads="1"/>
+                    </pic:cNvPicPr>
+                  </pic:nvPicPr>
+                  <pic:blipFill>
+                    <a:blip r:embed="rId3"/>
+                    <a:stretch>
+                      <a:fillRect/>
+                    </a:stretch>
+                  </pic:blipFill>
+                  <pic:spPr bwMode="auto">
+                    <a:xfrm>
+                      <a:off x="0" y="0"/>
+                      <a:ext cx="6399530" cy="6019165"/>
+                    </a:xfrm>
+                    <a:prstGeom prst="rect">
+                      <a:avLst/>
+                    </a:prstGeom>
+                  </pic:spPr>
+                </pic:pic>
+              </a:graphicData>
+            </a:graphic>
+          </wp:anchor>
+        </w:drawing>
+      </w:r>
+    </w:p>
+    <w:p>
+      <w:pPr>
+        <w:pStyle w:val="Normal"/>
+        <w:rPr/>
+      </w:pPr>
+      <w:r>
+        <w:rPr/>
+      </w:r>
+    </w:p>
+    <w:p>
+      <w:pPr>
+        <w:pStyle w:val="Normal"/>
+        <w:rPr/>
+      </w:pPr>
+      <w:r>
+        <w:rPr>
+          <w:b/>
+          <w:sz w:val="32"/>
+          <w:szCs w:val="32"/>
+        </w:rPr>
+        <w:t xml:space="preserve">3.B </w:t>
         <w:tab/>
         <w:t>RELATIONAL SCHEMA</w:t>
       </w:r>
@@ -2216,211 +2189,1313 @@
     </w:p>
     <w:p>
       <w:pPr>
-        <w:pStyle w:val="Normal"/>
-        <w:rPr/>
-      </w:pPr>
-      <w:r>
-        <w:rPr/>
-      </w:r>
-    </w:p>
-    <w:p>
-      <w:pPr>
-        <w:pStyle w:val="Normal"/>
-        <w:rPr/>
-      </w:pPr>
-      <w:r>
-        <w:rPr/>
-      </w:r>
-    </w:p>
-    <w:p>
-      <w:pPr>
-        <w:pStyle w:val="Normal"/>
-        <w:rPr/>
-      </w:pPr>
-      <w:r>
-        <w:rPr/>
-      </w:r>
-    </w:p>
-    <w:p>
-      <w:pPr>
-        <w:pStyle w:val="Normal"/>
-        <w:rPr/>
-      </w:pPr>
-      <w:r>
-        <w:rPr/>
-      </w:r>
-    </w:p>
-    <w:p>
-      <w:pPr>
-        <w:pStyle w:val="Normal"/>
-        <w:rPr/>
-      </w:pPr>
-      <w:r>
-        <w:rPr/>
-      </w:r>
-    </w:p>
-    <w:p>
-      <w:pPr>
-        <w:pStyle w:val="Normal"/>
-        <w:rPr/>
-      </w:pPr>
-      <w:r>
-        <w:rPr/>
-      </w:r>
-    </w:p>
-    <w:p>
-      <w:pPr>
-        <w:pStyle w:val="Normal"/>
-        <w:rPr/>
-      </w:pPr>
-      <w:r>
-        <w:rPr/>
-      </w:r>
-    </w:p>
-    <w:p>
-      <w:pPr>
-        <w:pStyle w:val="Normal"/>
-        <w:rPr/>
-      </w:pPr>
-      <w:r>
-        <w:rPr/>
-      </w:r>
-    </w:p>
-    <w:p>
-      <w:pPr>
-        <w:pStyle w:val="Normal"/>
-        <w:rPr/>
-      </w:pPr>
-      <w:r>
-        <w:rPr/>
-      </w:r>
-    </w:p>
-    <w:p>
-      <w:pPr>
-        <w:pStyle w:val="Normal"/>
-        <w:rPr/>
-      </w:pPr>
-      <w:r>
-        <w:rPr/>
-      </w:r>
-    </w:p>
-    <w:p>
-      <w:pPr>
-        <w:pStyle w:val="Normal"/>
-        <w:rPr/>
-      </w:pPr>
-      <w:r>
-        <w:rPr/>
-      </w:r>
-    </w:p>
-    <w:p>
-      <w:pPr>
-        <w:pStyle w:val="Normal"/>
-        <w:rPr/>
-      </w:pPr>
-      <w:r>
-        <w:rPr/>
-      </w:r>
-    </w:p>
-    <w:p>
-      <w:pPr>
-        <w:pStyle w:val="Normal"/>
-        <w:rPr/>
-      </w:pPr>
-      <w:r>
-        <w:rPr/>
-      </w:r>
-    </w:p>
-    <w:p>
-      <w:pPr>
-        <w:pStyle w:val="Normal"/>
-        <w:rPr/>
-      </w:pPr>
-      <w:r>
-        <w:rPr/>
-      </w:r>
-    </w:p>
-    <w:p>
-      <w:pPr>
-        <w:pStyle w:val="Normal"/>
-        <w:rPr/>
-      </w:pPr>
-      <w:r>
-        <w:rPr/>
-      </w:r>
-    </w:p>
-    <w:p>
-      <w:pPr>
-        <w:pStyle w:val="Normal"/>
-        <w:rPr/>
-      </w:pPr>
-      <w:r>
-        <w:rPr/>
-      </w:r>
-    </w:p>
-    <w:p>
-      <w:pPr>
-        <w:pStyle w:val="Normal"/>
-        <w:rPr/>
-      </w:pPr>
-      <w:r>
-        <w:rPr/>
-      </w:r>
-    </w:p>
-    <w:p>
-      <w:pPr>
-        <w:pStyle w:val="Normal"/>
-        <w:rPr/>
-      </w:pPr>
-      <w:r>
-        <w:rPr/>
-      </w:r>
-    </w:p>
-    <w:p>
-      <w:pPr>
-        <w:pStyle w:val="Normal"/>
-        <w:rPr/>
-      </w:pPr>
-      <w:r>
-        <w:rPr/>
-      </w:r>
-    </w:p>
-    <w:p>
-      <w:pPr>
-        <w:pStyle w:val="Normal"/>
-        <w:rPr/>
-      </w:pPr>
-      <w:r>
-        <w:rPr/>
-      </w:r>
-    </w:p>
-    <w:p>
-      <w:pPr>
-        <w:pStyle w:val="Normal"/>
-        <w:rPr/>
-      </w:pPr>
-      <w:r>
-        <w:rPr/>
-      </w:r>
-    </w:p>
-    <w:p>
-      <w:pPr>
-        <w:pStyle w:val="Normal"/>
-        <w:rPr/>
-      </w:pPr>
-      <w:r>
-        <w:rPr/>
-      </w:r>
-    </w:p>
-    <w:p>
-      <w:pPr>
-        <w:pStyle w:val="Normal"/>
-        <w:rPr>
-          <w:b/>
-          <w:b/>
-          <w:sz w:val="28"/>
-          <w:szCs w:val="28"/>
-        </w:rPr>
+        <w:pStyle w:val="TextBody"/>
+        <w:bidi w:val="0"/>
+        <w:spacing w:lineRule="auto" w:line="331" w:before="0" w:after="0"/>
+        <w:jc w:val="left"/>
+        <w:rPr/>
+      </w:pPr>
+      <w:bookmarkStart w:id="0" w:name="docs-internal-guid-d2060d2c-7fff-e44e-9f"/>
+      <w:bookmarkEnd w:id="0"/>
+      <w:r>
+        <w:rPr>
+          <w:rFonts w:ascii="Arial" w:hAnsi="Arial"/>
+          <w:b w:val="false"/>
+          <w:i/>
+          <w:caps w:val="false"/>
+          <w:smallCaps w:val="false"/>
+          <w:strike w:val="false"/>
+          <w:dstrike w:val="false"/>
+          <w:color w:val="000000"/>
+          <w:sz w:val="22"/>
+          <w:u w:val="none"/>
+          <w:effect w:val="none"/>
+        </w:rPr>
+        <w:t>1. user_registration (</w:t>
+      </w:r>
+      <w:r>
+        <w:rPr>
+          <w:rFonts w:ascii="Arial" w:hAnsi="Arial"/>
+          <w:b w:val="false"/>
+          <w:i/>
+          <w:caps w:val="false"/>
+          <w:smallCaps w:val="false"/>
+          <w:color w:val="000000"/>
+          <w:sz w:val="22"/>
+          <w:u w:val="single"/>
+        </w:rPr>
+        <w:t>UID</w:t>
+      </w:r>
+      <w:r>
+        <w:rPr>
+          <w:rFonts w:ascii="Arial" w:hAnsi="Arial"/>
+          <w:b w:val="false"/>
+          <w:i/>
+          <w:caps w:val="false"/>
+          <w:smallCaps w:val="false"/>
+          <w:strike w:val="false"/>
+          <w:dstrike w:val="false"/>
+          <w:color w:val="000000"/>
+          <w:sz w:val="22"/>
+          <w:u w:val="none"/>
+          <w:effect w:val="none"/>
+        </w:rPr>
+        <w:t>, fullname, phNo, username, email, password, playlist_name)</w:t>
+      </w:r>
+    </w:p>
+    <w:p>
+      <w:pPr>
+        <w:pStyle w:val="TextBody"/>
+        <w:bidi w:val="0"/>
+        <w:spacing w:lineRule="auto" w:line="331" w:before="0" w:after="0"/>
+        <w:jc w:val="left"/>
+        <w:rPr>
+          <w:i w:val="false"/>
+          <w:i w:val="false"/>
+          <w:iCs w:val="false"/>
+        </w:rPr>
+      </w:pPr>
+      <w:r>
+        <w:rPr>
+          <w:rFonts w:ascii="Arial" w:hAnsi="Arial"/>
+          <w:b w:val="false"/>
+          <w:i w:val="false"/>
+          <w:iCs w:val="false"/>
+          <w:caps w:val="false"/>
+          <w:smallCaps w:val="false"/>
+          <w:strike w:val="false"/>
+          <w:dstrike w:val="false"/>
+          <w:color w:val="000000"/>
+          <w:sz w:val="22"/>
+          <w:u w:val="none"/>
+          <w:effect w:val="none"/>
+        </w:rPr>
+        <w:t>Maintains a record of all the users after their registration.</w:t>
+      </w:r>
+    </w:p>
+    <w:p>
+      <w:pPr>
+        <w:pStyle w:val="TextBody"/>
+        <w:bidi w:val="0"/>
+        <w:spacing w:lineRule="auto" w:line="331" w:before="0" w:after="0"/>
+        <w:jc w:val="left"/>
+        <w:rPr/>
+      </w:pPr>
+      <w:r>
+        <w:rPr>
+          <w:rFonts w:ascii="Arial" w:hAnsi="Arial"/>
+          <w:b w:val="false"/>
+          <w:i w:val="false"/>
+          <w:caps w:val="false"/>
+          <w:smallCaps w:val="false"/>
+          <w:strike w:val="false"/>
+          <w:dstrike w:val="false"/>
+          <w:color w:val="000000"/>
+          <w:sz w:val="22"/>
+          <w:u w:val="none"/>
+          <w:effect w:val="none"/>
+        </w:rPr>
+        <w:t xml:space="preserve">2. </w:t>
+      </w:r>
+      <w:r>
+        <w:rPr>
+          <w:rFonts w:ascii="Arial" w:hAnsi="Arial"/>
+          <w:b w:val="false"/>
+          <w:i/>
+          <w:caps w:val="false"/>
+          <w:smallCaps w:val="false"/>
+          <w:strike w:val="false"/>
+          <w:dstrike w:val="false"/>
+          <w:color w:val="000000"/>
+          <w:sz w:val="22"/>
+          <w:u w:val="none"/>
+          <w:effect w:val="none"/>
+        </w:rPr>
+        <w:t>user_language (</w:t>
+      </w:r>
+      <w:r>
+        <w:rPr>
+          <w:rFonts w:ascii="Arial" w:hAnsi="Arial"/>
+          <w:b w:val="false"/>
+          <w:i/>
+          <w:caps w:val="false"/>
+          <w:smallCaps w:val="false"/>
+          <w:color w:val="000000"/>
+          <w:sz w:val="22"/>
+          <w:u w:val="single"/>
+        </w:rPr>
+        <w:t>UID</w:t>
+      </w:r>
+      <w:r>
+        <w:rPr>
+          <w:rFonts w:ascii="Arial" w:hAnsi="Arial"/>
+          <w:b w:val="false"/>
+          <w:i/>
+          <w:caps w:val="false"/>
+          <w:smallCaps w:val="false"/>
+          <w:strike w:val="false"/>
+          <w:dstrike w:val="false"/>
+          <w:color w:val="000000"/>
+          <w:sz w:val="22"/>
+          <w:u w:val="none"/>
+          <w:effect w:val="none"/>
+        </w:rPr>
+        <w:t>, language)</w:t>
+      </w:r>
+    </w:p>
+    <w:p>
+      <w:pPr>
+        <w:pStyle w:val="TextBody"/>
+        <w:bidi w:val="0"/>
+        <w:spacing w:lineRule="auto" w:line="331" w:before="0" w:after="0"/>
+        <w:jc w:val="left"/>
+        <w:rPr>
+          <w:i w:val="false"/>
+          <w:i w:val="false"/>
+          <w:iCs w:val="false"/>
+        </w:rPr>
+      </w:pPr>
+      <w:r>
+        <w:rPr>
+          <w:rFonts w:ascii="Arial" w:hAnsi="Arial"/>
+          <w:b w:val="false"/>
+          <w:i w:val="false"/>
+          <w:iCs w:val="false"/>
+          <w:caps w:val="false"/>
+          <w:smallCaps w:val="false"/>
+          <w:strike w:val="false"/>
+          <w:dstrike w:val="false"/>
+          <w:color w:val="000000"/>
+          <w:sz w:val="22"/>
+          <w:u w:val="none"/>
+          <w:effect w:val="none"/>
+        </w:rPr>
+        <w:t>Maintains a record of all the languages that a user wants to listen. (song language)</w:t>
+      </w:r>
+    </w:p>
+    <w:p>
+      <w:pPr>
+        <w:pStyle w:val="TextBody"/>
+        <w:bidi w:val="0"/>
+        <w:spacing w:lineRule="auto" w:line="331" w:before="0" w:after="0"/>
+        <w:jc w:val="left"/>
+        <w:rPr/>
+      </w:pPr>
+      <w:r>
+        <w:rPr>
+          <w:rFonts w:ascii="Arial" w:hAnsi="Arial"/>
+          <w:b w:val="false"/>
+          <w:i w:val="false"/>
+          <w:caps w:val="false"/>
+          <w:smallCaps w:val="false"/>
+          <w:strike w:val="false"/>
+          <w:dstrike w:val="false"/>
+          <w:color w:val="000000"/>
+          <w:sz w:val="22"/>
+          <w:u w:val="none"/>
+          <w:effect w:val="none"/>
+        </w:rPr>
+        <w:t xml:space="preserve">3. </w:t>
+      </w:r>
+      <w:r>
+        <w:rPr>
+          <w:rFonts w:ascii="Arial" w:hAnsi="Arial"/>
+          <w:b w:val="false"/>
+          <w:i/>
+          <w:caps w:val="false"/>
+          <w:smallCaps w:val="false"/>
+          <w:strike w:val="false"/>
+          <w:dstrike w:val="false"/>
+          <w:color w:val="000000"/>
+          <w:sz w:val="22"/>
+          <w:u w:val="none"/>
+          <w:effect w:val="none"/>
+        </w:rPr>
+        <w:t>user_login (</w:t>
+      </w:r>
+      <w:r>
+        <w:rPr>
+          <w:rFonts w:ascii="Arial" w:hAnsi="Arial"/>
+          <w:b w:val="false"/>
+          <w:i/>
+          <w:caps w:val="false"/>
+          <w:smallCaps w:val="false"/>
+          <w:color w:val="000000"/>
+          <w:sz w:val="22"/>
+          <w:u w:val="single"/>
+        </w:rPr>
+        <w:t>UID</w:t>
+      </w:r>
+      <w:r>
+        <w:rPr>
+          <w:rFonts w:ascii="Arial" w:hAnsi="Arial"/>
+          <w:b w:val="false"/>
+          <w:i/>
+          <w:caps w:val="false"/>
+          <w:smallCaps w:val="false"/>
+          <w:strike w:val="false"/>
+          <w:dstrike w:val="false"/>
+          <w:color w:val="000000"/>
+          <w:sz w:val="22"/>
+          <w:u w:val="none"/>
+          <w:effect w:val="none"/>
+        </w:rPr>
+        <w:t xml:space="preserve">, username, password, </w:t>
+      </w:r>
+      <w:r>
+        <w:rPr>
+          <w:rFonts w:ascii="Arial" w:hAnsi="Arial"/>
+          <w:b w:val="false"/>
+          <w:i/>
+          <w:caps w:val="false"/>
+          <w:smallCaps w:val="false"/>
+          <w:strike w:val="false"/>
+          <w:dstrike w:val="false"/>
+          <w:color w:val="000000"/>
+          <w:sz w:val="22"/>
+          <w:highlight w:val="white"/>
+          <w:u w:val="none"/>
+          <w:effect w:val="none"/>
+        </w:rPr>
+        <w:t>foreign</w:t>
+      </w:r>
+      <w:r>
+        <w:rPr>
+          <w:b w:val="false"/>
+          <w:caps w:val="false"/>
+          <w:smallCaps w:val="false"/>
+          <w:strike w:val="false"/>
+          <w:dstrike w:val="false"/>
+          <w:color w:val="0000CD"/>
+          <w:highlight w:val="white"/>
+          <w:u w:val="none"/>
+          <w:effect w:val="none"/>
+        </w:rPr>
+        <w:t xml:space="preserve"> </w:t>
+      </w:r>
+      <w:r>
+        <w:rPr>
+          <w:rFonts w:ascii="Arial" w:hAnsi="Arial"/>
+          <w:b w:val="false"/>
+          <w:i/>
+          <w:caps w:val="false"/>
+          <w:smallCaps w:val="false"/>
+          <w:strike w:val="false"/>
+          <w:dstrike w:val="false"/>
+          <w:color w:val="000000"/>
+          <w:sz w:val="22"/>
+          <w:highlight w:val="white"/>
+          <w:u w:val="none"/>
+          <w:effect w:val="none"/>
+        </w:rPr>
+        <w:t>key (UID) references</w:t>
+      </w:r>
+      <w:r>
+        <w:rPr>
+          <w:b w:val="false"/>
+          <w:caps w:val="false"/>
+          <w:smallCaps w:val="false"/>
+          <w:strike w:val="false"/>
+          <w:dstrike w:val="false"/>
+          <w:color w:val="0000CD"/>
+          <w:highlight w:val="white"/>
+          <w:u w:val="none"/>
+          <w:effect w:val="none"/>
+        </w:rPr>
+        <w:t xml:space="preserve"> </w:t>
+      </w:r>
+      <w:r>
+        <w:rPr>
+          <w:rFonts w:ascii="Arial" w:hAnsi="Arial"/>
+          <w:b w:val="false"/>
+          <w:i/>
+          <w:caps w:val="false"/>
+          <w:smallCaps w:val="false"/>
+          <w:strike w:val="false"/>
+          <w:dstrike w:val="false"/>
+          <w:color w:val="000000"/>
+          <w:sz w:val="22"/>
+          <w:highlight w:val="white"/>
+          <w:u w:val="none"/>
+          <w:effect w:val="none"/>
+        </w:rPr>
+        <w:t>user_registration(UID)</w:t>
+      </w:r>
+      <w:r>
+        <w:rPr>
+          <w:rFonts w:ascii="Arial" w:hAnsi="Arial"/>
+          <w:b w:val="false"/>
+          <w:i/>
+          <w:caps w:val="false"/>
+          <w:smallCaps w:val="false"/>
+          <w:strike w:val="false"/>
+          <w:dstrike w:val="false"/>
+          <w:color w:val="000000"/>
+          <w:sz w:val="22"/>
+          <w:u w:val="none"/>
+          <w:effect w:val="none"/>
+        </w:rPr>
+        <w:t>)</w:t>
+      </w:r>
+    </w:p>
+    <w:p>
+      <w:pPr>
+        <w:pStyle w:val="TextBody"/>
+        <w:bidi w:val="0"/>
+        <w:spacing w:lineRule="auto" w:line="331" w:before="0" w:after="0"/>
+        <w:jc w:val="left"/>
+        <w:rPr>
+          <w:i w:val="false"/>
+          <w:i w:val="false"/>
+          <w:iCs w:val="false"/>
+        </w:rPr>
+      </w:pPr>
+      <w:bookmarkStart w:id="1" w:name="__DdeLink__178_1450124308"/>
+      <w:r>
+        <w:rPr>
+          <w:rFonts w:ascii="Arial" w:hAnsi="Arial"/>
+          <w:b w:val="false"/>
+          <w:i w:val="false"/>
+          <w:iCs w:val="false"/>
+          <w:caps w:val="false"/>
+          <w:smallCaps w:val="false"/>
+          <w:strike w:val="false"/>
+          <w:dstrike w:val="false"/>
+          <w:color w:val="000000"/>
+          <w:sz w:val="22"/>
+          <w:u w:val="none"/>
+          <w:effect w:val="none"/>
+        </w:rPr>
+        <w:t>A table that keeps the information required to authenticate a user.</w:t>
+      </w:r>
+      <w:bookmarkEnd w:id="1"/>
+    </w:p>
+    <w:p>
+      <w:pPr>
+        <w:pStyle w:val="TextBody"/>
+        <w:bidi w:val="0"/>
+        <w:spacing w:lineRule="auto" w:line="331" w:before="0" w:after="0"/>
+        <w:jc w:val="left"/>
+        <w:rPr/>
+      </w:pPr>
+      <w:r>
+        <w:rPr>
+          <w:rFonts w:ascii="Arial" w:hAnsi="Arial"/>
+          <w:b w:val="false"/>
+          <w:i w:val="false"/>
+          <w:caps w:val="false"/>
+          <w:smallCaps w:val="false"/>
+          <w:strike w:val="false"/>
+          <w:dstrike w:val="false"/>
+          <w:color w:val="000000"/>
+          <w:sz w:val="22"/>
+          <w:u w:val="none"/>
+          <w:effect w:val="none"/>
+        </w:rPr>
+        <w:t>4. artist_registration(</w:t>
+      </w:r>
+      <w:r>
+        <w:rPr>
+          <w:rFonts w:ascii="Arial" w:hAnsi="Arial"/>
+          <w:b w:val="false"/>
+          <w:i w:val="false"/>
+          <w:caps w:val="false"/>
+          <w:smallCaps w:val="false"/>
+          <w:color w:val="000000"/>
+          <w:sz w:val="22"/>
+          <w:u w:val="single"/>
+        </w:rPr>
+        <w:t>AID</w:t>
+      </w:r>
+      <w:r>
+        <w:rPr>
+          <w:rFonts w:ascii="Arial" w:hAnsi="Arial"/>
+          <w:b w:val="false"/>
+          <w:i w:val="false"/>
+          <w:caps w:val="false"/>
+          <w:smallCaps w:val="false"/>
+          <w:strike w:val="false"/>
+          <w:dstrike w:val="false"/>
+          <w:color w:val="000000"/>
+          <w:sz w:val="22"/>
+          <w:u w:val="none"/>
+          <w:effect w:val="none"/>
+        </w:rPr>
+        <w:t>, artistname,email, password, phNo, fullname)</w:t>
+      </w:r>
+    </w:p>
+    <w:p>
+      <w:pPr>
+        <w:pStyle w:val="TextBody"/>
+        <w:bidi w:val="0"/>
+        <w:spacing w:lineRule="auto" w:line="331" w:before="0" w:after="0"/>
+        <w:jc w:val="left"/>
+        <w:rPr>
+          <w:i w:val="false"/>
+          <w:i w:val="false"/>
+          <w:iCs w:val="false"/>
+        </w:rPr>
+      </w:pPr>
+      <w:r>
+        <w:rPr>
+          <w:rFonts w:ascii="Arial" w:hAnsi="Arial"/>
+          <w:b w:val="false"/>
+          <w:i w:val="false"/>
+          <w:iCs w:val="false"/>
+          <w:caps w:val="false"/>
+          <w:smallCaps w:val="false"/>
+          <w:strike w:val="false"/>
+          <w:dstrike w:val="false"/>
+          <w:color w:val="000000"/>
+          <w:sz w:val="22"/>
+          <w:u w:val="none"/>
+          <w:effect w:val="none"/>
+        </w:rPr>
+        <w:t>Maintains a record of all the artist after their registration.</w:t>
+      </w:r>
+    </w:p>
+    <w:p>
+      <w:pPr>
+        <w:pStyle w:val="TextBody"/>
+        <w:bidi w:val="0"/>
+        <w:spacing w:lineRule="auto" w:line="331" w:before="0" w:after="0"/>
+        <w:jc w:val="left"/>
+        <w:rPr/>
+      </w:pPr>
+      <w:r>
+        <w:rPr>
+          <w:rFonts w:ascii="Arial" w:hAnsi="Arial"/>
+          <w:b w:val="false"/>
+          <w:i w:val="false"/>
+          <w:caps w:val="false"/>
+          <w:smallCaps w:val="false"/>
+          <w:strike w:val="false"/>
+          <w:dstrike w:val="false"/>
+          <w:color w:val="000000"/>
+          <w:sz w:val="22"/>
+          <w:u w:val="none"/>
+          <w:effect w:val="none"/>
+        </w:rPr>
+        <w:t xml:space="preserve">5. </w:t>
+      </w:r>
+      <w:r>
+        <w:rPr>
+          <w:rFonts w:ascii="Arial" w:hAnsi="Arial"/>
+          <w:b w:val="false"/>
+          <w:i/>
+          <w:caps w:val="false"/>
+          <w:smallCaps w:val="false"/>
+          <w:strike w:val="false"/>
+          <w:dstrike w:val="false"/>
+          <w:color w:val="000000"/>
+          <w:sz w:val="22"/>
+          <w:u w:val="none"/>
+          <w:effect w:val="none"/>
+        </w:rPr>
+        <w:t>artist_login (</w:t>
+      </w:r>
+      <w:r>
+        <w:rPr>
+          <w:rFonts w:ascii="Arial" w:hAnsi="Arial"/>
+          <w:b w:val="false"/>
+          <w:i/>
+          <w:caps w:val="false"/>
+          <w:smallCaps w:val="false"/>
+          <w:color w:val="000000"/>
+          <w:sz w:val="22"/>
+          <w:u w:val="single"/>
+        </w:rPr>
+        <w:t>AID</w:t>
+      </w:r>
+      <w:r>
+        <w:rPr>
+          <w:rFonts w:ascii="Arial" w:hAnsi="Arial"/>
+          <w:b w:val="false"/>
+          <w:i/>
+          <w:caps w:val="false"/>
+          <w:smallCaps w:val="false"/>
+          <w:strike w:val="false"/>
+          <w:dstrike w:val="false"/>
+          <w:color w:val="000000"/>
+          <w:sz w:val="22"/>
+          <w:u w:val="none"/>
+          <w:effect w:val="none"/>
+        </w:rPr>
+        <w:t xml:space="preserve">, artistname, password, </w:t>
+      </w:r>
+      <w:r>
+        <w:rPr>
+          <w:rFonts w:ascii="Arial" w:hAnsi="Arial"/>
+          <w:b w:val="false"/>
+          <w:i/>
+          <w:caps w:val="false"/>
+          <w:smallCaps w:val="false"/>
+          <w:strike w:val="false"/>
+          <w:dstrike w:val="false"/>
+          <w:color w:val="000000"/>
+          <w:sz w:val="22"/>
+          <w:highlight w:val="white"/>
+          <w:u w:val="none"/>
+          <w:effect w:val="none"/>
+        </w:rPr>
+        <w:t>foreign</w:t>
+      </w:r>
+      <w:r>
+        <w:rPr>
+          <w:b w:val="false"/>
+          <w:caps w:val="false"/>
+          <w:smallCaps w:val="false"/>
+          <w:strike w:val="false"/>
+          <w:dstrike w:val="false"/>
+          <w:color w:val="0000CD"/>
+          <w:highlight w:val="white"/>
+          <w:u w:val="none"/>
+          <w:effect w:val="none"/>
+        </w:rPr>
+        <w:t xml:space="preserve"> </w:t>
+      </w:r>
+      <w:r>
+        <w:rPr>
+          <w:rFonts w:ascii="Arial" w:hAnsi="Arial"/>
+          <w:b w:val="false"/>
+          <w:i/>
+          <w:caps w:val="false"/>
+          <w:smallCaps w:val="false"/>
+          <w:strike w:val="false"/>
+          <w:dstrike w:val="false"/>
+          <w:color w:val="000000"/>
+          <w:sz w:val="22"/>
+          <w:highlight w:val="white"/>
+          <w:u w:val="none"/>
+          <w:effect w:val="none"/>
+        </w:rPr>
+        <w:t>key (UID) references</w:t>
+      </w:r>
+      <w:r>
+        <w:rPr>
+          <w:b w:val="false"/>
+          <w:caps w:val="false"/>
+          <w:smallCaps w:val="false"/>
+          <w:strike w:val="false"/>
+          <w:dstrike w:val="false"/>
+          <w:color w:val="0000CD"/>
+          <w:highlight w:val="white"/>
+          <w:u w:val="none"/>
+          <w:effect w:val="none"/>
+        </w:rPr>
+        <w:t xml:space="preserve"> </w:t>
+      </w:r>
+      <w:r>
+        <w:rPr>
+          <w:rFonts w:ascii="Arial" w:hAnsi="Arial"/>
+          <w:b w:val="false"/>
+          <w:i/>
+          <w:caps w:val="false"/>
+          <w:smallCaps w:val="false"/>
+          <w:strike w:val="false"/>
+          <w:dstrike w:val="false"/>
+          <w:color w:val="000000"/>
+          <w:sz w:val="22"/>
+          <w:highlight w:val="white"/>
+          <w:u w:val="none"/>
+          <w:effect w:val="none"/>
+        </w:rPr>
+        <w:t>artist_registration(AID)</w:t>
+      </w:r>
+      <w:r>
+        <w:rPr>
+          <w:rFonts w:ascii="Arial" w:hAnsi="Arial"/>
+          <w:b w:val="false"/>
+          <w:i/>
+          <w:caps w:val="false"/>
+          <w:smallCaps w:val="false"/>
+          <w:strike w:val="false"/>
+          <w:dstrike w:val="false"/>
+          <w:color w:val="000000"/>
+          <w:sz w:val="22"/>
+          <w:u w:val="none"/>
+          <w:effect w:val="none"/>
+        </w:rPr>
+        <w:t>)</w:t>
+      </w:r>
+    </w:p>
+    <w:p>
+      <w:pPr>
+        <w:pStyle w:val="TextBody"/>
+        <w:bidi w:val="0"/>
+        <w:spacing w:lineRule="auto" w:line="331" w:before="0" w:after="0"/>
+        <w:jc w:val="left"/>
+        <w:rPr>
+          <w:i w:val="false"/>
+          <w:i w:val="false"/>
+          <w:iCs w:val="false"/>
+        </w:rPr>
+      </w:pPr>
+      <w:r>
+        <w:rPr>
+          <w:rFonts w:ascii="Arial" w:hAnsi="Arial"/>
+          <w:b w:val="false"/>
+          <w:i w:val="false"/>
+          <w:iCs w:val="false"/>
+          <w:caps w:val="false"/>
+          <w:smallCaps w:val="false"/>
+          <w:strike w:val="false"/>
+          <w:dstrike w:val="false"/>
+          <w:color w:val="000000"/>
+          <w:sz w:val="22"/>
+          <w:u w:val="none"/>
+          <w:effect w:val="none"/>
+        </w:rPr>
+        <w:t>A table that keeps the information required to authenticate an artist.</w:t>
+      </w:r>
+    </w:p>
+    <w:p>
+      <w:pPr>
+        <w:pStyle w:val="TextBody"/>
+        <w:bidi w:val="0"/>
+        <w:spacing w:lineRule="auto" w:line="331" w:before="0" w:after="0"/>
+        <w:jc w:val="left"/>
+        <w:rPr/>
+      </w:pPr>
+      <w:r>
+        <w:rPr>
+          <w:rFonts w:ascii="Arial" w:hAnsi="Arial"/>
+          <w:b w:val="false"/>
+          <w:i w:val="false"/>
+          <w:caps w:val="false"/>
+          <w:smallCaps w:val="false"/>
+          <w:strike w:val="false"/>
+          <w:dstrike w:val="false"/>
+          <w:color w:val="000000"/>
+          <w:sz w:val="22"/>
+          <w:u w:val="none"/>
+          <w:effect w:val="none"/>
+        </w:rPr>
+        <w:t xml:space="preserve">6. </w:t>
+      </w:r>
+      <w:r>
+        <w:rPr>
+          <w:rFonts w:ascii="Arial" w:hAnsi="Arial"/>
+          <w:b w:val="false"/>
+          <w:i/>
+          <w:caps w:val="false"/>
+          <w:smallCaps w:val="false"/>
+          <w:strike w:val="false"/>
+          <w:dstrike w:val="false"/>
+          <w:color w:val="000000"/>
+          <w:sz w:val="22"/>
+          <w:u w:val="none"/>
+          <w:effect w:val="none"/>
+        </w:rPr>
+        <w:t>song (</w:t>
+      </w:r>
+      <w:r>
+        <w:rPr>
+          <w:rFonts w:ascii="Arial" w:hAnsi="Arial"/>
+          <w:b w:val="false"/>
+          <w:i/>
+          <w:caps w:val="false"/>
+          <w:smallCaps w:val="false"/>
+          <w:color w:val="000000"/>
+          <w:sz w:val="22"/>
+          <w:u w:val="single"/>
+        </w:rPr>
+        <w:t>SID</w:t>
+      </w:r>
+      <w:r>
+        <w:rPr>
+          <w:rFonts w:ascii="Arial" w:hAnsi="Arial"/>
+          <w:b w:val="false"/>
+          <w:i/>
+          <w:caps w:val="false"/>
+          <w:smallCaps w:val="false"/>
+          <w:strike w:val="false"/>
+          <w:dstrike w:val="false"/>
+          <w:color w:val="000000"/>
+          <w:sz w:val="22"/>
+          <w:u w:val="none"/>
+          <w:effect w:val="none"/>
+        </w:rPr>
+        <w:t>, songname, songurl, genre, language, album)</w:t>
+      </w:r>
+    </w:p>
+    <w:p>
+      <w:pPr>
+        <w:pStyle w:val="TextBody"/>
+        <w:bidi w:val="0"/>
+        <w:spacing w:lineRule="auto" w:line="331" w:before="0" w:after="0"/>
+        <w:jc w:val="left"/>
+        <w:rPr>
+          <w:i w:val="false"/>
+          <w:i w:val="false"/>
+          <w:iCs w:val="false"/>
+        </w:rPr>
+      </w:pPr>
+      <w:r>
+        <w:rPr>
+          <w:rFonts w:ascii="Arial" w:hAnsi="Arial"/>
+          <w:b w:val="false"/>
+          <w:i w:val="false"/>
+          <w:iCs w:val="false"/>
+          <w:caps w:val="false"/>
+          <w:smallCaps w:val="false"/>
+          <w:strike w:val="false"/>
+          <w:dstrike w:val="false"/>
+          <w:color w:val="000000"/>
+          <w:sz w:val="22"/>
+          <w:u w:val="none"/>
+          <w:effect w:val="none"/>
+        </w:rPr>
+        <w:t>Maintains a record of all the songs that have been uploaded by various artists registered in the application.</w:t>
+      </w:r>
+    </w:p>
+    <w:p>
+      <w:pPr>
+        <w:pStyle w:val="TextBody"/>
+        <w:bidi w:val="0"/>
+        <w:spacing w:lineRule="auto" w:line="331" w:before="0" w:after="0"/>
+        <w:jc w:val="left"/>
+        <w:rPr>
+          <w:b w:val="false"/>
+          <w:b w:val="false"/>
+        </w:rPr>
+      </w:pPr>
+      <w:r>
+        <w:rPr>
+          <w:rFonts w:ascii="Arial" w:hAnsi="Arial"/>
+          <w:b w:val="false"/>
+          <w:i w:val="false"/>
+          <w:caps w:val="false"/>
+          <w:smallCaps w:val="false"/>
+          <w:strike w:val="false"/>
+          <w:dstrike w:val="false"/>
+          <w:color w:val="000000"/>
+          <w:sz w:val="22"/>
+          <w:u w:val="none"/>
+          <w:effect w:val="none"/>
+        </w:rPr>
+        <w:t xml:space="preserve">7. </w:t>
+      </w:r>
+      <w:r>
+        <w:rPr>
+          <w:rFonts w:ascii="Arial" w:hAnsi="Arial"/>
+          <w:b w:val="false"/>
+          <w:i/>
+          <w:caps w:val="false"/>
+          <w:smallCaps w:val="false"/>
+          <w:strike w:val="false"/>
+          <w:dstrike w:val="false"/>
+          <w:color w:val="000000"/>
+          <w:sz w:val="22"/>
+          <w:u w:val="none"/>
+          <w:effect w:val="none"/>
+        </w:rPr>
+        <w:t>song_artists (</w:t>
+      </w:r>
+      <w:r>
+        <w:rPr>
+          <w:rFonts w:ascii="Arial" w:hAnsi="Arial"/>
+          <w:b w:val="false"/>
+          <w:i/>
+          <w:caps w:val="false"/>
+          <w:smallCaps w:val="false"/>
+          <w:color w:val="000000"/>
+          <w:sz w:val="22"/>
+          <w:u w:val="single"/>
+        </w:rPr>
+        <w:t>SID, AID</w:t>
+      </w:r>
+      <w:r>
+        <w:rPr>
+          <w:rFonts w:ascii="Arial" w:hAnsi="Arial"/>
+          <w:b w:val="false"/>
+          <w:i/>
+          <w:caps w:val="false"/>
+          <w:smallCaps w:val="false"/>
+          <w:strike w:val="false"/>
+          <w:dstrike w:val="false"/>
+          <w:color w:val="000000"/>
+          <w:sz w:val="22"/>
+          <w:u w:val="none"/>
+          <w:effect w:val="none"/>
+        </w:rPr>
+        <w:t>)</w:t>
+      </w:r>
+    </w:p>
+    <w:p>
+      <w:pPr>
+        <w:pStyle w:val="TextBody"/>
+        <w:bidi w:val="0"/>
+        <w:spacing w:lineRule="auto" w:line="331" w:before="0" w:after="0"/>
+        <w:jc w:val="left"/>
+        <w:rPr>
+          <w:b w:val="false"/>
+          <w:b w:val="false"/>
+        </w:rPr>
+      </w:pPr>
+      <w:r>
+        <w:rPr>
+          <w:b w:val="false"/>
+          <w:caps w:val="false"/>
+          <w:smallCaps w:val="false"/>
+          <w:strike w:val="false"/>
+          <w:dstrike w:val="false"/>
+          <w:color w:val="000000"/>
+          <w:u w:val="none"/>
+          <w:effect w:val="none"/>
+        </w:rPr>
+        <w:t>A table that links a song and its corresponding artist.</w:t>
+      </w:r>
+    </w:p>
+    <w:p>
+      <w:pPr>
+        <w:pStyle w:val="TextBody"/>
+        <w:bidi w:val="0"/>
+        <w:spacing w:lineRule="auto" w:line="331" w:before="0" w:after="0"/>
+        <w:jc w:val="left"/>
+        <w:rPr/>
+      </w:pPr>
+      <w:r>
+        <w:rPr>
+          <w:rFonts w:ascii="Arial" w:hAnsi="Arial"/>
+          <w:b w:val="false"/>
+          <w:i w:val="false"/>
+          <w:caps w:val="false"/>
+          <w:smallCaps w:val="false"/>
+          <w:strike w:val="false"/>
+          <w:dstrike w:val="false"/>
+          <w:color w:val="000000"/>
+          <w:sz w:val="22"/>
+          <w:u w:val="none"/>
+          <w:effect w:val="none"/>
+        </w:rPr>
+        <w:t xml:space="preserve">8. </w:t>
+      </w:r>
+      <w:r>
+        <w:rPr>
+          <w:rFonts w:ascii="Arial" w:hAnsi="Arial"/>
+          <w:b w:val="false"/>
+          <w:i/>
+          <w:caps w:val="false"/>
+          <w:smallCaps w:val="false"/>
+          <w:strike w:val="false"/>
+          <w:dstrike w:val="false"/>
+          <w:color w:val="000000"/>
+          <w:sz w:val="22"/>
+          <w:u w:val="none"/>
+          <w:effect w:val="none"/>
+        </w:rPr>
+        <w:t>follow_artists (</w:t>
+      </w:r>
+      <w:r>
+        <w:rPr>
+          <w:rFonts w:ascii="Arial" w:hAnsi="Arial"/>
+          <w:b w:val="false"/>
+          <w:i/>
+          <w:caps w:val="false"/>
+          <w:smallCaps w:val="false"/>
+          <w:strike w:val="false"/>
+          <w:dstrike w:val="false"/>
+          <w:color w:val="000000"/>
+          <w:sz w:val="22"/>
+          <w:u w:val="single"/>
+          <w:effect w:val="none"/>
+        </w:rPr>
+        <w:t>U</w:t>
+      </w:r>
+      <w:r>
+        <w:rPr>
+          <w:rFonts w:ascii="Arial" w:hAnsi="Arial"/>
+          <w:b w:val="false"/>
+          <w:i/>
+          <w:caps w:val="false"/>
+          <w:smallCaps w:val="false"/>
+          <w:color w:val="000000"/>
+          <w:sz w:val="22"/>
+          <w:u w:val="single"/>
+        </w:rPr>
+        <w:t>ID, AID</w:t>
+      </w:r>
+      <w:r>
+        <w:rPr>
+          <w:rFonts w:ascii="Arial" w:hAnsi="Arial"/>
+          <w:b w:val="false"/>
+          <w:i/>
+          <w:caps w:val="false"/>
+          <w:smallCaps w:val="false"/>
+          <w:strike w:val="false"/>
+          <w:dstrike w:val="false"/>
+          <w:color w:val="000000"/>
+          <w:sz w:val="22"/>
+          <w:u w:val="none"/>
+          <w:effect w:val="none"/>
+        </w:rPr>
+        <w:t>)</w:t>
+      </w:r>
+    </w:p>
+    <w:p>
+      <w:pPr>
+        <w:pStyle w:val="TextBody"/>
+        <w:bidi w:val="0"/>
+        <w:spacing w:lineRule="auto" w:line="331" w:before="0" w:after="0"/>
+        <w:jc w:val="left"/>
+        <w:rPr>
+          <w:i w:val="false"/>
+          <w:i w:val="false"/>
+          <w:iCs w:val="false"/>
+        </w:rPr>
+      </w:pPr>
+      <w:r>
+        <w:rPr>
+          <w:rFonts w:ascii="Arial" w:hAnsi="Arial"/>
+          <w:b w:val="false"/>
+          <w:i w:val="false"/>
+          <w:iCs w:val="false"/>
+          <w:caps w:val="false"/>
+          <w:smallCaps w:val="false"/>
+          <w:strike w:val="false"/>
+          <w:dstrike w:val="false"/>
+          <w:color w:val="000000"/>
+          <w:sz w:val="22"/>
+          <w:u w:val="none"/>
+          <w:effect w:val="none"/>
+        </w:rPr>
+        <w:t>A table that provides a link between a user and the artist(s) he/she follows</w:t>
+      </w:r>
+    </w:p>
+    <w:p>
+      <w:pPr>
+        <w:pStyle w:val="TextBody"/>
+        <w:bidi w:val="0"/>
+        <w:spacing w:lineRule="auto" w:line="331" w:before="0" w:after="0"/>
+        <w:jc w:val="left"/>
+        <w:rPr/>
+      </w:pPr>
+      <w:r>
+        <w:rPr>
+          <w:rFonts w:ascii="Arial" w:hAnsi="Arial"/>
+          <w:b w:val="false"/>
+          <w:i w:val="false"/>
+          <w:caps w:val="false"/>
+          <w:smallCaps w:val="false"/>
+          <w:strike w:val="false"/>
+          <w:dstrike w:val="false"/>
+          <w:color w:val="000000"/>
+          <w:sz w:val="22"/>
+          <w:u w:val="none"/>
+          <w:effect w:val="none"/>
+        </w:rPr>
+        <w:t xml:space="preserve">9. </w:t>
+      </w:r>
+      <w:r>
+        <w:rPr>
+          <w:rFonts w:ascii="Arial" w:hAnsi="Arial"/>
+          <w:b w:val="false"/>
+          <w:i/>
+          <w:caps w:val="false"/>
+          <w:smallCaps w:val="false"/>
+          <w:strike w:val="false"/>
+          <w:dstrike w:val="false"/>
+          <w:color w:val="000000"/>
+          <w:sz w:val="22"/>
+          <w:u w:val="none"/>
+          <w:effect w:val="none"/>
+        </w:rPr>
+        <w:t>listens (</w:t>
+      </w:r>
+      <w:r>
+        <w:rPr>
+          <w:rFonts w:ascii="Arial" w:hAnsi="Arial"/>
+          <w:b w:val="false"/>
+          <w:i/>
+          <w:caps w:val="false"/>
+          <w:smallCaps w:val="false"/>
+          <w:color w:val="000000"/>
+          <w:sz w:val="22"/>
+          <w:u w:val="single"/>
+        </w:rPr>
+        <w:t>UID, SID</w:t>
+      </w:r>
+      <w:r>
+        <w:rPr>
+          <w:rFonts w:ascii="Arial" w:hAnsi="Arial"/>
+          <w:b w:val="false"/>
+          <w:i/>
+          <w:caps w:val="false"/>
+          <w:smallCaps w:val="false"/>
+          <w:strike w:val="false"/>
+          <w:dstrike w:val="false"/>
+          <w:color w:val="000000"/>
+          <w:sz w:val="22"/>
+          <w:u w:val="none"/>
+          <w:effect w:val="none"/>
+        </w:rPr>
+        <w:t>)</w:t>
+      </w:r>
+    </w:p>
+    <w:p>
+      <w:pPr>
+        <w:pStyle w:val="TextBody"/>
+        <w:bidi w:val="0"/>
+        <w:spacing w:lineRule="auto" w:line="331" w:before="0" w:after="0"/>
+        <w:jc w:val="left"/>
+        <w:rPr>
+          <w:i w:val="false"/>
+          <w:i w:val="false"/>
+          <w:iCs w:val="false"/>
+        </w:rPr>
+      </w:pPr>
+      <w:r>
+        <w:rPr>
+          <w:rFonts w:ascii="Arial" w:hAnsi="Arial"/>
+          <w:b w:val="false"/>
+          <w:i w:val="false"/>
+          <w:iCs w:val="false"/>
+          <w:caps w:val="false"/>
+          <w:smallCaps w:val="false"/>
+          <w:strike w:val="false"/>
+          <w:dstrike w:val="false"/>
+          <w:color w:val="000000"/>
+          <w:sz w:val="22"/>
+          <w:u w:val="none"/>
+          <w:effect w:val="none"/>
+        </w:rPr>
+        <w:t>A table that maintains all the song(s) that a user has already listened to.</w:t>
+      </w:r>
+    </w:p>
+    <w:p>
+      <w:pPr>
+        <w:pStyle w:val="TextBody"/>
+        <w:bidi w:val="0"/>
+        <w:spacing w:lineRule="auto" w:line="331" w:before="0" w:after="0"/>
+        <w:jc w:val="left"/>
+        <w:rPr/>
+      </w:pPr>
+      <w:r>
+        <w:rPr>
+          <w:rFonts w:ascii="Arial" w:hAnsi="Arial"/>
+          <w:b w:val="false"/>
+          <w:i w:val="false"/>
+          <w:caps w:val="false"/>
+          <w:smallCaps w:val="false"/>
+          <w:strike w:val="false"/>
+          <w:dstrike w:val="false"/>
+          <w:color w:val="000000"/>
+          <w:sz w:val="22"/>
+          <w:u w:val="none"/>
+          <w:effect w:val="none"/>
+        </w:rPr>
+        <w:t xml:space="preserve">10. </w:t>
+      </w:r>
+      <w:r>
+        <w:rPr>
+          <w:rFonts w:ascii="Arial" w:hAnsi="Arial"/>
+          <w:b w:val="false"/>
+          <w:i/>
+          <w:caps w:val="false"/>
+          <w:smallCaps w:val="false"/>
+          <w:strike w:val="false"/>
+          <w:dstrike w:val="false"/>
+          <w:color w:val="000000"/>
+          <w:sz w:val="22"/>
+          <w:u w:val="none"/>
+          <w:effect w:val="none"/>
+        </w:rPr>
+        <w:t>playlist (</w:t>
+      </w:r>
+      <w:r>
+        <w:rPr>
+          <w:rFonts w:ascii="Arial" w:hAnsi="Arial"/>
+          <w:b w:val="false"/>
+          <w:i/>
+          <w:caps w:val="false"/>
+          <w:smallCaps w:val="false"/>
+          <w:color w:val="000000"/>
+          <w:sz w:val="22"/>
+          <w:u w:val="single"/>
+        </w:rPr>
+        <w:t>UID, SID</w:t>
+      </w:r>
+      <w:r>
+        <w:rPr>
+          <w:rFonts w:ascii="Arial" w:hAnsi="Arial"/>
+          <w:b w:val="false"/>
+          <w:i/>
+          <w:caps w:val="false"/>
+          <w:smallCaps w:val="false"/>
+          <w:strike w:val="false"/>
+          <w:dstrike w:val="false"/>
+          <w:color w:val="000000"/>
+          <w:sz w:val="22"/>
+          <w:u w:val="none"/>
+          <w:effect w:val="none"/>
+        </w:rPr>
+        <w:t>)</w:t>
+      </w:r>
+    </w:p>
+    <w:p>
+      <w:pPr>
+        <w:pStyle w:val="TextBody"/>
+        <w:bidi w:val="0"/>
+        <w:spacing w:lineRule="auto" w:line="331" w:before="0" w:after="0"/>
+        <w:jc w:val="left"/>
+        <w:rPr>
+          <w:i w:val="false"/>
+          <w:i w:val="false"/>
+          <w:iCs w:val="false"/>
+        </w:rPr>
+      </w:pPr>
+      <w:r>
+        <w:rPr>
+          <w:rFonts w:ascii="Arial" w:hAnsi="Arial"/>
+          <w:b w:val="false"/>
+          <w:i w:val="false"/>
+          <w:iCs w:val="false"/>
+          <w:caps w:val="false"/>
+          <w:smallCaps w:val="false"/>
+          <w:strike w:val="false"/>
+          <w:dstrike w:val="false"/>
+          <w:color w:val="000000"/>
+          <w:sz w:val="22"/>
+          <w:u w:val="none"/>
+          <w:effect w:val="none"/>
+        </w:rPr>
+        <w:t>A table that maintains all the songs that have been added to the playlist by the user.</w:t>
+      </w:r>
+    </w:p>
+    <w:p>
+      <w:pPr>
+        <w:pStyle w:val="TextBody"/>
+        <w:bidi w:val="0"/>
+        <w:spacing w:lineRule="auto" w:line="331" w:before="0" w:after="0"/>
+        <w:jc w:val="left"/>
+        <w:rPr/>
+      </w:pPr>
+      <w:r>
+        <w:rPr>
+          <w:rFonts w:ascii="Arial" w:hAnsi="Arial"/>
+          <w:b w:val="false"/>
+          <w:i w:val="false"/>
+          <w:caps w:val="false"/>
+          <w:smallCaps w:val="false"/>
+          <w:strike w:val="false"/>
+          <w:dstrike w:val="false"/>
+          <w:color w:val="000000"/>
+          <w:sz w:val="22"/>
+          <w:u w:val="none"/>
+          <w:effect w:val="none"/>
+        </w:rPr>
+        <w:t xml:space="preserve">11. </w:t>
+      </w:r>
+      <w:r>
+        <w:rPr>
+          <w:rFonts w:ascii="Arial" w:hAnsi="Arial"/>
+          <w:b w:val="false"/>
+          <w:i/>
+          <w:caps w:val="false"/>
+          <w:smallCaps w:val="false"/>
+          <w:strike w:val="false"/>
+          <w:dstrike w:val="false"/>
+          <w:color w:val="000000"/>
+          <w:sz w:val="22"/>
+          <w:u w:val="none"/>
+          <w:effect w:val="none"/>
+        </w:rPr>
+        <w:t>queue (</w:t>
+      </w:r>
+      <w:r>
+        <w:rPr>
+          <w:rFonts w:ascii="Arial" w:hAnsi="Arial"/>
+          <w:b w:val="false"/>
+          <w:i/>
+          <w:caps w:val="false"/>
+          <w:smallCaps w:val="false"/>
+          <w:color w:val="000000"/>
+          <w:sz w:val="22"/>
+          <w:u w:val="single"/>
+        </w:rPr>
+        <w:t>UID, SID</w:t>
+      </w:r>
+      <w:r>
+        <w:rPr>
+          <w:rFonts w:ascii="Arial" w:hAnsi="Arial"/>
+          <w:b w:val="false"/>
+          <w:i/>
+          <w:caps w:val="false"/>
+          <w:smallCaps w:val="false"/>
+          <w:strike w:val="false"/>
+          <w:dstrike w:val="false"/>
+          <w:color w:val="000000"/>
+          <w:sz w:val="22"/>
+          <w:u w:val="none"/>
+          <w:effect w:val="none"/>
+        </w:rPr>
+        <w:t>)</w:t>
+      </w:r>
+      <w:r>
+        <w:rPr/>
+        <w:br/>
+        <w:t>Contains all the songs that are currently queued for streaming for the user by the music player.</w:t>
+      </w:r>
+    </w:p>
+    <w:p>
+      <w:pPr>
+        <w:pStyle w:val="Normal"/>
+        <w:rPr/>
+      </w:pPr>
+      <w:r>
+        <w:rPr/>
+      </w:r>
+    </w:p>
+    <w:p>
+      <w:pPr>
+        <w:pStyle w:val="Normal"/>
+        <w:rPr/>
+      </w:pPr>
+      <w:r>
+        <w:rPr/>
+      </w:r>
+    </w:p>
+    <w:p>
+      <w:pPr>
+        <w:pStyle w:val="Normal"/>
+        <w:rPr/>
+      </w:pPr>
+      <w:r>
+        <w:rPr/>
+      </w:r>
+    </w:p>
+    <w:p>
+      <w:pPr>
+        <w:pStyle w:val="Normal"/>
+        <w:rPr/>
+      </w:pPr>
+      <w:r>
+        <w:rPr/>
+      </w:r>
+    </w:p>
+    <w:p>
+      <w:pPr>
+        <w:pStyle w:val="Normal"/>
+        <w:rPr/>
+      </w:pPr>
+      <w:r>
+        <w:rPr/>
+      </w:r>
+    </w:p>
+    <w:p>
+      <w:pPr>
+        <w:pStyle w:val="Normal"/>
+        <w:rPr/>
+      </w:pPr>
+      <w:r>
+        <w:rPr/>
+      </w:r>
+    </w:p>
+    <w:p>
+      <w:pPr>
+        <w:pStyle w:val="Normal"/>
+        <w:rPr/>
       </w:pPr>
       <w:r>
         <w:rPr>
@@ -2456,92 +3531,581 @@
     <w:p>
       <w:pPr>
         <w:pStyle w:val="Normal"/>
-        <w:rPr/>
-      </w:pPr>
-      <w:r>
-        <w:rPr/>
-        <w:t>Ex: Person table [Attributes: ID (Key), Name, Age]</w:t>
+        <w:rPr>
+          <w:sz w:val="24"/>
+        </w:rPr>
+      </w:pPr>
+      <w:r>
+        <w:rPr>
+          <w:rFonts w:ascii="arial;sans-serif" w:hAnsi="arial;sans-serif"/>
+          <w:b w:val="false"/>
+          <w:i w:val="false"/>
+          <w:caps w:val="false"/>
+          <w:smallCaps w:val="false"/>
+          <w:color w:val="222222"/>
+          <w:spacing w:val="0"/>
+          <w:sz w:val="24"/>
+          <w:szCs w:val="24"/>
+        </w:rPr>
+        <w:t xml:space="preserve">Database </w:t>
+      </w:r>
+      <w:r>
+        <w:rPr>
+          <w:rFonts w:ascii="arial;sans-serif" w:hAnsi="arial;sans-serif"/>
+          <w:b w:val="false"/>
+          <w:bCs w:val="false"/>
+          <w:i w:val="false"/>
+          <w:caps w:val="false"/>
+          <w:smallCaps w:val="false"/>
+          <w:color w:val="222222"/>
+          <w:spacing w:val="0"/>
+          <w:sz w:val="24"/>
+          <w:szCs w:val="24"/>
+        </w:rPr>
+        <w:t>normalization</w:t>
+      </w:r>
+      <w:r>
+        <w:rPr>
+          <w:rFonts w:ascii="arial;sans-serif" w:hAnsi="arial;sans-serif"/>
+          <w:b/>
+          <w:i w:val="false"/>
+          <w:caps w:val="false"/>
+          <w:smallCaps w:val="false"/>
+          <w:color w:val="222222"/>
+          <w:spacing w:val="0"/>
+          <w:sz w:val="24"/>
+          <w:szCs w:val="24"/>
+        </w:rPr>
+        <w:t xml:space="preserve"> </w:t>
+      </w:r>
+      <w:r>
+        <w:rPr>
+          <w:rFonts w:ascii="arial;sans-serif" w:hAnsi="arial;sans-serif"/>
+          <w:b w:val="false"/>
+          <w:i w:val="false"/>
+          <w:caps w:val="false"/>
+          <w:smallCaps w:val="false"/>
+          <w:color w:val="222222"/>
+          <w:spacing w:val="0"/>
+          <w:sz w:val="24"/>
+          <w:szCs w:val="24"/>
+        </w:rPr>
+        <w:t xml:space="preserve">is a database schema design technique, by which an existing schema is modified to minimize redundancy and dependency of data. </w:t>
+      </w:r>
+      <w:r>
+        <w:rPr>
+          <w:rFonts w:ascii="arial;sans-serif" w:hAnsi="arial;sans-serif"/>
+          <w:b w:val="false"/>
+          <w:bCs w:val="false"/>
+          <w:i w:val="false"/>
+          <w:caps w:val="false"/>
+          <w:smallCaps w:val="false"/>
+          <w:color w:val="222222"/>
+          <w:spacing w:val="0"/>
+          <w:sz w:val="24"/>
+          <w:szCs w:val="24"/>
+        </w:rPr>
+        <w:t>Normalization</w:t>
+      </w:r>
+      <w:r>
+        <w:rPr>
+          <w:rFonts w:ascii="arial;sans-serif" w:hAnsi="arial;sans-serif"/>
+          <w:b/>
+          <w:i w:val="false"/>
+          <w:caps w:val="false"/>
+          <w:smallCaps w:val="false"/>
+          <w:color w:val="222222"/>
+          <w:spacing w:val="0"/>
+          <w:sz w:val="24"/>
+          <w:szCs w:val="24"/>
+        </w:rPr>
+        <w:t xml:space="preserve"> </w:t>
+      </w:r>
+      <w:r>
+        <w:rPr>
+          <w:rFonts w:ascii="arial;sans-serif" w:hAnsi="arial;sans-serif"/>
+          <w:b w:val="false"/>
+          <w:i w:val="false"/>
+          <w:caps w:val="false"/>
+          <w:smallCaps w:val="false"/>
+          <w:color w:val="222222"/>
+          <w:spacing w:val="0"/>
+          <w:sz w:val="24"/>
+          <w:szCs w:val="24"/>
+        </w:rPr>
+        <w:t xml:space="preserve">split a large table into smaller tables and define relationships between them to increases the clarity in organizing data. </w:t>
+      </w:r>
+      <w:r>
+        <w:rPr>
+          <w:rFonts w:ascii="arial;sans-serif" w:hAnsi="arial;sans-serif"/>
+          <w:b w:val="false"/>
+          <w:i w:val="false"/>
+          <w:caps w:val="false"/>
+          <w:smallCaps w:val="false"/>
+          <w:color w:val="222222"/>
+          <w:spacing w:val="0"/>
+          <w:sz w:val="24"/>
+          <w:szCs w:val="24"/>
+        </w:rPr>
+        <w:t>It is a process of organizing the data in database to avoid data redundancy, insertion anomaly, update anomaly &amp; deletion anomaly.</w:t>
+      </w:r>
+    </w:p>
+    <w:p>
+      <w:pPr>
+        <w:pStyle w:val="Normal"/>
+        <w:rPr>
+          <w:sz w:val="24"/>
+        </w:rPr>
+      </w:pPr>
+      <w:r>
+        <w:rPr>
+          <w:rFonts w:ascii="arial;sans-serif" w:hAnsi="arial;sans-serif"/>
+          <w:b/>
+          <w:bCs/>
+          <w:i w:val="false"/>
+          <w:caps w:val="false"/>
+          <w:smallCaps w:val="false"/>
+          <w:color w:val="222222"/>
+          <w:spacing w:val="0"/>
+          <w:sz w:val="24"/>
+          <w:szCs w:val="24"/>
+        </w:rPr>
+        <w:t>3NF tables of the database schema mentioned earlier</w:t>
+      </w:r>
+      <w:r>
+        <w:rPr>
+          <w:rFonts w:ascii="arial;sans-serif" w:hAnsi="arial;sans-serif"/>
+          <w:b w:val="false"/>
+          <w:i w:val="false"/>
+          <w:caps w:val="false"/>
+          <w:smallCaps w:val="false"/>
+          <w:color w:val="222222"/>
+          <w:spacing w:val="0"/>
+          <w:sz w:val="24"/>
+          <w:szCs w:val="24"/>
+        </w:rPr>
+        <w:t>:</w:t>
+      </w:r>
+    </w:p>
+    <w:p>
+      <w:pPr>
+        <w:pStyle w:val="Normal"/>
+        <w:rPr/>
+      </w:pPr>
+      <w:bookmarkStart w:id="2" w:name="docs-internal-guid-cf83154a-7fff-8cb9-a9"/>
+      <w:bookmarkEnd w:id="2"/>
+      <w:r>
+        <w:rPr>
+          <w:rFonts w:ascii="Arial" w:hAnsi="Arial"/>
+          <w:b/>
+          <w:i w:val="false"/>
+          <w:caps w:val="false"/>
+          <w:smallCaps w:val="false"/>
+          <w:strike w:val="false"/>
+          <w:dstrike w:val="false"/>
+          <w:color w:val="000000"/>
+          <w:sz w:val="22"/>
+          <w:u w:val="none"/>
+          <w:effect w:val="none"/>
+        </w:rPr>
+        <w:t xml:space="preserve">1. </w:t>
+      </w:r>
+      <w:r>
+        <w:rPr>
+          <w:rFonts w:ascii="Arial" w:hAnsi="Arial"/>
+          <w:b/>
+          <w:i w:val="false"/>
+          <w:caps w:val="false"/>
+          <w:smallCaps w:val="false"/>
+          <w:strike w:val="false"/>
+          <w:dstrike w:val="false"/>
+          <w:color w:val="000000"/>
+          <w:sz w:val="22"/>
+          <w:u w:val="none"/>
+          <w:effect w:val="none"/>
+        </w:rPr>
+        <w:t>user_registration</w:t>
       </w:r>
     </w:p>
     <w:tbl>
       <w:tblPr>
-        <w:tblStyle w:val="TableGrid"/>
-        <w:tblW w:w="9575" w:type="dxa"/>
+        <w:tblW w:w="7470" w:type="dxa"/>
         <w:jc w:val="left"/>
-        <w:tblInd w:w="0" w:type="dxa"/>
+        <w:tblInd w:w="337" w:type="dxa"/>
+        <w:tblBorders>
+          <w:top w:val="single" w:sz="8" w:space="0" w:color="000000"/>
+          <w:left w:val="single" w:sz="8" w:space="0" w:color="000000"/>
+          <w:bottom w:val="single" w:sz="8" w:space="0" w:color="000000"/>
+          <w:right w:val="single" w:sz="8" w:space="0" w:color="000000"/>
+          <w:insideH w:val="single" w:sz="8" w:space="0" w:color="000000"/>
+          <w:insideV w:val="single" w:sz="8" w:space="0" w:color="000000"/>
+        </w:tblBorders>
         <w:tblCellMar>
-          <w:top w:w="0" w:type="dxa"/>
-          <w:left w:w="108" w:type="dxa"/>
-          <w:bottom w:w="0" w:type="dxa"/>
-          <w:right w:w="108" w:type="dxa"/>
+          <w:top w:w="100" w:type="dxa"/>
+          <w:left w:w="90" w:type="dxa"/>
+          <w:bottom w:w="100" w:type="dxa"/>
+          <w:right w:w="100" w:type="dxa"/>
         </w:tblCellMar>
-        <w:tblLook w:val="04a0"/>
       </w:tblPr>
       <w:tblGrid>
-        <w:gridCol w:w="3191"/>
-        <w:gridCol w:w="3192"/>
-        <w:gridCol w:w="3192"/>
+        <w:gridCol w:w="736"/>
+        <w:gridCol w:w="1132"/>
+        <w:gridCol w:w="849"/>
+        <w:gridCol w:w="1200"/>
+        <w:gridCol w:w="736"/>
+        <w:gridCol w:w="1245"/>
+        <w:gridCol w:w="1572"/>
       </w:tblGrid>
       <w:tr>
         <w:trPr/>
         <w:tc>
           <w:tcPr>
-            <w:tcW w:w="3191" w:type="dxa"/>
-            <w:tcBorders/>
+            <w:tcW w:w="736" w:type="dxa"/>
+            <w:tcBorders>
+              <w:top w:val="single" w:sz="8" w:space="0" w:color="000000"/>
+              <w:left w:val="single" w:sz="8" w:space="0" w:color="000000"/>
+              <w:bottom w:val="single" w:sz="8" w:space="0" w:color="000000"/>
+              <w:right w:val="single" w:sz="8" w:space="0" w:color="000000"/>
+              <w:insideH w:val="single" w:sz="8" w:space="0" w:color="000000"/>
+              <w:insideV w:val="single" w:sz="8" w:space="0" w:color="000000"/>
+            </w:tcBorders>
             <w:shd w:fill="auto" w:val="clear"/>
+            <w:vAlign w:val="center"/>
           </w:tcPr>
           <w:p>
             <w:pPr>
-              <w:pStyle w:val="Normal"/>
-              <w:spacing w:lineRule="auto" w:line="240" w:before="0" w:after="0"/>
-              <w:rPr>
-                <w:b/>
-                <w:b/>
+              <w:pStyle w:val="TableContents"/>
+              <w:bidi w:val="0"/>
+              <w:spacing w:lineRule="auto" w:line="288" w:before="0" w:after="0"/>
+              <w:rPr>
+                <w:rFonts w:ascii="Arial" w:hAnsi="Arial"/>
+                <w:b w:val="false"/>
+                <w:i w:val="false"/>
+                <w:caps w:val="false"/>
+                <w:smallCaps w:val="false"/>
+                <w:color w:val="000000"/>
+                <w:sz w:val="22"/>
                 <w:u w:val="single"/>
               </w:rPr>
             </w:pPr>
             <w:r>
               <w:rPr>
-                <w:b/>
+                <w:rFonts w:ascii="Arial" w:hAnsi="Arial"/>
+                <w:b w:val="false"/>
+                <w:i w:val="false"/>
+                <w:caps w:val="false"/>
+                <w:smallCaps w:val="false"/>
+                <w:color w:val="000000"/>
+                <w:sz w:val="22"/>
                 <w:u w:val="single"/>
               </w:rPr>
-              <w:t>Id</w:t>
+              <w:t>UID</w:t>
             </w:r>
           </w:p>
         </w:tc>
         <w:tc>
           <w:tcPr>
-            <w:tcW w:w="3192" w:type="dxa"/>
-            <w:tcBorders/>
+            <w:tcW w:w="1132" w:type="dxa"/>
+            <w:tcBorders>
+              <w:top w:val="single" w:sz="8" w:space="0" w:color="000000"/>
+              <w:left w:val="single" w:sz="8" w:space="0" w:color="000000"/>
+              <w:bottom w:val="single" w:sz="8" w:space="0" w:color="000000"/>
+              <w:right w:val="single" w:sz="8" w:space="0" w:color="000000"/>
+              <w:insideH w:val="single" w:sz="8" w:space="0" w:color="000000"/>
+              <w:insideV w:val="single" w:sz="8" w:space="0" w:color="000000"/>
+            </w:tcBorders>
             <w:shd w:fill="auto" w:val="clear"/>
+            <w:vAlign w:val="center"/>
           </w:tcPr>
           <w:p>
             <w:pPr>
-              <w:pStyle w:val="Normal"/>
-              <w:spacing w:lineRule="auto" w:line="240" w:before="0" w:after="0"/>
-              <w:rPr/>
+              <w:pStyle w:val="TableContents"/>
+              <w:bidi w:val="0"/>
+              <w:spacing w:lineRule="auto" w:line="288" w:before="0" w:after="0"/>
+              <w:rPr>
+                <w:rFonts w:ascii="Arial" w:hAnsi="Arial"/>
+                <w:b w:val="false"/>
+                <w:i w:val="false"/>
+                <w:caps w:val="false"/>
+                <w:smallCaps w:val="false"/>
+                <w:strike w:val="false"/>
+                <w:dstrike w:val="false"/>
+                <w:color w:val="000000"/>
+                <w:sz w:val="22"/>
+                <w:u w:val="none"/>
+                <w:effect w:val="none"/>
+              </w:rPr>
             </w:pPr>
             <w:r>
-              <w:rPr/>
-              <w:t>Name</w:t>
+              <w:rPr>
+                <w:rFonts w:ascii="Arial" w:hAnsi="Arial"/>
+                <w:b w:val="false"/>
+                <w:i w:val="false"/>
+                <w:caps w:val="false"/>
+                <w:smallCaps w:val="false"/>
+                <w:strike w:val="false"/>
+                <w:dstrike w:val="false"/>
+                <w:color w:val="000000"/>
+                <w:sz w:val="22"/>
+                <w:u w:val="none"/>
+                <w:effect w:val="none"/>
+              </w:rPr>
+              <w:t>fullname</w:t>
             </w:r>
           </w:p>
         </w:tc>
         <w:tc>
           <w:tcPr>
-            <w:tcW w:w="3192" w:type="dxa"/>
-            <w:tcBorders/>
+            <w:tcW w:w="849" w:type="dxa"/>
+            <w:tcBorders>
+              <w:top w:val="single" w:sz="8" w:space="0" w:color="000000"/>
+              <w:left w:val="single" w:sz="8" w:space="0" w:color="000000"/>
+              <w:bottom w:val="single" w:sz="8" w:space="0" w:color="000000"/>
+              <w:right w:val="single" w:sz="8" w:space="0" w:color="000000"/>
+              <w:insideH w:val="single" w:sz="8" w:space="0" w:color="000000"/>
+              <w:insideV w:val="single" w:sz="8" w:space="0" w:color="000000"/>
+            </w:tcBorders>
             <w:shd w:fill="auto" w:val="clear"/>
+            <w:vAlign w:val="center"/>
           </w:tcPr>
           <w:p>
             <w:pPr>
-              <w:pStyle w:val="Normal"/>
-              <w:spacing w:lineRule="auto" w:line="240" w:before="0" w:after="0"/>
-              <w:rPr/>
+              <w:pStyle w:val="TableContents"/>
+              <w:bidi w:val="0"/>
+              <w:spacing w:lineRule="auto" w:line="288" w:before="0" w:after="0"/>
+              <w:rPr>
+                <w:rFonts w:ascii="Arial" w:hAnsi="Arial"/>
+                <w:b w:val="false"/>
+                <w:i w:val="false"/>
+                <w:caps w:val="false"/>
+                <w:smallCaps w:val="false"/>
+                <w:strike w:val="false"/>
+                <w:dstrike w:val="false"/>
+                <w:color w:val="000000"/>
+                <w:sz w:val="22"/>
+                <w:u w:val="none"/>
+                <w:effect w:val="none"/>
+              </w:rPr>
             </w:pPr>
             <w:r>
-              <w:rPr/>
-              <w:t>Age</w:t>
+              <w:rPr>
+                <w:rFonts w:ascii="Arial" w:hAnsi="Arial"/>
+                <w:b w:val="false"/>
+                <w:i w:val="false"/>
+                <w:caps w:val="false"/>
+                <w:smallCaps w:val="false"/>
+                <w:strike w:val="false"/>
+                <w:dstrike w:val="false"/>
+                <w:color w:val="000000"/>
+                <w:sz w:val="22"/>
+                <w:u w:val="none"/>
+                <w:effect w:val="none"/>
+              </w:rPr>
+              <w:t>phNo</w:t>
+            </w:r>
+          </w:p>
+        </w:tc>
+        <w:tc>
+          <w:tcPr>
+            <w:tcW w:w="1200" w:type="dxa"/>
+            <w:tcBorders>
+              <w:top w:val="single" w:sz="8" w:space="0" w:color="000000"/>
+              <w:left w:val="single" w:sz="8" w:space="0" w:color="000000"/>
+              <w:bottom w:val="single" w:sz="8" w:space="0" w:color="000000"/>
+              <w:right w:val="single" w:sz="8" w:space="0" w:color="000000"/>
+              <w:insideH w:val="single" w:sz="8" w:space="0" w:color="000000"/>
+              <w:insideV w:val="single" w:sz="8" w:space="0" w:color="000000"/>
+            </w:tcBorders>
+            <w:shd w:fill="auto" w:val="clear"/>
+            <w:vAlign w:val="center"/>
+          </w:tcPr>
+          <w:p>
+            <w:pPr>
+              <w:pStyle w:val="TableContents"/>
+              <w:bidi w:val="0"/>
+              <w:spacing w:lineRule="auto" w:line="288" w:before="0" w:after="0"/>
+              <w:rPr>
+                <w:rFonts w:ascii="Arial" w:hAnsi="Arial"/>
+                <w:b w:val="false"/>
+                <w:i w:val="false"/>
+                <w:caps w:val="false"/>
+                <w:smallCaps w:val="false"/>
+                <w:strike w:val="false"/>
+                <w:dstrike w:val="false"/>
+                <w:color w:val="000000"/>
+                <w:sz w:val="22"/>
+                <w:u w:val="none"/>
+                <w:effect w:val="none"/>
+              </w:rPr>
+            </w:pPr>
+            <w:r>
+              <w:rPr>
+                <w:rFonts w:ascii="Arial" w:hAnsi="Arial"/>
+                <w:b w:val="false"/>
+                <w:i w:val="false"/>
+                <w:caps w:val="false"/>
+                <w:smallCaps w:val="false"/>
+                <w:strike w:val="false"/>
+                <w:dstrike w:val="false"/>
+                <w:color w:val="000000"/>
+                <w:sz w:val="22"/>
+                <w:u w:val="none"/>
+                <w:effect w:val="none"/>
+              </w:rPr>
+              <w:t>username</w:t>
+            </w:r>
+          </w:p>
+        </w:tc>
+        <w:tc>
+          <w:tcPr>
+            <w:tcW w:w="736" w:type="dxa"/>
+            <w:tcBorders>
+              <w:top w:val="single" w:sz="8" w:space="0" w:color="000000"/>
+              <w:left w:val="single" w:sz="8" w:space="0" w:color="000000"/>
+              <w:bottom w:val="single" w:sz="8" w:space="0" w:color="000000"/>
+              <w:right w:val="single" w:sz="8" w:space="0" w:color="000000"/>
+              <w:insideH w:val="single" w:sz="8" w:space="0" w:color="000000"/>
+              <w:insideV w:val="single" w:sz="8" w:space="0" w:color="000000"/>
+            </w:tcBorders>
+            <w:shd w:fill="auto" w:val="clear"/>
+            <w:vAlign w:val="center"/>
+          </w:tcPr>
+          <w:p>
+            <w:pPr>
+              <w:pStyle w:val="TableContents"/>
+              <w:bidi w:val="0"/>
+              <w:spacing w:lineRule="auto" w:line="288" w:before="0" w:after="0"/>
+              <w:rPr>
+                <w:rFonts w:ascii="Arial" w:hAnsi="Arial"/>
+                <w:b w:val="false"/>
+                <w:i w:val="false"/>
+                <w:caps w:val="false"/>
+                <w:smallCaps w:val="false"/>
+                <w:strike w:val="false"/>
+                <w:dstrike w:val="false"/>
+                <w:color w:val="000000"/>
+                <w:sz w:val="22"/>
+                <w:u w:val="none"/>
+                <w:effect w:val="none"/>
+              </w:rPr>
+            </w:pPr>
+            <w:r>
+              <w:rPr>
+                <w:rFonts w:ascii="Arial" w:hAnsi="Arial"/>
+                <w:b w:val="false"/>
+                <w:i w:val="false"/>
+                <w:caps w:val="false"/>
+                <w:smallCaps w:val="false"/>
+                <w:strike w:val="false"/>
+                <w:dstrike w:val="false"/>
+                <w:color w:val="000000"/>
+                <w:sz w:val="22"/>
+                <w:u w:val="none"/>
+                <w:effect w:val="none"/>
+              </w:rPr>
+              <w:t>email</w:t>
+            </w:r>
+          </w:p>
+        </w:tc>
+        <w:tc>
+          <w:tcPr>
+            <w:tcW w:w="1245" w:type="dxa"/>
+            <w:tcBorders>
+              <w:top w:val="single" w:sz="8" w:space="0" w:color="000000"/>
+              <w:left w:val="single" w:sz="8" w:space="0" w:color="000000"/>
+              <w:bottom w:val="single" w:sz="8" w:space="0" w:color="000000"/>
+              <w:right w:val="single" w:sz="8" w:space="0" w:color="000000"/>
+              <w:insideH w:val="single" w:sz="8" w:space="0" w:color="000000"/>
+              <w:insideV w:val="single" w:sz="8" w:space="0" w:color="000000"/>
+            </w:tcBorders>
+            <w:shd w:fill="auto" w:val="clear"/>
+            <w:vAlign w:val="center"/>
+          </w:tcPr>
+          <w:p>
+            <w:pPr>
+              <w:pStyle w:val="TableContents"/>
+              <w:bidi w:val="0"/>
+              <w:spacing w:lineRule="auto" w:line="288" w:before="0" w:after="0"/>
+              <w:rPr>
+                <w:rFonts w:ascii="Arial" w:hAnsi="Arial"/>
+                <w:b w:val="false"/>
+                <w:i w:val="false"/>
+                <w:caps w:val="false"/>
+                <w:smallCaps w:val="false"/>
+                <w:strike w:val="false"/>
+                <w:dstrike w:val="false"/>
+                <w:color w:val="000000"/>
+                <w:sz w:val="22"/>
+                <w:u w:val="none"/>
+                <w:effect w:val="none"/>
+              </w:rPr>
+            </w:pPr>
+            <w:r>
+              <w:rPr>
+                <w:rFonts w:ascii="Arial" w:hAnsi="Arial"/>
+                <w:b w:val="false"/>
+                <w:i w:val="false"/>
+                <w:caps w:val="false"/>
+                <w:smallCaps w:val="false"/>
+                <w:strike w:val="false"/>
+                <w:dstrike w:val="false"/>
+                <w:color w:val="000000"/>
+                <w:sz w:val="22"/>
+                <w:u w:val="none"/>
+                <w:effect w:val="none"/>
+              </w:rPr>
+              <w:t>password</w:t>
+            </w:r>
+          </w:p>
+        </w:tc>
+        <w:tc>
+          <w:tcPr>
+            <w:tcW w:w="1572" w:type="dxa"/>
+            <w:tcBorders>
+              <w:top w:val="single" w:sz="8" w:space="0" w:color="000000"/>
+              <w:left w:val="single" w:sz="8" w:space="0" w:color="000000"/>
+              <w:bottom w:val="single" w:sz="8" w:space="0" w:color="000000"/>
+              <w:right w:val="single" w:sz="8" w:space="0" w:color="000000"/>
+              <w:insideH w:val="single" w:sz="8" w:space="0" w:color="000000"/>
+              <w:insideV w:val="single" w:sz="8" w:space="0" w:color="000000"/>
+            </w:tcBorders>
+            <w:shd w:fill="auto" w:val="clear"/>
+            <w:vAlign w:val="center"/>
+          </w:tcPr>
+          <w:p>
+            <w:pPr>
+              <w:pStyle w:val="TableContents"/>
+              <w:bidi w:val="0"/>
+              <w:spacing w:lineRule="auto" w:line="288" w:before="0" w:after="0"/>
+              <w:rPr>
+                <w:rFonts w:ascii="Arial" w:hAnsi="Arial"/>
+                <w:b w:val="false"/>
+                <w:i w:val="false"/>
+                <w:caps w:val="false"/>
+                <w:smallCaps w:val="false"/>
+                <w:strike w:val="false"/>
+                <w:dstrike w:val="false"/>
+                <w:color w:val="000000"/>
+                <w:sz w:val="22"/>
+                <w:u w:val="none"/>
+                <w:effect w:val="none"/>
+              </w:rPr>
+            </w:pPr>
+            <w:r>
+              <w:rPr>
+                <w:rFonts w:ascii="Arial" w:hAnsi="Arial"/>
+                <w:b w:val="false"/>
+                <w:i w:val="false"/>
+                <w:caps w:val="false"/>
+                <w:smallCaps w:val="false"/>
+                <w:strike w:val="false"/>
+                <w:dstrike w:val="false"/>
+                <w:color w:val="000000"/>
+                <w:sz w:val="22"/>
+                <w:u w:val="none"/>
+                <w:effect w:val="none"/>
+              </w:rPr>
+              <w:t>playlist_name</w:t>
             </w:r>
           </w:p>
         </w:tc>
@@ -2549,68 +4113,2339 @@
     </w:tbl>
     <w:p>
       <w:pPr>
-        <w:pStyle w:val="Normal"/>
-        <w:rPr/>
-      </w:pPr>
-      <w:r>
-        <w:rPr/>
-        <w:t xml:space="preserve"> </w:t>
-      </w:r>
-    </w:p>
-    <w:p>
-      <w:pPr>
-        <w:pStyle w:val="Normal"/>
-        <w:rPr/>
-      </w:pPr>
-      <w:r>
-        <w:rPr/>
-      </w:r>
-    </w:p>
-    <w:p>
-      <w:pPr>
-        <w:pStyle w:val="Normal"/>
-        <w:rPr/>
-      </w:pPr>
-      <w:r>
-        <w:rPr/>
-      </w:r>
-    </w:p>
-    <w:p>
-      <w:pPr>
-        <w:pStyle w:val="Normal"/>
-        <w:rPr/>
-      </w:pPr>
-      <w:r>
-        <w:rPr/>
-      </w:r>
-    </w:p>
-    <w:p>
-      <w:pPr>
-        <w:pStyle w:val="Normal"/>
-        <w:rPr/>
-      </w:pPr>
-      <w:r>
-        <w:rPr/>
-      </w:r>
-    </w:p>
-    <w:p>
-      <w:pPr>
-        <w:pStyle w:val="Normal"/>
-        <w:rPr/>
-      </w:pPr>
-      <w:r>
-        <w:rPr/>
-      </w:r>
-    </w:p>
-    <w:p>
-      <w:pPr>
-        <w:pStyle w:val="Normal"/>
-        <w:rPr/>
-      </w:pPr>
-      <w:r>
-        <w:rPr/>
-      </w:r>
-    </w:p>
+        <w:pStyle w:val="TextBody"/>
+        <w:ind w:left="720" w:right="0" w:hanging="0"/>
+        <w:rPr>
+          <w:rFonts w:ascii="Arial" w:hAnsi="Arial"/>
+          <w:b w:val="false"/>
+          <w:i w:val="false"/>
+          <w:caps w:val="false"/>
+          <w:smallCaps w:val="false"/>
+          <w:strike w:val="false"/>
+          <w:dstrike w:val="false"/>
+          <w:color w:val="000000"/>
+          <w:sz w:val="22"/>
+          <w:u w:val="none"/>
+          <w:effect w:val="none"/>
+        </w:rPr>
+      </w:pPr>
+      <w:r>
+        <w:rPr/>
+      </w:r>
+    </w:p>
+    <w:p>
+      <w:pPr>
+        <w:pStyle w:val="TextBody"/>
+        <w:ind w:right="0" w:hanging="0"/>
+        <w:rPr/>
+      </w:pPr>
+      <w:r>
+        <w:rPr>
+          <w:rFonts w:ascii="Arial" w:hAnsi="Arial"/>
+          <w:b/>
+          <w:i w:val="false"/>
+          <w:caps w:val="false"/>
+          <w:smallCaps w:val="false"/>
+          <w:strike w:val="false"/>
+          <w:dstrike w:val="false"/>
+          <w:color w:val="000000"/>
+          <w:sz w:val="22"/>
+          <w:u w:val="none"/>
+          <w:effect w:val="none"/>
+        </w:rPr>
+        <w:t xml:space="preserve">2. </w:t>
+      </w:r>
+      <w:r>
+        <w:rPr>
+          <w:rFonts w:ascii="Arial" w:hAnsi="Arial"/>
+          <w:b/>
+          <w:i w:val="false"/>
+          <w:caps w:val="false"/>
+          <w:smallCaps w:val="false"/>
+          <w:strike w:val="false"/>
+          <w:dstrike w:val="false"/>
+          <w:color w:val="000000"/>
+          <w:sz w:val="22"/>
+          <w:u w:val="none"/>
+          <w:effect w:val="none"/>
+        </w:rPr>
+        <w:t>user_language</w:t>
+      </w:r>
+    </w:p>
+    <w:tbl>
+      <w:tblPr>
+        <w:tblW w:w="2080" w:type="dxa"/>
+        <w:jc w:val="left"/>
+        <w:tblInd w:w="720" w:type="dxa"/>
+        <w:tblBorders>
+          <w:top w:val="single" w:sz="8" w:space="0" w:color="000000"/>
+          <w:left w:val="single" w:sz="8" w:space="0" w:color="000000"/>
+          <w:bottom w:val="single" w:sz="8" w:space="0" w:color="000000"/>
+          <w:right w:val="single" w:sz="8" w:space="0" w:color="000000"/>
+          <w:insideH w:val="single" w:sz="8" w:space="0" w:color="000000"/>
+          <w:insideV w:val="single" w:sz="8" w:space="0" w:color="000000"/>
+        </w:tblBorders>
+        <w:tblCellMar>
+          <w:top w:w="100" w:type="dxa"/>
+          <w:left w:w="90" w:type="dxa"/>
+          <w:bottom w:w="100" w:type="dxa"/>
+          <w:right w:w="100" w:type="dxa"/>
+        </w:tblCellMar>
+      </w:tblPr>
+      <w:tblGrid>
+        <w:gridCol w:w="740"/>
+        <w:gridCol w:w="1340"/>
+      </w:tblGrid>
+      <w:tr>
+        <w:trPr/>
+        <w:tc>
+          <w:tcPr>
+            <w:tcW w:w="740" w:type="dxa"/>
+            <w:tcBorders>
+              <w:top w:val="single" w:sz="8" w:space="0" w:color="000000"/>
+              <w:left w:val="single" w:sz="8" w:space="0" w:color="000000"/>
+              <w:bottom w:val="single" w:sz="8" w:space="0" w:color="000000"/>
+              <w:right w:val="single" w:sz="8" w:space="0" w:color="000000"/>
+              <w:insideH w:val="single" w:sz="8" w:space="0" w:color="000000"/>
+              <w:insideV w:val="single" w:sz="8" w:space="0" w:color="000000"/>
+            </w:tcBorders>
+            <w:shd w:fill="auto" w:val="clear"/>
+            <w:vAlign w:val="center"/>
+          </w:tcPr>
+          <w:p>
+            <w:pPr>
+              <w:pStyle w:val="TableContents"/>
+              <w:bidi w:val="0"/>
+              <w:spacing w:lineRule="auto" w:line="288" w:before="0" w:after="0"/>
+              <w:rPr>
+                <w:rFonts w:ascii="Arial" w:hAnsi="Arial"/>
+                <w:b w:val="false"/>
+                <w:i w:val="false"/>
+                <w:caps w:val="false"/>
+                <w:smallCaps w:val="false"/>
+                <w:color w:val="000000"/>
+                <w:sz w:val="22"/>
+                <w:u w:val="single"/>
+              </w:rPr>
+            </w:pPr>
+            <w:r>
+              <w:rPr>
+                <w:rFonts w:ascii="Arial" w:hAnsi="Arial"/>
+                <w:b w:val="false"/>
+                <w:i w:val="false"/>
+                <w:caps w:val="false"/>
+                <w:smallCaps w:val="false"/>
+                <w:color w:val="000000"/>
+                <w:sz w:val="22"/>
+                <w:u w:val="single"/>
+              </w:rPr>
+              <w:t>UID</w:t>
+            </w:r>
+          </w:p>
+        </w:tc>
+        <w:tc>
+          <w:tcPr>
+            <w:tcW w:w="1340" w:type="dxa"/>
+            <w:tcBorders>
+              <w:top w:val="single" w:sz="8" w:space="0" w:color="000000"/>
+              <w:left w:val="single" w:sz="8" w:space="0" w:color="000000"/>
+              <w:bottom w:val="single" w:sz="8" w:space="0" w:color="000000"/>
+              <w:right w:val="single" w:sz="8" w:space="0" w:color="000000"/>
+              <w:insideH w:val="single" w:sz="8" w:space="0" w:color="000000"/>
+              <w:insideV w:val="single" w:sz="8" w:space="0" w:color="000000"/>
+            </w:tcBorders>
+            <w:shd w:fill="auto" w:val="clear"/>
+            <w:vAlign w:val="center"/>
+          </w:tcPr>
+          <w:p>
+            <w:pPr>
+              <w:pStyle w:val="TableContents"/>
+              <w:bidi w:val="0"/>
+              <w:spacing w:lineRule="auto" w:line="288" w:before="0" w:after="0"/>
+              <w:rPr>
+                <w:rFonts w:ascii="Arial" w:hAnsi="Arial"/>
+                <w:b w:val="false"/>
+                <w:i w:val="false"/>
+                <w:caps w:val="false"/>
+                <w:smallCaps w:val="false"/>
+                <w:strike w:val="false"/>
+                <w:dstrike w:val="false"/>
+                <w:color w:val="000000"/>
+                <w:sz w:val="22"/>
+                <w:u w:val="none"/>
+                <w:effect w:val="none"/>
+              </w:rPr>
+            </w:pPr>
+            <w:r>
+              <w:rPr>
+                <w:rFonts w:ascii="Arial" w:hAnsi="Arial"/>
+                <w:b w:val="false"/>
+                <w:i w:val="false"/>
+                <w:caps w:val="false"/>
+                <w:smallCaps w:val="false"/>
+                <w:strike w:val="false"/>
+                <w:dstrike w:val="false"/>
+                <w:color w:val="000000"/>
+                <w:sz w:val="22"/>
+                <w:u w:val="none"/>
+                <w:effect w:val="none"/>
+              </w:rPr>
+              <w:t>language</w:t>
+            </w:r>
+          </w:p>
+        </w:tc>
+      </w:tr>
+    </w:tbl>
+    <w:p>
+      <w:pPr>
+        <w:pStyle w:val="Normal"/>
+        <w:rPr/>
+      </w:pPr>
+      <w:r>
+        <w:rPr/>
+      </w:r>
+    </w:p>
+    <w:p>
+      <w:pPr>
+        <w:pStyle w:val="TextBody"/>
+        <w:bidi w:val="0"/>
+        <w:spacing w:lineRule="auto" w:line="331" w:before="0" w:after="0"/>
+        <w:rPr>
+          <w:rFonts w:ascii="Arial" w:hAnsi="Arial"/>
+          <w:b/>
+          <w:i w:val="false"/>
+          <w:caps w:val="false"/>
+          <w:smallCaps w:val="false"/>
+          <w:strike w:val="false"/>
+          <w:dstrike w:val="false"/>
+          <w:color w:val="000000"/>
+          <w:sz w:val="22"/>
+          <w:u w:val="none"/>
+          <w:effect w:val="none"/>
+        </w:rPr>
+      </w:pPr>
+      <w:bookmarkStart w:id="3" w:name="docs-internal-guid-a0c6cabd-7fff-6de8-2b"/>
+      <w:bookmarkEnd w:id="3"/>
+      <w:r>
+        <w:rPr>
+          <w:rFonts w:ascii="Arial" w:hAnsi="Arial"/>
+          <w:b/>
+          <w:i w:val="false"/>
+          <w:caps w:val="false"/>
+          <w:smallCaps w:val="false"/>
+          <w:strike w:val="false"/>
+          <w:dstrike w:val="false"/>
+          <w:color w:val="000000"/>
+          <w:sz w:val="22"/>
+          <w:u w:val="none"/>
+          <w:effect w:val="none"/>
+        </w:rPr>
+        <w:t xml:space="preserve">3. </w:t>
+      </w:r>
+      <w:r>
+        <w:rPr>
+          <w:rFonts w:ascii="Arial" w:hAnsi="Arial"/>
+          <w:b/>
+          <w:i w:val="false"/>
+          <w:caps w:val="false"/>
+          <w:smallCaps w:val="false"/>
+          <w:strike w:val="false"/>
+          <w:dstrike w:val="false"/>
+          <w:color w:val="000000"/>
+          <w:sz w:val="22"/>
+          <w:u w:val="none"/>
+          <w:effect w:val="none"/>
+        </w:rPr>
+        <w:t>user_login</w:t>
+      </w:r>
+    </w:p>
+    <w:tbl>
+      <w:tblPr>
+        <w:tblW w:w="3283" w:type="dxa"/>
+        <w:jc w:val="left"/>
+        <w:tblInd w:w="700" w:type="dxa"/>
+        <w:tblBorders>
+          <w:top w:val="single" w:sz="8" w:space="0" w:color="000000"/>
+          <w:left w:val="single" w:sz="8" w:space="0" w:color="000000"/>
+          <w:bottom w:val="single" w:sz="8" w:space="0" w:color="000000"/>
+          <w:right w:val="single" w:sz="8" w:space="0" w:color="000000"/>
+          <w:insideH w:val="single" w:sz="8" w:space="0" w:color="000000"/>
+          <w:insideV w:val="single" w:sz="8" w:space="0" w:color="000000"/>
+        </w:tblBorders>
+        <w:tblCellMar>
+          <w:top w:w="100" w:type="dxa"/>
+          <w:left w:w="90" w:type="dxa"/>
+          <w:bottom w:w="100" w:type="dxa"/>
+          <w:right w:w="100" w:type="dxa"/>
+        </w:tblCellMar>
+      </w:tblPr>
+      <w:tblGrid>
+        <w:gridCol w:w="792"/>
+        <w:gridCol w:w="1189"/>
+        <w:gridCol w:w="1302"/>
+      </w:tblGrid>
+      <w:tr>
+        <w:trPr/>
+        <w:tc>
+          <w:tcPr>
+            <w:tcW w:w="792" w:type="dxa"/>
+            <w:tcBorders>
+              <w:top w:val="single" w:sz="8" w:space="0" w:color="000000"/>
+              <w:left w:val="single" w:sz="8" w:space="0" w:color="000000"/>
+              <w:bottom w:val="single" w:sz="8" w:space="0" w:color="000000"/>
+              <w:right w:val="single" w:sz="8" w:space="0" w:color="000000"/>
+              <w:insideH w:val="single" w:sz="8" w:space="0" w:color="000000"/>
+              <w:insideV w:val="single" w:sz="8" w:space="0" w:color="000000"/>
+            </w:tcBorders>
+            <w:shd w:fill="auto" w:val="clear"/>
+            <w:vAlign w:val="center"/>
+          </w:tcPr>
+          <w:p>
+            <w:pPr>
+              <w:pStyle w:val="TableContents"/>
+              <w:bidi w:val="0"/>
+              <w:spacing w:lineRule="auto" w:line="288" w:before="0" w:after="0"/>
+              <w:rPr>
+                <w:rFonts w:ascii="Arial" w:hAnsi="Arial"/>
+                <w:b w:val="false"/>
+                <w:i w:val="false"/>
+                <w:caps w:val="false"/>
+                <w:smallCaps w:val="false"/>
+                <w:color w:val="000000"/>
+                <w:sz w:val="22"/>
+                <w:u w:val="single"/>
+              </w:rPr>
+            </w:pPr>
+            <w:r>
+              <w:rPr>
+                <w:rFonts w:ascii="Arial" w:hAnsi="Arial"/>
+                <w:b w:val="false"/>
+                <w:i w:val="false"/>
+                <w:caps w:val="false"/>
+                <w:smallCaps w:val="false"/>
+                <w:color w:val="000000"/>
+                <w:sz w:val="22"/>
+                <w:u w:val="single"/>
+              </w:rPr>
+              <w:t>UID</w:t>
+            </w:r>
+          </w:p>
+        </w:tc>
+        <w:tc>
+          <w:tcPr>
+            <w:tcW w:w="1189" w:type="dxa"/>
+            <w:tcBorders>
+              <w:top w:val="single" w:sz="8" w:space="0" w:color="000000"/>
+              <w:left w:val="single" w:sz="8" w:space="0" w:color="000000"/>
+              <w:bottom w:val="single" w:sz="8" w:space="0" w:color="000000"/>
+              <w:right w:val="single" w:sz="8" w:space="0" w:color="000000"/>
+              <w:insideH w:val="single" w:sz="8" w:space="0" w:color="000000"/>
+              <w:insideV w:val="single" w:sz="8" w:space="0" w:color="000000"/>
+            </w:tcBorders>
+            <w:shd w:fill="auto" w:val="clear"/>
+            <w:vAlign w:val="center"/>
+          </w:tcPr>
+          <w:p>
+            <w:pPr>
+              <w:pStyle w:val="TableContents"/>
+              <w:bidi w:val="0"/>
+              <w:spacing w:lineRule="auto" w:line="288" w:before="0" w:after="0"/>
+              <w:rPr>
+                <w:rFonts w:ascii="Arial" w:hAnsi="Arial"/>
+                <w:b w:val="false"/>
+                <w:i w:val="false"/>
+                <w:caps w:val="false"/>
+                <w:smallCaps w:val="false"/>
+                <w:strike w:val="false"/>
+                <w:dstrike w:val="false"/>
+                <w:color w:val="000000"/>
+                <w:sz w:val="22"/>
+                <w:u w:val="none"/>
+                <w:effect w:val="none"/>
+              </w:rPr>
+            </w:pPr>
+            <w:r>
+              <w:rPr>
+                <w:rFonts w:ascii="Arial" w:hAnsi="Arial"/>
+                <w:b w:val="false"/>
+                <w:i w:val="false"/>
+                <w:caps w:val="false"/>
+                <w:smallCaps w:val="false"/>
+                <w:strike w:val="false"/>
+                <w:dstrike w:val="false"/>
+                <w:color w:val="000000"/>
+                <w:sz w:val="22"/>
+                <w:u w:val="none"/>
+                <w:effect w:val="none"/>
+              </w:rPr>
+              <w:t>username</w:t>
+            </w:r>
+          </w:p>
+        </w:tc>
+        <w:tc>
+          <w:tcPr>
+            <w:tcW w:w="1302" w:type="dxa"/>
+            <w:tcBorders>
+              <w:top w:val="single" w:sz="8" w:space="0" w:color="000000"/>
+              <w:left w:val="single" w:sz="8" w:space="0" w:color="000000"/>
+              <w:bottom w:val="single" w:sz="8" w:space="0" w:color="000000"/>
+              <w:right w:val="single" w:sz="8" w:space="0" w:color="000000"/>
+              <w:insideH w:val="single" w:sz="8" w:space="0" w:color="000000"/>
+              <w:insideV w:val="single" w:sz="8" w:space="0" w:color="000000"/>
+            </w:tcBorders>
+            <w:shd w:fill="auto" w:val="clear"/>
+            <w:vAlign w:val="center"/>
+          </w:tcPr>
+          <w:p>
+            <w:pPr>
+              <w:pStyle w:val="TableContents"/>
+              <w:bidi w:val="0"/>
+              <w:spacing w:lineRule="auto" w:line="288" w:before="0" w:after="0"/>
+              <w:rPr>
+                <w:rFonts w:ascii="Arial" w:hAnsi="Arial"/>
+                <w:b w:val="false"/>
+                <w:i w:val="false"/>
+                <w:caps w:val="false"/>
+                <w:smallCaps w:val="false"/>
+                <w:strike w:val="false"/>
+                <w:dstrike w:val="false"/>
+                <w:color w:val="000000"/>
+                <w:sz w:val="22"/>
+                <w:u w:val="none"/>
+                <w:effect w:val="none"/>
+              </w:rPr>
+            </w:pPr>
+            <w:r>
+              <w:rPr>
+                <w:rFonts w:ascii="Arial" w:hAnsi="Arial"/>
+                <w:b w:val="false"/>
+                <w:i w:val="false"/>
+                <w:caps w:val="false"/>
+                <w:smallCaps w:val="false"/>
+                <w:strike w:val="false"/>
+                <w:dstrike w:val="false"/>
+                <w:color w:val="000000"/>
+                <w:sz w:val="22"/>
+                <w:u w:val="none"/>
+                <w:effect w:val="none"/>
+              </w:rPr>
+              <w:t>password</w:t>
+            </w:r>
+          </w:p>
+        </w:tc>
+      </w:tr>
+    </w:tbl>
+    <w:p>
+      <w:pPr>
+        <w:pStyle w:val="Normal"/>
+        <w:rPr/>
+      </w:pPr>
+      <w:r>
+        <w:rPr/>
+      </w:r>
+    </w:p>
+    <w:p>
+      <w:pPr>
+        <w:pStyle w:val="TextBody"/>
+        <w:bidi w:val="0"/>
+        <w:spacing w:lineRule="auto" w:line="331" w:before="0" w:after="0"/>
+        <w:rPr/>
+      </w:pPr>
+      <w:r>
+        <w:rPr>
+          <w:rFonts w:ascii="Arial" w:hAnsi="Arial"/>
+          <w:b/>
+          <w:i w:val="false"/>
+          <w:caps w:val="false"/>
+          <w:smallCaps w:val="false"/>
+          <w:strike w:val="false"/>
+          <w:dstrike w:val="false"/>
+          <w:color w:val="000000"/>
+          <w:sz w:val="22"/>
+          <w:u w:val="none"/>
+          <w:effect w:val="none"/>
+        </w:rPr>
+        <w:t xml:space="preserve">4. </w:t>
+      </w:r>
+      <w:r>
+        <w:rPr>
+          <w:rFonts w:ascii="Arial" w:hAnsi="Arial"/>
+          <w:b/>
+          <w:i w:val="false"/>
+          <w:caps w:val="false"/>
+          <w:smallCaps w:val="false"/>
+          <w:strike w:val="false"/>
+          <w:dstrike w:val="false"/>
+          <w:color w:val="000000"/>
+          <w:sz w:val="22"/>
+          <w:u w:val="none"/>
+          <w:effect w:val="none"/>
+        </w:rPr>
+        <w:t>artist_registration</w:t>
+      </w:r>
+    </w:p>
+    <w:p>
+      <w:pPr>
+        <w:pStyle w:val="TextBody"/>
+        <w:spacing w:before="0" w:after="0"/>
+        <w:rPr/>
+      </w:pPr>
+      <w:r>
+        <w:rPr/>
+      </w:r>
+    </w:p>
+    <w:tbl>
+      <w:tblPr>
+        <w:tblW w:w="5842" w:type="dxa"/>
+        <w:jc w:val="left"/>
+        <w:tblInd w:w="768" w:type="dxa"/>
+        <w:tblBorders>
+          <w:top w:val="single" w:sz="8" w:space="0" w:color="000000"/>
+          <w:left w:val="single" w:sz="8" w:space="0" w:color="000000"/>
+          <w:bottom w:val="single" w:sz="8" w:space="0" w:color="000000"/>
+          <w:right w:val="single" w:sz="8" w:space="0" w:color="000000"/>
+          <w:insideH w:val="single" w:sz="8" w:space="0" w:color="000000"/>
+          <w:insideV w:val="single" w:sz="8" w:space="0" w:color="000000"/>
+        </w:tblBorders>
+        <w:tblCellMar>
+          <w:top w:w="100" w:type="dxa"/>
+          <w:left w:w="90" w:type="dxa"/>
+          <w:bottom w:w="100" w:type="dxa"/>
+          <w:right w:w="100" w:type="dxa"/>
+        </w:tblCellMar>
+      </w:tblPr>
+      <w:tblGrid>
+        <w:gridCol w:w="736"/>
+        <w:gridCol w:w="1324"/>
+        <w:gridCol w:w="770"/>
+        <w:gridCol w:w="1200"/>
+        <w:gridCol w:w="736"/>
+        <w:gridCol w:w="1076"/>
+      </w:tblGrid>
+      <w:tr>
+        <w:trPr/>
+        <w:tc>
+          <w:tcPr>
+            <w:tcW w:w="736" w:type="dxa"/>
+            <w:tcBorders>
+              <w:top w:val="single" w:sz="8" w:space="0" w:color="000000"/>
+              <w:left w:val="single" w:sz="8" w:space="0" w:color="000000"/>
+              <w:bottom w:val="single" w:sz="8" w:space="0" w:color="000000"/>
+              <w:right w:val="single" w:sz="8" w:space="0" w:color="000000"/>
+              <w:insideH w:val="single" w:sz="8" w:space="0" w:color="000000"/>
+              <w:insideV w:val="single" w:sz="8" w:space="0" w:color="000000"/>
+            </w:tcBorders>
+            <w:shd w:fill="auto" w:val="clear"/>
+            <w:vAlign w:val="center"/>
+          </w:tcPr>
+          <w:p>
+            <w:pPr>
+              <w:pStyle w:val="TableContents"/>
+              <w:bidi w:val="0"/>
+              <w:spacing w:lineRule="auto" w:line="288" w:before="0" w:after="0"/>
+              <w:rPr>
+                <w:rFonts w:ascii="Arial" w:hAnsi="Arial"/>
+                <w:b w:val="false"/>
+                <w:i w:val="false"/>
+                <w:caps w:val="false"/>
+                <w:smallCaps w:val="false"/>
+                <w:color w:val="000000"/>
+                <w:sz w:val="22"/>
+                <w:u w:val="single"/>
+              </w:rPr>
+            </w:pPr>
+            <w:r>
+              <w:rPr>
+                <w:rFonts w:ascii="Arial" w:hAnsi="Arial"/>
+                <w:b w:val="false"/>
+                <w:i w:val="false"/>
+                <w:caps w:val="false"/>
+                <w:smallCaps w:val="false"/>
+                <w:color w:val="000000"/>
+                <w:sz w:val="22"/>
+                <w:u w:val="single"/>
+              </w:rPr>
+              <w:t>AID</w:t>
+            </w:r>
+          </w:p>
+        </w:tc>
+        <w:tc>
+          <w:tcPr>
+            <w:tcW w:w="1324" w:type="dxa"/>
+            <w:tcBorders>
+              <w:top w:val="single" w:sz="8" w:space="0" w:color="000000"/>
+              <w:left w:val="single" w:sz="8" w:space="0" w:color="000000"/>
+              <w:bottom w:val="single" w:sz="8" w:space="0" w:color="000000"/>
+              <w:right w:val="single" w:sz="8" w:space="0" w:color="000000"/>
+              <w:insideH w:val="single" w:sz="8" w:space="0" w:color="000000"/>
+              <w:insideV w:val="single" w:sz="8" w:space="0" w:color="000000"/>
+            </w:tcBorders>
+            <w:shd w:fill="auto" w:val="clear"/>
+            <w:vAlign w:val="center"/>
+          </w:tcPr>
+          <w:p>
+            <w:pPr>
+              <w:pStyle w:val="TableContents"/>
+              <w:bidi w:val="0"/>
+              <w:spacing w:lineRule="auto" w:line="288" w:before="0" w:after="0"/>
+              <w:rPr>
+                <w:rFonts w:ascii="Arial" w:hAnsi="Arial"/>
+                <w:b w:val="false"/>
+                <w:i w:val="false"/>
+                <w:caps w:val="false"/>
+                <w:smallCaps w:val="false"/>
+                <w:strike w:val="false"/>
+                <w:dstrike w:val="false"/>
+                <w:color w:val="000000"/>
+                <w:sz w:val="22"/>
+                <w:u w:val="none"/>
+                <w:effect w:val="none"/>
+              </w:rPr>
+            </w:pPr>
+            <w:r>
+              <w:rPr>
+                <w:rFonts w:ascii="Arial" w:hAnsi="Arial"/>
+                <w:b w:val="false"/>
+                <w:i w:val="false"/>
+                <w:caps w:val="false"/>
+                <w:smallCaps w:val="false"/>
+                <w:strike w:val="false"/>
+                <w:dstrike w:val="false"/>
+                <w:color w:val="000000"/>
+                <w:sz w:val="22"/>
+                <w:u w:val="none"/>
+                <w:effect w:val="none"/>
+              </w:rPr>
+              <w:t>artistname</w:t>
+            </w:r>
+          </w:p>
+        </w:tc>
+        <w:tc>
+          <w:tcPr>
+            <w:tcW w:w="770" w:type="dxa"/>
+            <w:tcBorders>
+              <w:top w:val="single" w:sz="8" w:space="0" w:color="000000"/>
+              <w:left w:val="single" w:sz="8" w:space="0" w:color="000000"/>
+              <w:bottom w:val="single" w:sz="8" w:space="0" w:color="000000"/>
+              <w:right w:val="single" w:sz="8" w:space="0" w:color="000000"/>
+              <w:insideH w:val="single" w:sz="8" w:space="0" w:color="000000"/>
+              <w:insideV w:val="single" w:sz="8" w:space="0" w:color="000000"/>
+            </w:tcBorders>
+            <w:shd w:fill="auto" w:val="clear"/>
+            <w:vAlign w:val="center"/>
+          </w:tcPr>
+          <w:p>
+            <w:pPr>
+              <w:pStyle w:val="TableContents"/>
+              <w:bidi w:val="0"/>
+              <w:spacing w:lineRule="auto" w:line="288" w:before="0" w:after="0"/>
+              <w:rPr>
+                <w:rFonts w:ascii="Arial" w:hAnsi="Arial"/>
+                <w:b w:val="false"/>
+                <w:i w:val="false"/>
+                <w:caps w:val="false"/>
+                <w:smallCaps w:val="false"/>
+                <w:strike w:val="false"/>
+                <w:dstrike w:val="false"/>
+                <w:color w:val="000000"/>
+                <w:sz w:val="22"/>
+                <w:u w:val="none"/>
+                <w:effect w:val="none"/>
+              </w:rPr>
+            </w:pPr>
+            <w:r>
+              <w:rPr>
+                <w:rFonts w:ascii="Arial" w:hAnsi="Arial"/>
+                <w:b w:val="false"/>
+                <w:i w:val="false"/>
+                <w:caps w:val="false"/>
+                <w:smallCaps w:val="false"/>
+                <w:strike w:val="false"/>
+                <w:dstrike w:val="false"/>
+                <w:color w:val="000000"/>
+                <w:sz w:val="22"/>
+                <w:u w:val="none"/>
+                <w:effect w:val="none"/>
+              </w:rPr>
+              <w:t>email</w:t>
+            </w:r>
+          </w:p>
+        </w:tc>
+        <w:tc>
+          <w:tcPr>
+            <w:tcW w:w="1200" w:type="dxa"/>
+            <w:tcBorders>
+              <w:top w:val="single" w:sz="8" w:space="0" w:color="000000"/>
+              <w:left w:val="single" w:sz="8" w:space="0" w:color="000000"/>
+              <w:bottom w:val="single" w:sz="8" w:space="0" w:color="000000"/>
+              <w:right w:val="single" w:sz="8" w:space="0" w:color="000000"/>
+              <w:insideH w:val="single" w:sz="8" w:space="0" w:color="000000"/>
+              <w:insideV w:val="single" w:sz="8" w:space="0" w:color="000000"/>
+            </w:tcBorders>
+            <w:shd w:fill="auto" w:val="clear"/>
+            <w:vAlign w:val="center"/>
+          </w:tcPr>
+          <w:p>
+            <w:pPr>
+              <w:pStyle w:val="TableContents"/>
+              <w:bidi w:val="0"/>
+              <w:spacing w:lineRule="auto" w:line="288" w:before="0" w:after="0"/>
+              <w:rPr>
+                <w:rFonts w:ascii="Arial" w:hAnsi="Arial"/>
+                <w:b w:val="false"/>
+                <w:i w:val="false"/>
+                <w:caps w:val="false"/>
+                <w:smallCaps w:val="false"/>
+                <w:strike w:val="false"/>
+                <w:dstrike w:val="false"/>
+                <w:color w:val="000000"/>
+                <w:sz w:val="22"/>
+                <w:u w:val="none"/>
+                <w:effect w:val="none"/>
+              </w:rPr>
+            </w:pPr>
+            <w:r>
+              <w:rPr>
+                <w:rFonts w:ascii="Arial" w:hAnsi="Arial"/>
+                <w:b w:val="false"/>
+                <w:i w:val="false"/>
+                <w:caps w:val="false"/>
+                <w:smallCaps w:val="false"/>
+                <w:strike w:val="false"/>
+                <w:dstrike w:val="false"/>
+                <w:color w:val="000000"/>
+                <w:sz w:val="22"/>
+                <w:u w:val="none"/>
+                <w:effect w:val="none"/>
+              </w:rPr>
+              <w:t>password</w:t>
+            </w:r>
+          </w:p>
+        </w:tc>
+        <w:tc>
+          <w:tcPr>
+            <w:tcW w:w="736" w:type="dxa"/>
+            <w:tcBorders>
+              <w:top w:val="single" w:sz="8" w:space="0" w:color="000000"/>
+              <w:left w:val="single" w:sz="8" w:space="0" w:color="000000"/>
+              <w:bottom w:val="single" w:sz="8" w:space="0" w:color="000000"/>
+              <w:right w:val="single" w:sz="8" w:space="0" w:color="000000"/>
+              <w:insideH w:val="single" w:sz="8" w:space="0" w:color="000000"/>
+              <w:insideV w:val="single" w:sz="8" w:space="0" w:color="000000"/>
+            </w:tcBorders>
+            <w:shd w:fill="auto" w:val="clear"/>
+            <w:vAlign w:val="center"/>
+          </w:tcPr>
+          <w:p>
+            <w:pPr>
+              <w:pStyle w:val="TableContents"/>
+              <w:bidi w:val="0"/>
+              <w:spacing w:lineRule="auto" w:line="288" w:before="0" w:after="0"/>
+              <w:rPr>
+                <w:rFonts w:ascii="Arial" w:hAnsi="Arial"/>
+                <w:b w:val="false"/>
+                <w:i w:val="false"/>
+                <w:caps w:val="false"/>
+                <w:smallCaps w:val="false"/>
+                <w:strike w:val="false"/>
+                <w:dstrike w:val="false"/>
+                <w:color w:val="000000"/>
+                <w:sz w:val="22"/>
+                <w:u w:val="none"/>
+                <w:effect w:val="none"/>
+              </w:rPr>
+            </w:pPr>
+            <w:r>
+              <w:rPr>
+                <w:rFonts w:ascii="Arial" w:hAnsi="Arial"/>
+                <w:b w:val="false"/>
+                <w:i w:val="false"/>
+                <w:caps w:val="false"/>
+                <w:smallCaps w:val="false"/>
+                <w:strike w:val="false"/>
+                <w:dstrike w:val="false"/>
+                <w:color w:val="000000"/>
+                <w:sz w:val="22"/>
+                <w:u w:val="none"/>
+                <w:effect w:val="none"/>
+              </w:rPr>
+              <w:t>phNo</w:t>
+            </w:r>
+          </w:p>
+        </w:tc>
+        <w:tc>
+          <w:tcPr>
+            <w:tcW w:w="1076" w:type="dxa"/>
+            <w:tcBorders>
+              <w:top w:val="single" w:sz="8" w:space="0" w:color="000000"/>
+              <w:left w:val="single" w:sz="8" w:space="0" w:color="000000"/>
+              <w:bottom w:val="single" w:sz="8" w:space="0" w:color="000000"/>
+              <w:right w:val="single" w:sz="8" w:space="0" w:color="000000"/>
+              <w:insideH w:val="single" w:sz="8" w:space="0" w:color="000000"/>
+              <w:insideV w:val="single" w:sz="8" w:space="0" w:color="000000"/>
+            </w:tcBorders>
+            <w:shd w:fill="auto" w:val="clear"/>
+            <w:vAlign w:val="center"/>
+          </w:tcPr>
+          <w:p>
+            <w:pPr>
+              <w:pStyle w:val="TableContents"/>
+              <w:bidi w:val="0"/>
+              <w:spacing w:lineRule="auto" w:line="288" w:before="0" w:after="0"/>
+              <w:rPr>
+                <w:rFonts w:ascii="Arial" w:hAnsi="Arial"/>
+                <w:b w:val="false"/>
+                <w:i w:val="false"/>
+                <w:caps w:val="false"/>
+                <w:smallCaps w:val="false"/>
+                <w:strike w:val="false"/>
+                <w:dstrike w:val="false"/>
+                <w:color w:val="000000"/>
+                <w:sz w:val="22"/>
+                <w:u w:val="none"/>
+                <w:effect w:val="none"/>
+              </w:rPr>
+            </w:pPr>
+            <w:r>
+              <w:rPr>
+                <w:rFonts w:ascii="Arial" w:hAnsi="Arial"/>
+                <w:b w:val="false"/>
+                <w:i w:val="false"/>
+                <w:caps w:val="false"/>
+                <w:smallCaps w:val="false"/>
+                <w:strike w:val="false"/>
+                <w:dstrike w:val="false"/>
+                <w:color w:val="000000"/>
+                <w:sz w:val="22"/>
+                <w:u w:val="none"/>
+                <w:effect w:val="none"/>
+              </w:rPr>
+              <w:t>fullname</w:t>
+            </w:r>
+          </w:p>
+        </w:tc>
+      </w:tr>
+    </w:tbl>
+    <w:p>
+      <w:pPr>
+        <w:pStyle w:val="TextBody"/>
+        <w:ind w:left="825" w:right="0" w:hanging="0"/>
+        <w:rPr/>
+      </w:pPr>
+      <w:r>
+        <w:rPr>
+          <w:b w:val="false"/>
+        </w:rPr>
+        <w:br/>
+      </w:r>
+    </w:p>
+    <w:p>
+      <w:pPr>
+        <w:pStyle w:val="TextBody"/>
+        <w:bidi w:val="0"/>
+        <w:spacing w:lineRule="auto" w:line="331" w:before="0" w:after="0"/>
+        <w:rPr>
+          <w:rFonts w:ascii="Arial" w:hAnsi="Arial"/>
+          <w:b/>
+          <w:i w:val="false"/>
+          <w:caps w:val="false"/>
+          <w:smallCaps w:val="false"/>
+          <w:strike w:val="false"/>
+          <w:dstrike w:val="false"/>
+          <w:color w:val="000000"/>
+          <w:sz w:val="22"/>
+          <w:u w:val="none"/>
+          <w:effect w:val="none"/>
+        </w:rPr>
+      </w:pPr>
+      <w:bookmarkStart w:id="4" w:name="docs-internal-guid-00159e52-7fff-9cd2-99"/>
+      <w:bookmarkEnd w:id="4"/>
+      <w:r>
+        <w:rPr>
+          <w:rFonts w:ascii="Arial" w:hAnsi="Arial"/>
+          <w:b/>
+          <w:i w:val="false"/>
+          <w:caps w:val="false"/>
+          <w:smallCaps w:val="false"/>
+          <w:strike w:val="false"/>
+          <w:dstrike w:val="false"/>
+          <w:color w:val="000000"/>
+          <w:sz w:val="22"/>
+          <w:u w:val="none"/>
+          <w:effect w:val="none"/>
+        </w:rPr>
+        <w:t xml:space="preserve">5. </w:t>
+      </w:r>
+      <w:r>
+        <w:rPr>
+          <w:rFonts w:ascii="Arial" w:hAnsi="Arial"/>
+          <w:b/>
+          <w:i w:val="false"/>
+          <w:caps w:val="false"/>
+          <w:smallCaps w:val="false"/>
+          <w:strike w:val="false"/>
+          <w:dstrike w:val="false"/>
+          <w:color w:val="000000"/>
+          <w:sz w:val="22"/>
+          <w:u w:val="none"/>
+          <w:effect w:val="none"/>
+        </w:rPr>
+        <w:t>artist_login</w:t>
+      </w:r>
+    </w:p>
+    <w:p>
+      <w:pPr>
+        <w:pStyle w:val="TextBody"/>
+        <w:spacing w:before="0" w:after="0"/>
+        <w:rPr/>
+      </w:pPr>
+      <w:r>
+        <w:rPr/>
+      </w:r>
+    </w:p>
+    <w:tbl>
+      <w:tblPr>
+        <w:tblW w:w="3226" w:type="dxa"/>
+        <w:jc w:val="left"/>
+        <w:tblInd w:w="779" w:type="dxa"/>
+        <w:tblBorders>
+          <w:top w:val="single" w:sz="8" w:space="0" w:color="000000"/>
+          <w:left w:val="single" w:sz="8" w:space="0" w:color="000000"/>
+          <w:bottom w:val="single" w:sz="8" w:space="0" w:color="000000"/>
+          <w:right w:val="single" w:sz="8" w:space="0" w:color="000000"/>
+          <w:insideH w:val="single" w:sz="8" w:space="0" w:color="000000"/>
+          <w:insideV w:val="single" w:sz="8" w:space="0" w:color="000000"/>
+        </w:tblBorders>
+        <w:tblCellMar>
+          <w:top w:w="100" w:type="dxa"/>
+          <w:left w:w="90" w:type="dxa"/>
+          <w:bottom w:w="100" w:type="dxa"/>
+          <w:right w:w="100" w:type="dxa"/>
+        </w:tblCellMar>
+      </w:tblPr>
+      <w:tblGrid>
+        <w:gridCol w:w="736"/>
+        <w:gridCol w:w="1302"/>
+        <w:gridCol w:w="1188"/>
+      </w:tblGrid>
+      <w:tr>
+        <w:trPr/>
+        <w:tc>
+          <w:tcPr>
+            <w:tcW w:w="736" w:type="dxa"/>
+            <w:tcBorders>
+              <w:top w:val="single" w:sz="8" w:space="0" w:color="000000"/>
+              <w:left w:val="single" w:sz="8" w:space="0" w:color="000000"/>
+              <w:bottom w:val="single" w:sz="8" w:space="0" w:color="000000"/>
+              <w:right w:val="single" w:sz="8" w:space="0" w:color="000000"/>
+              <w:insideH w:val="single" w:sz="8" w:space="0" w:color="000000"/>
+              <w:insideV w:val="single" w:sz="8" w:space="0" w:color="000000"/>
+            </w:tcBorders>
+            <w:shd w:fill="auto" w:val="clear"/>
+            <w:vAlign w:val="center"/>
+          </w:tcPr>
+          <w:p>
+            <w:pPr>
+              <w:pStyle w:val="TableContents"/>
+              <w:bidi w:val="0"/>
+              <w:spacing w:lineRule="auto" w:line="288" w:before="0" w:after="0"/>
+              <w:rPr>
+                <w:rFonts w:ascii="Arial" w:hAnsi="Arial"/>
+                <w:b w:val="false"/>
+                <w:i w:val="false"/>
+                <w:caps w:val="false"/>
+                <w:smallCaps w:val="false"/>
+                <w:color w:val="000000"/>
+                <w:sz w:val="22"/>
+                <w:u w:val="single"/>
+              </w:rPr>
+            </w:pPr>
+            <w:r>
+              <w:rPr>
+                <w:rFonts w:ascii="Arial" w:hAnsi="Arial"/>
+                <w:b w:val="false"/>
+                <w:i w:val="false"/>
+                <w:caps w:val="false"/>
+                <w:smallCaps w:val="false"/>
+                <w:color w:val="000000"/>
+                <w:sz w:val="22"/>
+                <w:u w:val="single"/>
+              </w:rPr>
+              <w:t>AID</w:t>
+            </w:r>
+          </w:p>
+        </w:tc>
+        <w:tc>
+          <w:tcPr>
+            <w:tcW w:w="1302" w:type="dxa"/>
+            <w:tcBorders>
+              <w:top w:val="single" w:sz="8" w:space="0" w:color="000000"/>
+              <w:left w:val="single" w:sz="8" w:space="0" w:color="000000"/>
+              <w:bottom w:val="single" w:sz="8" w:space="0" w:color="000000"/>
+              <w:right w:val="single" w:sz="8" w:space="0" w:color="000000"/>
+              <w:insideH w:val="single" w:sz="8" w:space="0" w:color="000000"/>
+              <w:insideV w:val="single" w:sz="8" w:space="0" w:color="000000"/>
+            </w:tcBorders>
+            <w:shd w:fill="auto" w:val="clear"/>
+            <w:vAlign w:val="center"/>
+          </w:tcPr>
+          <w:p>
+            <w:pPr>
+              <w:pStyle w:val="TableContents"/>
+              <w:bidi w:val="0"/>
+              <w:spacing w:lineRule="auto" w:line="288" w:before="0" w:after="0"/>
+              <w:rPr>
+                <w:rFonts w:ascii="Arial" w:hAnsi="Arial"/>
+                <w:b w:val="false"/>
+                <w:i w:val="false"/>
+                <w:caps w:val="false"/>
+                <w:smallCaps w:val="false"/>
+                <w:strike w:val="false"/>
+                <w:dstrike w:val="false"/>
+                <w:color w:val="000000"/>
+                <w:sz w:val="22"/>
+                <w:u w:val="none"/>
+                <w:effect w:val="none"/>
+              </w:rPr>
+            </w:pPr>
+            <w:r>
+              <w:rPr>
+                <w:rFonts w:ascii="Arial" w:hAnsi="Arial"/>
+                <w:b w:val="false"/>
+                <w:i w:val="false"/>
+                <w:caps w:val="false"/>
+                <w:smallCaps w:val="false"/>
+                <w:strike w:val="false"/>
+                <w:dstrike w:val="false"/>
+                <w:color w:val="000000"/>
+                <w:sz w:val="22"/>
+                <w:u w:val="none"/>
+                <w:effect w:val="none"/>
+              </w:rPr>
+              <w:t>artistname</w:t>
+            </w:r>
+          </w:p>
+        </w:tc>
+        <w:tc>
+          <w:tcPr>
+            <w:tcW w:w="1188" w:type="dxa"/>
+            <w:tcBorders>
+              <w:top w:val="single" w:sz="8" w:space="0" w:color="000000"/>
+              <w:left w:val="single" w:sz="8" w:space="0" w:color="000000"/>
+              <w:bottom w:val="single" w:sz="8" w:space="0" w:color="000000"/>
+              <w:right w:val="single" w:sz="8" w:space="0" w:color="000000"/>
+              <w:insideH w:val="single" w:sz="8" w:space="0" w:color="000000"/>
+              <w:insideV w:val="single" w:sz="8" w:space="0" w:color="000000"/>
+            </w:tcBorders>
+            <w:shd w:fill="auto" w:val="clear"/>
+            <w:vAlign w:val="center"/>
+          </w:tcPr>
+          <w:p>
+            <w:pPr>
+              <w:pStyle w:val="TableContents"/>
+              <w:bidi w:val="0"/>
+              <w:spacing w:lineRule="auto" w:line="288" w:before="0" w:after="0"/>
+              <w:rPr>
+                <w:rFonts w:ascii="Arial" w:hAnsi="Arial"/>
+                <w:b w:val="false"/>
+                <w:i w:val="false"/>
+                <w:caps w:val="false"/>
+                <w:smallCaps w:val="false"/>
+                <w:strike w:val="false"/>
+                <w:dstrike w:val="false"/>
+                <w:color w:val="000000"/>
+                <w:sz w:val="22"/>
+                <w:u w:val="none"/>
+                <w:effect w:val="none"/>
+              </w:rPr>
+            </w:pPr>
+            <w:r>
+              <w:rPr>
+                <w:rFonts w:ascii="Arial" w:hAnsi="Arial"/>
+                <w:b w:val="false"/>
+                <w:i w:val="false"/>
+                <w:caps w:val="false"/>
+                <w:smallCaps w:val="false"/>
+                <w:strike w:val="false"/>
+                <w:dstrike w:val="false"/>
+                <w:color w:val="000000"/>
+                <w:sz w:val="22"/>
+                <w:u w:val="none"/>
+                <w:effect w:val="none"/>
+              </w:rPr>
+              <w:t>password</w:t>
+            </w:r>
+          </w:p>
+        </w:tc>
+      </w:tr>
+    </w:tbl>
+    <w:p>
+      <w:pPr>
+        <w:pStyle w:val="TextBody"/>
+        <w:ind w:left="2160" w:right="0" w:hanging="0"/>
+        <w:rPr>
+          <w:b w:val="false"/>
+        </w:rPr>
+      </w:pPr>
+      <w:r>
+        <w:rPr/>
+      </w:r>
+    </w:p>
+    <w:p>
+      <w:pPr>
+        <w:pStyle w:val="TextBody"/>
+        <w:ind w:right="0" w:hanging="0"/>
+        <w:rPr>
+          <w:b w:val="false"/>
+        </w:rPr>
+      </w:pPr>
+      <w:bookmarkStart w:id="5" w:name="docs-internal-guid-2b860eca-7fff-399a-c3"/>
+      <w:bookmarkEnd w:id="5"/>
+      <w:r>
+        <w:rPr>
+          <w:rFonts w:ascii="Arial" w:hAnsi="Arial"/>
+          <w:b/>
+          <w:i w:val="false"/>
+          <w:caps w:val="false"/>
+          <w:smallCaps w:val="false"/>
+          <w:strike w:val="false"/>
+          <w:dstrike w:val="false"/>
+          <w:color w:val="000000"/>
+          <w:sz w:val="22"/>
+          <w:u w:val="none"/>
+          <w:effect w:val="none"/>
+        </w:rPr>
+        <w:t xml:space="preserve">6. </w:t>
+      </w:r>
+      <w:r>
+        <w:rPr>
+          <w:rFonts w:ascii="Arial" w:hAnsi="Arial"/>
+          <w:b/>
+          <w:i w:val="false"/>
+          <w:caps w:val="false"/>
+          <w:smallCaps w:val="false"/>
+          <w:strike w:val="false"/>
+          <w:dstrike w:val="false"/>
+          <w:color w:val="000000"/>
+          <w:sz w:val="22"/>
+          <w:u w:val="none"/>
+          <w:effect w:val="none"/>
+        </w:rPr>
+        <w:t>song</w:t>
+      </w:r>
+    </w:p>
+    <w:tbl>
+      <w:tblPr>
+        <w:tblW w:w="6888" w:type="dxa"/>
+        <w:jc w:val="left"/>
+        <w:tblInd w:w="735" w:type="dxa"/>
+        <w:tblBorders>
+          <w:top w:val="single" w:sz="8" w:space="0" w:color="000000"/>
+          <w:left w:val="single" w:sz="8" w:space="0" w:color="000000"/>
+          <w:bottom w:val="single" w:sz="8" w:space="0" w:color="000000"/>
+          <w:right w:val="single" w:sz="8" w:space="0" w:color="000000"/>
+          <w:insideH w:val="single" w:sz="8" w:space="0" w:color="000000"/>
+          <w:insideV w:val="single" w:sz="8" w:space="0" w:color="000000"/>
+        </w:tblBorders>
+        <w:tblCellMar>
+          <w:top w:w="100" w:type="dxa"/>
+          <w:left w:w="90" w:type="dxa"/>
+          <w:bottom w:w="100" w:type="dxa"/>
+          <w:right w:w="100" w:type="dxa"/>
+        </w:tblCellMar>
+      </w:tblPr>
+      <w:tblGrid>
+        <w:gridCol w:w="752"/>
+        <w:gridCol w:w="1328"/>
+        <w:gridCol w:w="1328"/>
+        <w:gridCol w:w="1328"/>
+        <w:gridCol w:w="1328"/>
+        <w:gridCol w:w="824"/>
+      </w:tblGrid>
+      <w:tr>
+        <w:trPr/>
+        <w:tc>
+          <w:tcPr>
+            <w:tcW w:w="752" w:type="dxa"/>
+            <w:tcBorders>
+              <w:top w:val="single" w:sz="8" w:space="0" w:color="000000"/>
+              <w:left w:val="single" w:sz="8" w:space="0" w:color="000000"/>
+              <w:bottom w:val="single" w:sz="8" w:space="0" w:color="000000"/>
+              <w:right w:val="single" w:sz="8" w:space="0" w:color="000000"/>
+              <w:insideH w:val="single" w:sz="8" w:space="0" w:color="000000"/>
+              <w:insideV w:val="single" w:sz="8" w:space="0" w:color="000000"/>
+            </w:tcBorders>
+            <w:shd w:fill="auto" w:val="clear"/>
+            <w:vAlign w:val="center"/>
+          </w:tcPr>
+          <w:p>
+            <w:pPr>
+              <w:pStyle w:val="TableContents"/>
+              <w:bidi w:val="0"/>
+              <w:spacing w:lineRule="auto" w:line="288" w:before="0" w:after="0"/>
+              <w:rPr>
+                <w:rFonts w:ascii="Arial" w:hAnsi="Arial"/>
+                <w:b w:val="false"/>
+                <w:i w:val="false"/>
+                <w:caps w:val="false"/>
+                <w:smallCaps w:val="false"/>
+                <w:color w:val="000000"/>
+                <w:sz w:val="22"/>
+                <w:u w:val="single"/>
+              </w:rPr>
+            </w:pPr>
+            <w:r>
+              <w:rPr>
+                <w:rFonts w:ascii="Arial" w:hAnsi="Arial"/>
+                <w:b w:val="false"/>
+                <w:i w:val="false"/>
+                <w:caps w:val="false"/>
+                <w:smallCaps w:val="false"/>
+                <w:color w:val="000000"/>
+                <w:sz w:val="22"/>
+                <w:u w:val="single"/>
+              </w:rPr>
+              <w:t>SID</w:t>
+            </w:r>
+          </w:p>
+        </w:tc>
+        <w:tc>
+          <w:tcPr>
+            <w:tcW w:w="1328" w:type="dxa"/>
+            <w:tcBorders>
+              <w:top w:val="single" w:sz="8" w:space="0" w:color="000000"/>
+              <w:left w:val="single" w:sz="8" w:space="0" w:color="000000"/>
+              <w:bottom w:val="single" w:sz="8" w:space="0" w:color="000000"/>
+              <w:right w:val="single" w:sz="8" w:space="0" w:color="000000"/>
+              <w:insideH w:val="single" w:sz="8" w:space="0" w:color="000000"/>
+              <w:insideV w:val="single" w:sz="8" w:space="0" w:color="000000"/>
+            </w:tcBorders>
+            <w:shd w:fill="auto" w:val="clear"/>
+            <w:vAlign w:val="center"/>
+          </w:tcPr>
+          <w:p>
+            <w:pPr>
+              <w:pStyle w:val="TableContents"/>
+              <w:bidi w:val="0"/>
+              <w:spacing w:lineRule="auto" w:line="288" w:before="0" w:after="0"/>
+              <w:rPr>
+                <w:rFonts w:ascii="Arial" w:hAnsi="Arial"/>
+                <w:b w:val="false"/>
+                <w:i w:val="false"/>
+                <w:caps w:val="false"/>
+                <w:smallCaps w:val="false"/>
+                <w:strike w:val="false"/>
+                <w:dstrike w:val="false"/>
+                <w:color w:val="000000"/>
+                <w:sz w:val="22"/>
+                <w:u w:val="none"/>
+                <w:effect w:val="none"/>
+              </w:rPr>
+            </w:pPr>
+            <w:r>
+              <w:rPr>
+                <w:rFonts w:ascii="Arial" w:hAnsi="Arial"/>
+                <w:b w:val="false"/>
+                <w:i w:val="false"/>
+                <w:caps w:val="false"/>
+                <w:smallCaps w:val="false"/>
+                <w:strike w:val="false"/>
+                <w:dstrike w:val="false"/>
+                <w:color w:val="000000"/>
+                <w:sz w:val="22"/>
+                <w:u w:val="none"/>
+                <w:effect w:val="none"/>
+              </w:rPr>
+              <w:t>songname</w:t>
+            </w:r>
+          </w:p>
+        </w:tc>
+        <w:tc>
+          <w:tcPr>
+            <w:tcW w:w="1328" w:type="dxa"/>
+            <w:tcBorders>
+              <w:top w:val="single" w:sz="8" w:space="0" w:color="000000"/>
+              <w:left w:val="single" w:sz="8" w:space="0" w:color="000000"/>
+              <w:bottom w:val="single" w:sz="8" w:space="0" w:color="000000"/>
+              <w:right w:val="single" w:sz="8" w:space="0" w:color="000000"/>
+              <w:insideH w:val="single" w:sz="8" w:space="0" w:color="000000"/>
+              <w:insideV w:val="single" w:sz="8" w:space="0" w:color="000000"/>
+            </w:tcBorders>
+            <w:shd w:fill="auto" w:val="clear"/>
+            <w:vAlign w:val="center"/>
+          </w:tcPr>
+          <w:p>
+            <w:pPr>
+              <w:pStyle w:val="TableContents"/>
+              <w:bidi w:val="0"/>
+              <w:spacing w:lineRule="auto" w:line="288" w:before="0" w:after="0"/>
+              <w:rPr>
+                <w:rFonts w:ascii="Arial" w:hAnsi="Arial"/>
+                <w:b w:val="false"/>
+                <w:i w:val="false"/>
+                <w:caps w:val="false"/>
+                <w:smallCaps w:val="false"/>
+                <w:strike w:val="false"/>
+                <w:dstrike w:val="false"/>
+                <w:color w:val="000000"/>
+                <w:sz w:val="22"/>
+                <w:u w:val="none"/>
+                <w:effect w:val="none"/>
+              </w:rPr>
+            </w:pPr>
+            <w:r>
+              <w:rPr>
+                <w:rFonts w:ascii="Arial" w:hAnsi="Arial"/>
+                <w:b w:val="false"/>
+                <w:i w:val="false"/>
+                <w:caps w:val="false"/>
+                <w:smallCaps w:val="false"/>
+                <w:strike w:val="false"/>
+                <w:dstrike w:val="false"/>
+                <w:color w:val="000000"/>
+                <w:sz w:val="22"/>
+                <w:u w:val="none"/>
+                <w:effect w:val="none"/>
+              </w:rPr>
+              <w:t>songurl</w:t>
+            </w:r>
+          </w:p>
+        </w:tc>
+        <w:tc>
+          <w:tcPr>
+            <w:tcW w:w="1328" w:type="dxa"/>
+            <w:tcBorders>
+              <w:top w:val="single" w:sz="8" w:space="0" w:color="000000"/>
+              <w:left w:val="single" w:sz="8" w:space="0" w:color="000000"/>
+              <w:bottom w:val="single" w:sz="8" w:space="0" w:color="000000"/>
+              <w:right w:val="single" w:sz="8" w:space="0" w:color="000000"/>
+              <w:insideH w:val="single" w:sz="8" w:space="0" w:color="000000"/>
+              <w:insideV w:val="single" w:sz="8" w:space="0" w:color="000000"/>
+            </w:tcBorders>
+            <w:shd w:fill="auto" w:val="clear"/>
+            <w:vAlign w:val="center"/>
+          </w:tcPr>
+          <w:p>
+            <w:pPr>
+              <w:pStyle w:val="TableContents"/>
+              <w:bidi w:val="0"/>
+              <w:spacing w:lineRule="auto" w:line="288" w:before="0" w:after="0"/>
+              <w:rPr>
+                <w:rFonts w:ascii="Arial" w:hAnsi="Arial"/>
+                <w:b w:val="false"/>
+                <w:i w:val="false"/>
+                <w:caps w:val="false"/>
+                <w:smallCaps w:val="false"/>
+                <w:strike w:val="false"/>
+                <w:dstrike w:val="false"/>
+                <w:color w:val="000000"/>
+                <w:sz w:val="22"/>
+                <w:u w:val="none"/>
+                <w:effect w:val="none"/>
+              </w:rPr>
+            </w:pPr>
+            <w:r>
+              <w:rPr>
+                <w:rFonts w:ascii="Arial" w:hAnsi="Arial"/>
+                <w:b w:val="false"/>
+                <w:i w:val="false"/>
+                <w:caps w:val="false"/>
+                <w:smallCaps w:val="false"/>
+                <w:strike w:val="false"/>
+                <w:dstrike w:val="false"/>
+                <w:color w:val="000000"/>
+                <w:sz w:val="22"/>
+                <w:u w:val="none"/>
+                <w:effect w:val="none"/>
+              </w:rPr>
+              <w:t>genre</w:t>
+            </w:r>
+          </w:p>
+        </w:tc>
+        <w:tc>
+          <w:tcPr>
+            <w:tcW w:w="1328" w:type="dxa"/>
+            <w:tcBorders>
+              <w:top w:val="single" w:sz="8" w:space="0" w:color="000000"/>
+              <w:left w:val="single" w:sz="8" w:space="0" w:color="000000"/>
+              <w:bottom w:val="single" w:sz="8" w:space="0" w:color="000000"/>
+              <w:right w:val="single" w:sz="8" w:space="0" w:color="000000"/>
+              <w:insideH w:val="single" w:sz="8" w:space="0" w:color="000000"/>
+              <w:insideV w:val="single" w:sz="8" w:space="0" w:color="000000"/>
+            </w:tcBorders>
+            <w:shd w:fill="auto" w:val="clear"/>
+            <w:vAlign w:val="center"/>
+          </w:tcPr>
+          <w:p>
+            <w:pPr>
+              <w:pStyle w:val="TableContents"/>
+              <w:bidi w:val="0"/>
+              <w:spacing w:lineRule="auto" w:line="288" w:before="0" w:after="0"/>
+              <w:rPr>
+                <w:rFonts w:ascii="Arial" w:hAnsi="Arial"/>
+                <w:b w:val="false"/>
+                <w:i w:val="false"/>
+                <w:caps w:val="false"/>
+                <w:smallCaps w:val="false"/>
+                <w:strike w:val="false"/>
+                <w:dstrike w:val="false"/>
+                <w:color w:val="000000"/>
+                <w:sz w:val="22"/>
+                <w:u w:val="none"/>
+                <w:effect w:val="none"/>
+              </w:rPr>
+            </w:pPr>
+            <w:r>
+              <w:rPr>
+                <w:rFonts w:ascii="Arial" w:hAnsi="Arial"/>
+                <w:b w:val="false"/>
+                <w:i w:val="false"/>
+                <w:caps w:val="false"/>
+                <w:smallCaps w:val="false"/>
+                <w:strike w:val="false"/>
+                <w:dstrike w:val="false"/>
+                <w:color w:val="000000"/>
+                <w:sz w:val="22"/>
+                <w:u w:val="none"/>
+                <w:effect w:val="none"/>
+              </w:rPr>
+              <w:t>language</w:t>
+            </w:r>
+          </w:p>
+        </w:tc>
+        <w:tc>
+          <w:tcPr>
+            <w:tcW w:w="824" w:type="dxa"/>
+            <w:tcBorders>
+              <w:top w:val="single" w:sz="8" w:space="0" w:color="000000"/>
+              <w:left w:val="single" w:sz="8" w:space="0" w:color="000000"/>
+              <w:bottom w:val="single" w:sz="8" w:space="0" w:color="000000"/>
+              <w:right w:val="single" w:sz="8" w:space="0" w:color="000000"/>
+              <w:insideH w:val="single" w:sz="8" w:space="0" w:color="000000"/>
+              <w:insideV w:val="single" w:sz="8" w:space="0" w:color="000000"/>
+            </w:tcBorders>
+            <w:shd w:fill="auto" w:val="clear"/>
+            <w:vAlign w:val="center"/>
+          </w:tcPr>
+          <w:p>
+            <w:pPr>
+              <w:pStyle w:val="TableContents"/>
+              <w:bidi w:val="0"/>
+              <w:spacing w:lineRule="auto" w:line="288" w:before="0" w:after="0"/>
+              <w:rPr>
+                <w:rFonts w:ascii="Arial" w:hAnsi="Arial"/>
+                <w:b w:val="false"/>
+                <w:i w:val="false"/>
+                <w:caps w:val="false"/>
+                <w:smallCaps w:val="false"/>
+                <w:strike w:val="false"/>
+                <w:dstrike w:val="false"/>
+                <w:color w:val="000000"/>
+                <w:sz w:val="22"/>
+                <w:u w:val="none"/>
+                <w:effect w:val="none"/>
+              </w:rPr>
+            </w:pPr>
+            <w:r>
+              <w:rPr>
+                <w:rFonts w:ascii="Arial" w:hAnsi="Arial"/>
+                <w:b w:val="false"/>
+                <w:i w:val="false"/>
+                <w:caps w:val="false"/>
+                <w:smallCaps w:val="false"/>
+                <w:strike w:val="false"/>
+                <w:dstrike w:val="false"/>
+                <w:color w:val="000000"/>
+                <w:sz w:val="22"/>
+                <w:u w:val="none"/>
+                <w:effect w:val="none"/>
+              </w:rPr>
+              <w:t>album</w:t>
+            </w:r>
+          </w:p>
+        </w:tc>
+      </w:tr>
+    </w:tbl>
+    <w:p>
+      <w:pPr>
+        <w:pStyle w:val="TextBody"/>
+        <w:ind w:right="0" w:hanging="0"/>
+        <w:rPr>
+          <w:b w:val="false"/>
+        </w:rPr>
+      </w:pPr>
+      <w:r>
+        <w:rPr/>
+      </w:r>
+    </w:p>
+    <w:p>
+      <w:pPr>
+        <w:pStyle w:val="TextBody"/>
+        <w:bidi w:val="0"/>
+        <w:spacing w:lineRule="auto" w:line="331" w:before="0" w:after="0"/>
+        <w:rPr>
+          <w:b w:val="false"/>
+        </w:rPr>
+      </w:pPr>
+      <w:bookmarkStart w:id="6" w:name="docs-internal-guid-c000be2c-7fff-8fda-86"/>
+      <w:bookmarkEnd w:id="6"/>
+      <w:r>
+        <w:rPr>
+          <w:rFonts w:ascii="Arial" w:hAnsi="Arial"/>
+          <w:b/>
+          <w:i w:val="false"/>
+          <w:caps w:val="false"/>
+          <w:smallCaps w:val="false"/>
+          <w:strike w:val="false"/>
+          <w:dstrike w:val="false"/>
+          <w:color w:val="000000"/>
+          <w:sz w:val="22"/>
+          <w:u w:val="none"/>
+          <w:effect w:val="none"/>
+        </w:rPr>
+        <w:t xml:space="preserve">7. </w:t>
+      </w:r>
+      <w:r>
+        <w:rPr>
+          <w:rFonts w:ascii="Arial" w:hAnsi="Arial"/>
+          <w:b/>
+          <w:i w:val="false"/>
+          <w:caps w:val="false"/>
+          <w:smallCaps w:val="false"/>
+          <w:strike w:val="false"/>
+          <w:dstrike w:val="false"/>
+          <w:color w:val="000000"/>
+          <w:sz w:val="22"/>
+          <w:u w:val="none"/>
+          <w:effect w:val="none"/>
+        </w:rPr>
+        <w:t>song_artists</w:t>
+      </w:r>
+    </w:p>
+    <w:tbl>
+      <w:tblPr>
+        <w:tblW w:w="1472" w:type="dxa"/>
+        <w:jc w:val="left"/>
+        <w:tblInd w:w="745" w:type="dxa"/>
+        <w:tblBorders>
+          <w:top w:val="single" w:sz="8" w:space="0" w:color="000000"/>
+          <w:left w:val="single" w:sz="8" w:space="0" w:color="000000"/>
+          <w:bottom w:val="single" w:sz="8" w:space="0" w:color="000000"/>
+          <w:right w:val="single" w:sz="8" w:space="0" w:color="000000"/>
+          <w:insideH w:val="single" w:sz="8" w:space="0" w:color="000000"/>
+          <w:insideV w:val="single" w:sz="8" w:space="0" w:color="000000"/>
+        </w:tblBorders>
+        <w:tblCellMar>
+          <w:top w:w="100" w:type="dxa"/>
+          <w:left w:w="90" w:type="dxa"/>
+          <w:bottom w:w="100" w:type="dxa"/>
+          <w:right w:w="100" w:type="dxa"/>
+        </w:tblCellMar>
+      </w:tblPr>
+      <w:tblGrid>
+        <w:gridCol w:w="736"/>
+        <w:gridCol w:w="736"/>
+      </w:tblGrid>
+      <w:tr>
+        <w:trPr/>
+        <w:tc>
+          <w:tcPr>
+            <w:tcW w:w="736" w:type="dxa"/>
+            <w:tcBorders>
+              <w:top w:val="single" w:sz="8" w:space="0" w:color="000000"/>
+              <w:left w:val="single" w:sz="8" w:space="0" w:color="000000"/>
+              <w:bottom w:val="single" w:sz="8" w:space="0" w:color="000000"/>
+              <w:right w:val="single" w:sz="8" w:space="0" w:color="000000"/>
+              <w:insideH w:val="single" w:sz="8" w:space="0" w:color="000000"/>
+              <w:insideV w:val="single" w:sz="8" w:space="0" w:color="000000"/>
+            </w:tcBorders>
+            <w:shd w:fill="auto" w:val="clear"/>
+            <w:vAlign w:val="center"/>
+          </w:tcPr>
+          <w:p>
+            <w:pPr>
+              <w:pStyle w:val="TableContents"/>
+              <w:bidi w:val="0"/>
+              <w:spacing w:lineRule="auto" w:line="288" w:before="0" w:after="0"/>
+              <w:rPr>
+                <w:rFonts w:ascii="Arial" w:hAnsi="Arial"/>
+                <w:b w:val="false"/>
+                <w:i w:val="false"/>
+                <w:caps w:val="false"/>
+                <w:smallCaps w:val="false"/>
+                <w:color w:val="000000"/>
+                <w:sz w:val="22"/>
+                <w:u w:val="single"/>
+              </w:rPr>
+            </w:pPr>
+            <w:r>
+              <w:rPr>
+                <w:rFonts w:ascii="Arial" w:hAnsi="Arial"/>
+                <w:b w:val="false"/>
+                <w:i w:val="false"/>
+                <w:caps w:val="false"/>
+                <w:smallCaps w:val="false"/>
+                <w:color w:val="000000"/>
+                <w:sz w:val="22"/>
+                <w:u w:val="single"/>
+              </w:rPr>
+              <w:t>SID</w:t>
+            </w:r>
+          </w:p>
+        </w:tc>
+        <w:tc>
+          <w:tcPr>
+            <w:tcW w:w="736" w:type="dxa"/>
+            <w:tcBorders>
+              <w:top w:val="single" w:sz="8" w:space="0" w:color="000000"/>
+              <w:left w:val="single" w:sz="8" w:space="0" w:color="000000"/>
+              <w:bottom w:val="single" w:sz="8" w:space="0" w:color="000000"/>
+              <w:right w:val="single" w:sz="8" w:space="0" w:color="000000"/>
+              <w:insideH w:val="single" w:sz="8" w:space="0" w:color="000000"/>
+              <w:insideV w:val="single" w:sz="8" w:space="0" w:color="000000"/>
+            </w:tcBorders>
+            <w:shd w:fill="auto" w:val="clear"/>
+            <w:vAlign w:val="center"/>
+          </w:tcPr>
+          <w:p>
+            <w:pPr>
+              <w:pStyle w:val="TableContents"/>
+              <w:bidi w:val="0"/>
+              <w:spacing w:lineRule="auto" w:line="288" w:before="0" w:after="0"/>
+              <w:rPr>
+                <w:rFonts w:ascii="Arial" w:hAnsi="Arial"/>
+                <w:b w:val="false"/>
+                <w:i w:val="false"/>
+                <w:caps w:val="false"/>
+                <w:smallCaps w:val="false"/>
+                <w:color w:val="000000"/>
+                <w:sz w:val="22"/>
+                <w:u w:val="single"/>
+              </w:rPr>
+            </w:pPr>
+            <w:r>
+              <w:rPr>
+                <w:rFonts w:ascii="Arial" w:hAnsi="Arial"/>
+                <w:b w:val="false"/>
+                <w:i w:val="false"/>
+                <w:caps w:val="false"/>
+                <w:smallCaps w:val="false"/>
+                <w:color w:val="000000"/>
+                <w:sz w:val="22"/>
+                <w:u w:val="single"/>
+              </w:rPr>
+              <w:t>AID</w:t>
+            </w:r>
+          </w:p>
+        </w:tc>
+      </w:tr>
+    </w:tbl>
+    <w:p>
+      <w:pPr>
+        <w:pStyle w:val="TextBody"/>
+        <w:bidi w:val="0"/>
+        <w:spacing w:lineRule="auto" w:line="331" w:before="0" w:after="0"/>
+        <w:rPr>
+          <w:rFonts w:ascii="Arial" w:hAnsi="Arial"/>
+          <w:b/>
+          <w:i w:val="false"/>
+          <w:caps w:val="false"/>
+          <w:smallCaps w:val="false"/>
+          <w:strike w:val="false"/>
+          <w:dstrike w:val="false"/>
+          <w:color w:val="000000"/>
+          <w:sz w:val="22"/>
+          <w:u w:val="none"/>
+          <w:effect w:val="none"/>
+        </w:rPr>
+      </w:pPr>
+      <w:r>
+        <w:rPr/>
+      </w:r>
+    </w:p>
+    <w:p>
+      <w:pPr>
+        <w:pStyle w:val="TextBody"/>
+        <w:bidi w:val="0"/>
+        <w:spacing w:lineRule="auto" w:line="331" w:before="0" w:after="0"/>
+        <w:rPr/>
+      </w:pPr>
+      <w:bookmarkStart w:id="7" w:name="docs-internal-guid-c6bda909-7fff-2ceb-e3"/>
+      <w:bookmarkEnd w:id="7"/>
+      <w:r>
+        <w:rPr>
+          <w:rFonts w:ascii="Arial" w:hAnsi="Arial"/>
+          <w:b/>
+          <w:i w:val="false"/>
+          <w:caps w:val="false"/>
+          <w:smallCaps w:val="false"/>
+          <w:strike w:val="false"/>
+          <w:dstrike w:val="false"/>
+          <w:color w:val="000000"/>
+          <w:sz w:val="22"/>
+          <w:u w:val="none"/>
+          <w:effect w:val="none"/>
+        </w:rPr>
+        <w:t xml:space="preserve">8. </w:t>
+      </w:r>
+      <w:r>
+        <w:rPr>
+          <w:rFonts w:ascii="Arial" w:hAnsi="Arial"/>
+          <w:b/>
+          <w:i w:val="false"/>
+          <w:caps w:val="false"/>
+          <w:smallCaps w:val="false"/>
+          <w:strike w:val="false"/>
+          <w:dstrike w:val="false"/>
+          <w:color w:val="000000"/>
+          <w:sz w:val="22"/>
+          <w:u w:val="none"/>
+          <w:effect w:val="none"/>
+        </w:rPr>
+        <w:t>follow_artists</w:t>
+      </w:r>
+    </w:p>
+    <w:tbl>
+      <w:tblPr>
+        <w:tblW w:w="1528" w:type="dxa"/>
+        <w:jc w:val="left"/>
+        <w:tblInd w:w="711" w:type="dxa"/>
+        <w:tblBorders>
+          <w:top w:val="single" w:sz="8" w:space="0" w:color="000000"/>
+          <w:left w:val="single" w:sz="8" w:space="0" w:color="000000"/>
+          <w:bottom w:val="single" w:sz="8" w:space="0" w:color="000000"/>
+          <w:right w:val="single" w:sz="8" w:space="0" w:color="000000"/>
+          <w:insideH w:val="single" w:sz="8" w:space="0" w:color="000000"/>
+          <w:insideV w:val="single" w:sz="8" w:space="0" w:color="000000"/>
+        </w:tblBorders>
+        <w:tblCellMar>
+          <w:top w:w="100" w:type="dxa"/>
+          <w:left w:w="90" w:type="dxa"/>
+          <w:bottom w:w="100" w:type="dxa"/>
+          <w:right w:w="100" w:type="dxa"/>
+        </w:tblCellMar>
+      </w:tblPr>
+      <w:tblGrid>
+        <w:gridCol w:w="792"/>
+        <w:gridCol w:w="736"/>
+      </w:tblGrid>
+      <w:tr>
+        <w:trPr/>
+        <w:tc>
+          <w:tcPr>
+            <w:tcW w:w="792" w:type="dxa"/>
+            <w:tcBorders>
+              <w:top w:val="single" w:sz="8" w:space="0" w:color="000000"/>
+              <w:left w:val="single" w:sz="8" w:space="0" w:color="000000"/>
+              <w:bottom w:val="single" w:sz="8" w:space="0" w:color="000000"/>
+              <w:right w:val="single" w:sz="8" w:space="0" w:color="000000"/>
+              <w:insideH w:val="single" w:sz="8" w:space="0" w:color="000000"/>
+              <w:insideV w:val="single" w:sz="8" w:space="0" w:color="000000"/>
+            </w:tcBorders>
+            <w:shd w:fill="auto" w:val="clear"/>
+            <w:vAlign w:val="center"/>
+          </w:tcPr>
+          <w:p>
+            <w:pPr>
+              <w:pStyle w:val="TableContents"/>
+              <w:bidi w:val="0"/>
+              <w:spacing w:lineRule="auto" w:line="288" w:before="0" w:after="0"/>
+              <w:rPr>
+                <w:rFonts w:ascii="Arial" w:hAnsi="Arial"/>
+                <w:b w:val="false"/>
+                <w:i w:val="false"/>
+                <w:caps w:val="false"/>
+                <w:smallCaps w:val="false"/>
+                <w:color w:val="000000"/>
+                <w:sz w:val="22"/>
+                <w:u w:val="single"/>
+              </w:rPr>
+            </w:pPr>
+            <w:r>
+              <w:rPr>
+                <w:rFonts w:ascii="Arial" w:hAnsi="Arial"/>
+                <w:b w:val="false"/>
+                <w:i w:val="false"/>
+                <w:caps w:val="false"/>
+                <w:smallCaps w:val="false"/>
+                <w:color w:val="000000"/>
+                <w:sz w:val="22"/>
+                <w:u w:val="single"/>
+              </w:rPr>
+              <w:t>UID</w:t>
+            </w:r>
+          </w:p>
+        </w:tc>
+        <w:tc>
+          <w:tcPr>
+            <w:tcW w:w="736" w:type="dxa"/>
+            <w:tcBorders>
+              <w:top w:val="single" w:sz="8" w:space="0" w:color="000000"/>
+              <w:left w:val="single" w:sz="8" w:space="0" w:color="000000"/>
+              <w:bottom w:val="single" w:sz="8" w:space="0" w:color="000000"/>
+              <w:right w:val="single" w:sz="8" w:space="0" w:color="000000"/>
+              <w:insideH w:val="single" w:sz="8" w:space="0" w:color="000000"/>
+              <w:insideV w:val="single" w:sz="8" w:space="0" w:color="000000"/>
+            </w:tcBorders>
+            <w:shd w:fill="auto" w:val="clear"/>
+            <w:vAlign w:val="center"/>
+          </w:tcPr>
+          <w:p>
+            <w:pPr>
+              <w:pStyle w:val="TableContents"/>
+              <w:bidi w:val="0"/>
+              <w:spacing w:lineRule="auto" w:line="288" w:before="0" w:after="0"/>
+              <w:rPr>
+                <w:rFonts w:ascii="Arial" w:hAnsi="Arial"/>
+                <w:b w:val="false"/>
+                <w:i w:val="false"/>
+                <w:caps w:val="false"/>
+                <w:smallCaps w:val="false"/>
+                <w:color w:val="000000"/>
+                <w:sz w:val="22"/>
+                <w:u w:val="single"/>
+              </w:rPr>
+            </w:pPr>
+            <w:r>
+              <w:rPr>
+                <w:rFonts w:ascii="Arial" w:hAnsi="Arial"/>
+                <w:b w:val="false"/>
+                <w:i w:val="false"/>
+                <w:caps w:val="false"/>
+                <w:smallCaps w:val="false"/>
+                <w:color w:val="000000"/>
+                <w:sz w:val="22"/>
+                <w:u w:val="single"/>
+              </w:rPr>
+              <w:t>AID</w:t>
+            </w:r>
+          </w:p>
+        </w:tc>
+      </w:tr>
+    </w:tbl>
+    <w:p>
+      <w:pPr>
+        <w:pStyle w:val="Normal"/>
+        <w:rPr/>
+      </w:pPr>
+      <w:r>
+        <w:rPr/>
+      </w:r>
+    </w:p>
+    <w:p>
+      <w:pPr>
+        <w:pStyle w:val="TextBody"/>
+        <w:bidi w:val="0"/>
+        <w:spacing w:lineRule="auto" w:line="331" w:before="0" w:after="0"/>
+        <w:rPr>
+          <w:b w:val="false"/>
+        </w:rPr>
+      </w:pPr>
+      <w:bookmarkStart w:id="8" w:name="docs-internal-guid-7f1eb22f-7fff-c266-69"/>
+      <w:bookmarkEnd w:id="8"/>
+      <w:r>
+        <w:rPr>
+          <w:rFonts w:ascii="Arial" w:hAnsi="Arial"/>
+          <w:b/>
+          <w:i w:val="false"/>
+          <w:caps w:val="false"/>
+          <w:smallCaps w:val="false"/>
+          <w:strike w:val="false"/>
+          <w:dstrike w:val="false"/>
+          <w:color w:val="000000"/>
+          <w:sz w:val="22"/>
+          <w:u w:val="none"/>
+          <w:effect w:val="none"/>
+        </w:rPr>
+        <w:t xml:space="preserve">9. </w:t>
+      </w:r>
+      <w:r>
+        <w:rPr>
+          <w:rFonts w:ascii="Arial" w:hAnsi="Arial"/>
+          <w:b/>
+          <w:i w:val="false"/>
+          <w:caps w:val="false"/>
+          <w:smallCaps w:val="false"/>
+          <w:strike w:val="false"/>
+          <w:dstrike w:val="false"/>
+          <w:color w:val="000000"/>
+          <w:sz w:val="22"/>
+          <w:u w:val="none"/>
+          <w:effect w:val="none"/>
+        </w:rPr>
+        <w:t>listens</w:t>
+      </w:r>
+    </w:p>
+    <w:tbl>
+      <w:tblPr>
+        <w:tblW w:w="1585" w:type="dxa"/>
+        <w:jc w:val="left"/>
+        <w:tblInd w:w="677" w:type="dxa"/>
+        <w:tblBorders>
+          <w:top w:val="single" w:sz="8" w:space="0" w:color="000000"/>
+          <w:left w:val="single" w:sz="8" w:space="0" w:color="000000"/>
+          <w:bottom w:val="single" w:sz="8" w:space="0" w:color="000000"/>
+          <w:right w:val="single" w:sz="8" w:space="0" w:color="000000"/>
+          <w:insideH w:val="single" w:sz="8" w:space="0" w:color="000000"/>
+          <w:insideV w:val="single" w:sz="8" w:space="0" w:color="000000"/>
+        </w:tblBorders>
+        <w:tblCellMar>
+          <w:top w:w="100" w:type="dxa"/>
+          <w:left w:w="90" w:type="dxa"/>
+          <w:bottom w:w="100" w:type="dxa"/>
+          <w:right w:w="100" w:type="dxa"/>
+        </w:tblCellMar>
+      </w:tblPr>
+      <w:tblGrid>
+        <w:gridCol w:w="792"/>
+        <w:gridCol w:w="793"/>
+      </w:tblGrid>
+      <w:tr>
+        <w:trPr/>
+        <w:tc>
+          <w:tcPr>
+            <w:tcW w:w="792" w:type="dxa"/>
+            <w:tcBorders>
+              <w:top w:val="single" w:sz="8" w:space="0" w:color="000000"/>
+              <w:left w:val="single" w:sz="8" w:space="0" w:color="000000"/>
+              <w:bottom w:val="single" w:sz="8" w:space="0" w:color="000000"/>
+              <w:right w:val="single" w:sz="8" w:space="0" w:color="000000"/>
+              <w:insideH w:val="single" w:sz="8" w:space="0" w:color="000000"/>
+              <w:insideV w:val="single" w:sz="8" w:space="0" w:color="000000"/>
+            </w:tcBorders>
+            <w:shd w:fill="auto" w:val="clear"/>
+            <w:vAlign w:val="center"/>
+          </w:tcPr>
+          <w:p>
+            <w:pPr>
+              <w:pStyle w:val="TableContents"/>
+              <w:bidi w:val="0"/>
+              <w:spacing w:lineRule="auto" w:line="288" w:before="0" w:after="0"/>
+              <w:rPr>
+                <w:rFonts w:ascii="Arial" w:hAnsi="Arial"/>
+                <w:b w:val="false"/>
+                <w:i w:val="false"/>
+                <w:caps w:val="false"/>
+                <w:smallCaps w:val="false"/>
+                <w:color w:val="000000"/>
+                <w:sz w:val="22"/>
+                <w:u w:val="single"/>
+              </w:rPr>
+            </w:pPr>
+            <w:r>
+              <w:rPr>
+                <w:rFonts w:ascii="Arial" w:hAnsi="Arial"/>
+                <w:b w:val="false"/>
+                <w:i w:val="false"/>
+                <w:caps w:val="false"/>
+                <w:smallCaps w:val="false"/>
+                <w:color w:val="000000"/>
+                <w:sz w:val="22"/>
+                <w:u w:val="single"/>
+              </w:rPr>
+              <w:t>SID</w:t>
+            </w:r>
+          </w:p>
+        </w:tc>
+        <w:tc>
+          <w:tcPr>
+            <w:tcW w:w="793" w:type="dxa"/>
+            <w:tcBorders>
+              <w:top w:val="single" w:sz="8" w:space="0" w:color="000000"/>
+              <w:left w:val="single" w:sz="8" w:space="0" w:color="000000"/>
+              <w:bottom w:val="single" w:sz="8" w:space="0" w:color="000000"/>
+              <w:right w:val="single" w:sz="8" w:space="0" w:color="000000"/>
+              <w:insideH w:val="single" w:sz="8" w:space="0" w:color="000000"/>
+              <w:insideV w:val="single" w:sz="8" w:space="0" w:color="000000"/>
+            </w:tcBorders>
+            <w:shd w:fill="auto" w:val="clear"/>
+            <w:vAlign w:val="center"/>
+          </w:tcPr>
+          <w:p>
+            <w:pPr>
+              <w:pStyle w:val="TableContents"/>
+              <w:bidi w:val="0"/>
+              <w:spacing w:lineRule="auto" w:line="288" w:before="0" w:after="0"/>
+              <w:rPr>
+                <w:rFonts w:ascii="Arial" w:hAnsi="Arial"/>
+                <w:b w:val="false"/>
+                <w:i w:val="false"/>
+                <w:caps w:val="false"/>
+                <w:smallCaps w:val="false"/>
+                <w:color w:val="000000"/>
+                <w:sz w:val="22"/>
+                <w:u w:val="single"/>
+              </w:rPr>
+            </w:pPr>
+            <w:r>
+              <w:rPr>
+                <w:rFonts w:ascii="Arial" w:hAnsi="Arial"/>
+                <w:b w:val="false"/>
+                <w:i w:val="false"/>
+                <w:caps w:val="false"/>
+                <w:smallCaps w:val="false"/>
+                <w:color w:val="000000"/>
+                <w:sz w:val="22"/>
+                <w:u w:val="single"/>
+              </w:rPr>
+              <w:t>UID</w:t>
+            </w:r>
+          </w:p>
+        </w:tc>
+      </w:tr>
+    </w:tbl>
+    <w:p>
+      <w:pPr>
+        <w:pStyle w:val="Normal"/>
+        <w:rPr/>
+      </w:pPr>
+      <w:r>
+        <w:rPr/>
+      </w:r>
+    </w:p>
+    <w:p>
+      <w:pPr>
+        <w:pStyle w:val="TextBody"/>
+        <w:bidi w:val="0"/>
+        <w:spacing w:lineRule="auto" w:line="331" w:before="0" w:after="0"/>
+        <w:rPr>
+          <w:b w:val="false"/>
+        </w:rPr>
+      </w:pPr>
+      <w:bookmarkStart w:id="9" w:name="docs-internal-guid-e8c157fe-7fff-4254-60"/>
+      <w:bookmarkEnd w:id="9"/>
+      <w:r>
+        <w:rPr>
+          <w:rFonts w:ascii="Arial" w:hAnsi="Arial"/>
+          <w:b/>
+          <w:i w:val="false"/>
+          <w:caps w:val="false"/>
+          <w:smallCaps w:val="false"/>
+          <w:strike w:val="false"/>
+          <w:dstrike w:val="false"/>
+          <w:color w:val="000000"/>
+          <w:sz w:val="22"/>
+          <w:u w:val="none"/>
+          <w:effect w:val="none"/>
+        </w:rPr>
+        <w:t xml:space="preserve">10. </w:t>
+      </w:r>
+      <w:r>
+        <w:rPr>
+          <w:rFonts w:ascii="Arial" w:hAnsi="Arial"/>
+          <w:b/>
+          <w:i w:val="false"/>
+          <w:caps w:val="false"/>
+          <w:smallCaps w:val="false"/>
+          <w:strike w:val="false"/>
+          <w:dstrike w:val="false"/>
+          <w:color w:val="000000"/>
+          <w:sz w:val="22"/>
+          <w:u w:val="none"/>
+          <w:effect w:val="none"/>
+        </w:rPr>
+        <w:t>playlist</w:t>
+      </w:r>
+    </w:p>
+    <w:tbl>
+      <w:tblPr>
+        <w:tblW w:w="1642" w:type="dxa"/>
+        <w:jc w:val="left"/>
+        <w:tblInd w:w="654" w:type="dxa"/>
+        <w:tblBorders>
+          <w:top w:val="single" w:sz="8" w:space="0" w:color="000000"/>
+          <w:left w:val="single" w:sz="8" w:space="0" w:color="000000"/>
+          <w:bottom w:val="single" w:sz="8" w:space="0" w:color="000000"/>
+          <w:right w:val="single" w:sz="8" w:space="0" w:color="000000"/>
+          <w:insideH w:val="single" w:sz="8" w:space="0" w:color="000000"/>
+          <w:insideV w:val="single" w:sz="8" w:space="0" w:color="000000"/>
+        </w:tblBorders>
+        <w:tblCellMar>
+          <w:top w:w="100" w:type="dxa"/>
+          <w:left w:w="90" w:type="dxa"/>
+          <w:bottom w:w="100" w:type="dxa"/>
+          <w:right w:w="100" w:type="dxa"/>
+        </w:tblCellMar>
+      </w:tblPr>
+      <w:tblGrid>
+        <w:gridCol w:w="792"/>
+        <w:gridCol w:w="850"/>
+      </w:tblGrid>
+      <w:tr>
+        <w:trPr/>
+        <w:tc>
+          <w:tcPr>
+            <w:tcW w:w="792" w:type="dxa"/>
+            <w:tcBorders>
+              <w:top w:val="single" w:sz="8" w:space="0" w:color="000000"/>
+              <w:left w:val="single" w:sz="8" w:space="0" w:color="000000"/>
+              <w:bottom w:val="single" w:sz="8" w:space="0" w:color="000000"/>
+              <w:right w:val="single" w:sz="8" w:space="0" w:color="000000"/>
+              <w:insideH w:val="single" w:sz="8" w:space="0" w:color="000000"/>
+              <w:insideV w:val="single" w:sz="8" w:space="0" w:color="000000"/>
+            </w:tcBorders>
+            <w:shd w:fill="auto" w:val="clear"/>
+            <w:vAlign w:val="center"/>
+          </w:tcPr>
+          <w:p>
+            <w:pPr>
+              <w:pStyle w:val="TableContents"/>
+              <w:bidi w:val="0"/>
+              <w:spacing w:lineRule="auto" w:line="288" w:before="0" w:after="0"/>
+              <w:rPr>
+                <w:rFonts w:ascii="Arial" w:hAnsi="Arial"/>
+                <w:b w:val="false"/>
+                <w:i w:val="false"/>
+                <w:caps w:val="false"/>
+                <w:smallCaps w:val="false"/>
+                <w:color w:val="000000"/>
+                <w:sz w:val="22"/>
+                <w:u w:val="single"/>
+              </w:rPr>
+            </w:pPr>
+            <w:r>
+              <w:rPr>
+                <w:rFonts w:ascii="Arial" w:hAnsi="Arial"/>
+                <w:b w:val="false"/>
+                <w:i w:val="false"/>
+                <w:caps w:val="false"/>
+                <w:smallCaps w:val="false"/>
+                <w:color w:val="000000"/>
+                <w:sz w:val="22"/>
+                <w:u w:val="single"/>
+              </w:rPr>
+              <w:t>UID</w:t>
+            </w:r>
+          </w:p>
+        </w:tc>
+        <w:tc>
+          <w:tcPr>
+            <w:tcW w:w="850" w:type="dxa"/>
+            <w:tcBorders>
+              <w:top w:val="single" w:sz="8" w:space="0" w:color="000000"/>
+              <w:left w:val="single" w:sz="8" w:space="0" w:color="000000"/>
+              <w:bottom w:val="single" w:sz="8" w:space="0" w:color="000000"/>
+              <w:right w:val="single" w:sz="8" w:space="0" w:color="000000"/>
+              <w:insideH w:val="single" w:sz="8" w:space="0" w:color="000000"/>
+              <w:insideV w:val="single" w:sz="8" w:space="0" w:color="000000"/>
+            </w:tcBorders>
+            <w:shd w:fill="auto" w:val="clear"/>
+            <w:vAlign w:val="center"/>
+          </w:tcPr>
+          <w:p>
+            <w:pPr>
+              <w:pStyle w:val="TableContents"/>
+              <w:bidi w:val="0"/>
+              <w:spacing w:lineRule="auto" w:line="288" w:before="0" w:after="0"/>
+              <w:rPr>
+                <w:rFonts w:ascii="Arial" w:hAnsi="Arial"/>
+                <w:b w:val="false"/>
+                <w:i w:val="false"/>
+                <w:caps w:val="false"/>
+                <w:smallCaps w:val="false"/>
+                <w:color w:val="000000"/>
+                <w:sz w:val="22"/>
+                <w:u w:val="single"/>
+              </w:rPr>
+            </w:pPr>
+            <w:r>
+              <w:rPr>
+                <w:rFonts w:ascii="Arial" w:hAnsi="Arial"/>
+                <w:b w:val="false"/>
+                <w:i w:val="false"/>
+                <w:caps w:val="false"/>
+                <w:smallCaps w:val="false"/>
+                <w:color w:val="000000"/>
+                <w:sz w:val="22"/>
+                <w:u w:val="single"/>
+              </w:rPr>
+              <w:t>SID</w:t>
+            </w:r>
+          </w:p>
+        </w:tc>
+      </w:tr>
+    </w:tbl>
+    <w:p>
+      <w:pPr>
+        <w:pStyle w:val="Normal"/>
+        <w:rPr/>
+      </w:pPr>
+      <w:r>
+        <w:rPr/>
+      </w:r>
+    </w:p>
+    <w:p>
+      <w:pPr>
+        <w:pStyle w:val="TextBody"/>
+        <w:bidi w:val="0"/>
+        <w:spacing w:lineRule="auto" w:line="331" w:before="0" w:after="0"/>
+        <w:rPr>
+          <w:rFonts w:ascii="Arial" w:hAnsi="Arial"/>
+          <w:b/>
+          <w:i w:val="false"/>
+          <w:caps w:val="false"/>
+          <w:smallCaps w:val="false"/>
+          <w:strike w:val="false"/>
+          <w:dstrike w:val="false"/>
+          <w:color w:val="000000"/>
+          <w:sz w:val="22"/>
+          <w:u w:val="none"/>
+          <w:effect w:val="none"/>
+        </w:rPr>
+      </w:pPr>
+      <w:bookmarkStart w:id="10" w:name="docs-internal-guid-33cdcd0a-7fff-14b2-43"/>
+      <w:bookmarkEnd w:id="10"/>
+      <w:r>
+        <w:rPr>
+          <w:rFonts w:ascii="Arial" w:hAnsi="Arial"/>
+          <w:b/>
+          <w:i w:val="false"/>
+          <w:caps w:val="false"/>
+          <w:smallCaps w:val="false"/>
+          <w:strike w:val="false"/>
+          <w:dstrike w:val="false"/>
+          <w:color w:val="000000"/>
+          <w:sz w:val="22"/>
+          <w:u w:val="none"/>
+          <w:effect w:val="none"/>
+        </w:rPr>
+        <w:t xml:space="preserve">11. </w:t>
+      </w:r>
+      <w:r>
+        <w:rPr>
+          <w:rFonts w:ascii="Arial" w:hAnsi="Arial"/>
+          <w:b/>
+          <w:i w:val="false"/>
+          <w:caps w:val="false"/>
+          <w:smallCaps w:val="false"/>
+          <w:strike w:val="false"/>
+          <w:dstrike w:val="false"/>
+          <w:color w:val="000000"/>
+          <w:sz w:val="22"/>
+          <w:u w:val="none"/>
+          <w:effect w:val="none"/>
+        </w:rPr>
+        <w:t>queue</w:t>
+      </w:r>
+    </w:p>
+    <w:tbl>
+      <w:tblPr>
+        <w:tblW w:w="1585" w:type="dxa"/>
+        <w:jc w:val="left"/>
+        <w:tblInd w:w="688" w:type="dxa"/>
+        <w:tblBorders>
+          <w:top w:val="single" w:sz="8" w:space="0" w:color="000000"/>
+          <w:left w:val="single" w:sz="8" w:space="0" w:color="000000"/>
+          <w:bottom w:val="single" w:sz="8" w:space="0" w:color="000000"/>
+          <w:right w:val="single" w:sz="8" w:space="0" w:color="000000"/>
+          <w:insideH w:val="single" w:sz="8" w:space="0" w:color="000000"/>
+          <w:insideV w:val="single" w:sz="8" w:space="0" w:color="000000"/>
+        </w:tblBorders>
+        <w:tblCellMar>
+          <w:top w:w="100" w:type="dxa"/>
+          <w:left w:w="90" w:type="dxa"/>
+          <w:bottom w:w="100" w:type="dxa"/>
+          <w:right w:w="100" w:type="dxa"/>
+        </w:tblCellMar>
+      </w:tblPr>
+      <w:tblGrid>
+        <w:gridCol w:w="736"/>
+        <w:gridCol w:w="849"/>
+      </w:tblGrid>
+      <w:tr>
+        <w:trPr/>
+        <w:tc>
+          <w:tcPr>
+            <w:tcW w:w="736" w:type="dxa"/>
+            <w:tcBorders>
+              <w:top w:val="single" w:sz="8" w:space="0" w:color="000000"/>
+              <w:left w:val="single" w:sz="8" w:space="0" w:color="000000"/>
+              <w:bottom w:val="single" w:sz="8" w:space="0" w:color="000000"/>
+              <w:right w:val="single" w:sz="8" w:space="0" w:color="000000"/>
+              <w:insideH w:val="single" w:sz="8" w:space="0" w:color="000000"/>
+              <w:insideV w:val="single" w:sz="8" w:space="0" w:color="000000"/>
+            </w:tcBorders>
+            <w:shd w:fill="auto" w:val="clear"/>
+            <w:vAlign w:val="center"/>
+          </w:tcPr>
+          <w:p>
+            <w:pPr>
+              <w:pStyle w:val="TableContents"/>
+              <w:bidi w:val="0"/>
+              <w:spacing w:lineRule="auto" w:line="288" w:before="0" w:after="0"/>
+              <w:rPr>
+                <w:rFonts w:ascii="Arial" w:hAnsi="Arial"/>
+                <w:b w:val="false"/>
+                <w:i w:val="false"/>
+                <w:caps w:val="false"/>
+                <w:smallCaps w:val="false"/>
+                <w:color w:val="000000"/>
+                <w:sz w:val="22"/>
+                <w:u w:val="single"/>
+              </w:rPr>
+            </w:pPr>
+            <w:r>
+              <w:rPr>
+                <w:rFonts w:ascii="Arial" w:hAnsi="Arial"/>
+                <w:b w:val="false"/>
+                <w:i w:val="false"/>
+                <w:caps w:val="false"/>
+                <w:smallCaps w:val="false"/>
+                <w:color w:val="000000"/>
+                <w:sz w:val="22"/>
+                <w:u w:val="single"/>
+              </w:rPr>
+              <w:t>UID</w:t>
+            </w:r>
+          </w:p>
+        </w:tc>
+        <w:tc>
+          <w:tcPr>
+            <w:tcW w:w="849" w:type="dxa"/>
+            <w:tcBorders>
+              <w:top w:val="single" w:sz="8" w:space="0" w:color="000000"/>
+              <w:left w:val="single" w:sz="8" w:space="0" w:color="000000"/>
+              <w:bottom w:val="single" w:sz="8" w:space="0" w:color="000000"/>
+              <w:right w:val="single" w:sz="8" w:space="0" w:color="000000"/>
+              <w:insideH w:val="single" w:sz="8" w:space="0" w:color="000000"/>
+              <w:insideV w:val="single" w:sz="8" w:space="0" w:color="000000"/>
+            </w:tcBorders>
+            <w:shd w:fill="auto" w:val="clear"/>
+            <w:vAlign w:val="center"/>
+          </w:tcPr>
+          <w:p>
+            <w:pPr>
+              <w:pStyle w:val="TableContents"/>
+              <w:bidi w:val="0"/>
+              <w:spacing w:lineRule="auto" w:line="288" w:before="0" w:after="0"/>
+              <w:rPr>
+                <w:rFonts w:ascii="Arial" w:hAnsi="Arial"/>
+                <w:b w:val="false"/>
+                <w:i w:val="false"/>
+                <w:caps w:val="false"/>
+                <w:smallCaps w:val="false"/>
+                <w:color w:val="000000"/>
+                <w:sz w:val="22"/>
+                <w:u w:val="single"/>
+              </w:rPr>
+            </w:pPr>
+            <w:r>
+              <w:rPr>
+                <w:rFonts w:ascii="Arial" w:hAnsi="Arial"/>
+                <w:b w:val="false"/>
+                <w:i w:val="false"/>
+                <w:caps w:val="false"/>
+                <w:smallCaps w:val="false"/>
+                <w:color w:val="000000"/>
+                <w:sz w:val="22"/>
+                <w:u w:val="single"/>
+              </w:rPr>
+              <w:t>SID</w:t>
+            </w:r>
+          </w:p>
+        </w:tc>
+      </w:tr>
+    </w:tbl>
     <w:p>
       <w:pPr>
         <w:pStyle w:val="Normal"/>
@@ -2772,6 +6607,130 @@
     <w:p>
       <w:pPr>
         <w:pStyle w:val="Normal"/>
+        <w:rPr/>
+      </w:pPr>
+      <w:r>
+        <w:rPr/>
+      </w:r>
+    </w:p>
+    <w:p>
+      <w:pPr>
+        <w:pStyle w:val="Normal"/>
+        <w:rPr/>
+      </w:pPr>
+      <w:r>
+        <w:rPr/>
+        <w:t>The different modules present in the project are:</w:t>
+      </w:r>
+    </w:p>
+    <w:p>
+      <w:pPr>
+        <w:pStyle w:val="Normal"/>
+        <w:rPr/>
+      </w:pPr>
+      <w:r>
+        <w:rPr/>
+        <w:t xml:space="preserve">1. Upload: In this module, an artist can upload a song (mp3 file) along with its language, genre and songname to the database. A song is uploaded to a storage bucket and its URL is stored in the </w:t>
+      </w:r>
+      <w:r>
+        <w:rPr>
+          <w:b/>
+          <w:bCs/>
+        </w:rPr>
+        <w:t>song</w:t>
+      </w:r>
+      <w:r>
+        <w:rPr/>
+        <w:t xml:space="preserve"> table of the database. This URL is used for streaming music whenever a user listens to the song.</w:t>
+      </w:r>
+    </w:p>
+    <w:p>
+      <w:pPr>
+        <w:pStyle w:val="Normal"/>
+        <w:rPr/>
+      </w:pPr>
+      <w:r>
+        <w:rPr/>
+        <w:t xml:space="preserve">2. Music Stream: </w:t>
+      </w:r>
+      <w:r>
+        <w:rPr/>
+        <w:t>This module contains a music player that can play a list of songs back to back by streaming it live from the song URLs stored in the database. The functionalities available in this module are: play next, play previous, start, pause, pick a song from the queue for playing. This module also has a queue of songs shown to the user which were selected for streaming. These songs can be picked at random and played, played sequentially, deleted from the queue, more information can be provided about the songs in queue.</w:t>
+      </w:r>
+    </w:p>
+    <w:p>
+      <w:pPr>
+        <w:pStyle w:val="Normal"/>
+        <w:rPr/>
+      </w:pPr>
+      <w:r>
+        <w:rPr/>
+        <w:t xml:space="preserve">3. Home page: </w:t>
+      </w:r>
+      <w:r>
+        <w:rPr/>
+        <w:t>This page has a list of artists a user follows, unfollows, recommended songs, songs that can be still listened along with a search functionality provided to filter the results. The search works on the basis of artistname, songname, genre, and language. The artists who are followed can be unfollowed and the unfollowed artists can be followed just by clicking on their named cards. The songs that are displayed can be held pressed for a longer time to use few more functionalities of the module. They are: More information about the song, add song to playlist, add song to queue for playing.</w:t>
+      </w:r>
+    </w:p>
+    <w:p>
+      <w:pPr>
+        <w:pStyle w:val="Normal"/>
+        <w:rPr/>
+      </w:pPr>
+      <w:r>
+        <w:rPr/>
+        <w:t xml:space="preserve">4. Album: </w:t>
+      </w:r>
+      <w:r>
+        <w:rPr/>
+        <w:t>This module is provided to an artist to view all his uploads in his album. Search functionality is provided to filter the results as per artist’s choice. There is more information provided for each song and the song can be deleted from the album if the artist wants to.</w:t>
+      </w:r>
+    </w:p>
+    <w:p>
+      <w:pPr>
+        <w:pStyle w:val="Normal"/>
+        <w:rPr/>
+      </w:pPr>
+      <w:r>
+        <w:rPr/>
+        <w:t xml:space="preserve">5. Playlist: </w:t>
+      </w:r>
+      <w:r>
+        <w:rPr/>
+        <w:t>A playlist contains a list of songs that have been chosen by the user from a list of all songs available in the application. This playlist contains those songs which the user feels little special about. These songs can all fit in at one place called playlist. The functionalities provided in this module apart from displaying the playlist are: adding a song to the queue, deleting a song from the playlist, more information about the song and search functionality. The songs can be searched on the basis of song name, artist name, genre, and language.</w:t>
+      </w:r>
+    </w:p>
+    <w:p>
+      <w:pPr>
+        <w:pStyle w:val="Normal"/>
+        <w:rPr/>
+      </w:pPr>
+      <w:r>
+        <w:rPr/>
+        <w:t xml:space="preserve">6. Song history: </w:t>
+      </w:r>
+      <w:r>
+        <w:rPr/>
+        <w:t>This module contains all the songs that have been listened by the user. The functionalities provided here are adding a song to the queue, getting more information about a song, deleting a song from the history and searching songs based on songname, artistname, genre or language.</w:t>
+      </w:r>
+    </w:p>
+    <w:p>
+      <w:pPr>
+        <w:pStyle w:val="Normal"/>
+        <w:rPr/>
+      </w:pPr>
+      <w:r>
+        <w:rPr/>
+        <w:t xml:space="preserve">7. Profile page: </w:t>
+      </w:r>
+      <w:r>
+        <w:rPr/>
+        <w:t xml:space="preserve">This module is provided for both user and artist. The user and artist can see some personal information provided to the application at the time of registration. The user can additionally see the number of songs present in his/her playlist, history and number of artists followed. The artist on the other hand can additionally see the number of users who follow him/her, and number of uploads in the album. </w:t>
+      </w:r>
+    </w:p>
+    <w:p>
+      <w:pPr>
+        <w:pStyle w:val="Normal"/>
         <w:jc w:val="center"/>
         <w:rPr>
           <w:b/>
@@ -3417,6 +7376,25 @@
       <w:r>
         <w:rPr/>
         <w:t>Describe about MySQL</w:t>
+      </w:r>
+    </w:p>
+    <w:p>
+      <w:pPr>
+        <w:pStyle w:val="Normal"/>
+        <w:jc w:val="center"/>
+        <w:rPr>
+          <w:b/>
+          <w:b/>
+          <w:sz w:val="32"/>
+          <w:szCs w:val="32"/>
+        </w:rPr>
+      </w:pPr>
+      <w:r>
+        <w:rPr>
+          <w:b/>
+          <w:sz w:val="32"/>
+          <w:szCs w:val="32"/>
+        </w:rPr>
       </w:r>
     </w:p>
     <w:p>
@@ -3817,7 +7795,7 @@
       </w:r>
     </w:p>
     <w:sectPr>
-      <w:footerReference w:type="default" r:id="rId3"/>
+      <w:footerReference w:type="default" r:id="rId4"/>
       <w:type w:val="nextPage"/>
       <w:pgSz w:w="12240" w:h="15840"/>
       <w:pgMar w:left="1440" w:right="1440" w:header="0" w:top="1440" w:footer="720" w:bottom="1440" w:gutter="0"/>
@@ -3845,7 +7823,7 @@
         <w:docPartGallery w:val="Page Numbers (Bottom of Page)"/>
         <w:docPartUnique w:val="true"/>
       </w:docPartObj>
-      <w:id w:val="726059521"/>
+      <w:id w:val="1881420236"/>
     </w:sdtPr>
     <w:sdtContent>
       <w:p>
@@ -3878,7 +7856,7 @@
           <w:rPr>
             <w:b/>
           </w:rPr>
-          <w:t>11</w:t>
+          <w:t>14</w:t>
         </w:r>
         <w:r>
           <w:rPr>
@@ -3926,7 +7904,6 @@
     <w:rPrDefault>
       <w:rPr>
         <w:rFonts w:ascii="Calibri" w:hAnsi="Calibri" w:eastAsia="Calibri" w:cs="" w:asciiTheme="minorHAnsi" w:cstheme="minorBidi" w:eastAsiaTheme="minorHAnsi" w:hAnsiTheme="minorHAnsi"/>
-        <w:sz w:val="22"/>
         <w:szCs w:val="22"/>
         <w:lang w:val="en-US" w:eastAsia="en-US" w:bidi="ar-SA"/>
       </w:rPr>
@@ -4134,6 +8111,11 @@
     <w:rsid w:val="003867ac"/>
     <w:rPr/>
   </w:style>
+  <w:style w:type="character" w:styleId="NumberingSymbols">
+    <w:name w:val="Numbering Symbols"/>
+    <w:qFormat/>
+    <w:rPr/>
+  </w:style>
   <w:style w:type="paragraph" w:styleId="Heading">
     <w:name w:val="Heading"/>
     <w:basedOn w:val="Normal"/>
@@ -4242,6 +8224,28 @@
       <w:spacing w:lineRule="auto" w:line="240" w:before="0" w:after="0"/>
     </w:pPr>
     <w:rPr/>
+  </w:style>
+  <w:style w:type="paragraph" w:styleId="TableContents">
+    <w:name w:val="Table Contents"/>
+    <w:basedOn w:val="Normal"/>
+    <w:qFormat/>
+    <w:pPr>
+      <w:suppressLineNumbers/>
+    </w:pPr>
+    <w:rPr/>
+  </w:style>
+  <w:style w:type="paragraph" w:styleId="TableHeading">
+    <w:name w:val="Table Heading"/>
+    <w:basedOn w:val="TableContents"/>
+    <w:qFormat/>
+    <w:pPr>
+      <w:suppressLineNumbers/>
+      <w:jc w:val="center"/>
+    </w:pPr>
+    <w:rPr>
+      <w:b/>
+      <w:bCs/>
+    </w:rPr>
   </w:style>
   <w:style w:type="numbering" w:styleId="NoList" w:default="1">
     <w:name w:val="No List"/>

--- a/DBMS_Record_Format.docx
+++ b/DBMS_Record_Format.docx
@@ -81,15 +81,7 @@
           <w:sz w:val="32"/>
           <w:szCs w:val="32"/>
         </w:rPr>
-        <w:t>Grey Vibrant</w:t>
-      </w:r>
-      <w:r>
-        <w:rPr>
-          <w:b/>
-          <w:sz w:val="32"/>
-          <w:szCs w:val="32"/>
-        </w:rPr>
-        <w:t>”</w:t>
+        <w:t>Grey Vibrant”</w:t>
       </w:r>
     </w:p>
     <w:p>
@@ -206,22 +198,40 @@
           <w:sz w:val="32"/>
           <w:szCs w:val="32"/>
         </w:rPr>
-        <w:t>NAME1 – Shrinidhi Anil Varna</w:t>
-      </w:r>
-    </w:p>
-    <w:p>
-      <w:pPr>
-        <w:pStyle w:val="Normal"/>
-        <w:jc w:val="center"/>
-        <w:rPr/>
-      </w:pPr>
-      <w:r>
-        <w:rPr>
-          <w:b/>
+        <w:t xml:space="preserve">NAME1 – Shrinidhi Anil Varna </w:t>
+      </w:r>
+      <w:r>
+        <w:rPr>
+          <w:b w:val="false"/>
+          <w:bCs w:val="false"/>
           <w:sz w:val="32"/>
           <w:szCs w:val="32"/>
         </w:rPr>
-        <w:t>NAME2 -  Sayan Biswas</w:t>
+        <w:t>(171CO145)</w:t>
+      </w:r>
+    </w:p>
+    <w:p>
+      <w:pPr>
+        <w:pStyle w:val="Normal"/>
+        <w:jc w:val="center"/>
+        <w:rPr/>
+      </w:pPr>
+      <w:r>
+        <w:rPr>
+          <w:b/>
+          <w:sz w:val="32"/>
+          <w:szCs w:val="32"/>
+        </w:rPr>
+        <w:t xml:space="preserve">NAME2 -  Sayan Biswas </w:t>
+      </w:r>
+      <w:r>
+        <w:rPr>
+          <w:b w:val="false"/>
+          <w:bCs w:val="false"/>
+          <w:sz w:val="32"/>
+          <w:szCs w:val="32"/>
+        </w:rPr>
+        <w:t>(171CO141)</w:t>
       </w:r>
     </w:p>
     <w:p>
@@ -1307,21 +1317,6 @@
     <w:p>
       <w:pPr>
         <w:pStyle w:val="Normal"/>
-        <w:rPr>
-          <w:sz w:val="32"/>
-          <w:szCs w:val="32"/>
-        </w:rPr>
-      </w:pPr>
-      <w:r>
-        <w:rPr>
-          <w:sz w:val="32"/>
-          <w:szCs w:val="32"/>
-        </w:rPr>
-      </w:r>
-    </w:p>
-    <w:p>
-      <w:pPr>
-        <w:pStyle w:val="Normal"/>
         <w:jc w:val="center"/>
         <w:rPr>
           <w:b/>
@@ -1385,341 +1380,240 @@
       <w:pPr>
         <w:pStyle w:val="Normal"/>
         <w:spacing w:lineRule="auto" w:line="360"/>
-        <w:rPr>
-          <w:b w:val="false"/>
+        <w:rPr/>
+      </w:pPr>
+      <w:r>
+        <w:rPr>
           <w:b w:val="false"/>
           <w:bCs w:val="false"/>
           <w:sz w:val="32"/>
           <w:szCs w:val="32"/>
         </w:rPr>
-      </w:pPr>
-      <w:r>
-        <w:rPr>
-          <w:b w:val="false"/>
-          <w:bCs w:val="false"/>
+        <w:t xml:space="preserve">There are two prototypes User and Artist. Artists can upload their own songs and manage them. Users can create their own playlist, follow desired artists and listen to songs of their choice by adding them to a queue. </w:t>
+      </w:r>
+    </w:p>
+    <w:p>
+      <w:pPr>
+        <w:pStyle w:val="Normal"/>
+        <w:spacing w:lineRule="auto" w:line="360"/>
+        <w:rPr>
+          <w:b/>
+          <w:b/>
           <w:sz w:val="32"/>
           <w:szCs w:val="32"/>
         </w:rPr>
-        <w:t xml:space="preserve">There are two prototypes User and Artist. Artists can upload their own songs and manage them. Users can create their own playlist, follow desired artists and listen to songs of their choice live by adding them to a queue. </w:t>
-      </w:r>
-    </w:p>
-    <w:p>
-      <w:pPr>
-        <w:pStyle w:val="Normal"/>
-        <w:spacing w:lineRule="auto" w:line="360"/>
-        <w:rPr>
-          <w:b/>
+      </w:pPr>
+      <w:r>
+        <w:rPr>
           <w:b/>
           <w:sz w:val="32"/>
           <w:szCs w:val="32"/>
         </w:rPr>
-      </w:pPr>
-      <w:r>
-        <w:rPr>
+      </w:r>
+    </w:p>
+    <w:p>
+      <w:pPr>
+        <w:pStyle w:val="Normal"/>
+        <w:rPr>
+          <w:b/>
           <w:b/>
           <w:sz w:val="32"/>
           <w:szCs w:val="32"/>
         </w:rPr>
-      </w:r>
-    </w:p>
-    <w:p>
-      <w:pPr>
-        <w:pStyle w:val="Normal"/>
-        <w:rPr>
-          <w:b/>
+      </w:pPr>
+      <w:r>
+        <w:rPr>
           <w:b/>
           <w:sz w:val="32"/>
           <w:szCs w:val="32"/>
         </w:rPr>
-      </w:pPr>
-      <w:r>
-        <w:rPr>
+      </w:r>
+    </w:p>
+    <w:p>
+      <w:pPr>
+        <w:pStyle w:val="Normal"/>
+        <w:rPr>
+          <w:b/>
           <w:b/>
           <w:sz w:val="32"/>
           <w:szCs w:val="32"/>
         </w:rPr>
-      </w:r>
-    </w:p>
-    <w:p>
-      <w:pPr>
-        <w:pStyle w:val="Normal"/>
-        <w:rPr>
-          <w:b/>
+      </w:pPr>
+      <w:r>
+        <w:rPr>
           <w:b/>
           <w:sz w:val="32"/>
           <w:szCs w:val="32"/>
         </w:rPr>
-      </w:pPr>
-      <w:r>
-        <w:rPr>
+      </w:r>
+    </w:p>
+    <w:p>
+      <w:pPr>
+        <w:pStyle w:val="Normal"/>
+        <w:rPr>
+          <w:b/>
           <w:b/>
           <w:sz w:val="32"/>
           <w:szCs w:val="32"/>
         </w:rPr>
-      </w:r>
-    </w:p>
-    <w:p>
-      <w:pPr>
-        <w:pStyle w:val="Normal"/>
-        <w:rPr>
-          <w:b/>
+      </w:pPr>
+      <w:r>
+        <w:rPr>
           <w:b/>
           <w:sz w:val="32"/>
           <w:szCs w:val="32"/>
         </w:rPr>
-      </w:pPr>
-      <w:r>
-        <w:rPr>
+      </w:r>
+    </w:p>
+    <w:p>
+      <w:pPr>
+        <w:pStyle w:val="Normal"/>
+        <w:rPr>
+          <w:b/>
           <w:b/>
           <w:sz w:val="32"/>
           <w:szCs w:val="32"/>
         </w:rPr>
-      </w:r>
-    </w:p>
-    <w:p>
-      <w:pPr>
-        <w:pStyle w:val="Normal"/>
-        <w:rPr>
-          <w:b/>
+      </w:pPr>
+      <w:r>
+        <w:rPr>
           <w:b/>
           <w:sz w:val="32"/>
           <w:szCs w:val="32"/>
         </w:rPr>
-      </w:pPr>
-      <w:r>
-        <w:rPr>
+      </w:r>
+    </w:p>
+    <w:p>
+      <w:pPr>
+        <w:pStyle w:val="Normal"/>
+        <w:rPr>
+          <w:b/>
           <w:b/>
           <w:sz w:val="32"/>
           <w:szCs w:val="32"/>
         </w:rPr>
-      </w:r>
-    </w:p>
-    <w:p>
-      <w:pPr>
-        <w:pStyle w:val="Normal"/>
-        <w:rPr>
-          <w:b/>
+      </w:pPr>
+      <w:r>
+        <w:rPr>
           <w:b/>
           <w:sz w:val="32"/>
           <w:szCs w:val="32"/>
         </w:rPr>
-      </w:pPr>
-      <w:r>
-        <w:rPr>
+      </w:r>
+    </w:p>
+    <w:p>
+      <w:pPr>
+        <w:pStyle w:val="Normal"/>
+        <w:rPr>
+          <w:b/>
           <w:b/>
           <w:sz w:val="32"/>
           <w:szCs w:val="32"/>
         </w:rPr>
-      </w:r>
-    </w:p>
-    <w:p>
-      <w:pPr>
-        <w:pStyle w:val="Normal"/>
-        <w:rPr>
-          <w:b/>
+      </w:pPr>
+      <w:r>
+        <w:rPr>
           <w:b/>
           <w:sz w:val="32"/>
           <w:szCs w:val="32"/>
         </w:rPr>
-      </w:pPr>
-      <w:r>
-        <w:rPr>
+      </w:r>
+    </w:p>
+    <w:p>
+      <w:pPr>
+        <w:pStyle w:val="Normal"/>
+        <w:rPr>
+          <w:b/>
           <w:b/>
           <w:sz w:val="32"/>
           <w:szCs w:val="32"/>
         </w:rPr>
-      </w:r>
-    </w:p>
-    <w:p>
-      <w:pPr>
-        <w:pStyle w:val="Normal"/>
-        <w:rPr>
-          <w:b/>
+      </w:pPr>
+      <w:r>
+        <w:rPr>
           <w:b/>
           <w:sz w:val="32"/>
           <w:szCs w:val="32"/>
         </w:rPr>
-      </w:pPr>
-      <w:r>
-        <w:rPr>
+      </w:r>
+    </w:p>
+    <w:p>
+      <w:pPr>
+        <w:pStyle w:val="Normal"/>
+        <w:rPr>
+          <w:b/>
           <w:b/>
           <w:sz w:val="32"/>
           <w:szCs w:val="32"/>
         </w:rPr>
-      </w:r>
-    </w:p>
-    <w:p>
-      <w:pPr>
-        <w:pStyle w:val="Normal"/>
-        <w:rPr>
-          <w:b/>
+      </w:pPr>
+      <w:r>
+        <w:rPr>
           <w:b/>
           <w:sz w:val="32"/>
           <w:szCs w:val="32"/>
         </w:rPr>
-      </w:pPr>
-      <w:r>
-        <w:rPr>
+      </w:r>
+    </w:p>
+    <w:p>
+      <w:pPr>
+        <w:pStyle w:val="Normal"/>
+        <w:rPr>
+          <w:b/>
           <w:b/>
           <w:sz w:val="32"/>
           <w:szCs w:val="32"/>
         </w:rPr>
-      </w:r>
-    </w:p>
-    <w:p>
-      <w:pPr>
-        <w:pStyle w:val="Normal"/>
-        <w:rPr>
-          <w:b/>
+      </w:pPr>
+      <w:r>
+        <w:rPr>
           <w:b/>
           <w:sz w:val="32"/>
           <w:szCs w:val="32"/>
         </w:rPr>
-      </w:pPr>
-      <w:r>
-        <w:rPr>
+      </w:r>
+    </w:p>
+    <w:p>
+      <w:pPr>
+        <w:pStyle w:val="Normal"/>
+        <w:rPr>
+          <w:b/>
           <w:b/>
           <w:sz w:val="32"/>
           <w:szCs w:val="32"/>
         </w:rPr>
-      </w:r>
-    </w:p>
-    <w:p>
-      <w:pPr>
-        <w:pStyle w:val="Normal"/>
-        <w:rPr>
-          <w:b/>
+      </w:pPr>
+      <w:r>
+        <w:rPr>
           <w:b/>
           <w:sz w:val="32"/>
           <w:szCs w:val="32"/>
         </w:rPr>
-      </w:pPr>
-      <w:r>
-        <w:rPr>
+      </w:r>
+    </w:p>
+    <w:p>
+      <w:pPr>
+        <w:pStyle w:val="Normal"/>
+        <w:rPr>
+          <w:b/>
           <w:b/>
           <w:sz w:val="32"/>
           <w:szCs w:val="32"/>
         </w:rPr>
-      </w:r>
-    </w:p>
-    <w:p>
-      <w:pPr>
-        <w:pStyle w:val="Normal"/>
-        <w:rPr>
-          <w:b/>
+      </w:pPr>
+      <w:r>
+        <w:rPr>
           <w:b/>
           <w:sz w:val="32"/>
           <w:szCs w:val="32"/>
         </w:rPr>
-      </w:pPr>
-      <w:r>
-        <w:rPr>
-          <w:b/>
-          <w:sz w:val="32"/>
-          <w:szCs w:val="32"/>
-        </w:rPr>
-      </w:r>
-    </w:p>
-    <w:p>
-      <w:pPr>
-        <w:pStyle w:val="Normal"/>
-        <w:rPr>
-          <w:b/>
-          <w:b/>
-          <w:sz w:val="32"/>
-          <w:szCs w:val="32"/>
-        </w:rPr>
-      </w:pPr>
-      <w:r>
-        <w:rPr>
-          <w:b/>
-          <w:sz w:val="32"/>
-          <w:szCs w:val="32"/>
-        </w:rPr>
-      </w:r>
-    </w:p>
-    <w:p>
-      <w:pPr>
-        <w:pStyle w:val="Normal"/>
-        <w:rPr>
-          <w:b/>
-          <w:b/>
-          <w:sz w:val="32"/>
-          <w:szCs w:val="32"/>
-        </w:rPr>
-      </w:pPr>
-      <w:r>
-        <w:rPr>
-          <w:b/>
-          <w:sz w:val="32"/>
-          <w:szCs w:val="32"/>
-        </w:rPr>
-      </w:r>
-    </w:p>
-    <w:p>
-      <w:pPr>
-        <w:pStyle w:val="Normal"/>
-        <w:rPr>
-          <w:b/>
-          <w:b/>
-          <w:sz w:val="32"/>
-          <w:szCs w:val="32"/>
-        </w:rPr>
-      </w:pPr>
-      <w:r>
-        <w:rPr>
-          <w:b/>
-          <w:sz w:val="32"/>
-          <w:szCs w:val="32"/>
-        </w:rPr>
-      </w:r>
-    </w:p>
-    <w:p>
-      <w:pPr>
-        <w:pStyle w:val="Normal"/>
-        <w:rPr>
-          <w:b/>
-          <w:b/>
-          <w:sz w:val="32"/>
-          <w:szCs w:val="32"/>
-        </w:rPr>
-      </w:pPr>
-      <w:r>
-        <w:rPr>
-          <w:b/>
-          <w:sz w:val="32"/>
-          <w:szCs w:val="32"/>
-        </w:rPr>
-      </w:r>
-    </w:p>
-    <w:p>
-      <w:pPr>
-        <w:pStyle w:val="Normal"/>
-        <w:rPr>
-          <w:b/>
-          <w:b/>
-          <w:sz w:val="32"/>
-          <w:szCs w:val="32"/>
-        </w:rPr>
-      </w:pPr>
-      <w:r>
-        <w:rPr>
-          <w:b/>
-          <w:sz w:val="32"/>
-          <w:szCs w:val="32"/>
-        </w:rPr>
       </w:r>
     </w:p>
     <w:p>
       <w:pPr>
         <w:pStyle w:val="Normal"/>
         <w:jc w:val="center"/>
-        <w:rPr>
-          <w:b/>
-          <w:b/>
-          <w:sz w:val="32"/>
-          <w:szCs w:val="32"/>
-        </w:rPr>
+        <w:rPr/>
       </w:pPr>
       <w:r>
         <w:rPr>
@@ -3633,7 +3527,30 @@
           <w:sz w:val="24"/>
           <w:szCs w:val="24"/>
         </w:rPr>
-        <w:t xml:space="preserve">split a large table into smaller tables and define relationships between them to increases the clarity in organizing data. </w:t>
+        <w:t>split a large table into smaller tables and define relationships between them to increases the clarity in organizing data. It is a process of organizing the data in database to avoid data redundancy, insertion anomaly, update anomaly &amp; deletion anomaly.</w:t>
+      </w:r>
+    </w:p>
+    <w:p>
+      <w:pPr>
+        <w:pStyle w:val="Normal"/>
+        <w:rPr>
+          <w:sz w:val="24"/>
+        </w:rPr>
+      </w:pPr>
+      <w:r>
+        <w:rPr>
+          <w:rFonts w:ascii="arial;sans-serif" w:hAnsi="arial;sans-serif"/>
+          <w:b/>
+          <w:bCs/>
+          <w:i w:val="false"/>
+          <w:caps w:val="false"/>
+          <w:smallCaps w:val="false"/>
+          <w:color w:val="222222"/>
+          <w:spacing w:val="0"/>
+          <w:sz w:val="24"/>
+          <w:szCs w:val="24"/>
+        </w:rPr>
+        <w:t>3NF tables of the database schema mentioned earlier</w:t>
       </w:r>
       <w:r>
         <w:rPr>
@@ -3647,43 +3564,6 @@
           <w:sz w:val="24"/>
           <w:szCs w:val="24"/>
         </w:rPr>
-        <w:t>It is a process of organizing the data in database to avoid data redundancy, insertion anomaly, update anomaly &amp; deletion anomaly.</w:t>
-      </w:r>
-    </w:p>
-    <w:p>
-      <w:pPr>
-        <w:pStyle w:val="Normal"/>
-        <w:rPr>
-          <w:sz w:val="24"/>
-        </w:rPr>
-      </w:pPr>
-      <w:r>
-        <w:rPr>
-          <w:rFonts w:ascii="arial;sans-serif" w:hAnsi="arial;sans-serif"/>
-          <w:b/>
-          <w:bCs/>
-          <w:i w:val="false"/>
-          <w:caps w:val="false"/>
-          <w:smallCaps w:val="false"/>
-          <w:color w:val="222222"/>
-          <w:spacing w:val="0"/>
-          <w:sz w:val="24"/>
-          <w:szCs w:val="24"/>
-        </w:rPr>
-        <w:t>3NF tables of the database schema mentioned earlier</w:t>
-      </w:r>
-      <w:r>
-        <w:rPr>
-          <w:rFonts w:ascii="arial;sans-serif" w:hAnsi="arial;sans-serif"/>
-          <w:b w:val="false"/>
-          <w:i w:val="false"/>
-          <w:caps w:val="false"/>
-          <w:smallCaps w:val="false"/>
-          <w:color w:val="222222"/>
-          <w:spacing w:val="0"/>
-          <w:sz w:val="24"/>
-          <w:szCs w:val="24"/>
-        </w:rPr>
         <w:t>:</w:t>
       </w:r>
     </w:p>
@@ -3708,23 +3588,7 @@
           <w:u w:val="none"/>
           <w:effect w:val="none"/>
         </w:rPr>
-        <w:t xml:space="preserve">1. </w:t>
-      </w:r>
-      <w:r>
-        <w:rPr>
-          <w:rFonts w:ascii="Arial" w:hAnsi="Arial"/>
-          <w:b/>
-          <w:i w:val="false"/>
-          <w:caps w:val="false"/>
-          <w:smallCaps w:val="false"/>
-          <w:strike w:val="false"/>
-          <w:dstrike w:val="false"/>
-          <w:color w:val="000000"/>
-          <w:sz w:val="22"/>
-          <w:u w:val="none"/>
-          <w:effect w:val="none"/>
-        </w:rPr>
-        <w:t>user_registration</w:t>
+        <w:t>1. user_registration</w:t>
       </w:r>
     </w:p>
     <w:tbl>
@@ -3748,19 +3612,19 @@
         </w:tblCellMar>
       </w:tblPr>
       <w:tblGrid>
-        <w:gridCol w:w="736"/>
-        <w:gridCol w:w="1132"/>
+        <w:gridCol w:w="735"/>
+        <w:gridCol w:w="1133"/>
         <w:gridCol w:w="849"/>
-        <w:gridCol w:w="1200"/>
-        <w:gridCol w:w="736"/>
-        <w:gridCol w:w="1245"/>
-        <w:gridCol w:w="1572"/>
+        <w:gridCol w:w="1201"/>
+        <w:gridCol w:w="735"/>
+        <w:gridCol w:w="1246"/>
+        <w:gridCol w:w="1570"/>
       </w:tblGrid>
       <w:tr>
         <w:trPr/>
         <w:tc>
           <w:tcPr>
-            <w:tcW w:w="736" w:type="dxa"/>
+            <w:tcW w:w="735" w:type="dxa"/>
             <w:tcBorders>
               <w:top w:val="single" w:sz="8" w:space="0" w:color="000000"/>
               <w:left w:val="single" w:sz="8" w:space="0" w:color="000000"/>
@@ -3777,9 +3641,12 @@
               <w:pStyle w:val="TableContents"/>
               <w:bidi w:val="0"/>
               <w:spacing w:lineRule="auto" w:line="288" w:before="0" w:after="0"/>
+              <w:jc w:val="left"/>
               <w:rPr>
                 <w:rFonts w:ascii="Arial" w:hAnsi="Arial"/>
                 <w:b w:val="false"/>
+                <w:b w:val="false"/>
+                <w:i w:val="false"/>
                 <w:i w:val="false"/>
                 <w:caps w:val="false"/>
                 <w:smallCaps w:val="false"/>
@@ -3805,7 +3672,7 @@
         </w:tc>
         <w:tc>
           <w:tcPr>
-            <w:tcW w:w="1132" w:type="dxa"/>
+            <w:tcW w:w="1133" w:type="dxa"/>
             <w:tcBorders>
               <w:top w:val="single" w:sz="8" w:space="0" w:color="000000"/>
               <w:left w:val="single" w:sz="8" w:space="0" w:color="000000"/>
@@ -3822,9 +3689,12 @@
               <w:pStyle w:val="TableContents"/>
               <w:bidi w:val="0"/>
               <w:spacing w:lineRule="auto" w:line="288" w:before="0" w:after="0"/>
+              <w:jc w:val="left"/>
               <w:rPr>
                 <w:rFonts w:ascii="Arial" w:hAnsi="Arial"/>
                 <w:b w:val="false"/>
+                <w:b w:val="false"/>
+                <w:i w:val="false"/>
                 <w:i w:val="false"/>
                 <w:caps w:val="false"/>
                 <w:smallCaps w:val="false"/>
@@ -3873,9 +3743,12 @@
               <w:pStyle w:val="TableContents"/>
               <w:bidi w:val="0"/>
               <w:spacing w:lineRule="auto" w:line="288" w:before="0" w:after="0"/>
+              <w:jc w:val="left"/>
               <w:rPr>
                 <w:rFonts w:ascii="Arial" w:hAnsi="Arial"/>
                 <w:b w:val="false"/>
+                <w:b w:val="false"/>
+                <w:i w:val="false"/>
                 <w:i w:val="false"/>
                 <w:caps w:val="false"/>
                 <w:smallCaps w:val="false"/>
@@ -3907,7 +3780,7 @@
         </w:tc>
         <w:tc>
           <w:tcPr>
-            <w:tcW w:w="1200" w:type="dxa"/>
+            <w:tcW w:w="1201" w:type="dxa"/>
             <w:tcBorders>
               <w:top w:val="single" w:sz="8" w:space="0" w:color="000000"/>
               <w:left w:val="single" w:sz="8" w:space="0" w:color="000000"/>
@@ -3924,9 +3797,12 @@
               <w:pStyle w:val="TableContents"/>
               <w:bidi w:val="0"/>
               <w:spacing w:lineRule="auto" w:line="288" w:before="0" w:after="0"/>
+              <w:jc w:val="left"/>
               <w:rPr>
                 <w:rFonts w:ascii="Arial" w:hAnsi="Arial"/>
                 <w:b w:val="false"/>
+                <w:b w:val="false"/>
+                <w:i w:val="false"/>
                 <w:i w:val="false"/>
                 <w:caps w:val="false"/>
                 <w:smallCaps w:val="false"/>
@@ -3958,7 +3834,7 @@
         </w:tc>
         <w:tc>
           <w:tcPr>
-            <w:tcW w:w="736" w:type="dxa"/>
+            <w:tcW w:w="735" w:type="dxa"/>
             <w:tcBorders>
               <w:top w:val="single" w:sz="8" w:space="0" w:color="000000"/>
               <w:left w:val="single" w:sz="8" w:space="0" w:color="000000"/>
@@ -3975,9 +3851,12 @@
               <w:pStyle w:val="TableContents"/>
               <w:bidi w:val="0"/>
               <w:spacing w:lineRule="auto" w:line="288" w:before="0" w:after="0"/>
+              <w:jc w:val="left"/>
               <w:rPr>
                 <w:rFonts w:ascii="Arial" w:hAnsi="Arial"/>
                 <w:b w:val="false"/>
+                <w:b w:val="false"/>
+                <w:i w:val="false"/>
                 <w:i w:val="false"/>
                 <w:caps w:val="false"/>
                 <w:smallCaps w:val="false"/>
@@ -4009,7 +3888,7 @@
         </w:tc>
         <w:tc>
           <w:tcPr>
-            <w:tcW w:w="1245" w:type="dxa"/>
+            <w:tcW w:w="1246" w:type="dxa"/>
             <w:tcBorders>
               <w:top w:val="single" w:sz="8" w:space="0" w:color="000000"/>
               <w:left w:val="single" w:sz="8" w:space="0" w:color="000000"/>
@@ -4026,9 +3905,12 @@
               <w:pStyle w:val="TableContents"/>
               <w:bidi w:val="0"/>
               <w:spacing w:lineRule="auto" w:line="288" w:before="0" w:after="0"/>
+              <w:jc w:val="left"/>
               <w:rPr>
                 <w:rFonts w:ascii="Arial" w:hAnsi="Arial"/>
                 <w:b w:val="false"/>
+                <w:b w:val="false"/>
+                <w:i w:val="false"/>
                 <w:i w:val="false"/>
                 <w:caps w:val="false"/>
                 <w:smallCaps w:val="false"/>
@@ -4060,7 +3942,7 @@
         </w:tc>
         <w:tc>
           <w:tcPr>
-            <w:tcW w:w="1572" w:type="dxa"/>
+            <w:tcW w:w="1570" w:type="dxa"/>
             <w:tcBorders>
               <w:top w:val="single" w:sz="8" w:space="0" w:color="000000"/>
               <w:left w:val="single" w:sz="8" w:space="0" w:color="000000"/>
@@ -4077,9 +3959,12 @@
               <w:pStyle w:val="TableContents"/>
               <w:bidi w:val="0"/>
               <w:spacing w:lineRule="auto" w:line="288" w:before="0" w:after="0"/>
+              <w:jc w:val="left"/>
               <w:rPr>
                 <w:rFonts w:ascii="Arial" w:hAnsi="Arial"/>
                 <w:b w:val="false"/>
+                <w:b w:val="false"/>
+                <w:i w:val="false"/>
                 <w:i w:val="false"/>
                 <w:caps w:val="false"/>
                 <w:smallCaps w:val="false"/>
@@ -4118,6 +4003,8 @@
         <w:rPr>
           <w:rFonts w:ascii="Arial" w:hAnsi="Arial"/>
           <w:b w:val="false"/>
+          <w:b w:val="false"/>
+          <w:i w:val="false"/>
           <w:i w:val="false"/>
           <w:caps w:val="false"/>
           <w:smallCaps w:val="false"/>
@@ -4130,19 +4017,9 @@
         </w:rPr>
       </w:pPr>
       <w:r>
-        <w:rPr/>
-      </w:r>
-    </w:p>
-    <w:p>
-      <w:pPr>
-        <w:pStyle w:val="TextBody"/>
-        <w:ind w:right="0" w:hanging="0"/>
-        <w:rPr/>
-      </w:pPr>
-      <w:r>
         <w:rPr>
           <w:rFonts w:ascii="Arial" w:hAnsi="Arial"/>
-          <w:b/>
+          <w:b w:val="false"/>
           <w:i w:val="false"/>
           <w:caps w:val="false"/>
           <w:smallCaps w:val="false"/>
@@ -4153,8 +4030,14 @@
           <w:u w:val="none"/>
           <w:effect w:val="none"/>
         </w:rPr>
-        <w:t xml:space="preserve">2. </w:t>
-      </w:r>
+      </w:r>
+    </w:p>
+    <w:p>
+      <w:pPr>
+        <w:pStyle w:val="TextBody"/>
+        <w:ind w:right="0" w:hanging="0"/>
+        <w:rPr/>
+      </w:pPr>
       <w:r>
         <w:rPr>
           <w:rFonts w:ascii="Arial" w:hAnsi="Arial"/>
@@ -4169,7 +4052,7 @@
           <w:u w:val="none"/>
           <w:effect w:val="none"/>
         </w:rPr>
-        <w:t>user_language</w:t>
+        <w:t>2. user_language</w:t>
       </w:r>
     </w:p>
     <w:tbl>
@@ -4193,14 +4076,14 @@
         </w:tblCellMar>
       </w:tblPr>
       <w:tblGrid>
-        <w:gridCol w:w="740"/>
+        <w:gridCol w:w="739"/>
         <w:gridCol w:w="1340"/>
       </w:tblGrid>
       <w:tr>
         <w:trPr/>
         <w:tc>
           <w:tcPr>
-            <w:tcW w:w="740" w:type="dxa"/>
+            <w:tcW w:w="739" w:type="dxa"/>
             <w:tcBorders>
               <w:top w:val="single" w:sz="8" w:space="0" w:color="000000"/>
               <w:left w:val="single" w:sz="8" w:space="0" w:color="000000"/>
@@ -4217,9 +4100,12 @@
               <w:pStyle w:val="TableContents"/>
               <w:bidi w:val="0"/>
               <w:spacing w:lineRule="auto" w:line="288" w:before="0" w:after="0"/>
+              <w:jc w:val="left"/>
               <w:rPr>
                 <w:rFonts w:ascii="Arial" w:hAnsi="Arial"/>
                 <w:b w:val="false"/>
+                <w:b w:val="false"/>
+                <w:i w:val="false"/>
                 <w:i w:val="false"/>
                 <w:caps w:val="false"/>
                 <w:smallCaps w:val="false"/>
@@ -4262,9 +4148,12 @@
               <w:pStyle w:val="TableContents"/>
               <w:bidi w:val="0"/>
               <w:spacing w:lineRule="auto" w:line="288" w:before="0" w:after="0"/>
+              <w:jc w:val="left"/>
               <w:rPr>
                 <w:rFonts w:ascii="Arial" w:hAnsi="Arial"/>
                 <w:b w:val="false"/>
+                <w:b w:val="false"/>
+                <w:i w:val="false"/>
                 <w:i w:val="false"/>
                 <w:caps w:val="false"/>
                 <w:smallCaps w:val="false"/>
@@ -4310,9 +4199,12 @@
         <w:pStyle w:val="TextBody"/>
         <w:bidi w:val="0"/>
         <w:spacing w:lineRule="auto" w:line="331" w:before="0" w:after="0"/>
+        <w:jc w:val="left"/>
         <w:rPr>
           <w:rFonts w:ascii="Arial" w:hAnsi="Arial"/>
           <w:b/>
+          <w:b/>
+          <w:i w:val="false"/>
           <w:i w:val="false"/>
           <w:caps w:val="false"/>
           <w:smallCaps w:val="false"/>
@@ -4340,23 +4232,7 @@
           <w:u w:val="none"/>
           <w:effect w:val="none"/>
         </w:rPr>
-        <w:t xml:space="preserve">3. </w:t>
-      </w:r>
-      <w:r>
-        <w:rPr>
-          <w:rFonts w:ascii="Arial" w:hAnsi="Arial"/>
-          <w:b/>
-          <w:i w:val="false"/>
-          <w:caps w:val="false"/>
-          <w:smallCaps w:val="false"/>
-          <w:strike w:val="false"/>
-          <w:dstrike w:val="false"/>
-          <w:color w:val="000000"/>
-          <w:sz w:val="22"/>
-          <w:u w:val="none"/>
-          <w:effect w:val="none"/>
-        </w:rPr>
-        <w:t>user_login</w:t>
+        <w:t>3. user_login</w:t>
       </w:r>
     </w:p>
     <w:tbl>
@@ -4380,15 +4256,15 @@
         </w:tblCellMar>
       </w:tblPr>
       <w:tblGrid>
-        <w:gridCol w:w="792"/>
+        <w:gridCol w:w="791"/>
         <w:gridCol w:w="1189"/>
-        <w:gridCol w:w="1302"/>
+        <w:gridCol w:w="1303"/>
       </w:tblGrid>
       <w:tr>
         <w:trPr/>
         <w:tc>
           <w:tcPr>
-            <w:tcW w:w="792" w:type="dxa"/>
+            <w:tcW w:w="791" w:type="dxa"/>
             <w:tcBorders>
               <w:top w:val="single" w:sz="8" w:space="0" w:color="000000"/>
               <w:left w:val="single" w:sz="8" w:space="0" w:color="000000"/>
@@ -4405,9 +4281,12 @@
               <w:pStyle w:val="TableContents"/>
               <w:bidi w:val="0"/>
               <w:spacing w:lineRule="auto" w:line="288" w:before="0" w:after="0"/>
+              <w:jc w:val="left"/>
               <w:rPr>
                 <w:rFonts w:ascii="Arial" w:hAnsi="Arial"/>
                 <w:b w:val="false"/>
+                <w:b w:val="false"/>
+                <w:i w:val="false"/>
                 <w:i w:val="false"/>
                 <w:caps w:val="false"/>
                 <w:smallCaps w:val="false"/>
@@ -4450,9 +4329,12 @@
               <w:pStyle w:val="TableContents"/>
               <w:bidi w:val="0"/>
               <w:spacing w:lineRule="auto" w:line="288" w:before="0" w:after="0"/>
+              <w:jc w:val="left"/>
               <w:rPr>
                 <w:rFonts w:ascii="Arial" w:hAnsi="Arial"/>
                 <w:b w:val="false"/>
+                <w:b w:val="false"/>
+                <w:i w:val="false"/>
                 <w:i w:val="false"/>
                 <w:caps w:val="false"/>
                 <w:smallCaps w:val="false"/>
@@ -4484,7 +4366,7 @@
         </w:tc>
         <w:tc>
           <w:tcPr>
-            <w:tcW w:w="1302" w:type="dxa"/>
+            <w:tcW w:w="1303" w:type="dxa"/>
             <w:tcBorders>
               <w:top w:val="single" w:sz="8" w:space="0" w:color="000000"/>
               <w:left w:val="single" w:sz="8" w:space="0" w:color="000000"/>
@@ -4501,9 +4383,12 @@
               <w:pStyle w:val="TableContents"/>
               <w:bidi w:val="0"/>
               <w:spacing w:lineRule="auto" w:line="288" w:before="0" w:after="0"/>
+              <w:jc w:val="left"/>
               <w:rPr>
                 <w:rFonts w:ascii="Arial" w:hAnsi="Arial"/>
                 <w:b w:val="false"/>
+                <w:b w:val="false"/>
+                <w:i w:val="false"/>
                 <w:i w:val="false"/>
                 <w:caps w:val="false"/>
                 <w:smallCaps w:val="false"/>
@@ -4549,6 +4434,7 @@
         <w:pStyle w:val="TextBody"/>
         <w:bidi w:val="0"/>
         <w:spacing w:lineRule="auto" w:line="331" w:before="0" w:after="0"/>
+        <w:jc w:val="left"/>
         <w:rPr/>
       </w:pPr>
       <w:r>
@@ -4565,23 +4451,7 @@
           <w:u w:val="none"/>
           <w:effect w:val="none"/>
         </w:rPr>
-        <w:t xml:space="preserve">4. </w:t>
-      </w:r>
-      <w:r>
-        <w:rPr>
-          <w:rFonts w:ascii="Arial" w:hAnsi="Arial"/>
-          <w:b/>
-          <w:i w:val="false"/>
-          <w:caps w:val="false"/>
-          <w:smallCaps w:val="false"/>
-          <w:strike w:val="false"/>
-          <w:dstrike w:val="false"/>
-          <w:color w:val="000000"/>
-          <w:sz w:val="22"/>
-          <w:u w:val="none"/>
-          <w:effect w:val="none"/>
-        </w:rPr>
-        <w:t>artist_registration</w:t>
+        <w:t>4. artist_registration</w:t>
       </w:r>
     </w:p>
     <w:p>
@@ -4616,11 +4486,11 @@
       </w:tblPr>
       <w:tblGrid>
         <w:gridCol w:w="736"/>
-        <w:gridCol w:w="1324"/>
+        <w:gridCol w:w="1323"/>
         <w:gridCol w:w="770"/>
-        <w:gridCol w:w="1200"/>
+        <w:gridCol w:w="1201"/>
         <w:gridCol w:w="736"/>
-        <w:gridCol w:w="1076"/>
+        <w:gridCol w:w="1075"/>
       </w:tblGrid>
       <w:tr>
         <w:trPr/>
@@ -4643,9 +4513,12 @@
               <w:pStyle w:val="TableContents"/>
               <w:bidi w:val="0"/>
               <w:spacing w:lineRule="auto" w:line="288" w:before="0" w:after="0"/>
+              <w:jc w:val="left"/>
               <w:rPr>
                 <w:rFonts w:ascii="Arial" w:hAnsi="Arial"/>
                 <w:b w:val="false"/>
+                <w:b w:val="false"/>
+                <w:i w:val="false"/>
                 <w:i w:val="false"/>
                 <w:caps w:val="false"/>
                 <w:smallCaps w:val="false"/>
@@ -4671,7 +4544,7 @@
         </w:tc>
         <w:tc>
           <w:tcPr>
-            <w:tcW w:w="1324" w:type="dxa"/>
+            <w:tcW w:w="1323" w:type="dxa"/>
             <w:tcBorders>
               <w:top w:val="single" w:sz="8" w:space="0" w:color="000000"/>
               <w:left w:val="single" w:sz="8" w:space="0" w:color="000000"/>
@@ -4688,9 +4561,12 @@
               <w:pStyle w:val="TableContents"/>
               <w:bidi w:val="0"/>
               <w:spacing w:lineRule="auto" w:line="288" w:before="0" w:after="0"/>
+              <w:jc w:val="left"/>
               <w:rPr>
                 <w:rFonts w:ascii="Arial" w:hAnsi="Arial"/>
                 <w:b w:val="false"/>
+                <w:b w:val="false"/>
+                <w:i w:val="false"/>
                 <w:i w:val="false"/>
                 <w:caps w:val="false"/>
                 <w:smallCaps w:val="false"/>
@@ -4739,9 +4615,12 @@
               <w:pStyle w:val="TableContents"/>
               <w:bidi w:val="0"/>
               <w:spacing w:lineRule="auto" w:line="288" w:before="0" w:after="0"/>
+              <w:jc w:val="left"/>
               <w:rPr>
                 <w:rFonts w:ascii="Arial" w:hAnsi="Arial"/>
                 <w:b w:val="false"/>
+                <w:b w:val="false"/>
+                <w:i w:val="false"/>
                 <w:i w:val="false"/>
                 <w:caps w:val="false"/>
                 <w:smallCaps w:val="false"/>
@@ -4773,7 +4652,7 @@
         </w:tc>
         <w:tc>
           <w:tcPr>
-            <w:tcW w:w="1200" w:type="dxa"/>
+            <w:tcW w:w="1201" w:type="dxa"/>
             <w:tcBorders>
               <w:top w:val="single" w:sz="8" w:space="0" w:color="000000"/>
               <w:left w:val="single" w:sz="8" w:space="0" w:color="000000"/>
@@ -4790,9 +4669,12 @@
               <w:pStyle w:val="TableContents"/>
               <w:bidi w:val="0"/>
               <w:spacing w:lineRule="auto" w:line="288" w:before="0" w:after="0"/>
+              <w:jc w:val="left"/>
               <w:rPr>
                 <w:rFonts w:ascii="Arial" w:hAnsi="Arial"/>
                 <w:b w:val="false"/>
+                <w:b w:val="false"/>
+                <w:i w:val="false"/>
                 <w:i w:val="false"/>
                 <w:caps w:val="false"/>
                 <w:smallCaps w:val="false"/>
@@ -4841,9 +4723,12 @@
               <w:pStyle w:val="TableContents"/>
               <w:bidi w:val="0"/>
               <w:spacing w:lineRule="auto" w:line="288" w:before="0" w:after="0"/>
+              <w:jc w:val="left"/>
               <w:rPr>
                 <w:rFonts w:ascii="Arial" w:hAnsi="Arial"/>
                 <w:b w:val="false"/>
+                <w:b w:val="false"/>
+                <w:i w:val="false"/>
                 <w:i w:val="false"/>
                 <w:caps w:val="false"/>
                 <w:smallCaps w:val="false"/>
@@ -4875,7 +4760,7 @@
         </w:tc>
         <w:tc>
           <w:tcPr>
-            <w:tcW w:w="1076" w:type="dxa"/>
+            <w:tcW w:w="1075" w:type="dxa"/>
             <w:tcBorders>
               <w:top w:val="single" w:sz="8" w:space="0" w:color="000000"/>
               <w:left w:val="single" w:sz="8" w:space="0" w:color="000000"/>
@@ -4892,9 +4777,12 @@
               <w:pStyle w:val="TableContents"/>
               <w:bidi w:val="0"/>
               <w:spacing w:lineRule="auto" w:line="288" w:before="0" w:after="0"/>
+              <w:jc w:val="left"/>
               <w:rPr>
                 <w:rFonts w:ascii="Arial" w:hAnsi="Arial"/>
                 <w:b w:val="false"/>
+                <w:b w:val="false"/>
+                <w:i w:val="false"/>
                 <w:i w:val="false"/>
                 <w:caps w:val="false"/>
                 <w:smallCaps w:val="false"/>
@@ -4944,9 +4832,12 @@
         <w:pStyle w:val="TextBody"/>
         <w:bidi w:val="0"/>
         <w:spacing w:lineRule="auto" w:line="331" w:before="0" w:after="0"/>
+        <w:jc w:val="left"/>
         <w:rPr>
           <w:rFonts w:ascii="Arial" w:hAnsi="Arial"/>
           <w:b/>
+          <w:b/>
+          <w:i w:val="false"/>
           <w:i w:val="false"/>
           <w:caps w:val="false"/>
           <w:smallCaps w:val="false"/>
@@ -4974,23 +4865,7 @@
           <w:u w:val="none"/>
           <w:effect w:val="none"/>
         </w:rPr>
-        <w:t xml:space="preserve">5. </w:t>
-      </w:r>
-      <w:r>
-        <w:rPr>
-          <w:rFonts w:ascii="Arial" w:hAnsi="Arial"/>
-          <w:b/>
-          <w:i w:val="false"/>
-          <w:caps w:val="false"/>
-          <w:smallCaps w:val="false"/>
-          <w:strike w:val="false"/>
-          <w:dstrike w:val="false"/>
-          <w:color w:val="000000"/>
-          <w:sz w:val="22"/>
-          <w:u w:val="none"/>
-          <w:effect w:val="none"/>
-        </w:rPr>
-        <w:t>artist_login</w:t>
+        <w:t>5. artist_login</w:t>
       </w:r>
     </w:p>
     <w:p>
@@ -5024,15 +4899,15 @@
         </w:tblCellMar>
       </w:tblPr>
       <w:tblGrid>
-        <w:gridCol w:w="736"/>
+        <w:gridCol w:w="735"/>
         <w:gridCol w:w="1302"/>
-        <w:gridCol w:w="1188"/>
+        <w:gridCol w:w="1189"/>
       </w:tblGrid>
       <w:tr>
         <w:trPr/>
         <w:tc>
           <w:tcPr>
-            <w:tcW w:w="736" w:type="dxa"/>
+            <w:tcW w:w="735" w:type="dxa"/>
             <w:tcBorders>
               <w:top w:val="single" w:sz="8" w:space="0" w:color="000000"/>
               <w:left w:val="single" w:sz="8" w:space="0" w:color="000000"/>
@@ -5049,9 +4924,12 @@
               <w:pStyle w:val="TableContents"/>
               <w:bidi w:val="0"/>
               <w:spacing w:lineRule="auto" w:line="288" w:before="0" w:after="0"/>
+              <w:jc w:val="left"/>
               <w:rPr>
                 <w:rFonts w:ascii="Arial" w:hAnsi="Arial"/>
                 <w:b w:val="false"/>
+                <w:b w:val="false"/>
+                <w:i w:val="false"/>
                 <w:i w:val="false"/>
                 <w:caps w:val="false"/>
                 <w:smallCaps w:val="false"/>
@@ -5094,9 +4972,12 @@
               <w:pStyle w:val="TableContents"/>
               <w:bidi w:val="0"/>
               <w:spacing w:lineRule="auto" w:line="288" w:before="0" w:after="0"/>
+              <w:jc w:val="left"/>
               <w:rPr>
                 <w:rFonts w:ascii="Arial" w:hAnsi="Arial"/>
                 <w:b w:val="false"/>
+                <w:b w:val="false"/>
+                <w:i w:val="false"/>
                 <w:i w:val="false"/>
                 <w:caps w:val="false"/>
                 <w:smallCaps w:val="false"/>
@@ -5128,7 +5009,7 @@
         </w:tc>
         <w:tc>
           <w:tcPr>
-            <w:tcW w:w="1188" w:type="dxa"/>
+            <w:tcW w:w="1189" w:type="dxa"/>
             <w:tcBorders>
               <w:top w:val="single" w:sz="8" w:space="0" w:color="000000"/>
               <w:left w:val="single" w:sz="8" w:space="0" w:color="000000"/>
@@ -5145,9 +5026,12 @@
               <w:pStyle w:val="TableContents"/>
               <w:bidi w:val="0"/>
               <w:spacing w:lineRule="auto" w:line="288" w:before="0" w:after="0"/>
+              <w:jc w:val="left"/>
               <w:rPr>
                 <w:rFonts w:ascii="Arial" w:hAnsi="Arial"/>
                 <w:b w:val="false"/>
+                <w:b w:val="false"/>
+                <w:i w:val="false"/>
                 <w:i w:val="false"/>
                 <w:caps w:val="false"/>
                 <w:smallCaps w:val="false"/>
@@ -5185,10 +5069,13 @@
         <w:ind w:left="2160" w:right="0" w:hanging="0"/>
         <w:rPr>
           <w:b w:val="false"/>
-        </w:rPr>
-      </w:pPr>
-      <w:r>
-        <w:rPr/>
+          <w:b w:val="false"/>
+        </w:rPr>
+      </w:pPr>
+      <w:r>
+        <w:rPr>
+          <w:b w:val="false"/>
+        </w:rPr>
       </w:r>
     </w:p>
     <w:p>
@@ -5196,6 +5083,7 @@
         <w:pStyle w:val="TextBody"/>
         <w:ind w:right="0" w:hanging="0"/>
         <w:rPr>
+          <w:b w:val="false"/>
           <w:b w:val="false"/>
         </w:rPr>
       </w:pPr>
@@ -5215,23 +5103,7 @@
           <w:u w:val="none"/>
           <w:effect w:val="none"/>
         </w:rPr>
-        <w:t xml:space="preserve">6. </w:t>
-      </w:r>
-      <w:r>
-        <w:rPr>
-          <w:rFonts w:ascii="Arial" w:hAnsi="Arial"/>
-          <w:b/>
-          <w:i w:val="false"/>
-          <w:caps w:val="false"/>
-          <w:smallCaps w:val="false"/>
-          <w:strike w:val="false"/>
-          <w:dstrike w:val="false"/>
-          <w:color w:val="000000"/>
-          <w:sz w:val="22"/>
-          <w:u w:val="none"/>
-          <w:effect w:val="none"/>
-        </w:rPr>
-        <w:t>song</w:t>
+        <w:t>6. song</w:t>
       </w:r>
     </w:p>
     <w:tbl>
@@ -5260,7 +5132,7 @@
         <w:gridCol w:w="1328"/>
         <w:gridCol w:w="1328"/>
         <w:gridCol w:w="1328"/>
-        <w:gridCol w:w="824"/>
+        <w:gridCol w:w="823"/>
       </w:tblGrid>
       <w:tr>
         <w:trPr/>
@@ -5283,9 +5155,12 @@
               <w:pStyle w:val="TableContents"/>
               <w:bidi w:val="0"/>
               <w:spacing w:lineRule="auto" w:line="288" w:before="0" w:after="0"/>
+              <w:jc w:val="left"/>
               <w:rPr>
                 <w:rFonts w:ascii="Arial" w:hAnsi="Arial"/>
                 <w:b w:val="false"/>
+                <w:b w:val="false"/>
+                <w:i w:val="false"/>
                 <w:i w:val="false"/>
                 <w:caps w:val="false"/>
                 <w:smallCaps w:val="false"/>
@@ -5328,9 +5203,12 @@
               <w:pStyle w:val="TableContents"/>
               <w:bidi w:val="0"/>
               <w:spacing w:lineRule="auto" w:line="288" w:before="0" w:after="0"/>
+              <w:jc w:val="left"/>
               <w:rPr>
                 <w:rFonts w:ascii="Arial" w:hAnsi="Arial"/>
                 <w:b w:val="false"/>
+                <w:b w:val="false"/>
+                <w:i w:val="false"/>
                 <w:i w:val="false"/>
                 <w:caps w:val="false"/>
                 <w:smallCaps w:val="false"/>
@@ -5379,9 +5257,12 @@
               <w:pStyle w:val="TableContents"/>
               <w:bidi w:val="0"/>
               <w:spacing w:lineRule="auto" w:line="288" w:before="0" w:after="0"/>
+              <w:jc w:val="left"/>
               <w:rPr>
                 <w:rFonts w:ascii="Arial" w:hAnsi="Arial"/>
                 <w:b w:val="false"/>
+                <w:b w:val="false"/>
+                <w:i w:val="false"/>
                 <w:i w:val="false"/>
                 <w:caps w:val="false"/>
                 <w:smallCaps w:val="false"/>
@@ -5430,9 +5311,12 @@
               <w:pStyle w:val="TableContents"/>
               <w:bidi w:val="0"/>
               <w:spacing w:lineRule="auto" w:line="288" w:before="0" w:after="0"/>
+              <w:jc w:val="left"/>
               <w:rPr>
                 <w:rFonts w:ascii="Arial" w:hAnsi="Arial"/>
                 <w:b w:val="false"/>
+                <w:b w:val="false"/>
+                <w:i w:val="false"/>
                 <w:i w:val="false"/>
                 <w:caps w:val="false"/>
                 <w:smallCaps w:val="false"/>
@@ -5481,9 +5365,12 @@
               <w:pStyle w:val="TableContents"/>
               <w:bidi w:val="0"/>
               <w:spacing w:lineRule="auto" w:line="288" w:before="0" w:after="0"/>
+              <w:jc w:val="left"/>
               <w:rPr>
                 <w:rFonts w:ascii="Arial" w:hAnsi="Arial"/>
                 <w:b w:val="false"/>
+                <w:b w:val="false"/>
+                <w:i w:val="false"/>
                 <w:i w:val="false"/>
                 <w:caps w:val="false"/>
                 <w:smallCaps w:val="false"/>
@@ -5515,7 +5402,7 @@
         </w:tc>
         <w:tc>
           <w:tcPr>
-            <w:tcW w:w="824" w:type="dxa"/>
+            <w:tcW w:w="823" w:type="dxa"/>
             <w:tcBorders>
               <w:top w:val="single" w:sz="8" w:space="0" w:color="000000"/>
               <w:left w:val="single" w:sz="8" w:space="0" w:color="000000"/>
@@ -5532,9 +5419,12 @@
               <w:pStyle w:val="TableContents"/>
               <w:bidi w:val="0"/>
               <w:spacing w:lineRule="auto" w:line="288" w:before="0" w:after="0"/>
+              <w:jc w:val="left"/>
               <w:rPr>
                 <w:rFonts w:ascii="Arial" w:hAnsi="Arial"/>
                 <w:b w:val="false"/>
+                <w:b w:val="false"/>
+                <w:i w:val="false"/>
                 <w:i w:val="false"/>
                 <w:caps w:val="false"/>
                 <w:smallCaps w:val="false"/>
@@ -5572,10 +5462,13 @@
         <w:ind w:right="0" w:hanging="0"/>
         <w:rPr>
           <w:b w:val="false"/>
-        </w:rPr>
-      </w:pPr>
-      <w:r>
-        <w:rPr/>
+          <w:b w:val="false"/>
+        </w:rPr>
+      </w:pPr>
+      <w:r>
+        <w:rPr>
+          <w:b w:val="false"/>
+        </w:rPr>
       </w:r>
     </w:p>
     <w:p>
@@ -5583,7 +5476,9 @@
         <w:pStyle w:val="TextBody"/>
         <w:bidi w:val="0"/>
         <w:spacing w:lineRule="auto" w:line="331" w:before="0" w:after="0"/>
-        <w:rPr>
+        <w:jc w:val="left"/>
+        <w:rPr>
+          <w:b w:val="false"/>
           <w:b w:val="false"/>
         </w:rPr>
       </w:pPr>
@@ -5603,23 +5498,7 @@
           <w:u w:val="none"/>
           <w:effect w:val="none"/>
         </w:rPr>
-        <w:t xml:space="preserve">7. </w:t>
-      </w:r>
-      <w:r>
-        <w:rPr>
-          <w:rFonts w:ascii="Arial" w:hAnsi="Arial"/>
-          <w:b/>
-          <w:i w:val="false"/>
-          <w:caps w:val="false"/>
-          <w:smallCaps w:val="false"/>
-          <w:strike w:val="false"/>
-          <w:dstrike w:val="false"/>
-          <w:color w:val="000000"/>
-          <w:sz w:val="22"/>
-          <w:u w:val="none"/>
-          <w:effect w:val="none"/>
-        </w:rPr>
-        <w:t>song_artists</w:t>
+        <w:t>7. song_artists</w:t>
       </w:r>
     </w:p>
     <w:tbl>
@@ -5644,7 +5523,7 @@
       </w:tblPr>
       <w:tblGrid>
         <w:gridCol w:w="736"/>
-        <w:gridCol w:w="736"/>
+        <w:gridCol w:w="735"/>
       </w:tblGrid>
       <w:tr>
         <w:trPr/>
@@ -5667,9 +5546,12 @@
               <w:pStyle w:val="TableContents"/>
               <w:bidi w:val="0"/>
               <w:spacing w:lineRule="auto" w:line="288" w:before="0" w:after="0"/>
+              <w:jc w:val="left"/>
               <w:rPr>
                 <w:rFonts w:ascii="Arial" w:hAnsi="Arial"/>
                 <w:b w:val="false"/>
+                <w:b w:val="false"/>
+                <w:i w:val="false"/>
                 <w:i w:val="false"/>
                 <w:caps w:val="false"/>
                 <w:smallCaps w:val="false"/>
@@ -5695,7 +5577,7 @@
         </w:tc>
         <w:tc>
           <w:tcPr>
-            <w:tcW w:w="736" w:type="dxa"/>
+            <w:tcW w:w="735" w:type="dxa"/>
             <w:tcBorders>
               <w:top w:val="single" w:sz="8" w:space="0" w:color="000000"/>
               <w:left w:val="single" w:sz="8" w:space="0" w:color="000000"/>
@@ -5712,9 +5594,12 @@
               <w:pStyle w:val="TableContents"/>
               <w:bidi w:val="0"/>
               <w:spacing w:lineRule="auto" w:line="288" w:before="0" w:after="0"/>
+              <w:jc w:val="left"/>
               <w:rPr>
                 <w:rFonts w:ascii="Arial" w:hAnsi="Arial"/>
                 <w:b w:val="false"/>
+                <w:b w:val="false"/>
+                <w:i w:val="false"/>
                 <w:i w:val="false"/>
                 <w:caps w:val="false"/>
                 <w:smallCaps w:val="false"/>
@@ -5745,9 +5630,12 @@
         <w:pStyle w:val="TextBody"/>
         <w:bidi w:val="0"/>
         <w:spacing w:lineRule="auto" w:line="331" w:before="0" w:after="0"/>
+        <w:jc w:val="left"/>
         <w:rPr>
           <w:rFonts w:ascii="Arial" w:hAnsi="Arial"/>
           <w:b/>
+          <w:b/>
+          <w:i w:val="false"/>
           <w:i w:val="false"/>
           <w:caps w:val="false"/>
           <w:smallCaps w:val="false"/>
@@ -5760,19 +5648,6 @@
         </w:rPr>
       </w:pPr>
       <w:r>
-        <w:rPr/>
-      </w:r>
-    </w:p>
-    <w:p>
-      <w:pPr>
-        <w:pStyle w:val="TextBody"/>
-        <w:bidi w:val="0"/>
-        <w:spacing w:lineRule="auto" w:line="331" w:before="0" w:after="0"/>
-        <w:rPr/>
-      </w:pPr>
-      <w:bookmarkStart w:id="7" w:name="docs-internal-guid-c6bda909-7fff-2ceb-e3"/>
-      <w:bookmarkEnd w:id="7"/>
-      <w:r>
         <w:rPr>
           <w:rFonts w:ascii="Arial" w:hAnsi="Arial"/>
           <w:b/>
@@ -5786,8 +5661,18 @@
           <w:u w:val="none"/>
           <w:effect w:val="none"/>
         </w:rPr>
-        <w:t xml:space="preserve">8. </w:t>
-      </w:r>
+      </w:r>
+    </w:p>
+    <w:p>
+      <w:pPr>
+        <w:pStyle w:val="TextBody"/>
+        <w:bidi w:val="0"/>
+        <w:spacing w:lineRule="auto" w:line="331" w:before="0" w:after="0"/>
+        <w:jc w:val="left"/>
+        <w:rPr/>
+      </w:pPr>
+      <w:bookmarkStart w:id="7" w:name="docs-internal-guid-c6bda909-7fff-2ceb-e3"/>
+      <w:bookmarkEnd w:id="7"/>
       <w:r>
         <w:rPr>
           <w:rFonts w:ascii="Arial" w:hAnsi="Arial"/>
@@ -5802,7 +5687,7 @@
           <w:u w:val="none"/>
           <w:effect w:val="none"/>
         </w:rPr>
-        <w:t>follow_artists</w:t>
+        <w:t>8. follow_artists</w:t>
       </w:r>
     </w:p>
     <w:tbl>
@@ -5827,7 +5712,7 @@
       </w:tblPr>
       <w:tblGrid>
         <w:gridCol w:w="792"/>
-        <w:gridCol w:w="736"/>
+        <w:gridCol w:w="735"/>
       </w:tblGrid>
       <w:tr>
         <w:trPr/>
@@ -5850,9 +5735,12 @@
               <w:pStyle w:val="TableContents"/>
               <w:bidi w:val="0"/>
               <w:spacing w:lineRule="auto" w:line="288" w:before="0" w:after="0"/>
+              <w:jc w:val="left"/>
               <w:rPr>
                 <w:rFonts w:ascii="Arial" w:hAnsi="Arial"/>
                 <w:b w:val="false"/>
+                <w:b w:val="false"/>
+                <w:i w:val="false"/>
                 <w:i w:val="false"/>
                 <w:caps w:val="false"/>
                 <w:smallCaps w:val="false"/>
@@ -5878,7 +5766,7 @@
         </w:tc>
         <w:tc>
           <w:tcPr>
-            <w:tcW w:w="736" w:type="dxa"/>
+            <w:tcW w:w="735" w:type="dxa"/>
             <w:tcBorders>
               <w:top w:val="single" w:sz="8" w:space="0" w:color="000000"/>
               <w:left w:val="single" w:sz="8" w:space="0" w:color="000000"/>
@@ -5895,9 +5783,12 @@
               <w:pStyle w:val="TableContents"/>
               <w:bidi w:val="0"/>
               <w:spacing w:lineRule="auto" w:line="288" w:before="0" w:after="0"/>
+              <w:jc w:val="left"/>
               <w:rPr>
                 <w:rFonts w:ascii="Arial" w:hAnsi="Arial"/>
                 <w:b w:val="false"/>
+                <w:b w:val="false"/>
+                <w:i w:val="false"/>
                 <w:i w:val="false"/>
                 <w:caps w:val="false"/>
                 <w:smallCaps w:val="false"/>
@@ -5937,7 +5828,9 @@
         <w:pStyle w:val="TextBody"/>
         <w:bidi w:val="0"/>
         <w:spacing w:lineRule="auto" w:line="331" w:before="0" w:after="0"/>
-        <w:rPr>
+        <w:jc w:val="left"/>
+        <w:rPr>
+          <w:b w:val="false"/>
           <w:b w:val="false"/>
         </w:rPr>
       </w:pPr>
@@ -5957,23 +5850,7 @@
           <w:u w:val="none"/>
           <w:effect w:val="none"/>
         </w:rPr>
-        <w:t xml:space="preserve">9. </w:t>
-      </w:r>
-      <w:r>
-        <w:rPr>
-          <w:rFonts w:ascii="Arial" w:hAnsi="Arial"/>
-          <w:b/>
-          <w:i w:val="false"/>
-          <w:caps w:val="false"/>
-          <w:smallCaps w:val="false"/>
-          <w:strike w:val="false"/>
-          <w:dstrike w:val="false"/>
-          <w:color w:val="000000"/>
-          <w:sz w:val="22"/>
-          <w:u w:val="none"/>
-          <w:effect w:val="none"/>
-        </w:rPr>
-        <w:t>listens</w:t>
+        <w:t>9. listens</w:t>
       </w:r>
     </w:p>
     <w:tbl>
@@ -5998,7 +5875,7 @@
       </w:tblPr>
       <w:tblGrid>
         <w:gridCol w:w="792"/>
-        <w:gridCol w:w="793"/>
+        <w:gridCol w:w="792"/>
       </w:tblGrid>
       <w:tr>
         <w:trPr/>
@@ -6021,9 +5898,12 @@
               <w:pStyle w:val="TableContents"/>
               <w:bidi w:val="0"/>
               <w:spacing w:lineRule="auto" w:line="288" w:before="0" w:after="0"/>
+              <w:jc w:val="left"/>
               <w:rPr>
                 <w:rFonts w:ascii="Arial" w:hAnsi="Arial"/>
                 <w:b w:val="false"/>
+                <w:b w:val="false"/>
+                <w:i w:val="false"/>
                 <w:i w:val="false"/>
                 <w:caps w:val="false"/>
                 <w:smallCaps w:val="false"/>
@@ -6049,7 +5929,7 @@
         </w:tc>
         <w:tc>
           <w:tcPr>
-            <w:tcW w:w="793" w:type="dxa"/>
+            <w:tcW w:w="792" w:type="dxa"/>
             <w:tcBorders>
               <w:top w:val="single" w:sz="8" w:space="0" w:color="000000"/>
               <w:left w:val="single" w:sz="8" w:space="0" w:color="000000"/>
@@ -6066,9 +5946,12 @@
               <w:pStyle w:val="TableContents"/>
               <w:bidi w:val="0"/>
               <w:spacing w:lineRule="auto" w:line="288" w:before="0" w:after="0"/>
+              <w:jc w:val="left"/>
               <w:rPr>
                 <w:rFonts w:ascii="Arial" w:hAnsi="Arial"/>
                 <w:b w:val="false"/>
+                <w:b w:val="false"/>
+                <w:i w:val="false"/>
                 <w:i w:val="false"/>
                 <w:caps w:val="false"/>
                 <w:smallCaps w:val="false"/>
@@ -6108,7 +5991,9 @@
         <w:pStyle w:val="TextBody"/>
         <w:bidi w:val="0"/>
         <w:spacing w:lineRule="auto" w:line="331" w:before="0" w:after="0"/>
-        <w:rPr>
+        <w:jc w:val="left"/>
+        <w:rPr>
+          <w:b w:val="false"/>
           <w:b w:val="false"/>
         </w:rPr>
       </w:pPr>
@@ -6128,23 +6013,7 @@
           <w:u w:val="none"/>
           <w:effect w:val="none"/>
         </w:rPr>
-        <w:t xml:space="preserve">10. </w:t>
-      </w:r>
-      <w:r>
-        <w:rPr>
-          <w:rFonts w:ascii="Arial" w:hAnsi="Arial"/>
-          <w:b/>
-          <w:i w:val="false"/>
-          <w:caps w:val="false"/>
-          <w:smallCaps w:val="false"/>
-          <w:strike w:val="false"/>
-          <w:dstrike w:val="false"/>
-          <w:color w:val="000000"/>
-          <w:sz w:val="22"/>
-          <w:u w:val="none"/>
-          <w:effect w:val="none"/>
-        </w:rPr>
-        <w:t>playlist</w:t>
+        <w:t>10. playlist</w:t>
       </w:r>
     </w:p>
     <w:tbl>
@@ -6169,7 +6038,7 @@
       </w:tblPr>
       <w:tblGrid>
         <w:gridCol w:w="792"/>
-        <w:gridCol w:w="850"/>
+        <w:gridCol w:w="849"/>
       </w:tblGrid>
       <w:tr>
         <w:trPr/>
@@ -6192,190 +6061,12 @@
               <w:pStyle w:val="TableContents"/>
               <w:bidi w:val="0"/>
               <w:spacing w:lineRule="auto" w:line="288" w:before="0" w:after="0"/>
+              <w:jc w:val="left"/>
               <w:rPr>
                 <w:rFonts w:ascii="Arial" w:hAnsi="Arial"/>
                 <w:b w:val="false"/>
+                <w:b w:val="false"/>
                 <w:i w:val="false"/>
-                <w:caps w:val="false"/>
-                <w:smallCaps w:val="false"/>
-                <w:color w:val="000000"/>
-                <w:sz w:val="22"/>
-                <w:u w:val="single"/>
-              </w:rPr>
-            </w:pPr>
-            <w:r>
-              <w:rPr>
-                <w:rFonts w:ascii="Arial" w:hAnsi="Arial"/>
-                <w:b w:val="false"/>
-                <w:i w:val="false"/>
-                <w:caps w:val="false"/>
-                <w:smallCaps w:val="false"/>
-                <w:color w:val="000000"/>
-                <w:sz w:val="22"/>
-                <w:u w:val="single"/>
-              </w:rPr>
-              <w:t>UID</w:t>
-            </w:r>
-          </w:p>
-        </w:tc>
-        <w:tc>
-          <w:tcPr>
-            <w:tcW w:w="850" w:type="dxa"/>
-            <w:tcBorders>
-              <w:top w:val="single" w:sz="8" w:space="0" w:color="000000"/>
-              <w:left w:val="single" w:sz="8" w:space="0" w:color="000000"/>
-              <w:bottom w:val="single" w:sz="8" w:space="0" w:color="000000"/>
-              <w:right w:val="single" w:sz="8" w:space="0" w:color="000000"/>
-              <w:insideH w:val="single" w:sz="8" w:space="0" w:color="000000"/>
-              <w:insideV w:val="single" w:sz="8" w:space="0" w:color="000000"/>
-            </w:tcBorders>
-            <w:shd w:fill="auto" w:val="clear"/>
-            <w:vAlign w:val="center"/>
-          </w:tcPr>
-          <w:p>
-            <w:pPr>
-              <w:pStyle w:val="TableContents"/>
-              <w:bidi w:val="0"/>
-              <w:spacing w:lineRule="auto" w:line="288" w:before="0" w:after="0"/>
-              <w:rPr>
-                <w:rFonts w:ascii="Arial" w:hAnsi="Arial"/>
-                <w:b w:val="false"/>
-                <w:i w:val="false"/>
-                <w:caps w:val="false"/>
-                <w:smallCaps w:val="false"/>
-                <w:color w:val="000000"/>
-                <w:sz w:val="22"/>
-                <w:u w:val="single"/>
-              </w:rPr>
-            </w:pPr>
-            <w:r>
-              <w:rPr>
-                <w:rFonts w:ascii="Arial" w:hAnsi="Arial"/>
-                <w:b w:val="false"/>
-                <w:i w:val="false"/>
-                <w:caps w:val="false"/>
-                <w:smallCaps w:val="false"/>
-                <w:color w:val="000000"/>
-                <w:sz w:val="22"/>
-                <w:u w:val="single"/>
-              </w:rPr>
-              <w:t>SID</w:t>
-            </w:r>
-          </w:p>
-        </w:tc>
-      </w:tr>
-    </w:tbl>
-    <w:p>
-      <w:pPr>
-        <w:pStyle w:val="Normal"/>
-        <w:rPr/>
-      </w:pPr>
-      <w:r>
-        <w:rPr/>
-      </w:r>
-    </w:p>
-    <w:p>
-      <w:pPr>
-        <w:pStyle w:val="TextBody"/>
-        <w:bidi w:val="0"/>
-        <w:spacing w:lineRule="auto" w:line="331" w:before="0" w:after="0"/>
-        <w:rPr>
-          <w:rFonts w:ascii="Arial" w:hAnsi="Arial"/>
-          <w:b/>
-          <w:i w:val="false"/>
-          <w:caps w:val="false"/>
-          <w:smallCaps w:val="false"/>
-          <w:strike w:val="false"/>
-          <w:dstrike w:val="false"/>
-          <w:color w:val="000000"/>
-          <w:sz w:val="22"/>
-          <w:u w:val="none"/>
-          <w:effect w:val="none"/>
-        </w:rPr>
-      </w:pPr>
-      <w:bookmarkStart w:id="10" w:name="docs-internal-guid-33cdcd0a-7fff-14b2-43"/>
-      <w:bookmarkEnd w:id="10"/>
-      <w:r>
-        <w:rPr>
-          <w:rFonts w:ascii="Arial" w:hAnsi="Arial"/>
-          <w:b/>
-          <w:i w:val="false"/>
-          <w:caps w:val="false"/>
-          <w:smallCaps w:val="false"/>
-          <w:strike w:val="false"/>
-          <w:dstrike w:val="false"/>
-          <w:color w:val="000000"/>
-          <w:sz w:val="22"/>
-          <w:u w:val="none"/>
-          <w:effect w:val="none"/>
-        </w:rPr>
-        <w:t xml:space="preserve">11. </w:t>
-      </w:r>
-      <w:r>
-        <w:rPr>
-          <w:rFonts w:ascii="Arial" w:hAnsi="Arial"/>
-          <w:b/>
-          <w:i w:val="false"/>
-          <w:caps w:val="false"/>
-          <w:smallCaps w:val="false"/>
-          <w:strike w:val="false"/>
-          <w:dstrike w:val="false"/>
-          <w:color w:val="000000"/>
-          <w:sz w:val="22"/>
-          <w:u w:val="none"/>
-          <w:effect w:val="none"/>
-        </w:rPr>
-        <w:t>queue</w:t>
-      </w:r>
-    </w:p>
-    <w:tbl>
-      <w:tblPr>
-        <w:tblW w:w="1585" w:type="dxa"/>
-        <w:jc w:val="left"/>
-        <w:tblInd w:w="688" w:type="dxa"/>
-        <w:tblBorders>
-          <w:top w:val="single" w:sz="8" w:space="0" w:color="000000"/>
-          <w:left w:val="single" w:sz="8" w:space="0" w:color="000000"/>
-          <w:bottom w:val="single" w:sz="8" w:space="0" w:color="000000"/>
-          <w:right w:val="single" w:sz="8" w:space="0" w:color="000000"/>
-          <w:insideH w:val="single" w:sz="8" w:space="0" w:color="000000"/>
-          <w:insideV w:val="single" w:sz="8" w:space="0" w:color="000000"/>
-        </w:tblBorders>
-        <w:tblCellMar>
-          <w:top w:w="100" w:type="dxa"/>
-          <w:left w:w="90" w:type="dxa"/>
-          <w:bottom w:w="100" w:type="dxa"/>
-          <w:right w:w="100" w:type="dxa"/>
-        </w:tblCellMar>
-      </w:tblPr>
-      <w:tblGrid>
-        <w:gridCol w:w="736"/>
-        <w:gridCol w:w="849"/>
-      </w:tblGrid>
-      <w:tr>
-        <w:trPr/>
-        <w:tc>
-          <w:tcPr>
-            <w:tcW w:w="736" w:type="dxa"/>
-            <w:tcBorders>
-              <w:top w:val="single" w:sz="8" w:space="0" w:color="000000"/>
-              <w:left w:val="single" w:sz="8" w:space="0" w:color="000000"/>
-              <w:bottom w:val="single" w:sz="8" w:space="0" w:color="000000"/>
-              <w:right w:val="single" w:sz="8" w:space="0" w:color="000000"/>
-              <w:insideH w:val="single" w:sz="8" w:space="0" w:color="000000"/>
-              <w:insideV w:val="single" w:sz="8" w:space="0" w:color="000000"/>
-            </w:tcBorders>
-            <w:shd w:fill="auto" w:val="clear"/>
-            <w:vAlign w:val="center"/>
-          </w:tcPr>
-          <w:p>
-            <w:pPr>
-              <w:pStyle w:val="TableContents"/>
-              <w:bidi w:val="0"/>
-              <w:spacing w:lineRule="auto" w:line="288" w:before="0" w:after="0"/>
-              <w:rPr>
-                <w:rFonts w:ascii="Arial" w:hAnsi="Arial"/>
-                <w:b w:val="false"/>
                 <w:i w:val="false"/>
                 <w:caps w:val="false"/>
                 <w:smallCaps w:val="false"/>
@@ -6418,9 +6109,12 @@
               <w:pStyle w:val="TableContents"/>
               <w:bidi w:val="0"/>
               <w:spacing w:lineRule="auto" w:line="288" w:before="0" w:after="0"/>
+              <w:jc w:val="left"/>
               <w:rPr>
                 <w:rFonts w:ascii="Arial" w:hAnsi="Arial"/>
                 <w:b w:val="false"/>
+                <w:b w:val="false"/>
+                <w:i w:val="false"/>
                 <w:i w:val="false"/>
                 <w:caps w:val="false"/>
                 <w:smallCaps w:val="false"/>
@@ -6457,6 +6151,180 @@
     </w:p>
     <w:p>
       <w:pPr>
+        <w:pStyle w:val="TextBody"/>
+        <w:bidi w:val="0"/>
+        <w:spacing w:lineRule="auto" w:line="331" w:before="0" w:after="0"/>
+        <w:jc w:val="left"/>
+        <w:rPr>
+          <w:rFonts w:ascii="Arial" w:hAnsi="Arial"/>
+          <w:b/>
+          <w:b/>
+          <w:i w:val="false"/>
+          <w:i w:val="false"/>
+          <w:caps w:val="false"/>
+          <w:smallCaps w:val="false"/>
+          <w:strike w:val="false"/>
+          <w:dstrike w:val="false"/>
+          <w:color w:val="000000"/>
+          <w:sz w:val="22"/>
+          <w:u w:val="none"/>
+          <w:effect w:val="none"/>
+        </w:rPr>
+      </w:pPr>
+      <w:bookmarkStart w:id="10" w:name="docs-internal-guid-33cdcd0a-7fff-14b2-43"/>
+      <w:bookmarkEnd w:id="10"/>
+      <w:r>
+        <w:rPr>
+          <w:rFonts w:ascii="Arial" w:hAnsi="Arial"/>
+          <w:b/>
+          <w:i w:val="false"/>
+          <w:caps w:val="false"/>
+          <w:smallCaps w:val="false"/>
+          <w:strike w:val="false"/>
+          <w:dstrike w:val="false"/>
+          <w:color w:val="000000"/>
+          <w:sz w:val="22"/>
+          <w:u w:val="none"/>
+          <w:effect w:val="none"/>
+        </w:rPr>
+        <w:t>11. queue</w:t>
+      </w:r>
+    </w:p>
+    <w:tbl>
+      <w:tblPr>
+        <w:tblW w:w="1585" w:type="dxa"/>
+        <w:jc w:val="left"/>
+        <w:tblInd w:w="688" w:type="dxa"/>
+        <w:tblBorders>
+          <w:top w:val="single" w:sz="8" w:space="0" w:color="000000"/>
+          <w:left w:val="single" w:sz="8" w:space="0" w:color="000000"/>
+          <w:bottom w:val="single" w:sz="8" w:space="0" w:color="000000"/>
+          <w:right w:val="single" w:sz="8" w:space="0" w:color="000000"/>
+          <w:insideH w:val="single" w:sz="8" w:space="0" w:color="000000"/>
+          <w:insideV w:val="single" w:sz="8" w:space="0" w:color="000000"/>
+        </w:tblBorders>
+        <w:tblCellMar>
+          <w:top w:w="100" w:type="dxa"/>
+          <w:left w:w="90" w:type="dxa"/>
+          <w:bottom w:w="100" w:type="dxa"/>
+          <w:right w:w="100" w:type="dxa"/>
+        </w:tblCellMar>
+      </w:tblPr>
+      <w:tblGrid>
+        <w:gridCol w:w="735"/>
+        <w:gridCol w:w="849"/>
+      </w:tblGrid>
+      <w:tr>
+        <w:trPr/>
+        <w:tc>
+          <w:tcPr>
+            <w:tcW w:w="735" w:type="dxa"/>
+            <w:tcBorders>
+              <w:top w:val="single" w:sz="8" w:space="0" w:color="000000"/>
+              <w:left w:val="single" w:sz="8" w:space="0" w:color="000000"/>
+              <w:bottom w:val="single" w:sz="8" w:space="0" w:color="000000"/>
+              <w:right w:val="single" w:sz="8" w:space="0" w:color="000000"/>
+              <w:insideH w:val="single" w:sz="8" w:space="0" w:color="000000"/>
+              <w:insideV w:val="single" w:sz="8" w:space="0" w:color="000000"/>
+            </w:tcBorders>
+            <w:shd w:fill="auto" w:val="clear"/>
+            <w:vAlign w:val="center"/>
+          </w:tcPr>
+          <w:p>
+            <w:pPr>
+              <w:pStyle w:val="TableContents"/>
+              <w:bidi w:val="0"/>
+              <w:spacing w:lineRule="auto" w:line="288" w:before="0" w:after="0"/>
+              <w:jc w:val="left"/>
+              <w:rPr>
+                <w:rFonts w:ascii="Arial" w:hAnsi="Arial"/>
+                <w:b w:val="false"/>
+                <w:b w:val="false"/>
+                <w:i w:val="false"/>
+                <w:i w:val="false"/>
+                <w:caps w:val="false"/>
+                <w:smallCaps w:val="false"/>
+                <w:color w:val="000000"/>
+                <w:sz w:val="22"/>
+                <w:u w:val="single"/>
+              </w:rPr>
+            </w:pPr>
+            <w:r>
+              <w:rPr>
+                <w:rFonts w:ascii="Arial" w:hAnsi="Arial"/>
+                <w:b w:val="false"/>
+                <w:i w:val="false"/>
+                <w:caps w:val="false"/>
+                <w:smallCaps w:val="false"/>
+                <w:color w:val="000000"/>
+                <w:sz w:val="22"/>
+                <w:u w:val="single"/>
+              </w:rPr>
+              <w:t>UID</w:t>
+            </w:r>
+          </w:p>
+        </w:tc>
+        <w:tc>
+          <w:tcPr>
+            <w:tcW w:w="849" w:type="dxa"/>
+            <w:tcBorders>
+              <w:top w:val="single" w:sz="8" w:space="0" w:color="000000"/>
+              <w:left w:val="single" w:sz="8" w:space="0" w:color="000000"/>
+              <w:bottom w:val="single" w:sz="8" w:space="0" w:color="000000"/>
+              <w:right w:val="single" w:sz="8" w:space="0" w:color="000000"/>
+              <w:insideH w:val="single" w:sz="8" w:space="0" w:color="000000"/>
+              <w:insideV w:val="single" w:sz="8" w:space="0" w:color="000000"/>
+            </w:tcBorders>
+            <w:shd w:fill="auto" w:val="clear"/>
+            <w:vAlign w:val="center"/>
+          </w:tcPr>
+          <w:p>
+            <w:pPr>
+              <w:pStyle w:val="TableContents"/>
+              <w:bidi w:val="0"/>
+              <w:spacing w:lineRule="auto" w:line="288" w:before="0" w:after="0"/>
+              <w:jc w:val="left"/>
+              <w:rPr>
+                <w:rFonts w:ascii="Arial" w:hAnsi="Arial"/>
+                <w:b w:val="false"/>
+                <w:b w:val="false"/>
+                <w:i w:val="false"/>
+                <w:i w:val="false"/>
+                <w:caps w:val="false"/>
+                <w:smallCaps w:val="false"/>
+                <w:color w:val="000000"/>
+                <w:sz w:val="22"/>
+                <w:u w:val="single"/>
+              </w:rPr>
+            </w:pPr>
+            <w:r>
+              <w:rPr>
+                <w:rFonts w:ascii="Arial" w:hAnsi="Arial"/>
+                <w:b w:val="false"/>
+                <w:i w:val="false"/>
+                <w:caps w:val="false"/>
+                <w:smallCaps w:val="false"/>
+                <w:color w:val="000000"/>
+                <w:sz w:val="22"/>
+                <w:u w:val="single"/>
+              </w:rPr>
+              <w:t>SID</w:t>
+            </w:r>
+          </w:p>
+        </w:tc>
+      </w:tr>
+    </w:tbl>
+    <w:p>
+      <w:pPr>
+        <w:pStyle w:val="Normal"/>
+        <w:rPr/>
+      </w:pPr>
+      <w:r>
+        <w:rPr/>
+      </w:r>
+    </w:p>
+    <w:p>
+      <w:pPr>
         <w:pStyle w:val="Normal"/>
         <w:rPr/>
       </w:pPr>
@@ -6611,421 +6479,3228 @@
       </w:pPr>
       <w:r>
         <w:rPr/>
-      </w:r>
-    </w:p>
-    <w:p>
-      <w:pPr>
-        <w:pStyle w:val="Normal"/>
-        <w:rPr/>
-      </w:pPr>
-      <w:r>
-        <w:rPr/>
         <w:t>The different modules present in the project are:</w:t>
       </w:r>
     </w:p>
     <w:p>
       <w:pPr>
         <w:pStyle w:val="Normal"/>
-        <w:rPr/>
-      </w:pPr>
-      <w:r>
-        <w:rPr/>
+        <w:rPr>
+          <w:sz w:val="24"/>
+          <w:szCs w:val="24"/>
+        </w:rPr>
+      </w:pPr>
+      <w:r>
+        <w:rPr>
+          <w:sz w:val="24"/>
+          <w:szCs w:val="24"/>
+        </w:rPr>
         <w:t xml:space="preserve">1. Upload: In this module, an artist can upload a song (mp3 file) along with its language, genre and songname to the database. A song is uploaded to a storage bucket and its URL is stored in the </w:t>
       </w:r>
       <w:r>
         <w:rPr>
           <w:b/>
           <w:bCs/>
+          <w:sz w:val="24"/>
+          <w:szCs w:val="24"/>
         </w:rPr>
         <w:t>song</w:t>
       </w:r>
       <w:r>
-        <w:rPr/>
+        <w:rPr>
+          <w:sz w:val="24"/>
+          <w:szCs w:val="24"/>
+        </w:rPr>
         <w:t xml:space="preserve"> table of the database. This URL is used for streaming music whenever a user listens to the song.</w:t>
       </w:r>
     </w:p>
     <w:p>
       <w:pPr>
         <w:pStyle w:val="Normal"/>
-        <w:rPr/>
-      </w:pPr>
-      <w:r>
-        <w:rPr/>
-        <w:t xml:space="preserve">2. Music Stream: </w:t>
-      </w:r>
-      <w:r>
-        <w:rPr/>
-        <w:t>This module contains a music player that can play a list of songs back to back by streaming it live from the song URLs stored in the database. The functionalities available in this module are: play next, play previous, start, pause, pick a song from the queue for playing. This module also has a queue of songs shown to the user which were selected for streaming. These songs can be picked at random and played, played sequentially, deleted from the queue, more information can be provided about the songs in queue.</w:t>
-      </w:r>
-    </w:p>
-    <w:p>
-      <w:pPr>
-        <w:pStyle w:val="Normal"/>
-        <w:rPr/>
-      </w:pPr>
-      <w:r>
-        <w:rPr/>
-        <w:t xml:space="preserve">3. Home page: </w:t>
-      </w:r>
-      <w:r>
-        <w:rPr/>
-        <w:t>This page has a list of artists a user follows, unfollows, recommended songs, songs that can be still listened along with a search functionality provided to filter the results. The search works on the basis of artistname, songname, genre, and language. The artists who are followed can be unfollowed and the unfollowed artists can be followed just by clicking on their named cards. The songs that are displayed can be held pressed for a longer time to use few more functionalities of the module. They are: More information about the song, add song to playlist, add song to queue for playing.</w:t>
-      </w:r>
-    </w:p>
-    <w:p>
-      <w:pPr>
-        <w:pStyle w:val="Normal"/>
-        <w:rPr/>
-      </w:pPr>
-      <w:r>
-        <w:rPr/>
-        <w:t xml:space="preserve">4. Album: </w:t>
-      </w:r>
-      <w:r>
-        <w:rPr/>
-        <w:t>This module is provided to an artist to view all his uploads in his album. Search functionality is provided to filter the results as per artist’s choice. There is more information provided for each song and the song can be deleted from the album if the artist wants to.</w:t>
-      </w:r>
-    </w:p>
-    <w:p>
-      <w:pPr>
-        <w:pStyle w:val="Normal"/>
-        <w:rPr/>
-      </w:pPr>
-      <w:r>
-        <w:rPr/>
-        <w:t xml:space="preserve">5. Playlist: </w:t>
-      </w:r>
-      <w:r>
-        <w:rPr/>
-        <w:t>A playlist contains a list of songs that have been chosen by the user from a list of all songs available in the application. This playlist contains those songs which the user feels little special about. These songs can all fit in at one place called playlist. The functionalities provided in this module apart from displaying the playlist are: adding a song to the queue, deleting a song from the playlist, more information about the song and search functionality. The songs can be searched on the basis of song name, artist name, genre, and language.</w:t>
-      </w:r>
-    </w:p>
-    <w:p>
-      <w:pPr>
-        <w:pStyle w:val="Normal"/>
-        <w:rPr/>
-      </w:pPr>
-      <w:r>
-        <w:rPr/>
-        <w:t xml:space="preserve">6. Song history: </w:t>
-      </w:r>
-      <w:r>
-        <w:rPr/>
-        <w:t>This module contains all the songs that have been listened by the user. The functionalities provided here are adding a song to the queue, getting more information about a song, deleting a song from the history and searching songs based on songname, artistname, genre or language.</w:t>
-      </w:r>
-    </w:p>
-    <w:p>
-      <w:pPr>
-        <w:pStyle w:val="Normal"/>
-        <w:rPr/>
-      </w:pPr>
-      <w:r>
-        <w:rPr/>
-        <w:t xml:space="preserve">7. Profile page: </w:t>
-      </w:r>
-      <w:r>
-        <w:rPr/>
-        <w:t xml:space="preserve">This module is provided for both user and artist. The user and artist can see some personal information provided to the application at the time of registration. The user can additionally see the number of songs present in his/her playlist, history and number of artists followed. The artist on the other hand can additionally see the number of users who follow him/her, and number of uploads in the album. </w:t>
-      </w:r>
-    </w:p>
-    <w:p>
-      <w:pPr>
-        <w:pStyle w:val="Normal"/>
-        <w:jc w:val="center"/>
-        <w:rPr>
-          <w:b/>
-          <w:b/>
-        </w:rPr>
-      </w:pPr>
-      <w:r>
-        <w:rPr>
-          <w:b/>
-        </w:rPr>
-      </w:r>
-    </w:p>
-    <w:p>
-      <w:pPr>
-        <w:pStyle w:val="Normal"/>
-        <w:jc w:val="center"/>
-        <w:rPr>
-          <w:b/>
-          <w:b/>
-        </w:rPr>
-      </w:pPr>
-      <w:r>
-        <w:rPr>
-          <w:b/>
-        </w:rPr>
-      </w:r>
-    </w:p>
-    <w:p>
-      <w:pPr>
-        <w:pStyle w:val="Normal"/>
-        <w:jc w:val="center"/>
-        <w:rPr>
-          <w:b/>
-          <w:b/>
-        </w:rPr>
-      </w:pPr>
-      <w:r>
-        <w:rPr>
-          <w:b/>
-        </w:rPr>
-      </w:r>
-    </w:p>
-    <w:p>
-      <w:pPr>
-        <w:pStyle w:val="Normal"/>
-        <w:jc w:val="center"/>
-        <w:rPr>
-          <w:b/>
-          <w:b/>
-        </w:rPr>
-      </w:pPr>
-      <w:r>
-        <w:rPr>
-          <w:b/>
-        </w:rPr>
-      </w:r>
-    </w:p>
-    <w:p>
-      <w:pPr>
-        <w:pStyle w:val="Normal"/>
-        <w:jc w:val="center"/>
-        <w:rPr>
-          <w:b/>
-          <w:b/>
-        </w:rPr>
-      </w:pPr>
-      <w:r>
-        <w:rPr>
-          <w:b/>
-        </w:rPr>
-      </w:r>
-    </w:p>
-    <w:p>
-      <w:pPr>
-        <w:pStyle w:val="Normal"/>
-        <w:jc w:val="center"/>
-        <w:rPr>
-          <w:b/>
-          <w:b/>
-        </w:rPr>
-      </w:pPr>
-      <w:r>
-        <w:rPr>
-          <w:b/>
-        </w:rPr>
-      </w:r>
-    </w:p>
-    <w:p>
-      <w:pPr>
-        <w:pStyle w:val="Normal"/>
-        <w:jc w:val="center"/>
-        <w:rPr>
-          <w:b/>
-          <w:b/>
-        </w:rPr>
-      </w:pPr>
-      <w:r>
-        <w:rPr>
-          <w:b/>
-        </w:rPr>
-      </w:r>
-    </w:p>
-    <w:p>
-      <w:pPr>
-        <w:pStyle w:val="Normal"/>
-        <w:jc w:val="center"/>
-        <w:rPr>
-          <w:b/>
-          <w:b/>
-        </w:rPr>
-      </w:pPr>
-      <w:r>
-        <w:rPr>
-          <w:b/>
-        </w:rPr>
-      </w:r>
-    </w:p>
-    <w:p>
-      <w:pPr>
-        <w:pStyle w:val="Normal"/>
-        <w:jc w:val="center"/>
-        <w:rPr>
-          <w:b/>
-          <w:b/>
-        </w:rPr>
-      </w:pPr>
-      <w:r>
-        <w:rPr>
-          <w:b/>
-        </w:rPr>
-      </w:r>
-    </w:p>
-    <w:p>
-      <w:pPr>
-        <w:pStyle w:val="Normal"/>
-        <w:jc w:val="center"/>
-        <w:rPr>
-          <w:b/>
-          <w:b/>
-        </w:rPr>
-      </w:pPr>
-      <w:r>
-        <w:rPr>
-          <w:b/>
-        </w:rPr>
-      </w:r>
-    </w:p>
-    <w:p>
-      <w:pPr>
-        <w:pStyle w:val="Normal"/>
-        <w:jc w:val="center"/>
-        <w:rPr>
-          <w:b/>
-          <w:b/>
-        </w:rPr>
-      </w:pPr>
-      <w:r>
-        <w:rPr>
-          <w:b/>
-        </w:rPr>
-      </w:r>
-    </w:p>
-    <w:p>
-      <w:pPr>
-        <w:pStyle w:val="Normal"/>
-        <w:jc w:val="center"/>
-        <w:rPr>
-          <w:b/>
-          <w:b/>
-        </w:rPr>
-      </w:pPr>
-      <w:r>
-        <w:rPr>
-          <w:b/>
-        </w:rPr>
-      </w:r>
-    </w:p>
-    <w:p>
-      <w:pPr>
-        <w:pStyle w:val="Normal"/>
-        <w:jc w:val="center"/>
-        <w:rPr>
-          <w:b/>
-          <w:b/>
-        </w:rPr>
-      </w:pPr>
-      <w:r>
-        <w:rPr>
-          <w:b/>
-        </w:rPr>
-      </w:r>
-    </w:p>
-    <w:p>
-      <w:pPr>
-        <w:pStyle w:val="Normal"/>
-        <w:jc w:val="center"/>
-        <w:rPr>
-          <w:b/>
-          <w:b/>
-        </w:rPr>
-      </w:pPr>
-      <w:r>
-        <w:rPr>
-          <w:b/>
-        </w:rPr>
-      </w:r>
-    </w:p>
-    <w:p>
-      <w:pPr>
-        <w:pStyle w:val="Normal"/>
-        <w:jc w:val="center"/>
-        <w:rPr>
-          <w:b/>
-          <w:b/>
-        </w:rPr>
-      </w:pPr>
-      <w:r>
-        <w:rPr>
-          <w:b/>
-        </w:rPr>
-      </w:r>
-    </w:p>
-    <w:p>
-      <w:pPr>
-        <w:pStyle w:val="Normal"/>
-        <w:jc w:val="center"/>
-        <w:rPr>
-          <w:b/>
-          <w:b/>
-        </w:rPr>
-      </w:pPr>
-      <w:r>
-        <w:rPr>
-          <w:b/>
-        </w:rPr>
-      </w:r>
-    </w:p>
-    <w:p>
-      <w:pPr>
-        <w:pStyle w:val="Normal"/>
-        <w:jc w:val="center"/>
-        <w:rPr>
-          <w:b/>
-          <w:b/>
-        </w:rPr>
-      </w:pPr>
-      <w:r>
-        <w:rPr>
-          <w:b/>
-        </w:rPr>
-      </w:r>
-    </w:p>
-    <w:p>
-      <w:pPr>
-        <w:pStyle w:val="Normal"/>
-        <w:jc w:val="center"/>
-        <w:rPr>
-          <w:b/>
-          <w:b/>
-        </w:rPr>
-      </w:pPr>
-      <w:r>
-        <w:rPr>
-          <w:b/>
-        </w:rPr>
-      </w:r>
-    </w:p>
-    <w:p>
-      <w:pPr>
-        <w:pStyle w:val="Normal"/>
-        <w:jc w:val="center"/>
-        <w:rPr>
-          <w:b/>
-          <w:b/>
-        </w:rPr>
-      </w:pPr>
-      <w:r>
-        <w:rPr>
-          <w:b/>
-        </w:rPr>
-      </w:r>
-    </w:p>
-    <w:p>
-      <w:pPr>
-        <w:pStyle w:val="Normal"/>
-        <w:jc w:val="center"/>
-        <w:rPr>
-          <w:b/>
-          <w:b/>
-        </w:rPr>
-      </w:pPr>
-      <w:r>
-        <w:rPr>
-          <w:b/>
-        </w:rPr>
+        <w:rPr>
+          <w:sz w:val="28"/>
+          <w:szCs w:val="28"/>
+        </w:rPr>
+      </w:pPr>
+      <w:r>
+        <w:rPr>
+          <w:sz w:val="28"/>
+          <w:szCs w:val="28"/>
+        </w:rPr>
+      </w:r>
+    </w:p>
+    <w:p>
+      <w:pPr>
+        <w:pStyle w:val="Normal"/>
+        <w:rPr>
+          <w:sz w:val="28"/>
+          <w:szCs w:val="28"/>
+        </w:rPr>
+      </w:pPr>
+      <w:r>
+        <w:rPr>
+          <w:sz w:val="28"/>
+          <w:szCs w:val="28"/>
+        </w:rPr>
+        <w:drawing>
+          <wp:anchor behindDoc="0" distT="0" distB="0" distL="0" distR="0" simplePos="0" locked="0" layoutInCell="1" allowOverlap="1" relativeHeight="4">
+            <wp:simplePos x="0" y="0"/>
+            <wp:positionH relativeFrom="column">
+              <wp:posOffset>80645</wp:posOffset>
+            </wp:positionH>
+            <wp:positionV relativeFrom="paragraph">
+              <wp:posOffset>-112395</wp:posOffset>
+            </wp:positionV>
+            <wp:extent cx="1790700" cy="3580765"/>
+            <wp:effectExtent l="0" t="0" r="0" b="0"/>
+            <wp:wrapSquare wrapText="largest"/>
+            <wp:docPr id="3" name="Image2" descr=""/>
+            <wp:cNvGraphicFramePr>
+              <a:graphicFrameLocks xmlns:a="http://schemas.openxmlformats.org/drawingml/2006/main" noChangeAspect="1"/>
+            </wp:cNvGraphicFramePr>
+            <a:graphic xmlns:a="http://schemas.openxmlformats.org/drawingml/2006/main">
+              <a:graphicData uri="http://schemas.openxmlformats.org/drawingml/2006/picture">
+                <pic:pic xmlns:pic="http://schemas.openxmlformats.org/drawingml/2006/picture">
+                  <pic:nvPicPr>
+                    <pic:cNvPr id="3" name="Image2" descr=""/>
+                    <pic:cNvPicPr>
+                      <a:picLocks noChangeAspect="1" noChangeArrowheads="1"/>
+                    </pic:cNvPicPr>
+                  </pic:nvPicPr>
+                  <pic:blipFill>
+                    <a:blip r:embed="rId4"/>
+                    <a:stretch>
+                      <a:fillRect/>
+                    </a:stretch>
+                  </pic:blipFill>
+                  <pic:spPr bwMode="auto">
+                    <a:xfrm>
+                      <a:off x="0" y="0"/>
+                      <a:ext cx="1790700" cy="3580765"/>
+                    </a:xfrm>
+                    <a:prstGeom prst="rect">
+                      <a:avLst/>
+                    </a:prstGeom>
+                  </pic:spPr>
+                </pic:pic>
+              </a:graphicData>
+            </a:graphic>
+          </wp:anchor>
+        </w:drawing>
+        <w:drawing>
+          <wp:anchor behindDoc="0" distT="0" distB="0" distL="0" distR="0" simplePos="0" locked="0" layoutInCell="1" allowOverlap="1" relativeHeight="5">
+            <wp:simplePos x="0" y="0"/>
+            <wp:positionH relativeFrom="column">
+              <wp:posOffset>3310255</wp:posOffset>
+            </wp:positionH>
+            <wp:positionV relativeFrom="paragraph">
+              <wp:posOffset>-93345</wp:posOffset>
+            </wp:positionV>
+            <wp:extent cx="1771650" cy="3542665"/>
+            <wp:effectExtent l="0" t="0" r="0" b="0"/>
+            <wp:wrapSquare wrapText="largest"/>
+            <wp:docPr id="4" name="Image3" descr=""/>
+            <wp:cNvGraphicFramePr>
+              <a:graphicFrameLocks xmlns:a="http://schemas.openxmlformats.org/drawingml/2006/main" noChangeAspect="1"/>
+            </wp:cNvGraphicFramePr>
+            <a:graphic xmlns:a="http://schemas.openxmlformats.org/drawingml/2006/main">
+              <a:graphicData uri="http://schemas.openxmlformats.org/drawingml/2006/picture">
+                <pic:pic xmlns:pic="http://schemas.openxmlformats.org/drawingml/2006/picture">
+                  <pic:nvPicPr>
+                    <pic:cNvPr id="4" name="Image3" descr=""/>
+                    <pic:cNvPicPr>
+                      <a:picLocks noChangeAspect="1" noChangeArrowheads="1"/>
+                    </pic:cNvPicPr>
+                  </pic:nvPicPr>
+                  <pic:blipFill>
+                    <a:blip r:embed="rId5"/>
+                    <a:stretch>
+                      <a:fillRect/>
+                    </a:stretch>
+                  </pic:blipFill>
+                  <pic:spPr bwMode="auto">
+                    <a:xfrm>
+                      <a:off x="0" y="0"/>
+                      <a:ext cx="1771650" cy="3542665"/>
+                    </a:xfrm>
+                    <a:prstGeom prst="rect">
+                      <a:avLst/>
+                    </a:prstGeom>
+                  </pic:spPr>
+                </pic:pic>
+              </a:graphicData>
+            </a:graphic>
+          </wp:anchor>
+        </w:drawing>
+      </w:r>
+    </w:p>
+    <w:p>
+      <w:pPr>
+        <w:pStyle w:val="Normal"/>
+        <w:rPr>
+          <w:sz w:val="28"/>
+          <w:szCs w:val="28"/>
+        </w:rPr>
+      </w:pPr>
+      <w:r>
+        <w:rPr>
+          <w:sz w:val="28"/>
+          <w:szCs w:val="28"/>
+        </w:rPr>
+      </w:r>
+    </w:p>
+    <w:p>
+      <w:pPr>
+        <w:pStyle w:val="Normal"/>
+        <w:rPr>
+          <w:sz w:val="28"/>
+          <w:szCs w:val="28"/>
+        </w:rPr>
+      </w:pPr>
+      <w:r>
+        <w:rPr>
+          <w:sz w:val="28"/>
+          <w:szCs w:val="28"/>
+        </w:rPr>
+      </w:r>
+    </w:p>
+    <w:p>
+      <w:pPr>
+        <w:pStyle w:val="Normal"/>
+        <w:rPr>
+          <w:sz w:val="28"/>
+          <w:szCs w:val="28"/>
+        </w:rPr>
+      </w:pPr>
+      <w:r>
+        <w:rPr>
+          <w:sz w:val="28"/>
+          <w:szCs w:val="28"/>
+        </w:rPr>
+      </w:r>
+    </w:p>
+    <w:p>
+      <w:pPr>
+        <w:pStyle w:val="Normal"/>
+        <w:rPr>
+          <w:sz w:val="28"/>
+          <w:szCs w:val="28"/>
+        </w:rPr>
+      </w:pPr>
+      <w:r>
+        <w:rPr>
+          <w:sz w:val="28"/>
+          <w:szCs w:val="28"/>
+        </w:rPr>
+      </w:r>
+    </w:p>
+    <w:p>
+      <w:pPr>
+        <w:pStyle w:val="Normal"/>
+        <w:rPr>
+          <w:sz w:val="28"/>
+          <w:szCs w:val="28"/>
+        </w:rPr>
+      </w:pPr>
+      <w:r>
+        <w:rPr>
+          <w:sz w:val="28"/>
+          <w:szCs w:val="28"/>
+        </w:rPr>
+      </w:r>
+    </w:p>
+    <w:p>
+      <w:pPr>
+        <w:pStyle w:val="Normal"/>
+        <w:rPr>
+          <w:sz w:val="28"/>
+          <w:szCs w:val="28"/>
+        </w:rPr>
+      </w:pPr>
+      <w:r>
+        <w:rPr>
+          <w:sz w:val="28"/>
+          <w:szCs w:val="28"/>
+        </w:rPr>
+      </w:r>
+    </w:p>
+    <w:p>
+      <w:pPr>
+        <w:pStyle w:val="Normal"/>
+        <w:rPr>
+          <w:sz w:val="28"/>
+          <w:szCs w:val="28"/>
+        </w:rPr>
+      </w:pPr>
+      <w:r>
+        <w:rPr>
+          <w:sz w:val="28"/>
+          <w:szCs w:val="28"/>
+        </w:rPr>
+      </w:r>
+    </w:p>
+    <w:p>
+      <w:pPr>
+        <w:pStyle w:val="Normal"/>
+        <w:rPr>
+          <w:sz w:val="28"/>
+          <w:szCs w:val="28"/>
+        </w:rPr>
+      </w:pPr>
+      <w:r>
+        <w:rPr>
+          <w:sz w:val="28"/>
+          <w:szCs w:val="28"/>
+        </w:rPr>
+      </w:r>
+    </w:p>
+    <w:p>
+      <w:pPr>
+        <w:pStyle w:val="Normal"/>
+        <w:rPr>
+          <w:sz w:val="28"/>
+          <w:szCs w:val="28"/>
+        </w:rPr>
+      </w:pPr>
+      <w:r>
+        <w:rPr>
+          <w:sz w:val="28"/>
+          <w:szCs w:val="28"/>
+        </w:rPr>
+      </w:r>
+    </w:p>
+    <w:p>
+      <w:pPr>
+        <w:pStyle w:val="Normal"/>
+        <w:rPr>
+          <w:sz w:val="28"/>
+          <w:szCs w:val="28"/>
+        </w:rPr>
+      </w:pPr>
+      <w:r>
+        <w:rPr>
+          <w:sz w:val="28"/>
+          <w:szCs w:val="28"/>
+        </w:rPr>
+        <w:t xml:space="preserve">    </w:t>
+      </w:r>
+      <w:r>
+        <w:rPr>
+          <w:b/>
+          <w:bCs/>
+          <w:sz w:val="21"/>
+          <w:szCs w:val="21"/>
+        </w:rPr>
+        <w:t>1.a:</w:t>
+      </w:r>
+      <w:r>
+        <w:rPr>
+          <w:sz w:val="21"/>
+          <w:szCs w:val="21"/>
+        </w:rPr>
+        <w:t xml:space="preserve"> </w:t>
+      </w:r>
+      <w:r>
+        <w:rPr>
+          <w:sz w:val="21"/>
+          <w:szCs w:val="21"/>
+        </w:rPr>
+        <w:t xml:space="preserve">Filling in details                                            </w:t>
+      </w:r>
+      <w:r>
+        <w:rPr>
+          <w:b/>
+          <w:bCs/>
+          <w:sz w:val="21"/>
+          <w:szCs w:val="21"/>
+        </w:rPr>
+        <w:t>1.b:</w:t>
+      </w:r>
+      <w:r>
+        <w:rPr>
+          <w:sz w:val="21"/>
+          <w:szCs w:val="21"/>
+        </w:rPr>
+        <w:t xml:space="preserve"> Uploading song</w:t>
+      </w:r>
+    </w:p>
+    <w:p>
+      <w:pPr>
+        <w:pStyle w:val="Normal"/>
+        <w:rPr>
+          <w:sz w:val="24"/>
+          <w:szCs w:val="24"/>
+        </w:rPr>
+      </w:pPr>
+      <w:r>
+        <w:rPr>
+          <w:sz w:val="24"/>
+          <w:szCs w:val="24"/>
+        </w:rPr>
+        <w:t>2. Music Stream: This module contains a music player that can play a list of songs back to back by streaming it live from the song URLs stored in the database. The functionalities available in this module are: play next, play previous, start, pause, pick a song from the queue for playing. This module also has a queue of songs shown to the user which were selected for streaming. These songs can be picked at random and played, played sequentially, deleted from the queue, more information can be provided about the songs in queue.</w:t>
+      </w:r>
+    </w:p>
+    <w:p>
+      <w:pPr>
+        <w:pStyle w:val="Normal"/>
+        <w:rPr>
+          <w:sz w:val="28"/>
+          <w:szCs w:val="28"/>
+        </w:rPr>
+      </w:pPr>
+      <w:r>
+        <w:rPr>
+          <w:sz w:val="28"/>
+          <w:szCs w:val="28"/>
+        </w:rPr>
+      </w:r>
+    </w:p>
+    <w:p>
+      <w:pPr>
+        <w:pStyle w:val="Normal"/>
+        <w:rPr>
+          <w:sz w:val="28"/>
+          <w:szCs w:val="28"/>
+        </w:rPr>
+      </w:pPr>
+      <w:r>
+        <w:rPr>
+          <w:sz w:val="28"/>
+          <w:szCs w:val="28"/>
+        </w:rPr>
+        <w:drawing>
+          <wp:anchor behindDoc="0" distT="0" distB="0" distL="0" distR="0" simplePos="0" locked="0" layoutInCell="1" allowOverlap="1" relativeHeight="6">
+            <wp:simplePos x="0" y="0"/>
+            <wp:positionH relativeFrom="column">
+              <wp:posOffset>210185</wp:posOffset>
+            </wp:positionH>
+            <wp:positionV relativeFrom="paragraph">
+              <wp:posOffset>-55245</wp:posOffset>
+            </wp:positionV>
+            <wp:extent cx="1708785" cy="3417570"/>
+            <wp:effectExtent l="0" t="0" r="0" b="0"/>
+            <wp:wrapSquare wrapText="largest"/>
+            <wp:docPr id="5" name="Image4" descr=""/>
+            <wp:cNvGraphicFramePr>
+              <a:graphicFrameLocks xmlns:a="http://schemas.openxmlformats.org/drawingml/2006/main" noChangeAspect="1"/>
+            </wp:cNvGraphicFramePr>
+            <a:graphic xmlns:a="http://schemas.openxmlformats.org/drawingml/2006/main">
+              <a:graphicData uri="http://schemas.openxmlformats.org/drawingml/2006/picture">
+                <pic:pic xmlns:pic="http://schemas.openxmlformats.org/drawingml/2006/picture">
+                  <pic:nvPicPr>
+                    <pic:cNvPr id="5" name="Image4" descr=""/>
+                    <pic:cNvPicPr>
+                      <a:picLocks noChangeAspect="1" noChangeArrowheads="1"/>
+                    </pic:cNvPicPr>
+                  </pic:nvPicPr>
+                  <pic:blipFill>
+                    <a:blip r:embed="rId6"/>
+                    <a:stretch>
+                      <a:fillRect/>
+                    </a:stretch>
+                  </pic:blipFill>
+                  <pic:spPr bwMode="auto">
+                    <a:xfrm>
+                      <a:off x="0" y="0"/>
+                      <a:ext cx="1708785" cy="3417570"/>
+                    </a:xfrm>
+                    <a:prstGeom prst="rect">
+                      <a:avLst/>
+                    </a:prstGeom>
+                  </pic:spPr>
+                </pic:pic>
+              </a:graphicData>
+            </a:graphic>
+          </wp:anchor>
+        </w:drawing>
+        <w:drawing>
+          <wp:anchor behindDoc="0" distT="0" distB="0" distL="0" distR="0" simplePos="0" locked="0" layoutInCell="1" allowOverlap="1" relativeHeight="7">
+            <wp:simplePos x="0" y="0"/>
+            <wp:positionH relativeFrom="column">
+              <wp:posOffset>2474595</wp:posOffset>
+            </wp:positionH>
+            <wp:positionV relativeFrom="paragraph">
+              <wp:posOffset>-52070</wp:posOffset>
+            </wp:positionV>
+            <wp:extent cx="1708785" cy="3416935"/>
+            <wp:effectExtent l="0" t="0" r="0" b="0"/>
+            <wp:wrapSquare wrapText="largest"/>
+            <wp:docPr id="6" name="Image5" descr=""/>
+            <wp:cNvGraphicFramePr>
+              <a:graphicFrameLocks xmlns:a="http://schemas.openxmlformats.org/drawingml/2006/main" noChangeAspect="1"/>
+            </wp:cNvGraphicFramePr>
+            <a:graphic xmlns:a="http://schemas.openxmlformats.org/drawingml/2006/main">
+              <a:graphicData uri="http://schemas.openxmlformats.org/drawingml/2006/picture">
+                <pic:pic xmlns:pic="http://schemas.openxmlformats.org/drawingml/2006/picture">
+                  <pic:nvPicPr>
+                    <pic:cNvPr id="6" name="Image5" descr=""/>
+                    <pic:cNvPicPr>
+                      <a:picLocks noChangeAspect="1" noChangeArrowheads="1"/>
+                    </pic:cNvPicPr>
+                  </pic:nvPicPr>
+                  <pic:blipFill>
+                    <a:blip r:embed="rId7"/>
+                    <a:stretch>
+                      <a:fillRect/>
+                    </a:stretch>
+                  </pic:blipFill>
+                  <pic:spPr bwMode="auto">
+                    <a:xfrm>
+                      <a:off x="0" y="0"/>
+                      <a:ext cx="1708785" cy="3416935"/>
+                    </a:xfrm>
+                    <a:prstGeom prst="rect">
+                      <a:avLst/>
+                    </a:prstGeom>
+                  </pic:spPr>
+                </pic:pic>
+              </a:graphicData>
+            </a:graphic>
+          </wp:anchor>
+        </w:drawing>
+        <w:drawing>
+          <wp:anchor behindDoc="0" distT="0" distB="0" distL="0" distR="0" simplePos="0" locked="0" layoutInCell="1" allowOverlap="1" relativeHeight="8">
+            <wp:simplePos x="0" y="0"/>
+            <wp:positionH relativeFrom="column">
+              <wp:posOffset>4544695</wp:posOffset>
+            </wp:positionH>
+            <wp:positionV relativeFrom="paragraph">
+              <wp:posOffset>-88265</wp:posOffset>
+            </wp:positionV>
+            <wp:extent cx="1737995" cy="3475355"/>
+            <wp:effectExtent l="0" t="0" r="0" b="0"/>
+            <wp:wrapSquare wrapText="largest"/>
+            <wp:docPr id="7" name="Image6" descr=""/>
+            <wp:cNvGraphicFramePr>
+              <a:graphicFrameLocks xmlns:a="http://schemas.openxmlformats.org/drawingml/2006/main" noChangeAspect="1"/>
+            </wp:cNvGraphicFramePr>
+            <a:graphic xmlns:a="http://schemas.openxmlformats.org/drawingml/2006/main">
+              <a:graphicData uri="http://schemas.openxmlformats.org/drawingml/2006/picture">
+                <pic:pic xmlns:pic="http://schemas.openxmlformats.org/drawingml/2006/picture">
+                  <pic:nvPicPr>
+                    <pic:cNvPr id="7" name="Image6" descr=""/>
+                    <pic:cNvPicPr>
+                      <a:picLocks noChangeAspect="1" noChangeArrowheads="1"/>
+                    </pic:cNvPicPr>
+                  </pic:nvPicPr>
+                  <pic:blipFill>
+                    <a:blip r:embed="rId8"/>
+                    <a:stretch>
+                      <a:fillRect/>
+                    </a:stretch>
+                  </pic:blipFill>
+                  <pic:spPr bwMode="auto">
+                    <a:xfrm>
+                      <a:off x="0" y="0"/>
+                      <a:ext cx="1737995" cy="3475355"/>
+                    </a:xfrm>
+                    <a:prstGeom prst="rect">
+                      <a:avLst/>
+                    </a:prstGeom>
+                  </pic:spPr>
+                </pic:pic>
+              </a:graphicData>
+            </a:graphic>
+          </wp:anchor>
+        </w:drawing>
+      </w:r>
+    </w:p>
+    <w:p>
+      <w:pPr>
+        <w:pStyle w:val="Normal"/>
+        <w:rPr>
+          <w:sz w:val="28"/>
+          <w:szCs w:val="28"/>
+        </w:rPr>
+      </w:pPr>
+      <w:r>
+        <w:rPr>
+          <w:sz w:val="28"/>
+          <w:szCs w:val="28"/>
+        </w:rPr>
+      </w:r>
+    </w:p>
+    <w:p>
+      <w:pPr>
+        <w:pStyle w:val="Normal"/>
+        <w:rPr>
+          <w:sz w:val="28"/>
+          <w:szCs w:val="28"/>
+        </w:rPr>
+      </w:pPr>
+      <w:r>
+        <w:rPr>
+          <w:sz w:val="28"/>
+          <w:szCs w:val="28"/>
+        </w:rPr>
+      </w:r>
+    </w:p>
+    <w:p>
+      <w:pPr>
+        <w:pStyle w:val="Normal"/>
+        <w:rPr>
+          <w:sz w:val="28"/>
+          <w:szCs w:val="28"/>
+        </w:rPr>
+      </w:pPr>
+      <w:r>
+        <w:rPr>
+          <w:sz w:val="28"/>
+          <w:szCs w:val="28"/>
+        </w:rPr>
+      </w:r>
+    </w:p>
+    <w:p>
+      <w:pPr>
+        <w:pStyle w:val="Normal"/>
+        <w:rPr>
+          <w:sz w:val="28"/>
+          <w:szCs w:val="28"/>
+        </w:rPr>
+      </w:pPr>
+      <w:r>
+        <w:rPr>
+          <w:sz w:val="28"/>
+          <w:szCs w:val="28"/>
+        </w:rPr>
+      </w:r>
+    </w:p>
+    <w:p>
+      <w:pPr>
+        <w:pStyle w:val="Normal"/>
+        <w:rPr>
+          <w:sz w:val="28"/>
+          <w:szCs w:val="28"/>
+        </w:rPr>
+      </w:pPr>
+      <w:r>
+        <w:rPr>
+          <w:sz w:val="28"/>
+          <w:szCs w:val="28"/>
+        </w:rPr>
+      </w:r>
+    </w:p>
+    <w:p>
+      <w:pPr>
+        <w:pStyle w:val="Normal"/>
+        <w:rPr>
+          <w:sz w:val="28"/>
+          <w:szCs w:val="28"/>
+        </w:rPr>
+      </w:pPr>
+      <w:r>
+        <w:rPr>
+          <w:sz w:val="28"/>
+          <w:szCs w:val="28"/>
+        </w:rPr>
+      </w:r>
+    </w:p>
+    <w:p>
+      <w:pPr>
+        <w:pStyle w:val="Normal"/>
+        <w:rPr>
+          <w:sz w:val="28"/>
+          <w:szCs w:val="28"/>
+        </w:rPr>
+      </w:pPr>
+      <w:r>
+        <w:rPr>
+          <w:sz w:val="28"/>
+          <w:szCs w:val="28"/>
+        </w:rPr>
+      </w:r>
+    </w:p>
+    <w:p>
+      <w:pPr>
+        <w:pStyle w:val="Normal"/>
+        <w:rPr>
+          <w:sz w:val="28"/>
+          <w:szCs w:val="28"/>
+        </w:rPr>
+      </w:pPr>
+      <w:r>
+        <w:rPr>
+          <w:sz w:val="28"/>
+          <w:szCs w:val="28"/>
+        </w:rPr>
+      </w:r>
+    </w:p>
+    <w:p>
+      <w:pPr>
+        <w:pStyle w:val="Normal"/>
+        <w:rPr>
+          <w:sz w:val="28"/>
+          <w:szCs w:val="28"/>
+        </w:rPr>
+      </w:pPr>
+      <w:r>
+        <w:rPr>
+          <w:sz w:val="28"/>
+          <w:szCs w:val="28"/>
+        </w:rPr>
+      </w:r>
+    </w:p>
+    <w:p>
+      <w:pPr>
+        <w:pStyle w:val="Normal"/>
+        <w:rPr>
+          <w:sz w:val="28"/>
+          <w:szCs w:val="28"/>
+        </w:rPr>
+      </w:pPr>
+      <w:r>
+        <w:rPr>
+          <w:b/>
+          <w:bCs/>
+          <w:sz w:val="18"/>
+          <w:szCs w:val="18"/>
+        </w:rPr>
+        <w:t xml:space="preserve"> </w:t>
+      </w:r>
+      <w:r>
+        <w:rPr>
+          <w:b/>
+          <w:bCs/>
+          <w:sz w:val="18"/>
+          <w:szCs w:val="18"/>
+        </w:rPr>
+        <w:t>2.a:</w:t>
+      </w:r>
+      <w:r>
+        <w:rPr>
+          <w:sz w:val="18"/>
+          <w:szCs w:val="18"/>
+        </w:rPr>
+        <w:t xml:space="preserve"> Music player with a queue of songs       </w:t>
+      </w:r>
+      <w:r>
+        <w:rPr>
+          <w:b/>
+          <w:bCs/>
+          <w:sz w:val="18"/>
+          <w:szCs w:val="18"/>
+        </w:rPr>
+        <w:t>2.b</w:t>
+      </w:r>
+      <w:r>
+        <w:rPr>
+          <w:sz w:val="18"/>
+          <w:szCs w:val="18"/>
+        </w:rPr>
+        <w:t xml:space="preserve">: Providing song details           </w:t>
+      </w:r>
+      <w:r>
+        <w:rPr>
+          <w:b/>
+          <w:bCs/>
+          <w:sz w:val="18"/>
+          <w:szCs w:val="18"/>
+        </w:rPr>
+        <w:t>2.c:</w:t>
+      </w:r>
+      <w:r>
+        <w:rPr>
+          <w:sz w:val="18"/>
+          <w:szCs w:val="18"/>
+        </w:rPr>
+        <w:t xml:space="preserve"> Streaming a song </w:t>
+      </w:r>
+    </w:p>
+    <w:p>
+      <w:pPr>
+        <w:pStyle w:val="Normal"/>
+        <w:rPr>
+          <w:sz w:val="24"/>
+          <w:szCs w:val="24"/>
+        </w:rPr>
+      </w:pPr>
+      <w:r>
+        <w:rPr>
+          <w:sz w:val="24"/>
+          <w:szCs w:val="24"/>
+        </w:rPr>
+        <w:t>3. Home page: This page has a list of artists a user follows, unfollows, recommended songs, songs that can be still listened along with a search functionality provided to filter the results. The search works on the basis of artistname, songname, genre, and language. The artists who are followed can be unfollowed and the unfollowed artists can be followed just by clicking on their named cards. The songs that are displayed can be held pressed for a longer time to use few more functionalities of the module. They are: More information about the song, add song to playlist, add song to queue for playing.</w:t>
+      </w:r>
+    </w:p>
+    <w:p>
+      <w:pPr>
+        <w:pStyle w:val="Normal"/>
+        <w:rPr>
+          <w:sz w:val="28"/>
+          <w:szCs w:val="28"/>
+        </w:rPr>
+      </w:pPr>
+      <w:r>
+        <w:rPr>
+          <w:sz w:val="28"/>
+          <w:szCs w:val="28"/>
+        </w:rPr>
+      </w:r>
+    </w:p>
+    <w:p>
+      <w:pPr>
+        <w:pStyle w:val="Normal"/>
+        <w:rPr>
+          <w:sz w:val="28"/>
+          <w:szCs w:val="28"/>
+        </w:rPr>
+      </w:pPr>
+      <w:r>
+        <w:rPr>
+          <w:sz w:val="28"/>
+          <w:szCs w:val="28"/>
+        </w:rPr>
+      </w:r>
+    </w:p>
+    <w:p>
+      <w:pPr>
+        <w:pStyle w:val="Normal"/>
+        <w:rPr>
+          <w:sz w:val="28"/>
+          <w:szCs w:val="28"/>
+        </w:rPr>
+      </w:pPr>
+      <w:r>
+        <w:rPr>
+          <w:sz w:val="28"/>
+          <w:szCs w:val="28"/>
+        </w:rPr>
+        <w:drawing>
+          <wp:anchor behindDoc="0" distT="0" distB="0" distL="0" distR="0" simplePos="0" locked="0" layoutInCell="1" allowOverlap="1" relativeHeight="9">
+            <wp:simplePos x="0" y="0"/>
+            <wp:positionH relativeFrom="column">
+              <wp:posOffset>160020</wp:posOffset>
+            </wp:positionH>
+            <wp:positionV relativeFrom="paragraph">
+              <wp:posOffset>134620</wp:posOffset>
+            </wp:positionV>
+            <wp:extent cx="1813560" cy="3627120"/>
+            <wp:effectExtent l="0" t="0" r="0" b="0"/>
+            <wp:wrapSquare wrapText="largest"/>
+            <wp:docPr id="8" name="Image7" descr=""/>
+            <wp:cNvGraphicFramePr>
+              <a:graphicFrameLocks xmlns:a="http://schemas.openxmlformats.org/drawingml/2006/main" noChangeAspect="1"/>
+            </wp:cNvGraphicFramePr>
+            <a:graphic xmlns:a="http://schemas.openxmlformats.org/drawingml/2006/main">
+              <a:graphicData uri="http://schemas.openxmlformats.org/drawingml/2006/picture">
+                <pic:pic xmlns:pic="http://schemas.openxmlformats.org/drawingml/2006/picture">
+                  <pic:nvPicPr>
+                    <pic:cNvPr id="8" name="Image7" descr=""/>
+                    <pic:cNvPicPr>
+                      <a:picLocks noChangeAspect="1" noChangeArrowheads="1"/>
+                    </pic:cNvPicPr>
+                  </pic:nvPicPr>
+                  <pic:blipFill>
+                    <a:blip r:embed="rId9"/>
+                    <a:stretch>
+                      <a:fillRect/>
+                    </a:stretch>
+                  </pic:blipFill>
+                  <pic:spPr bwMode="auto">
+                    <a:xfrm>
+                      <a:off x="0" y="0"/>
+                      <a:ext cx="1813560" cy="3627120"/>
+                    </a:xfrm>
+                    <a:prstGeom prst="rect">
+                      <a:avLst/>
+                    </a:prstGeom>
+                  </pic:spPr>
+                </pic:pic>
+              </a:graphicData>
+            </a:graphic>
+          </wp:anchor>
+        </w:drawing>
+        <w:drawing>
+          <wp:anchor behindDoc="0" distT="0" distB="0" distL="0" distR="0" simplePos="0" locked="0" layoutInCell="1" allowOverlap="1" relativeHeight="10">
+            <wp:simplePos x="0" y="0"/>
+            <wp:positionH relativeFrom="column">
+              <wp:posOffset>2379345</wp:posOffset>
+            </wp:positionH>
+            <wp:positionV relativeFrom="paragraph">
+              <wp:posOffset>104775</wp:posOffset>
+            </wp:positionV>
+            <wp:extent cx="1818640" cy="3636645"/>
+            <wp:effectExtent l="0" t="0" r="0" b="0"/>
+            <wp:wrapSquare wrapText="largest"/>
+            <wp:docPr id="9" name="Image8" descr=""/>
+            <wp:cNvGraphicFramePr>
+              <a:graphicFrameLocks xmlns:a="http://schemas.openxmlformats.org/drawingml/2006/main" noChangeAspect="1"/>
+            </wp:cNvGraphicFramePr>
+            <a:graphic xmlns:a="http://schemas.openxmlformats.org/drawingml/2006/main">
+              <a:graphicData uri="http://schemas.openxmlformats.org/drawingml/2006/picture">
+                <pic:pic xmlns:pic="http://schemas.openxmlformats.org/drawingml/2006/picture">
+                  <pic:nvPicPr>
+                    <pic:cNvPr id="9" name="Image8" descr=""/>
+                    <pic:cNvPicPr>
+                      <a:picLocks noChangeAspect="1" noChangeArrowheads="1"/>
+                    </pic:cNvPicPr>
+                  </pic:nvPicPr>
+                  <pic:blipFill>
+                    <a:blip r:embed="rId10"/>
+                    <a:stretch>
+                      <a:fillRect/>
+                    </a:stretch>
+                  </pic:blipFill>
+                  <pic:spPr bwMode="auto">
+                    <a:xfrm>
+                      <a:off x="0" y="0"/>
+                      <a:ext cx="1818640" cy="3636645"/>
+                    </a:xfrm>
+                    <a:prstGeom prst="rect">
+                      <a:avLst/>
+                    </a:prstGeom>
+                  </pic:spPr>
+                </pic:pic>
+              </a:graphicData>
+            </a:graphic>
+          </wp:anchor>
+        </w:drawing>
+        <w:drawing>
+          <wp:anchor behindDoc="0" distT="0" distB="0" distL="0" distR="0" simplePos="0" locked="0" layoutInCell="1" allowOverlap="1" relativeHeight="11">
+            <wp:simplePos x="0" y="0"/>
+            <wp:positionH relativeFrom="column">
+              <wp:posOffset>4540250</wp:posOffset>
+            </wp:positionH>
+            <wp:positionV relativeFrom="paragraph">
+              <wp:posOffset>106045</wp:posOffset>
+            </wp:positionV>
+            <wp:extent cx="1832610" cy="3665220"/>
+            <wp:effectExtent l="0" t="0" r="0" b="0"/>
+            <wp:wrapSquare wrapText="largest"/>
+            <wp:docPr id="10" name="Image9" descr=""/>
+            <wp:cNvGraphicFramePr>
+              <a:graphicFrameLocks xmlns:a="http://schemas.openxmlformats.org/drawingml/2006/main" noChangeAspect="1"/>
+            </wp:cNvGraphicFramePr>
+            <a:graphic xmlns:a="http://schemas.openxmlformats.org/drawingml/2006/main">
+              <a:graphicData uri="http://schemas.openxmlformats.org/drawingml/2006/picture">
+                <pic:pic xmlns:pic="http://schemas.openxmlformats.org/drawingml/2006/picture">
+                  <pic:nvPicPr>
+                    <pic:cNvPr id="10" name="Image9" descr=""/>
+                    <pic:cNvPicPr>
+                      <a:picLocks noChangeAspect="1" noChangeArrowheads="1"/>
+                    </pic:cNvPicPr>
+                  </pic:nvPicPr>
+                  <pic:blipFill>
+                    <a:blip r:embed="rId11"/>
+                    <a:stretch>
+                      <a:fillRect/>
+                    </a:stretch>
+                  </pic:blipFill>
+                  <pic:spPr bwMode="auto">
+                    <a:xfrm>
+                      <a:off x="0" y="0"/>
+                      <a:ext cx="1832610" cy="3665220"/>
+                    </a:xfrm>
+                    <a:prstGeom prst="rect">
+                      <a:avLst/>
+                    </a:prstGeom>
+                  </pic:spPr>
+                </pic:pic>
+              </a:graphicData>
+            </a:graphic>
+          </wp:anchor>
+        </w:drawing>
+      </w:r>
+    </w:p>
+    <w:p>
+      <w:pPr>
+        <w:pStyle w:val="Normal"/>
+        <w:rPr>
+          <w:sz w:val="28"/>
+          <w:szCs w:val="28"/>
+        </w:rPr>
+      </w:pPr>
+      <w:r>
+        <w:rPr>
+          <w:sz w:val="28"/>
+          <w:szCs w:val="28"/>
+        </w:rPr>
+      </w:r>
+    </w:p>
+    <w:p>
+      <w:pPr>
+        <w:pStyle w:val="Normal"/>
+        <w:rPr>
+          <w:sz w:val="28"/>
+          <w:szCs w:val="28"/>
+        </w:rPr>
+      </w:pPr>
+      <w:r>
+        <w:rPr>
+          <w:sz w:val="28"/>
+          <w:szCs w:val="28"/>
+        </w:rPr>
+      </w:r>
+    </w:p>
+    <w:p>
+      <w:pPr>
+        <w:pStyle w:val="Normal"/>
+        <w:rPr>
+          <w:sz w:val="28"/>
+          <w:szCs w:val="28"/>
+        </w:rPr>
+      </w:pPr>
+      <w:r>
+        <w:rPr>
+          <w:sz w:val="28"/>
+          <w:szCs w:val="28"/>
+        </w:rPr>
+      </w:r>
+    </w:p>
+    <w:p>
+      <w:pPr>
+        <w:pStyle w:val="Normal"/>
+        <w:rPr>
+          <w:sz w:val="28"/>
+          <w:szCs w:val="28"/>
+        </w:rPr>
+      </w:pPr>
+      <w:r>
+        <w:rPr>
+          <w:sz w:val="28"/>
+          <w:szCs w:val="28"/>
+        </w:rPr>
+      </w:r>
+    </w:p>
+    <w:p>
+      <w:pPr>
+        <w:pStyle w:val="Normal"/>
+        <w:rPr>
+          <w:sz w:val="28"/>
+          <w:szCs w:val="28"/>
+        </w:rPr>
+      </w:pPr>
+      <w:r>
+        <w:rPr>
+          <w:sz w:val="28"/>
+          <w:szCs w:val="28"/>
+        </w:rPr>
+      </w:r>
+    </w:p>
+    <w:p>
+      <w:pPr>
+        <w:pStyle w:val="Normal"/>
+        <w:rPr>
+          <w:sz w:val="28"/>
+          <w:szCs w:val="28"/>
+        </w:rPr>
+      </w:pPr>
+      <w:r>
+        <w:rPr>
+          <w:sz w:val="28"/>
+          <w:szCs w:val="28"/>
+        </w:rPr>
+      </w:r>
+    </w:p>
+    <w:p>
+      <w:pPr>
+        <w:pStyle w:val="Normal"/>
+        <w:rPr>
+          <w:sz w:val="28"/>
+          <w:szCs w:val="28"/>
+        </w:rPr>
+      </w:pPr>
+      <w:r>
+        <w:rPr>
+          <w:sz w:val="28"/>
+          <w:szCs w:val="28"/>
+        </w:rPr>
+      </w:r>
+    </w:p>
+    <w:p>
+      <w:pPr>
+        <w:pStyle w:val="Normal"/>
+        <w:rPr>
+          <w:sz w:val="28"/>
+          <w:szCs w:val="28"/>
+        </w:rPr>
+      </w:pPr>
+      <w:r>
+        <w:rPr>
+          <w:sz w:val="28"/>
+          <w:szCs w:val="28"/>
+        </w:rPr>
+      </w:r>
+    </w:p>
+    <w:p>
+      <w:pPr>
+        <w:pStyle w:val="Normal"/>
+        <w:rPr>
+          <w:sz w:val="28"/>
+          <w:szCs w:val="28"/>
+        </w:rPr>
+      </w:pPr>
+      <w:r>
+        <w:rPr>
+          <w:sz w:val="28"/>
+          <w:szCs w:val="28"/>
+        </w:rPr>
+      </w:r>
+    </w:p>
+    <w:p>
+      <w:pPr>
+        <w:pStyle w:val="Normal"/>
+        <w:rPr>
+          <w:sz w:val="28"/>
+          <w:szCs w:val="28"/>
+        </w:rPr>
+      </w:pPr>
+      <w:r>
+        <w:rPr>
+          <w:sz w:val="28"/>
+          <w:szCs w:val="28"/>
+        </w:rPr>
+      </w:r>
+    </w:p>
+    <w:p>
+      <w:pPr>
+        <w:pStyle w:val="Normal"/>
+        <w:rPr>
+          <w:sz w:val="28"/>
+          <w:szCs w:val="28"/>
+        </w:rPr>
+      </w:pPr>
+      <w:r>
+        <w:rPr>
+          <w:sz w:val="28"/>
+          <w:szCs w:val="28"/>
+        </w:rPr>
+        <w:t xml:space="preserve"> </w:t>
+      </w:r>
+      <w:r>
+        <w:rPr>
+          <w:b/>
+          <w:bCs/>
+          <w:sz w:val="18"/>
+          <w:szCs w:val="18"/>
+        </w:rPr>
+        <w:t>3.a:</w:t>
+      </w:r>
+      <w:r>
+        <w:rPr>
+          <w:sz w:val="18"/>
+          <w:szCs w:val="18"/>
+        </w:rPr>
+        <w:t xml:space="preserve"> Followed and unfollowed artists    </w:t>
+      </w:r>
+      <w:r>
+        <w:rPr>
+          <w:b/>
+          <w:bCs/>
+          <w:sz w:val="18"/>
+          <w:szCs w:val="18"/>
+        </w:rPr>
+        <w:t>3.b:</w:t>
+      </w:r>
+      <w:r>
+        <w:rPr>
+          <w:sz w:val="18"/>
+          <w:szCs w:val="18"/>
+        </w:rPr>
+        <w:t xml:space="preserve"> More information about a song       </w:t>
+      </w:r>
+      <w:r>
+        <w:rPr>
+          <w:b/>
+          <w:bCs/>
+          <w:sz w:val="18"/>
+          <w:szCs w:val="18"/>
+        </w:rPr>
+        <w:t>3.c:</w:t>
+      </w:r>
+      <w:r>
+        <w:rPr>
+          <w:sz w:val="18"/>
+          <w:szCs w:val="18"/>
+        </w:rPr>
+        <w:t xml:space="preserve"> Hold song for long</w:t>
+      </w:r>
+    </w:p>
+    <w:p>
+      <w:pPr>
+        <w:pStyle w:val="Normal"/>
+        <w:rPr>
+          <w:sz w:val="24"/>
+          <w:szCs w:val="24"/>
+        </w:rPr>
+      </w:pPr>
+      <w:r>
+        <w:drawing>
+          <wp:anchor behindDoc="0" distT="0" distB="0" distL="0" distR="0" simplePos="0" locked="0" layoutInCell="1" allowOverlap="1" relativeHeight="12">
+            <wp:simplePos x="0" y="0"/>
+            <wp:positionH relativeFrom="column">
+              <wp:posOffset>4412615</wp:posOffset>
+            </wp:positionH>
+            <wp:positionV relativeFrom="paragraph">
+              <wp:posOffset>878205</wp:posOffset>
+            </wp:positionV>
+            <wp:extent cx="1520190" cy="3040380"/>
+            <wp:effectExtent l="0" t="0" r="0" b="0"/>
+            <wp:wrapSquare wrapText="largest"/>
+            <wp:docPr id="11" name="Image10" descr=""/>
+            <wp:cNvGraphicFramePr>
+              <a:graphicFrameLocks xmlns:a="http://schemas.openxmlformats.org/drawingml/2006/main" noChangeAspect="1"/>
+            </wp:cNvGraphicFramePr>
+            <a:graphic xmlns:a="http://schemas.openxmlformats.org/drawingml/2006/main">
+              <a:graphicData uri="http://schemas.openxmlformats.org/drawingml/2006/picture">
+                <pic:pic xmlns:pic="http://schemas.openxmlformats.org/drawingml/2006/picture">
+                  <pic:nvPicPr>
+                    <pic:cNvPr id="11" name="Image10" descr=""/>
+                    <pic:cNvPicPr>
+                      <a:picLocks noChangeAspect="1" noChangeArrowheads="1"/>
+                    </pic:cNvPicPr>
+                  </pic:nvPicPr>
+                  <pic:blipFill>
+                    <a:blip r:embed="rId12"/>
+                    <a:stretch>
+                      <a:fillRect/>
+                    </a:stretch>
+                  </pic:blipFill>
+                  <pic:spPr bwMode="auto">
+                    <a:xfrm>
+                      <a:off x="0" y="0"/>
+                      <a:ext cx="1520190" cy="3040380"/>
+                    </a:xfrm>
+                    <a:prstGeom prst="rect">
+                      <a:avLst/>
+                    </a:prstGeom>
+                  </pic:spPr>
+                </pic:pic>
+              </a:graphicData>
+            </a:graphic>
+          </wp:anchor>
+        </w:drawing>
+        <w:drawing>
+          <wp:anchor behindDoc="0" distT="0" distB="0" distL="0" distR="0" simplePos="0" locked="0" layoutInCell="1" allowOverlap="1" relativeHeight="13">
+            <wp:simplePos x="0" y="0"/>
+            <wp:positionH relativeFrom="column">
+              <wp:posOffset>2704465</wp:posOffset>
+            </wp:positionH>
+            <wp:positionV relativeFrom="paragraph">
+              <wp:posOffset>898525</wp:posOffset>
+            </wp:positionV>
+            <wp:extent cx="1500505" cy="3000375"/>
+            <wp:effectExtent l="0" t="0" r="0" b="0"/>
+            <wp:wrapSquare wrapText="largest"/>
+            <wp:docPr id="12" name="Image11" descr=""/>
+            <wp:cNvGraphicFramePr>
+              <a:graphicFrameLocks xmlns:a="http://schemas.openxmlformats.org/drawingml/2006/main" noChangeAspect="1"/>
+            </wp:cNvGraphicFramePr>
+            <a:graphic xmlns:a="http://schemas.openxmlformats.org/drawingml/2006/main">
+              <a:graphicData uri="http://schemas.openxmlformats.org/drawingml/2006/picture">
+                <pic:pic xmlns:pic="http://schemas.openxmlformats.org/drawingml/2006/picture">
+                  <pic:nvPicPr>
+                    <pic:cNvPr id="12" name="Image11" descr=""/>
+                    <pic:cNvPicPr>
+                      <a:picLocks noChangeAspect="1" noChangeArrowheads="1"/>
+                    </pic:cNvPicPr>
+                  </pic:nvPicPr>
+                  <pic:blipFill>
+                    <a:blip r:embed="rId13"/>
+                    <a:stretch>
+                      <a:fillRect/>
+                    </a:stretch>
+                  </pic:blipFill>
+                  <pic:spPr bwMode="auto">
+                    <a:xfrm>
+                      <a:off x="0" y="0"/>
+                      <a:ext cx="1500505" cy="3000375"/>
+                    </a:xfrm>
+                    <a:prstGeom prst="rect">
+                      <a:avLst/>
+                    </a:prstGeom>
+                  </pic:spPr>
+                </pic:pic>
+              </a:graphicData>
+            </a:graphic>
+          </wp:anchor>
+        </w:drawing>
+      </w:r>
+      <w:r>
+        <w:rPr>
+          <w:sz w:val="24"/>
+          <w:szCs w:val="24"/>
+        </w:rPr>
+        <w:t>4. Album: This module is provided to an artist to view all his uploads in his album. Search functionality is provided to filter the results as per artist’s choice. There is more information provided for each song and the song can be deleted from the album if the artist wants to.</w:t>
+      </w:r>
+    </w:p>
+    <w:p>
+      <w:pPr>
+        <w:pStyle w:val="Normal"/>
+        <w:rPr>
+          <w:sz w:val="28"/>
+          <w:szCs w:val="28"/>
+        </w:rPr>
+      </w:pPr>
+      <w:r>
+        <w:rPr>
+          <w:sz w:val="28"/>
+          <w:szCs w:val="28"/>
+        </w:rPr>
+      </w:r>
+    </w:p>
+    <w:p>
+      <w:pPr>
+        <w:pStyle w:val="Normal"/>
+        <w:rPr>
+          <w:sz w:val="18"/>
+          <w:szCs w:val="18"/>
+        </w:rPr>
+      </w:pPr>
+      <w:r>
+        <w:rPr>
+          <w:sz w:val="18"/>
+          <w:szCs w:val="18"/>
+        </w:rPr>
+      </w:r>
+    </w:p>
+    <w:p>
+      <w:pPr>
+        <w:pStyle w:val="Normal"/>
+        <w:rPr>
+          <w:sz w:val="18"/>
+          <w:szCs w:val="18"/>
+        </w:rPr>
+      </w:pPr>
+      <w:r>
+        <w:rPr>
+          <w:sz w:val="18"/>
+          <w:szCs w:val="18"/>
+        </w:rPr>
+        <w:t>(I): More info about song in album</w:t>
+      </w:r>
+    </w:p>
+    <w:p>
+      <w:pPr>
+        <w:pStyle w:val="Normal"/>
+        <w:rPr>
+          <w:sz w:val="18"/>
+          <w:szCs w:val="18"/>
+        </w:rPr>
+      </w:pPr>
+      <w:r>
+        <w:rPr>
+          <w:sz w:val="18"/>
+          <w:szCs w:val="18"/>
+        </w:rPr>
+        <w:t>(ii): Album</w:t>
+      </w:r>
+    </w:p>
+    <w:p>
+      <w:pPr>
+        <w:pStyle w:val="Normal"/>
+        <w:rPr>
+          <w:sz w:val="28"/>
+          <w:szCs w:val="28"/>
+        </w:rPr>
+      </w:pPr>
+      <w:r>
+        <w:rPr>
+          <w:sz w:val="28"/>
+          <w:szCs w:val="28"/>
+        </w:rPr>
+      </w:r>
+    </w:p>
+    <w:p>
+      <w:pPr>
+        <w:pStyle w:val="Normal"/>
+        <w:rPr>
+          <w:sz w:val="28"/>
+          <w:szCs w:val="28"/>
+        </w:rPr>
+      </w:pPr>
+      <w:r>
+        <w:rPr>
+          <w:sz w:val="28"/>
+          <w:szCs w:val="28"/>
+        </w:rPr>
+      </w:r>
+    </w:p>
+    <w:p>
+      <w:pPr>
+        <w:pStyle w:val="Normal"/>
+        <w:rPr>
+          <w:sz w:val="28"/>
+          <w:szCs w:val="28"/>
+        </w:rPr>
+      </w:pPr>
+      <w:r>
+        <w:rPr>
+          <w:sz w:val="28"/>
+          <w:szCs w:val="28"/>
+        </w:rPr>
+      </w:r>
+    </w:p>
+    <w:p>
+      <w:pPr>
+        <w:pStyle w:val="Normal"/>
+        <w:rPr>
+          <w:sz w:val="24"/>
+          <w:szCs w:val="24"/>
+        </w:rPr>
+      </w:pPr>
+      <w:r>
+        <w:rPr>
+          <w:sz w:val="24"/>
+          <w:szCs w:val="24"/>
+        </w:rPr>
+      </w:r>
+    </w:p>
+    <w:p>
+      <w:pPr>
+        <w:pStyle w:val="Normal"/>
+        <w:rPr>
+          <w:sz w:val="24"/>
+          <w:szCs w:val="24"/>
+        </w:rPr>
+      </w:pPr>
+      <w:r>
+        <w:rPr>
+          <w:sz w:val="24"/>
+          <w:szCs w:val="24"/>
+        </w:rPr>
+        <w:t>5. Playlist: A playlist contains a list of songs that have been chosen by the user from a list of all songs available in the application. This playlist contains those songs which the user feels little special about. These songs can all fit in at one place called playlist. The functionalities provided in this module apart from displaying the playlist are: adding a song to the queue, deleting a song from the playlist, more information about the song and search functionality. The songs can be searched on the basis of song name, artist name, genre, and language.</w:t>
+      </w:r>
+    </w:p>
+    <w:p>
+      <w:pPr>
+        <w:pStyle w:val="Normal"/>
+        <w:rPr>
+          <w:sz w:val="28"/>
+          <w:szCs w:val="28"/>
+        </w:rPr>
+      </w:pPr>
+      <w:r>
+        <w:rPr>
+          <w:sz w:val="28"/>
+          <w:szCs w:val="28"/>
+        </w:rPr>
+        <w:drawing>
+          <wp:anchor behindDoc="0" distT="0" distB="0" distL="0" distR="0" simplePos="0" locked="0" layoutInCell="1" allowOverlap="1" relativeHeight="14">
+            <wp:simplePos x="0" y="0"/>
+            <wp:positionH relativeFrom="column">
+              <wp:posOffset>917575</wp:posOffset>
+            </wp:positionH>
+            <wp:positionV relativeFrom="paragraph">
+              <wp:posOffset>-38100</wp:posOffset>
+            </wp:positionV>
+            <wp:extent cx="1591945" cy="3183890"/>
+            <wp:effectExtent l="0" t="0" r="0" b="0"/>
+            <wp:wrapSquare wrapText="largest"/>
+            <wp:docPr id="13" name="Image12" descr=""/>
+            <wp:cNvGraphicFramePr>
+              <a:graphicFrameLocks xmlns:a="http://schemas.openxmlformats.org/drawingml/2006/main" noChangeAspect="1"/>
+            </wp:cNvGraphicFramePr>
+            <a:graphic xmlns:a="http://schemas.openxmlformats.org/drawingml/2006/main">
+              <a:graphicData uri="http://schemas.openxmlformats.org/drawingml/2006/picture">
+                <pic:pic xmlns:pic="http://schemas.openxmlformats.org/drawingml/2006/picture">
+                  <pic:nvPicPr>
+                    <pic:cNvPr id="13" name="Image12" descr=""/>
+                    <pic:cNvPicPr>
+                      <a:picLocks noChangeAspect="1" noChangeArrowheads="1"/>
+                    </pic:cNvPicPr>
+                  </pic:nvPicPr>
+                  <pic:blipFill>
+                    <a:blip r:embed="rId14"/>
+                    <a:stretch>
+                      <a:fillRect/>
+                    </a:stretch>
+                  </pic:blipFill>
+                  <pic:spPr bwMode="auto">
+                    <a:xfrm>
+                      <a:off x="0" y="0"/>
+                      <a:ext cx="1591945" cy="3183890"/>
+                    </a:xfrm>
+                    <a:prstGeom prst="rect">
+                      <a:avLst/>
+                    </a:prstGeom>
+                  </pic:spPr>
+                </pic:pic>
+              </a:graphicData>
+            </a:graphic>
+          </wp:anchor>
+        </w:drawing>
+        <w:drawing>
+          <wp:anchor behindDoc="0" distT="0" distB="0" distL="0" distR="0" simplePos="0" locked="0" layoutInCell="1" allowOverlap="1" relativeHeight="15">
+            <wp:simplePos x="0" y="0"/>
+            <wp:positionH relativeFrom="column">
+              <wp:posOffset>3837305</wp:posOffset>
+            </wp:positionH>
+            <wp:positionV relativeFrom="paragraph">
+              <wp:posOffset>-35560</wp:posOffset>
+            </wp:positionV>
+            <wp:extent cx="1617345" cy="3233420"/>
+            <wp:effectExtent l="0" t="0" r="0" b="0"/>
+            <wp:wrapSquare wrapText="largest"/>
+            <wp:docPr id="14" name="Image13" descr=""/>
+            <wp:cNvGraphicFramePr>
+              <a:graphicFrameLocks xmlns:a="http://schemas.openxmlformats.org/drawingml/2006/main" noChangeAspect="1"/>
+            </wp:cNvGraphicFramePr>
+            <a:graphic xmlns:a="http://schemas.openxmlformats.org/drawingml/2006/main">
+              <a:graphicData uri="http://schemas.openxmlformats.org/drawingml/2006/picture">
+                <pic:pic xmlns:pic="http://schemas.openxmlformats.org/drawingml/2006/picture">
+                  <pic:nvPicPr>
+                    <pic:cNvPr id="14" name="Image13" descr=""/>
+                    <pic:cNvPicPr>
+                      <a:picLocks noChangeAspect="1" noChangeArrowheads="1"/>
+                    </pic:cNvPicPr>
+                  </pic:nvPicPr>
+                  <pic:blipFill>
+                    <a:blip r:embed="rId15"/>
+                    <a:stretch>
+                      <a:fillRect/>
+                    </a:stretch>
+                  </pic:blipFill>
+                  <pic:spPr bwMode="auto">
+                    <a:xfrm>
+                      <a:off x="0" y="0"/>
+                      <a:ext cx="1617345" cy="3233420"/>
+                    </a:xfrm>
+                    <a:prstGeom prst="rect">
+                      <a:avLst/>
+                    </a:prstGeom>
+                  </pic:spPr>
+                </pic:pic>
+              </a:graphicData>
+            </a:graphic>
+          </wp:anchor>
+        </w:drawing>
+      </w:r>
+    </w:p>
+    <w:p>
+      <w:pPr>
+        <w:pStyle w:val="Normal"/>
+        <w:rPr>
+          <w:sz w:val="28"/>
+          <w:szCs w:val="28"/>
+        </w:rPr>
+      </w:pPr>
+      <w:r>
+        <w:rPr>
+          <w:sz w:val="28"/>
+          <w:szCs w:val="28"/>
+        </w:rPr>
+      </w:r>
+    </w:p>
+    <w:p>
+      <w:pPr>
+        <w:pStyle w:val="Normal"/>
+        <w:rPr>
+          <w:sz w:val="28"/>
+          <w:szCs w:val="28"/>
+        </w:rPr>
+      </w:pPr>
+      <w:r>
+        <w:rPr>
+          <w:sz w:val="28"/>
+          <w:szCs w:val="28"/>
+        </w:rPr>
+      </w:r>
+    </w:p>
+    <w:p>
+      <w:pPr>
+        <w:pStyle w:val="Normal"/>
+        <w:rPr>
+          <w:sz w:val="28"/>
+          <w:szCs w:val="28"/>
+        </w:rPr>
+      </w:pPr>
+      <w:r>
+        <w:rPr>
+          <w:sz w:val="28"/>
+          <w:szCs w:val="28"/>
+        </w:rPr>
+      </w:r>
+    </w:p>
+    <w:p>
+      <w:pPr>
+        <w:pStyle w:val="Normal"/>
+        <w:rPr>
+          <w:sz w:val="28"/>
+          <w:szCs w:val="28"/>
+        </w:rPr>
+      </w:pPr>
+      <w:r>
+        <w:rPr>
+          <w:sz w:val="28"/>
+          <w:szCs w:val="28"/>
+        </w:rPr>
+      </w:r>
+    </w:p>
+    <w:p>
+      <w:pPr>
+        <w:pStyle w:val="Normal"/>
+        <w:rPr>
+          <w:sz w:val="28"/>
+          <w:szCs w:val="28"/>
+        </w:rPr>
+      </w:pPr>
+      <w:r>
+        <w:rPr>
+          <w:sz w:val="28"/>
+          <w:szCs w:val="28"/>
+        </w:rPr>
+      </w:r>
+    </w:p>
+    <w:p>
+      <w:pPr>
+        <w:pStyle w:val="Normal"/>
+        <w:rPr>
+          <w:sz w:val="28"/>
+          <w:szCs w:val="28"/>
+        </w:rPr>
+      </w:pPr>
+      <w:r>
+        <w:rPr>
+          <w:sz w:val="28"/>
+          <w:szCs w:val="28"/>
+        </w:rPr>
+      </w:r>
+    </w:p>
+    <w:p>
+      <w:pPr>
+        <w:pStyle w:val="Normal"/>
+        <w:rPr>
+          <w:sz w:val="28"/>
+          <w:szCs w:val="28"/>
+        </w:rPr>
+      </w:pPr>
+      <w:r>
+        <w:rPr>
+          <w:sz w:val="28"/>
+          <w:szCs w:val="28"/>
+        </w:rPr>
+      </w:r>
+    </w:p>
+    <w:p>
+      <w:pPr>
+        <w:pStyle w:val="Normal"/>
+        <w:rPr>
+          <w:sz w:val="18"/>
+          <w:szCs w:val="18"/>
+        </w:rPr>
+      </w:pPr>
+      <w:r>
+        <w:rPr>
+          <w:sz w:val="18"/>
+          <w:szCs w:val="18"/>
+        </w:rPr>
+      </w:r>
+    </w:p>
+    <w:p>
+      <w:pPr>
+        <w:pStyle w:val="Normal"/>
+        <w:rPr>
+          <w:sz w:val="18"/>
+          <w:szCs w:val="18"/>
+        </w:rPr>
+      </w:pPr>
+      <w:r>
+        <w:rPr>
+          <w:sz w:val="18"/>
+          <w:szCs w:val="18"/>
+        </w:rPr>
+      </w:r>
+    </w:p>
+    <w:p>
+      <w:pPr>
+        <w:pStyle w:val="Normal"/>
+        <w:rPr>
+          <w:sz w:val="18"/>
+          <w:szCs w:val="18"/>
+        </w:rPr>
+      </w:pPr>
+      <w:r>
+        <w:rPr>
+          <w:sz w:val="18"/>
+          <w:szCs w:val="18"/>
+        </w:rPr>
+        <w:tab/>
+        <w:tab/>
+      </w:r>
+      <w:r>
+        <w:rPr>
+          <w:b/>
+          <w:bCs/>
+          <w:sz w:val="18"/>
+          <w:szCs w:val="18"/>
+        </w:rPr>
+        <w:t>5.a:</w:t>
+      </w:r>
+      <w:r>
+        <w:rPr>
+          <w:sz w:val="18"/>
+          <w:szCs w:val="18"/>
+        </w:rPr>
+        <w:t xml:space="preserve"> Playlist of a user                                             </w:t>
+      </w:r>
+      <w:r>
+        <w:rPr>
+          <w:b/>
+          <w:bCs/>
+          <w:sz w:val="18"/>
+          <w:szCs w:val="18"/>
+        </w:rPr>
+        <w:t>5.b:</w:t>
+      </w:r>
+      <w:r>
+        <w:rPr>
+          <w:sz w:val="18"/>
+          <w:szCs w:val="18"/>
+        </w:rPr>
+        <w:t xml:space="preserve"> Searching in a playlist</w:t>
+      </w:r>
+    </w:p>
+    <w:p>
+      <w:pPr>
+        <w:pStyle w:val="Normal"/>
+        <w:rPr>
+          <w:sz w:val="28"/>
+          <w:szCs w:val="28"/>
+        </w:rPr>
+      </w:pPr>
+      <w:r>
+        <w:rPr>
+          <w:sz w:val="28"/>
+          <w:szCs w:val="28"/>
+        </w:rPr>
+      </w:r>
+    </w:p>
+    <w:p>
+      <w:pPr>
+        <w:pStyle w:val="Normal"/>
+        <w:rPr>
+          <w:sz w:val="28"/>
+          <w:szCs w:val="28"/>
+        </w:rPr>
+      </w:pPr>
+      <w:r>
+        <w:rPr>
+          <w:sz w:val="28"/>
+          <w:szCs w:val="28"/>
+        </w:rPr>
+      </w:r>
+    </w:p>
+    <w:p>
+      <w:pPr>
+        <w:pStyle w:val="Normal"/>
+        <w:rPr>
+          <w:sz w:val="24"/>
+          <w:szCs w:val="24"/>
+        </w:rPr>
+      </w:pPr>
+      <w:r>
+        <w:rPr>
+          <w:sz w:val="24"/>
+          <w:szCs w:val="24"/>
+        </w:rPr>
+        <w:t>6. Song history: This module contains all the songs that have been listened by the user. The functionalities provided here are adding a song to the queue, getting more information about a song, deleting a song from the history and searching songs based on songname, artistname, genre or language.</w:t>
+      </w:r>
+    </w:p>
+    <w:p>
+      <w:pPr>
+        <w:pStyle w:val="Normal"/>
+        <w:rPr>
+          <w:sz w:val="28"/>
+          <w:szCs w:val="28"/>
+        </w:rPr>
+      </w:pPr>
+      <w:r>
+        <w:rPr>
+          <w:sz w:val="28"/>
+          <w:szCs w:val="28"/>
+        </w:rPr>
+        <w:drawing>
+          <wp:anchor behindDoc="0" distT="0" distB="0" distL="0" distR="0" simplePos="0" locked="0" layoutInCell="1" allowOverlap="1" relativeHeight="16">
+            <wp:simplePos x="0" y="0"/>
+            <wp:positionH relativeFrom="column">
+              <wp:posOffset>-243840</wp:posOffset>
+            </wp:positionH>
+            <wp:positionV relativeFrom="paragraph">
+              <wp:posOffset>198755</wp:posOffset>
+            </wp:positionV>
+            <wp:extent cx="2065655" cy="4130675"/>
+            <wp:effectExtent l="0" t="0" r="0" b="0"/>
+            <wp:wrapSquare wrapText="largest"/>
+            <wp:docPr id="15" name="Image14" descr=""/>
+            <wp:cNvGraphicFramePr>
+              <a:graphicFrameLocks xmlns:a="http://schemas.openxmlformats.org/drawingml/2006/main" noChangeAspect="1"/>
+            </wp:cNvGraphicFramePr>
+            <a:graphic xmlns:a="http://schemas.openxmlformats.org/drawingml/2006/main">
+              <a:graphicData uri="http://schemas.openxmlformats.org/drawingml/2006/picture">
+                <pic:pic xmlns:pic="http://schemas.openxmlformats.org/drawingml/2006/picture">
+                  <pic:nvPicPr>
+                    <pic:cNvPr id="15" name="Image14" descr=""/>
+                    <pic:cNvPicPr>
+                      <a:picLocks noChangeAspect="1" noChangeArrowheads="1"/>
+                    </pic:cNvPicPr>
+                  </pic:nvPicPr>
+                  <pic:blipFill>
+                    <a:blip r:embed="rId16"/>
+                    <a:stretch>
+                      <a:fillRect/>
+                    </a:stretch>
+                  </pic:blipFill>
+                  <pic:spPr bwMode="auto">
+                    <a:xfrm>
+                      <a:off x="0" y="0"/>
+                      <a:ext cx="2065655" cy="4130675"/>
+                    </a:xfrm>
+                    <a:prstGeom prst="rect">
+                      <a:avLst/>
+                    </a:prstGeom>
+                  </pic:spPr>
+                </pic:pic>
+              </a:graphicData>
+            </a:graphic>
+          </wp:anchor>
+        </w:drawing>
+        <w:drawing>
+          <wp:anchor behindDoc="0" distT="0" distB="0" distL="0" distR="0" simplePos="0" locked="0" layoutInCell="1" allowOverlap="1" relativeHeight="17">
+            <wp:simplePos x="0" y="0"/>
+            <wp:positionH relativeFrom="column">
+              <wp:posOffset>2073910</wp:posOffset>
+            </wp:positionH>
+            <wp:positionV relativeFrom="paragraph">
+              <wp:posOffset>187960</wp:posOffset>
+            </wp:positionV>
+            <wp:extent cx="2065020" cy="4128770"/>
+            <wp:effectExtent l="0" t="0" r="0" b="0"/>
+            <wp:wrapSquare wrapText="largest"/>
+            <wp:docPr id="16" name="Image15" descr=""/>
+            <wp:cNvGraphicFramePr>
+              <a:graphicFrameLocks xmlns:a="http://schemas.openxmlformats.org/drawingml/2006/main" noChangeAspect="1"/>
+            </wp:cNvGraphicFramePr>
+            <a:graphic xmlns:a="http://schemas.openxmlformats.org/drawingml/2006/main">
+              <a:graphicData uri="http://schemas.openxmlformats.org/drawingml/2006/picture">
+                <pic:pic xmlns:pic="http://schemas.openxmlformats.org/drawingml/2006/picture">
+                  <pic:nvPicPr>
+                    <pic:cNvPr id="16" name="Image15" descr=""/>
+                    <pic:cNvPicPr>
+                      <a:picLocks noChangeAspect="1" noChangeArrowheads="1"/>
+                    </pic:cNvPicPr>
+                  </pic:nvPicPr>
+                  <pic:blipFill>
+                    <a:blip r:embed="rId17"/>
+                    <a:stretch>
+                      <a:fillRect/>
+                    </a:stretch>
+                  </pic:blipFill>
+                  <pic:spPr bwMode="auto">
+                    <a:xfrm>
+                      <a:off x="0" y="0"/>
+                      <a:ext cx="2065020" cy="4128770"/>
+                    </a:xfrm>
+                    <a:prstGeom prst="rect">
+                      <a:avLst/>
+                    </a:prstGeom>
+                  </pic:spPr>
+                </pic:pic>
+              </a:graphicData>
+            </a:graphic>
+          </wp:anchor>
+        </w:drawing>
+        <w:drawing>
+          <wp:anchor behindDoc="0" distT="0" distB="0" distL="0" distR="0" simplePos="0" locked="0" layoutInCell="1" allowOverlap="1" relativeHeight="18">
+            <wp:simplePos x="0" y="0"/>
+            <wp:positionH relativeFrom="column">
+              <wp:posOffset>4301490</wp:posOffset>
+            </wp:positionH>
+            <wp:positionV relativeFrom="paragraph">
+              <wp:posOffset>161290</wp:posOffset>
+            </wp:positionV>
+            <wp:extent cx="2067560" cy="4134485"/>
+            <wp:effectExtent l="0" t="0" r="0" b="0"/>
+            <wp:wrapSquare wrapText="largest"/>
+            <wp:docPr id="17" name="Image16" descr=""/>
+            <wp:cNvGraphicFramePr>
+              <a:graphicFrameLocks xmlns:a="http://schemas.openxmlformats.org/drawingml/2006/main" noChangeAspect="1"/>
+            </wp:cNvGraphicFramePr>
+            <a:graphic xmlns:a="http://schemas.openxmlformats.org/drawingml/2006/main">
+              <a:graphicData uri="http://schemas.openxmlformats.org/drawingml/2006/picture">
+                <pic:pic xmlns:pic="http://schemas.openxmlformats.org/drawingml/2006/picture">
+                  <pic:nvPicPr>
+                    <pic:cNvPr id="17" name="Image16" descr=""/>
+                    <pic:cNvPicPr>
+                      <a:picLocks noChangeAspect="1" noChangeArrowheads="1"/>
+                    </pic:cNvPicPr>
+                  </pic:nvPicPr>
+                  <pic:blipFill>
+                    <a:blip r:embed="rId18"/>
+                    <a:stretch>
+                      <a:fillRect/>
+                    </a:stretch>
+                  </pic:blipFill>
+                  <pic:spPr bwMode="auto">
+                    <a:xfrm>
+                      <a:off x="0" y="0"/>
+                      <a:ext cx="2067560" cy="4134485"/>
+                    </a:xfrm>
+                    <a:prstGeom prst="rect">
+                      <a:avLst/>
+                    </a:prstGeom>
+                  </pic:spPr>
+                </pic:pic>
+              </a:graphicData>
+            </a:graphic>
+          </wp:anchor>
+        </w:drawing>
+      </w:r>
+    </w:p>
+    <w:p>
+      <w:pPr>
+        <w:pStyle w:val="Normal"/>
+        <w:rPr>
+          <w:sz w:val="28"/>
+          <w:szCs w:val="28"/>
+        </w:rPr>
+      </w:pPr>
+      <w:r>
+        <w:rPr>
+          <w:sz w:val="28"/>
+          <w:szCs w:val="28"/>
+        </w:rPr>
+      </w:r>
+    </w:p>
+    <w:p>
+      <w:pPr>
+        <w:pStyle w:val="Normal"/>
+        <w:rPr>
+          <w:sz w:val="28"/>
+          <w:szCs w:val="28"/>
+        </w:rPr>
+      </w:pPr>
+      <w:r>
+        <w:rPr>
+          <w:sz w:val="28"/>
+          <w:szCs w:val="28"/>
+        </w:rPr>
+      </w:r>
+    </w:p>
+    <w:p>
+      <w:pPr>
+        <w:pStyle w:val="Normal"/>
+        <w:rPr>
+          <w:sz w:val="28"/>
+          <w:szCs w:val="28"/>
+        </w:rPr>
+      </w:pPr>
+      <w:r>
+        <w:rPr>
+          <w:sz w:val="28"/>
+          <w:szCs w:val="28"/>
+        </w:rPr>
+      </w:r>
+    </w:p>
+    <w:p>
+      <w:pPr>
+        <w:pStyle w:val="Normal"/>
+        <w:rPr>
+          <w:sz w:val="28"/>
+          <w:szCs w:val="28"/>
+        </w:rPr>
+      </w:pPr>
+      <w:r>
+        <w:rPr>
+          <w:sz w:val="28"/>
+          <w:szCs w:val="28"/>
+        </w:rPr>
+      </w:r>
+    </w:p>
+    <w:p>
+      <w:pPr>
+        <w:pStyle w:val="Normal"/>
+        <w:rPr>
+          <w:sz w:val="28"/>
+          <w:szCs w:val="28"/>
+        </w:rPr>
+      </w:pPr>
+      <w:r>
+        <w:rPr>
+          <w:sz w:val="28"/>
+          <w:szCs w:val="28"/>
+        </w:rPr>
+      </w:r>
+    </w:p>
+    <w:p>
+      <w:pPr>
+        <w:pStyle w:val="Normal"/>
+        <w:rPr>
+          <w:sz w:val="28"/>
+          <w:szCs w:val="28"/>
+        </w:rPr>
+      </w:pPr>
+      <w:r>
+        <w:rPr>
+          <w:sz w:val="28"/>
+          <w:szCs w:val="28"/>
+        </w:rPr>
+      </w:r>
+    </w:p>
+    <w:p>
+      <w:pPr>
+        <w:pStyle w:val="Normal"/>
+        <w:rPr>
+          <w:sz w:val="28"/>
+          <w:szCs w:val="28"/>
+        </w:rPr>
+      </w:pPr>
+      <w:r>
+        <w:rPr>
+          <w:sz w:val="28"/>
+          <w:szCs w:val="28"/>
+        </w:rPr>
+      </w:r>
+    </w:p>
+    <w:p>
+      <w:pPr>
+        <w:pStyle w:val="Normal"/>
+        <w:rPr>
+          <w:sz w:val="28"/>
+          <w:szCs w:val="28"/>
+        </w:rPr>
+      </w:pPr>
+      <w:r>
+        <w:rPr>
+          <w:sz w:val="28"/>
+          <w:szCs w:val="28"/>
+        </w:rPr>
+      </w:r>
+    </w:p>
+    <w:p>
+      <w:pPr>
+        <w:pStyle w:val="Normal"/>
+        <w:rPr>
+          <w:sz w:val="28"/>
+          <w:szCs w:val="28"/>
+        </w:rPr>
+      </w:pPr>
+      <w:r>
+        <w:rPr>
+          <w:sz w:val="28"/>
+          <w:szCs w:val="28"/>
+        </w:rPr>
+      </w:r>
+    </w:p>
+    <w:p>
+      <w:pPr>
+        <w:pStyle w:val="Normal"/>
+        <w:rPr>
+          <w:sz w:val="28"/>
+          <w:szCs w:val="28"/>
+        </w:rPr>
+      </w:pPr>
+      <w:r>
+        <w:rPr>
+          <w:sz w:val="28"/>
+          <w:szCs w:val="28"/>
+        </w:rPr>
+      </w:r>
+    </w:p>
+    <w:p>
+      <w:pPr>
+        <w:pStyle w:val="Normal"/>
+        <w:rPr>
+          <w:sz w:val="28"/>
+          <w:szCs w:val="28"/>
+        </w:rPr>
+      </w:pPr>
+      <w:r>
+        <w:rPr>
+          <w:sz w:val="28"/>
+          <w:szCs w:val="28"/>
+        </w:rPr>
+      </w:r>
+    </w:p>
+    <w:p>
+      <w:pPr>
+        <w:pStyle w:val="Normal"/>
+        <w:rPr>
+          <w:sz w:val="18"/>
+          <w:szCs w:val="18"/>
+        </w:rPr>
+      </w:pPr>
+      <w:r>
+        <w:rPr>
+          <w:sz w:val="18"/>
+          <w:szCs w:val="18"/>
+        </w:rPr>
+      </w:r>
+    </w:p>
+    <w:p>
+      <w:pPr>
+        <w:pStyle w:val="Normal"/>
+        <w:rPr>
+          <w:sz w:val="18"/>
+          <w:szCs w:val="18"/>
+        </w:rPr>
+      </w:pPr>
+      <w:r>
+        <w:rPr>
+          <w:b/>
+          <w:bCs/>
+          <w:sz w:val="18"/>
+          <w:szCs w:val="18"/>
+        </w:rPr>
+        <w:t>6.a:</w:t>
+      </w:r>
+      <w:r>
+        <w:rPr>
+          <w:sz w:val="18"/>
+          <w:szCs w:val="18"/>
+        </w:rPr>
+        <w:t xml:space="preserve"> Song history                                 </w:t>
+      </w:r>
+      <w:r>
+        <w:rPr>
+          <w:b/>
+          <w:bCs/>
+          <w:sz w:val="18"/>
+          <w:szCs w:val="18"/>
+        </w:rPr>
+        <w:t>6.b:</w:t>
+      </w:r>
+      <w:r>
+        <w:rPr>
+          <w:sz w:val="18"/>
+          <w:szCs w:val="18"/>
+        </w:rPr>
+        <w:t xml:space="preserve"> Searching in song history                   </w:t>
+      </w:r>
+      <w:r>
+        <w:rPr>
+          <w:b/>
+          <w:bCs/>
+          <w:sz w:val="18"/>
+          <w:szCs w:val="18"/>
+        </w:rPr>
+        <w:t>6.c:</w:t>
+      </w:r>
+      <w:r>
+        <w:rPr>
+          <w:sz w:val="18"/>
+          <w:szCs w:val="18"/>
+        </w:rPr>
+        <w:t xml:space="preserve"> Song information </w:t>
+      </w:r>
+    </w:p>
+    <w:p>
+      <w:pPr>
+        <w:pStyle w:val="Normal"/>
+        <w:rPr>
+          <w:sz w:val="28"/>
+          <w:szCs w:val="28"/>
+        </w:rPr>
+      </w:pPr>
+      <w:r>
+        <w:rPr>
+          <w:sz w:val="28"/>
+          <w:szCs w:val="28"/>
+        </w:rPr>
+      </w:r>
+    </w:p>
+    <w:p>
+      <w:pPr>
+        <w:pStyle w:val="Normal"/>
+        <w:rPr>
+          <w:sz w:val="28"/>
+          <w:szCs w:val="28"/>
+        </w:rPr>
+      </w:pPr>
+      <w:r>
+        <w:rPr>
+          <w:sz w:val="28"/>
+          <w:szCs w:val="28"/>
+        </w:rPr>
+      </w:r>
+    </w:p>
+    <w:p>
+      <w:pPr>
+        <w:pStyle w:val="Normal"/>
+        <w:rPr>
+          <w:sz w:val="24"/>
+          <w:szCs w:val="24"/>
+        </w:rPr>
+      </w:pPr>
+      <w:r>
+        <w:rPr>
+          <w:sz w:val="24"/>
+          <w:szCs w:val="24"/>
+        </w:rPr>
+        <w:t>7. Profile page: This module is provided for both user and artist. The user and artist can see some personal information provided to the application at the time of registration. The user can additionally see the number of songs present in his/her playlist, history and number of artists followed. The artist on the other hand can additionally see the number of users who follow him/her, and number of uploads in the album.</w:t>
+      </w:r>
+    </w:p>
+    <w:p>
+      <w:pPr>
+        <w:pStyle w:val="Normal"/>
+        <w:rPr>
+          <w:sz w:val="28"/>
+          <w:szCs w:val="28"/>
+        </w:rPr>
+      </w:pPr>
+      <w:r>
+        <w:rPr>
+          <w:sz w:val="28"/>
+          <w:szCs w:val="28"/>
+        </w:rPr>
+      </w:r>
+    </w:p>
+    <w:p>
+      <w:pPr>
+        <w:pStyle w:val="Normal"/>
+        <w:rPr>
+          <w:sz w:val="28"/>
+          <w:szCs w:val="28"/>
+        </w:rPr>
+      </w:pPr>
+      <w:r>
+        <w:rPr>
+          <w:sz w:val="28"/>
+          <w:szCs w:val="28"/>
+        </w:rPr>
+      </w:r>
+    </w:p>
+    <w:p>
+      <w:pPr>
+        <w:pStyle w:val="Normal"/>
+        <w:rPr>
+          <w:sz w:val="28"/>
+          <w:szCs w:val="28"/>
+        </w:rPr>
+      </w:pPr>
+      <w:r>
+        <w:rPr>
+          <w:sz w:val="28"/>
+          <w:szCs w:val="28"/>
+        </w:rPr>
+        <w:drawing>
+          <wp:anchor behindDoc="0" distT="0" distB="0" distL="0" distR="0" simplePos="0" locked="0" layoutInCell="1" allowOverlap="1" relativeHeight="19">
+            <wp:simplePos x="0" y="0"/>
+            <wp:positionH relativeFrom="column">
+              <wp:posOffset>506095</wp:posOffset>
+            </wp:positionH>
+            <wp:positionV relativeFrom="paragraph">
+              <wp:posOffset>146685</wp:posOffset>
+            </wp:positionV>
+            <wp:extent cx="1873885" cy="3747770"/>
+            <wp:effectExtent l="0" t="0" r="0" b="0"/>
+            <wp:wrapSquare wrapText="largest"/>
+            <wp:docPr id="18" name="Image17" descr=""/>
+            <wp:cNvGraphicFramePr>
+              <a:graphicFrameLocks xmlns:a="http://schemas.openxmlformats.org/drawingml/2006/main" noChangeAspect="1"/>
+            </wp:cNvGraphicFramePr>
+            <a:graphic xmlns:a="http://schemas.openxmlformats.org/drawingml/2006/main">
+              <a:graphicData uri="http://schemas.openxmlformats.org/drawingml/2006/picture">
+                <pic:pic xmlns:pic="http://schemas.openxmlformats.org/drawingml/2006/picture">
+                  <pic:nvPicPr>
+                    <pic:cNvPr id="18" name="Image17" descr=""/>
+                    <pic:cNvPicPr>
+                      <a:picLocks noChangeAspect="1" noChangeArrowheads="1"/>
+                    </pic:cNvPicPr>
+                  </pic:nvPicPr>
+                  <pic:blipFill>
+                    <a:blip r:embed="rId19"/>
+                    <a:stretch>
+                      <a:fillRect/>
+                    </a:stretch>
+                  </pic:blipFill>
+                  <pic:spPr bwMode="auto">
+                    <a:xfrm>
+                      <a:off x="0" y="0"/>
+                      <a:ext cx="1873885" cy="3747770"/>
+                    </a:xfrm>
+                    <a:prstGeom prst="rect">
+                      <a:avLst/>
+                    </a:prstGeom>
+                  </pic:spPr>
+                </pic:pic>
+              </a:graphicData>
+            </a:graphic>
+          </wp:anchor>
+        </w:drawing>
+        <w:drawing>
+          <wp:anchor behindDoc="0" distT="0" distB="0" distL="0" distR="0" simplePos="0" locked="0" layoutInCell="1" allowOverlap="1" relativeHeight="20">
+            <wp:simplePos x="0" y="0"/>
+            <wp:positionH relativeFrom="column">
+              <wp:posOffset>3521710</wp:posOffset>
+            </wp:positionH>
+            <wp:positionV relativeFrom="paragraph">
+              <wp:posOffset>158115</wp:posOffset>
+            </wp:positionV>
+            <wp:extent cx="1858010" cy="3715385"/>
+            <wp:effectExtent l="0" t="0" r="0" b="0"/>
+            <wp:wrapSquare wrapText="largest"/>
+            <wp:docPr id="19" name="Image18" descr=""/>
+            <wp:cNvGraphicFramePr>
+              <a:graphicFrameLocks xmlns:a="http://schemas.openxmlformats.org/drawingml/2006/main" noChangeAspect="1"/>
+            </wp:cNvGraphicFramePr>
+            <a:graphic xmlns:a="http://schemas.openxmlformats.org/drawingml/2006/main">
+              <a:graphicData uri="http://schemas.openxmlformats.org/drawingml/2006/picture">
+                <pic:pic xmlns:pic="http://schemas.openxmlformats.org/drawingml/2006/picture">
+                  <pic:nvPicPr>
+                    <pic:cNvPr id="19" name="Image18" descr=""/>
+                    <pic:cNvPicPr>
+                      <a:picLocks noChangeAspect="1" noChangeArrowheads="1"/>
+                    </pic:cNvPicPr>
+                  </pic:nvPicPr>
+                  <pic:blipFill>
+                    <a:blip r:embed="rId20"/>
+                    <a:stretch>
+                      <a:fillRect/>
+                    </a:stretch>
+                  </pic:blipFill>
+                  <pic:spPr bwMode="auto">
+                    <a:xfrm>
+                      <a:off x="0" y="0"/>
+                      <a:ext cx="1858010" cy="3715385"/>
+                    </a:xfrm>
+                    <a:prstGeom prst="rect">
+                      <a:avLst/>
+                    </a:prstGeom>
+                  </pic:spPr>
+                </pic:pic>
+              </a:graphicData>
+            </a:graphic>
+          </wp:anchor>
+        </w:drawing>
+      </w:r>
+    </w:p>
+    <w:p>
+      <w:pPr>
+        <w:pStyle w:val="Normal"/>
+        <w:rPr>
+          <w:sz w:val="28"/>
+          <w:szCs w:val="28"/>
+        </w:rPr>
+      </w:pPr>
+      <w:r>
+        <w:rPr>
+          <w:sz w:val="28"/>
+          <w:szCs w:val="28"/>
+        </w:rPr>
+      </w:r>
+    </w:p>
+    <w:p>
+      <w:pPr>
+        <w:pStyle w:val="Normal"/>
+        <w:rPr>
+          <w:sz w:val="28"/>
+          <w:szCs w:val="28"/>
+        </w:rPr>
+      </w:pPr>
+      <w:r>
+        <w:rPr>
+          <w:sz w:val="28"/>
+          <w:szCs w:val="28"/>
+        </w:rPr>
+      </w:r>
+    </w:p>
+    <w:p>
+      <w:pPr>
+        <w:pStyle w:val="Normal"/>
+        <w:rPr>
+          <w:sz w:val="28"/>
+          <w:szCs w:val="28"/>
+        </w:rPr>
+      </w:pPr>
+      <w:r>
+        <w:rPr>
+          <w:sz w:val="28"/>
+          <w:szCs w:val="28"/>
+        </w:rPr>
+      </w:r>
+    </w:p>
+    <w:p>
+      <w:pPr>
+        <w:pStyle w:val="Normal"/>
+        <w:rPr>
+          <w:sz w:val="28"/>
+          <w:szCs w:val="28"/>
+        </w:rPr>
+      </w:pPr>
+      <w:r>
+        <w:rPr>
+          <w:sz w:val="28"/>
+          <w:szCs w:val="28"/>
+        </w:rPr>
+      </w:r>
+    </w:p>
+    <w:p>
+      <w:pPr>
+        <w:pStyle w:val="Normal"/>
+        <w:rPr>
+          <w:sz w:val="28"/>
+          <w:szCs w:val="28"/>
+        </w:rPr>
+      </w:pPr>
+      <w:r>
+        <w:rPr>
+          <w:sz w:val="28"/>
+          <w:szCs w:val="28"/>
+        </w:rPr>
+      </w:r>
+    </w:p>
+    <w:p>
+      <w:pPr>
+        <w:pStyle w:val="Normal"/>
+        <w:rPr>
+          <w:sz w:val="28"/>
+          <w:szCs w:val="28"/>
+        </w:rPr>
+      </w:pPr>
+      <w:r>
+        <w:rPr>
+          <w:sz w:val="28"/>
+          <w:szCs w:val="28"/>
+        </w:rPr>
+      </w:r>
+    </w:p>
+    <w:p>
+      <w:pPr>
+        <w:pStyle w:val="Normal"/>
+        <w:rPr>
+          <w:sz w:val="28"/>
+          <w:szCs w:val="28"/>
+        </w:rPr>
+      </w:pPr>
+      <w:r>
+        <w:rPr>
+          <w:sz w:val="28"/>
+          <w:szCs w:val="28"/>
+        </w:rPr>
+      </w:r>
+    </w:p>
+    <w:p>
+      <w:pPr>
+        <w:pStyle w:val="Normal"/>
+        <w:rPr>
+          <w:sz w:val="28"/>
+          <w:szCs w:val="28"/>
+        </w:rPr>
+      </w:pPr>
+      <w:r>
+        <w:rPr>
+          <w:sz w:val="28"/>
+          <w:szCs w:val="28"/>
+        </w:rPr>
+      </w:r>
+    </w:p>
+    <w:p>
+      <w:pPr>
+        <w:pStyle w:val="Normal"/>
+        <w:rPr>
+          <w:sz w:val="28"/>
+          <w:szCs w:val="28"/>
+        </w:rPr>
+      </w:pPr>
+      <w:r>
+        <w:rPr>
+          <w:sz w:val="28"/>
+          <w:szCs w:val="28"/>
+        </w:rPr>
+      </w:r>
+    </w:p>
+    <w:p>
+      <w:pPr>
+        <w:pStyle w:val="Normal"/>
+        <w:rPr>
+          <w:sz w:val="28"/>
+          <w:szCs w:val="28"/>
+        </w:rPr>
+      </w:pPr>
+      <w:r>
+        <w:rPr>
+          <w:sz w:val="28"/>
+          <w:szCs w:val="28"/>
+        </w:rPr>
+      </w:r>
+    </w:p>
+    <w:p>
+      <w:pPr>
+        <w:pStyle w:val="Normal"/>
+        <w:rPr>
+          <w:sz w:val="28"/>
+          <w:szCs w:val="28"/>
+        </w:rPr>
+      </w:pPr>
+      <w:r>
+        <w:rPr>
+          <w:sz w:val="28"/>
+          <w:szCs w:val="28"/>
+        </w:rPr>
+      </w:r>
+    </w:p>
+    <w:p>
+      <w:pPr>
+        <w:pStyle w:val="Normal"/>
+        <w:rPr>
+          <w:sz w:val="28"/>
+          <w:szCs w:val="28"/>
+        </w:rPr>
+      </w:pPr>
+      <w:r>
+        <w:rPr>
+          <w:sz w:val="28"/>
+          <w:szCs w:val="28"/>
+        </w:rPr>
+        <w:t xml:space="preserve">                 </w:t>
+      </w:r>
+      <w:r>
+        <w:rPr>
+          <w:b/>
+          <w:bCs/>
+          <w:sz w:val="18"/>
+          <w:szCs w:val="18"/>
+        </w:rPr>
+        <w:t>7.a:</w:t>
+      </w:r>
+      <w:r>
+        <w:rPr>
+          <w:sz w:val="18"/>
+          <w:szCs w:val="18"/>
+        </w:rPr>
+        <w:t xml:space="preserve"> User profile                                                       </w:t>
+      </w:r>
+      <w:r>
+        <w:rPr>
+          <w:b/>
+          <w:bCs/>
+          <w:sz w:val="18"/>
+          <w:szCs w:val="18"/>
+        </w:rPr>
+        <w:t>7.b:</w:t>
+      </w:r>
+      <w:r>
+        <w:rPr>
+          <w:sz w:val="18"/>
+          <w:szCs w:val="18"/>
+        </w:rPr>
+        <w:t xml:space="preserve"> Artist profile</w:t>
+      </w:r>
+    </w:p>
+    <w:p>
+      <w:pPr>
+        <w:pStyle w:val="Normal"/>
+        <w:rPr>
+          <w:sz w:val="24"/>
+          <w:szCs w:val="24"/>
+        </w:rPr>
+      </w:pPr>
+      <w:r>
+        <w:rPr>
+          <w:sz w:val="24"/>
+          <w:szCs w:val="24"/>
+        </w:rPr>
+        <w:t xml:space="preserve">8. Registration </w:t>
+      </w:r>
+      <w:r>
+        <w:rPr>
+          <w:sz w:val="24"/>
+          <w:szCs w:val="24"/>
+        </w:rPr>
+        <w:t>page</w:t>
+      </w:r>
+      <w:r>
+        <w:rPr>
+          <w:sz w:val="24"/>
+          <w:szCs w:val="24"/>
+        </w:rPr>
+        <w:t>: There are two ways a user can register. One as an artist and another as a user for listening to songs. The registration happens in a similar manner taking the same set of details from both the user and the artist with some of the details taken keeping in mind about some factors. One such factor is to authenticate user who has forgotten the password.</w:t>
+      </w:r>
+    </w:p>
+    <w:p>
+      <w:pPr>
+        <w:pStyle w:val="Normal"/>
+        <w:rPr>
+          <w:sz w:val="28"/>
+          <w:szCs w:val="28"/>
+        </w:rPr>
+      </w:pPr>
+      <w:r>
+        <w:rPr>
+          <w:sz w:val="28"/>
+          <w:szCs w:val="28"/>
+        </w:rPr>
+        <w:drawing>
+          <wp:anchor behindDoc="0" distT="0" distB="0" distL="0" distR="0" simplePos="0" locked="0" layoutInCell="1" allowOverlap="1" relativeHeight="21">
+            <wp:simplePos x="0" y="0"/>
+            <wp:positionH relativeFrom="column">
+              <wp:posOffset>2144395</wp:posOffset>
+            </wp:positionH>
+            <wp:positionV relativeFrom="paragraph">
+              <wp:posOffset>-69850</wp:posOffset>
+            </wp:positionV>
+            <wp:extent cx="1290320" cy="2580640"/>
+            <wp:effectExtent l="0" t="0" r="0" b="0"/>
+            <wp:wrapSquare wrapText="largest"/>
+            <wp:docPr id="20" name="Image19" descr=""/>
+            <wp:cNvGraphicFramePr>
+              <a:graphicFrameLocks xmlns:a="http://schemas.openxmlformats.org/drawingml/2006/main" noChangeAspect="1"/>
+            </wp:cNvGraphicFramePr>
+            <a:graphic xmlns:a="http://schemas.openxmlformats.org/drawingml/2006/main">
+              <a:graphicData uri="http://schemas.openxmlformats.org/drawingml/2006/picture">
+                <pic:pic xmlns:pic="http://schemas.openxmlformats.org/drawingml/2006/picture">
+                  <pic:nvPicPr>
+                    <pic:cNvPr id="20" name="Image19" descr=""/>
+                    <pic:cNvPicPr>
+                      <a:picLocks noChangeAspect="1" noChangeArrowheads="1"/>
+                    </pic:cNvPicPr>
+                  </pic:nvPicPr>
+                  <pic:blipFill>
+                    <a:blip r:embed="rId21"/>
+                    <a:stretch>
+                      <a:fillRect/>
+                    </a:stretch>
+                  </pic:blipFill>
+                  <pic:spPr bwMode="auto">
+                    <a:xfrm>
+                      <a:off x="0" y="0"/>
+                      <a:ext cx="1290320" cy="2580640"/>
+                    </a:xfrm>
+                    <a:prstGeom prst="rect">
+                      <a:avLst/>
+                    </a:prstGeom>
+                  </pic:spPr>
+                </pic:pic>
+              </a:graphicData>
+            </a:graphic>
+          </wp:anchor>
+        </w:drawing>
+        <w:drawing>
+          <wp:anchor behindDoc="0" distT="0" distB="0" distL="0" distR="0" simplePos="0" locked="0" layoutInCell="1" allowOverlap="1" relativeHeight="22">
+            <wp:simplePos x="0" y="0"/>
+            <wp:positionH relativeFrom="column">
+              <wp:posOffset>4026535</wp:posOffset>
+            </wp:positionH>
+            <wp:positionV relativeFrom="paragraph">
+              <wp:posOffset>-77470</wp:posOffset>
+            </wp:positionV>
+            <wp:extent cx="1297940" cy="2595245"/>
+            <wp:effectExtent l="0" t="0" r="0" b="0"/>
+            <wp:wrapSquare wrapText="largest"/>
+            <wp:docPr id="21" name="Image20" descr=""/>
+            <wp:cNvGraphicFramePr>
+              <a:graphicFrameLocks xmlns:a="http://schemas.openxmlformats.org/drawingml/2006/main" noChangeAspect="1"/>
+            </wp:cNvGraphicFramePr>
+            <a:graphic xmlns:a="http://schemas.openxmlformats.org/drawingml/2006/main">
+              <a:graphicData uri="http://schemas.openxmlformats.org/drawingml/2006/picture">
+                <pic:pic xmlns:pic="http://schemas.openxmlformats.org/drawingml/2006/picture">
+                  <pic:nvPicPr>
+                    <pic:cNvPr id="21" name="Image20" descr=""/>
+                    <pic:cNvPicPr>
+                      <a:picLocks noChangeAspect="1" noChangeArrowheads="1"/>
+                    </pic:cNvPicPr>
+                  </pic:nvPicPr>
+                  <pic:blipFill>
+                    <a:blip r:embed="rId22"/>
+                    <a:stretch>
+                      <a:fillRect/>
+                    </a:stretch>
+                  </pic:blipFill>
+                  <pic:spPr bwMode="auto">
+                    <a:xfrm>
+                      <a:off x="0" y="0"/>
+                      <a:ext cx="1297940" cy="2595245"/>
+                    </a:xfrm>
+                    <a:prstGeom prst="rect">
+                      <a:avLst/>
+                    </a:prstGeom>
+                  </pic:spPr>
+                </pic:pic>
+              </a:graphicData>
+            </a:graphic>
+          </wp:anchor>
+        </w:drawing>
+      </w:r>
+    </w:p>
+    <w:p>
+      <w:pPr>
+        <w:pStyle w:val="Normal"/>
+        <w:rPr>
+          <w:sz w:val="28"/>
+          <w:szCs w:val="28"/>
+        </w:rPr>
+      </w:pPr>
+      <w:r>
+        <w:rPr>
+          <w:sz w:val="28"/>
+          <w:szCs w:val="28"/>
+        </w:rPr>
+        <mc:AlternateContent>
+          <mc:Choice Requires="wps">
+            <w:drawing>
+              <wp:anchor behindDoc="0" distT="0" distB="0" distL="0" distR="0" simplePos="0" locked="0" layoutInCell="1" allowOverlap="1" relativeHeight="23">
+                <wp:simplePos x="0" y="0"/>
+                <wp:positionH relativeFrom="column">
+                  <wp:posOffset>-3020060</wp:posOffset>
+                </wp:positionH>
+                <wp:positionV relativeFrom="paragraph">
+                  <wp:posOffset>-13970</wp:posOffset>
+                </wp:positionV>
+                <wp:extent cx="770255" cy="820420"/>
+                <wp:effectExtent l="0" t="0" r="0" b="0"/>
+                <wp:wrapNone/>
+                <wp:docPr id="22" name="Shape1"/>
+                <a:graphic xmlns:a="http://schemas.openxmlformats.org/drawingml/2006/main">
+                  <a:graphicData uri="http://schemas.microsoft.com/office/word/2010/wordprocessingShape">
+                    <wps:wsp>
+                      <wps:cNvSpPr txBox="1"/>
+                      <wps:spPr>
+                        <a:xfrm>
+                          <a:off x="0" y="0"/>
+                          <a:ext cx="769680" cy="819720"/>
+                        </a:xfrm>
+                        <a:prstGeom prst="rect">
+                          <a:avLst/>
+                        </a:prstGeom>
+                        <a:noFill/>
+                        <a:ln>
+                          <a:noFill/>
+                        </a:ln>
+                      </wps:spPr>
+                      <wps:txbx>
+                        <w:txbxContent>
+                          <w:p>
+                            <w:pPr>
+                              <w:overflowPunct w:val="false"/>
+                              <w:spacing w:before="0" w:after="0" w:lineRule="auto" w:line="240"/>
+                              <w:rPr/>
+                            </w:pPr>
+                            <w:r>
+                              <w:rPr>
+                                <w:sz w:val="18"/>
+                                <w:szCs w:val="18"/>
+                                <w:rFonts w:asciiTheme="minorHAnsi" w:cstheme="minorBidi" w:eastAsiaTheme="minorHAnsi" w:hAnsiTheme="minorHAnsi"/>
+                              </w:rPr>
+                              <w:t>(i) User registration</w:t>
+                            </w:r>
+                          </w:p>
+                          <w:p>
+                            <w:pPr>
+                              <w:overflowPunct w:val="false"/>
+                              <w:spacing w:before="0" w:after="0" w:lineRule="auto" w:line="240"/>
+                              <w:rPr/>
+                            </w:pPr>
+                            <w:r>
+                              <w:rPr>
+                                <w:sz w:val="18"/>
+                                <w:szCs w:val="18"/>
+                                <w:rFonts w:asciiTheme="minorHAnsi" w:cstheme="minorBidi" w:eastAsiaTheme="minorHAnsi" w:hAnsiTheme="minorHAnsi"/>
+                              </w:rPr>
+                            </w:r>
+                          </w:p>
+                          <w:p>
+                            <w:pPr>
+                              <w:overflowPunct w:val="false"/>
+                              <w:spacing w:before="0" w:after="0" w:lineRule="auto" w:line="240"/>
+                              <w:rPr/>
+                            </w:pPr>
+                            <w:r>
+                              <w:rPr>
+                                <w:sz w:val="18"/>
+                                <w:szCs w:val="18"/>
+                                <w:rFonts w:asciiTheme="minorHAnsi" w:cstheme="minorBidi" w:eastAsiaTheme="minorHAnsi" w:hAnsiTheme="minorHAnsi"/>
+                              </w:rPr>
+                              <w:t>(ii) Artist registration</w:t>
+                            </w:r>
+                          </w:p>
+                        </w:txbxContent>
+                      </wps:txbx>
+                      <wps:bodyPr wrap="square" lIns="0" rIns="0" tIns="0" bIns="0">
+                        <a:spAutoFit/>
+                      </wps:bodyPr>
+                    </wps:wsp>
+                  </a:graphicData>
+                </a:graphic>
+              </wp:anchor>
+            </w:drawing>
+          </mc:Choice>
+          <mc:Fallback>
+            <w:pict>
+              <v:shapetype id="shapetype_202" coordsize="21600,21600" o:spt="202" path="m,l,21600l21600,21600l21600,xe">
+                <v:stroke joinstyle="miter"/>
+                <v:path gradientshapeok="t" o:connecttype="rect"/>
+              </v:shapetype>
+              <v:shape id="shape_0" ID="Shape1" stroked="f" style="position:absolute;margin-left:-237.8pt;margin-top:-1.1pt;width:60.55pt;height:64.5pt" type="shapetype_202">
+                <v:textbox>
+                  <w:txbxContent>
+                    <w:p>
+                      <w:pPr>
+                        <w:overflowPunct w:val="false"/>
+                        <w:spacing w:before="0" w:after="0" w:lineRule="auto" w:line="240"/>
+                        <w:rPr/>
+                      </w:pPr>
+                      <w:r>
+                        <w:rPr>
+                          <w:sz w:val="18"/>
+                          <w:szCs w:val="18"/>
+                          <w:rFonts w:asciiTheme="minorHAnsi" w:cstheme="minorBidi" w:eastAsiaTheme="minorHAnsi" w:hAnsiTheme="minorHAnsi"/>
+                        </w:rPr>
+                        <w:t>(i) User registration</w:t>
+                      </w:r>
+                    </w:p>
+                    <w:p>
+                      <w:pPr>
+                        <w:overflowPunct w:val="false"/>
+                        <w:spacing w:before="0" w:after="0" w:lineRule="auto" w:line="240"/>
+                        <w:rPr/>
+                      </w:pPr>
+                      <w:r>
+                        <w:rPr>
+                          <w:sz w:val="18"/>
+                          <w:szCs w:val="18"/>
+                          <w:rFonts w:asciiTheme="minorHAnsi" w:cstheme="minorBidi" w:eastAsiaTheme="minorHAnsi" w:hAnsiTheme="minorHAnsi"/>
+                        </w:rPr>
+                      </w:r>
+                    </w:p>
+                    <w:p>
+                      <w:pPr>
+                        <w:overflowPunct w:val="false"/>
+                        <w:spacing w:before="0" w:after="0" w:lineRule="auto" w:line="240"/>
+                        <w:rPr/>
+                      </w:pPr>
+                      <w:r>
+                        <w:rPr>
+                          <w:sz w:val="18"/>
+                          <w:szCs w:val="18"/>
+                          <w:rFonts w:asciiTheme="minorHAnsi" w:cstheme="minorBidi" w:eastAsiaTheme="minorHAnsi" w:hAnsiTheme="minorHAnsi"/>
+                        </w:rPr>
+                        <w:t>(ii) Artist registration</w:t>
+                      </w:r>
+                    </w:p>
+                  </w:txbxContent>
+                </v:textbox>
+                <w10:wrap type="square"/>
+                <v:fill o:detectmouseclick="t" on="false"/>
+                <v:stroke color="black" joinstyle="round" endcap="flat"/>
+              </v:shape>
+            </w:pict>
+          </mc:Fallback>
+        </mc:AlternateContent>
+      </w:r>
+    </w:p>
+    <w:p>
+      <w:pPr>
+        <w:pStyle w:val="Normal"/>
+        <w:rPr>
+          <w:sz w:val="28"/>
+          <w:szCs w:val="28"/>
+        </w:rPr>
+      </w:pPr>
+      <w:r>
+        <w:rPr>
+          <w:sz w:val="28"/>
+          <w:szCs w:val="28"/>
+        </w:rPr>
+      </w:r>
+    </w:p>
+    <w:p>
+      <w:pPr>
+        <w:pStyle w:val="Normal"/>
+        <w:rPr>
+          <w:sz w:val="28"/>
+          <w:szCs w:val="28"/>
+        </w:rPr>
+      </w:pPr>
+      <w:r>
+        <w:rPr>
+          <w:sz w:val="28"/>
+          <w:szCs w:val="28"/>
+        </w:rPr>
+      </w:r>
+    </w:p>
+    <w:p>
+      <w:pPr>
+        <w:pStyle w:val="Normal"/>
+        <w:rPr>
+          <w:sz w:val="28"/>
+          <w:szCs w:val="28"/>
+        </w:rPr>
+      </w:pPr>
+      <w:r>
+        <w:rPr>
+          <w:sz w:val="28"/>
+          <w:szCs w:val="28"/>
+        </w:rPr>
+      </w:r>
+    </w:p>
+    <w:p>
+      <w:pPr>
+        <w:pStyle w:val="Normal"/>
+        <w:rPr>
+          <w:sz w:val="28"/>
+          <w:szCs w:val="28"/>
+        </w:rPr>
+      </w:pPr>
+      <w:r>
+        <w:rPr>
+          <w:sz w:val="28"/>
+          <w:szCs w:val="28"/>
+        </w:rPr>
+      </w:r>
+    </w:p>
+    <w:p>
+      <w:pPr>
+        <w:pStyle w:val="Normal"/>
+        <w:rPr>
+          <w:sz w:val="24"/>
+          <w:szCs w:val="24"/>
+        </w:rPr>
+      </w:pPr>
+      <w:r>
+        <w:rPr>
+          <w:sz w:val="24"/>
+          <w:szCs w:val="24"/>
+        </w:rPr>
+        <w:t xml:space="preserve">9. Login </w:t>
+      </w:r>
+      <w:r>
+        <w:rPr>
+          <w:sz w:val="24"/>
+          <w:szCs w:val="24"/>
+        </w:rPr>
+        <w:t>page</w:t>
+      </w:r>
+      <w:r>
+        <w:rPr>
+          <w:sz w:val="24"/>
+          <w:szCs w:val="24"/>
+        </w:rPr>
+        <w:t xml:space="preserve">: There are two ways a user can login based on what role he/she plays in the application. If the user is an artist then the artist login needs to be done otherwise the user login is the way to go ahead. The login is done by taking username and password where username is unique for every user in the application. Once the </w:t>
+      </w:r>
+      <w:r>
+        <w:rPr>
+          <w:sz w:val="24"/>
+          <w:szCs w:val="24"/>
+        </w:rPr>
+        <w:t>user/artist is authenticated, the various functionalities of the application can be made use of and there is a logout functionality that can let the user/artist log out of the application. In case the user/artist is currently logged in, then we have taken care of automatic log in once the user opens the application again after closing it.</w:t>
+      </w:r>
+    </w:p>
+    <w:p>
+      <w:pPr>
+        <w:pStyle w:val="Normal"/>
+        <w:rPr>
+          <w:sz w:val="24"/>
+          <w:szCs w:val="24"/>
+        </w:rPr>
+      </w:pPr>
+      <w:r>
+        <w:rPr>
+          <w:sz w:val="24"/>
+          <w:szCs w:val="24"/>
+        </w:rPr>
+        <w:drawing>
+          <wp:anchor behindDoc="0" distT="0" distB="0" distL="0" distR="0" simplePos="0" locked="0" layoutInCell="1" allowOverlap="1" relativeHeight="24">
+            <wp:simplePos x="0" y="0"/>
+            <wp:positionH relativeFrom="column">
+              <wp:posOffset>708660</wp:posOffset>
+            </wp:positionH>
+            <wp:positionV relativeFrom="paragraph">
+              <wp:posOffset>13335</wp:posOffset>
+            </wp:positionV>
+            <wp:extent cx="1591945" cy="3182620"/>
+            <wp:effectExtent l="0" t="0" r="0" b="0"/>
+            <wp:wrapSquare wrapText="largest"/>
+            <wp:docPr id="23" name="Image21" descr=""/>
+            <wp:cNvGraphicFramePr>
+              <a:graphicFrameLocks xmlns:a="http://schemas.openxmlformats.org/drawingml/2006/main" noChangeAspect="1"/>
+            </wp:cNvGraphicFramePr>
+            <a:graphic xmlns:a="http://schemas.openxmlformats.org/drawingml/2006/main">
+              <a:graphicData uri="http://schemas.openxmlformats.org/drawingml/2006/picture">
+                <pic:pic xmlns:pic="http://schemas.openxmlformats.org/drawingml/2006/picture">
+                  <pic:nvPicPr>
+                    <pic:cNvPr id="23" name="Image21" descr=""/>
+                    <pic:cNvPicPr>
+                      <a:picLocks noChangeAspect="1" noChangeArrowheads="1"/>
+                    </pic:cNvPicPr>
+                  </pic:nvPicPr>
+                  <pic:blipFill>
+                    <a:blip r:embed="rId23"/>
+                    <a:stretch>
+                      <a:fillRect/>
+                    </a:stretch>
+                  </pic:blipFill>
+                  <pic:spPr bwMode="auto">
+                    <a:xfrm>
+                      <a:off x="0" y="0"/>
+                      <a:ext cx="1591945" cy="3182620"/>
+                    </a:xfrm>
+                    <a:prstGeom prst="rect">
+                      <a:avLst/>
+                    </a:prstGeom>
+                  </pic:spPr>
+                </pic:pic>
+              </a:graphicData>
+            </a:graphic>
+          </wp:anchor>
+        </w:drawing>
+        <w:drawing>
+          <wp:anchor behindDoc="0" distT="0" distB="0" distL="0" distR="0" simplePos="0" locked="0" layoutInCell="1" allowOverlap="1" relativeHeight="25">
+            <wp:simplePos x="0" y="0"/>
+            <wp:positionH relativeFrom="column">
+              <wp:posOffset>3482340</wp:posOffset>
+            </wp:positionH>
+            <wp:positionV relativeFrom="paragraph">
+              <wp:posOffset>17145</wp:posOffset>
+            </wp:positionV>
+            <wp:extent cx="1603375" cy="3205480"/>
+            <wp:effectExtent l="0" t="0" r="0" b="0"/>
+            <wp:wrapSquare wrapText="largest"/>
+            <wp:docPr id="24" name="Image22" descr=""/>
+            <wp:cNvGraphicFramePr>
+              <a:graphicFrameLocks xmlns:a="http://schemas.openxmlformats.org/drawingml/2006/main" noChangeAspect="1"/>
+            </wp:cNvGraphicFramePr>
+            <a:graphic xmlns:a="http://schemas.openxmlformats.org/drawingml/2006/main">
+              <a:graphicData uri="http://schemas.openxmlformats.org/drawingml/2006/picture">
+                <pic:pic xmlns:pic="http://schemas.openxmlformats.org/drawingml/2006/picture">
+                  <pic:nvPicPr>
+                    <pic:cNvPr id="24" name="Image22" descr=""/>
+                    <pic:cNvPicPr>
+                      <a:picLocks noChangeAspect="1" noChangeArrowheads="1"/>
+                    </pic:cNvPicPr>
+                  </pic:nvPicPr>
+                  <pic:blipFill>
+                    <a:blip r:embed="rId24"/>
+                    <a:stretch>
+                      <a:fillRect/>
+                    </a:stretch>
+                  </pic:blipFill>
+                  <pic:spPr bwMode="auto">
+                    <a:xfrm>
+                      <a:off x="0" y="0"/>
+                      <a:ext cx="1603375" cy="3205480"/>
+                    </a:xfrm>
+                    <a:prstGeom prst="rect">
+                      <a:avLst/>
+                    </a:prstGeom>
+                  </pic:spPr>
+                </pic:pic>
+              </a:graphicData>
+            </a:graphic>
+          </wp:anchor>
+        </w:drawing>
+      </w:r>
+    </w:p>
+    <w:p>
+      <w:pPr>
+        <w:pStyle w:val="Normal"/>
+        <w:rPr>
+          <w:sz w:val="24"/>
+          <w:szCs w:val="24"/>
+        </w:rPr>
+      </w:pPr>
+      <w:r>
+        <w:rPr>
+          <w:sz w:val="24"/>
+          <w:szCs w:val="24"/>
+        </w:rPr>
+      </w:r>
+    </w:p>
+    <w:p>
+      <w:pPr>
+        <w:pStyle w:val="Normal"/>
+        <w:rPr>
+          <w:sz w:val="24"/>
+          <w:szCs w:val="24"/>
+        </w:rPr>
+      </w:pPr>
+      <w:r>
+        <w:rPr>
+          <w:sz w:val="24"/>
+          <w:szCs w:val="24"/>
+        </w:rPr>
+      </w:r>
+    </w:p>
+    <w:p>
+      <w:pPr>
+        <w:pStyle w:val="Normal"/>
+        <w:rPr>
+          <w:sz w:val="24"/>
+          <w:szCs w:val="24"/>
+        </w:rPr>
+      </w:pPr>
+      <w:r>
+        <w:rPr>
+          <w:sz w:val="24"/>
+          <w:szCs w:val="24"/>
+        </w:rPr>
+      </w:r>
+    </w:p>
+    <w:p>
+      <w:pPr>
+        <w:pStyle w:val="Normal"/>
+        <w:rPr>
+          <w:sz w:val="24"/>
+          <w:szCs w:val="24"/>
+        </w:rPr>
+      </w:pPr>
+      <w:r>
+        <w:rPr>
+          <w:sz w:val="24"/>
+          <w:szCs w:val="24"/>
+        </w:rPr>
+      </w:r>
+    </w:p>
+    <w:p>
+      <w:pPr>
+        <w:pStyle w:val="Normal"/>
+        <w:rPr>
+          <w:sz w:val="24"/>
+          <w:szCs w:val="24"/>
+        </w:rPr>
+      </w:pPr>
+      <w:r>
+        <w:rPr>
+          <w:sz w:val="24"/>
+          <w:szCs w:val="24"/>
+        </w:rPr>
+      </w:r>
+    </w:p>
+    <w:p>
+      <w:pPr>
+        <w:pStyle w:val="Normal"/>
+        <w:rPr>
+          <w:sz w:val="24"/>
+          <w:szCs w:val="24"/>
+        </w:rPr>
+      </w:pPr>
+      <w:r>
+        <w:rPr>
+          <w:sz w:val="24"/>
+          <w:szCs w:val="24"/>
+        </w:rPr>
+      </w:r>
+    </w:p>
+    <w:p>
+      <w:pPr>
+        <w:pStyle w:val="Normal"/>
+        <w:rPr>
+          <w:sz w:val="24"/>
+          <w:szCs w:val="24"/>
+        </w:rPr>
+      </w:pPr>
+      <w:r>
+        <w:rPr>
+          <w:sz w:val="24"/>
+          <w:szCs w:val="24"/>
+        </w:rPr>
+      </w:r>
+    </w:p>
+    <w:p>
+      <w:pPr>
+        <w:pStyle w:val="Normal"/>
+        <w:rPr>
+          <w:sz w:val="24"/>
+          <w:szCs w:val="24"/>
+        </w:rPr>
+      </w:pPr>
+      <w:r>
+        <w:rPr>
+          <w:sz w:val="24"/>
+          <w:szCs w:val="24"/>
+        </w:rPr>
+      </w:r>
+    </w:p>
+    <w:p>
+      <w:pPr>
+        <w:pStyle w:val="Normal"/>
+        <w:rPr>
+          <w:sz w:val="24"/>
+          <w:szCs w:val="24"/>
+        </w:rPr>
+      </w:pPr>
+      <w:r>
+        <w:rPr>
+          <w:sz w:val="24"/>
+          <w:szCs w:val="24"/>
+        </w:rPr>
+      </w:r>
+    </w:p>
+    <w:p>
+      <w:pPr>
+        <w:pStyle w:val="Normal"/>
+        <w:rPr>
+          <w:sz w:val="24"/>
+          <w:szCs w:val="24"/>
+        </w:rPr>
+      </w:pPr>
+      <w:r>
+        <w:rPr>
+          <w:sz w:val="24"/>
+          <w:szCs w:val="24"/>
+        </w:rPr>
+      </w:r>
+    </w:p>
+    <w:p>
+      <w:pPr>
+        <w:pStyle w:val="Normal"/>
+        <w:rPr>
+          <w:sz w:val="24"/>
+          <w:szCs w:val="24"/>
+        </w:rPr>
+      </w:pPr>
+      <w:r>
+        <w:rPr>
+          <w:sz w:val="24"/>
+          <w:szCs w:val="24"/>
+        </w:rPr>
+        <w:tab/>
+        <w:tab/>
+      </w:r>
+      <w:r>
+        <w:rPr>
+          <w:b/>
+          <w:bCs/>
+          <w:sz w:val="18"/>
+          <w:szCs w:val="18"/>
+        </w:rPr>
+        <w:t>9.a:</w:t>
+      </w:r>
+      <w:r>
+        <w:rPr>
+          <w:sz w:val="18"/>
+          <w:szCs w:val="18"/>
+        </w:rPr>
+        <w:t xml:space="preserve"> User login                                                      </w:t>
+      </w:r>
+      <w:r>
+        <w:rPr>
+          <w:b/>
+          <w:bCs/>
+          <w:sz w:val="18"/>
+          <w:szCs w:val="18"/>
+        </w:rPr>
+        <w:t>9.b:</w:t>
+      </w:r>
+      <w:r>
+        <w:rPr>
+          <w:sz w:val="18"/>
+          <w:szCs w:val="18"/>
+        </w:rPr>
+        <w:t xml:space="preserve"> Artist login</w:t>
+      </w:r>
+      <w:r>
+        <w:rPr>
+          <w:sz w:val="24"/>
+          <w:szCs w:val="24"/>
+        </w:rPr>
+        <w:tab/>
+      </w:r>
+    </w:p>
+    <w:p>
+      <w:pPr>
+        <w:pStyle w:val="Normal"/>
+        <w:rPr>
+          <w:sz w:val="24"/>
+          <w:szCs w:val="24"/>
+        </w:rPr>
+      </w:pPr>
+      <w:r>
+        <w:rPr>
+          <w:sz w:val="24"/>
+          <w:szCs w:val="24"/>
+        </w:rPr>
+        <w:t>10. Shared preferences:</w:t>
       </w:r>
     </w:p>
     <w:p>
@@ -7055,11 +9730,22 @@
         </w:rPr>
       </w:pPr>
       <w:r>
-        <w:rPr>
+        <w:rPr/>
+      </w:r>
+    </w:p>
+    <w:p>
+      <w:pPr>
+        <w:pStyle w:val="Normal"/>
+        <w:jc w:val="center"/>
+        <w:rPr>
+          <w:b/>
           <w:b/>
           <w:sz w:val="32"/>
           <w:szCs w:val="32"/>
         </w:rPr>
+      </w:pPr>
+      <w:r>
+        <w:rPr/>
       </w:r>
     </w:p>
     <w:p>
@@ -7074,11 +9760,22 @@
         </w:rPr>
       </w:pPr>
       <w:r>
-        <w:rPr>
+        <w:rPr/>
+      </w:r>
+    </w:p>
+    <w:p>
+      <w:pPr>
+        <w:pStyle w:val="Normal"/>
+        <w:jc w:val="center"/>
+        <w:rPr>
+          <w:b/>
           <w:b/>
           <w:sz w:val="32"/>
           <w:szCs w:val="32"/>
         </w:rPr>
+      </w:pPr>
+      <w:r>
+        <w:rPr/>
       </w:r>
     </w:p>
     <w:p>
@@ -7091,6 +9788,16 @@
           <w:sz w:val="32"/>
           <w:szCs w:val="32"/>
         </w:rPr>
+      </w:pPr>
+      <w:r>
+        <w:rPr/>
+      </w:r>
+    </w:p>
+    <w:p>
+      <w:pPr>
+        <w:pStyle w:val="Normal"/>
+        <w:jc w:val="center"/>
+        <w:rPr/>
       </w:pPr>
       <w:r>
         <w:rPr>
@@ -7147,169 +9854,398 @@
         <w:rPr/>
       </w:pPr>
       <w:r>
-        <w:rPr/>
-      </w:r>
-    </w:p>
-    <w:p>
-      <w:pPr>
-        <w:pStyle w:val="Normal"/>
-        <w:rPr/>
-      </w:pPr>
-      <w:r>
-        <w:rPr/>
-      </w:r>
-    </w:p>
-    <w:p>
-      <w:pPr>
-        <w:pStyle w:val="Normal"/>
-        <w:rPr/>
-      </w:pPr>
-      <w:r>
-        <w:rPr/>
-      </w:r>
-    </w:p>
-    <w:p>
-      <w:pPr>
-        <w:pStyle w:val="Normal"/>
-        <w:rPr/>
-      </w:pPr>
-      <w:r>
-        <w:rPr/>
-      </w:r>
-    </w:p>
-    <w:p>
-      <w:pPr>
-        <w:pStyle w:val="Normal"/>
-        <w:rPr/>
-      </w:pPr>
-      <w:r>
-        <w:rPr/>
-      </w:r>
-    </w:p>
-    <w:p>
-      <w:pPr>
-        <w:pStyle w:val="Normal"/>
-        <w:rPr/>
-      </w:pPr>
-      <w:r>
-        <w:rPr/>
-      </w:r>
-    </w:p>
-    <w:p>
-      <w:pPr>
-        <w:pStyle w:val="Normal"/>
-        <w:rPr/>
-      </w:pPr>
-      <w:r>
-        <w:rPr/>
-      </w:r>
-    </w:p>
-    <w:p>
-      <w:pPr>
-        <w:pStyle w:val="Normal"/>
-        <w:rPr/>
-      </w:pPr>
-      <w:r>
-        <w:rPr/>
-      </w:r>
-    </w:p>
-    <w:p>
-      <w:pPr>
-        <w:pStyle w:val="Normal"/>
-        <w:rPr/>
-      </w:pPr>
-      <w:r>
-        <w:rPr/>
-      </w:r>
-    </w:p>
-    <w:p>
-      <w:pPr>
-        <w:pStyle w:val="Normal"/>
-        <w:rPr/>
-      </w:pPr>
-      <w:r>
-        <w:rPr/>
-      </w:r>
-    </w:p>
-    <w:p>
-      <w:pPr>
-        <w:pStyle w:val="Normal"/>
-        <w:rPr/>
-      </w:pPr>
-      <w:r>
-        <w:rPr/>
-      </w:r>
-    </w:p>
-    <w:p>
-      <w:pPr>
-        <w:pStyle w:val="Normal"/>
-        <w:rPr/>
-      </w:pPr>
-      <w:r>
-        <w:rPr/>
-      </w:r>
-    </w:p>
-    <w:p>
-      <w:pPr>
-        <w:pStyle w:val="Normal"/>
-        <w:rPr/>
-      </w:pPr>
-      <w:r>
-        <w:rPr/>
-      </w:r>
-    </w:p>
-    <w:p>
-      <w:pPr>
-        <w:pStyle w:val="Normal"/>
-        <w:rPr/>
-      </w:pPr>
-      <w:r>
-        <w:rPr/>
-      </w:r>
-    </w:p>
-    <w:p>
-      <w:pPr>
-        <w:pStyle w:val="Normal"/>
-        <w:rPr/>
-      </w:pPr>
-      <w:r>
-        <w:rPr/>
-      </w:r>
-    </w:p>
-    <w:p>
-      <w:pPr>
-        <w:pStyle w:val="Normal"/>
-        <w:rPr/>
-      </w:pPr>
-      <w:r>
-        <w:rPr/>
-      </w:r>
-    </w:p>
-    <w:p>
-      <w:pPr>
-        <w:pStyle w:val="Normal"/>
-        <w:rPr/>
-      </w:pPr>
-      <w:r>
-        <w:rPr/>
-      </w:r>
-    </w:p>
-    <w:p>
-      <w:pPr>
-        <w:pStyle w:val="Normal"/>
-        <w:rPr/>
-      </w:pPr>
-      <w:r>
-        <w:rPr/>
-      </w:r>
-    </w:p>
-    <w:p>
-      <w:pPr>
-        <w:pStyle w:val="Normal"/>
-        <w:rPr/>
-      </w:pPr>
-      <w:r>
-        <w:rPr/>
+        <w:rPr>
+          <w:sz w:val="28"/>
+          <w:szCs w:val="28"/>
+        </w:rPr>
+        <w:t xml:space="preserve">The front-end tool used for this project was Android and the framework used was android. The project was developed using Java language to make most part of the front-end and XML was used to design the user interface throughout the application. The XML is used for making the user-interface and in our application all the activities and fragments that were made were all coded in XML. The user input, intents, displaying output in a proper manner, making requests to APIs were all done in Java. The button clicks, search query input and shifting from one page of the application to another was all part of java coding. The library used for connecting MySQL server was Volley. Volley is a Java library used to make GET, PUT, POST, DELETE requests and in our case we used POST method of this library to make requests to the MySQL server. The android framework has </w:t>
+      </w:r>
+      <w:r>
+        <w:rPr>
+          <w:b/>
+          <w:bCs/>
+          <w:i/>
+          <w:iCs/>
+          <w:sz w:val="28"/>
+          <w:szCs w:val="28"/>
+        </w:rPr>
+        <w:t>app/src/</w:t>
+      </w:r>
+      <w:r>
+        <w:rPr>
+          <w:sz w:val="28"/>
+          <w:szCs w:val="28"/>
+        </w:rPr>
+        <w:t xml:space="preserve"> folder where all the code can be found. The </w:t>
+      </w:r>
+      <w:r>
+        <w:rPr>
+          <w:b/>
+          <w:bCs/>
+          <w:sz w:val="28"/>
+          <w:szCs w:val="28"/>
+        </w:rPr>
+        <w:t>build.gradle</w:t>
+      </w:r>
+      <w:r>
+        <w:rPr>
+          <w:sz w:val="28"/>
+          <w:szCs w:val="28"/>
+        </w:rPr>
+        <w:t xml:space="preserve"> file has all the dependencies used in the project. The </w:t>
+      </w:r>
+      <w:r>
+        <w:rPr>
+          <w:b/>
+          <w:bCs/>
+          <w:i/>
+          <w:iCs/>
+          <w:sz w:val="28"/>
+          <w:szCs w:val="28"/>
+        </w:rPr>
+        <w:t>app/src/main/res</w:t>
+      </w:r>
+      <w:r>
+        <w:rPr>
+          <w:sz w:val="28"/>
+          <w:szCs w:val="28"/>
+        </w:rPr>
+        <w:t xml:space="preserve"> has all the XML files that were used for designing the user interface. The </w:t>
+      </w:r>
+      <w:r>
+        <w:rPr>
+          <w:b/>
+          <w:bCs/>
+          <w:i/>
+          <w:iCs/>
+          <w:sz w:val="28"/>
+          <w:szCs w:val="28"/>
+        </w:rPr>
+        <w:t>app/src/main/java</w:t>
+      </w:r>
+      <w:r>
+        <w:rPr>
+          <w:sz w:val="28"/>
+          <w:szCs w:val="28"/>
+        </w:rPr>
+        <w:t xml:space="preserve"> has all the files in which java code was written.</w:t>
+      </w:r>
+    </w:p>
+    <w:p>
+      <w:pPr>
+        <w:pStyle w:val="Normal"/>
+        <w:rPr/>
+      </w:pPr>
+      <w:r>
+        <w:rPr>
+          <w:sz w:val="28"/>
+          <w:szCs w:val="28"/>
+        </w:rPr>
+        <w:t xml:space="preserve">The GitHub repository that contains the code for our project is </w:t>
+      </w:r>
+      <w:hyperlink r:id="rId25">
+        <w:r>
+          <w:rPr>
+            <w:rStyle w:val="VisitedInternetLink"/>
+            <w:i w:val="false"/>
+            <w:iCs w:val="false"/>
+            <w:sz w:val="28"/>
+            <w:szCs w:val="28"/>
+          </w:rPr>
+          <w:t>this</w:t>
+        </w:r>
+      </w:hyperlink>
+      <w:r>
+        <w:rPr>
+          <w:sz w:val="28"/>
+          <w:szCs w:val="28"/>
+        </w:rPr>
+        <w:t xml:space="preserve">. </w:t>
+      </w:r>
+    </w:p>
+    <w:p>
+      <w:pPr>
+        <w:pStyle w:val="Normal"/>
+        <w:rPr/>
+      </w:pPr>
+      <w:r>
+        <w:rPr/>
+      </w:r>
+    </w:p>
+    <w:p>
+      <w:pPr>
+        <w:pStyle w:val="Normal"/>
+        <w:rPr/>
+      </w:pPr>
+      <w:r>
+        <w:rPr/>
+      </w:r>
+    </w:p>
+    <w:p>
+      <w:pPr>
+        <w:pStyle w:val="Normal"/>
+        <w:rPr/>
+      </w:pPr>
+      <w:r>
+        <w:rPr/>
+      </w:r>
+    </w:p>
+    <w:p>
+      <w:pPr>
+        <w:pStyle w:val="Normal"/>
+        <w:rPr>
+          <w:b/>
+          <w:b/>
+          <w:sz w:val="28"/>
+          <w:szCs w:val="28"/>
+        </w:rPr>
+      </w:pPr>
+      <w:r>
+        <w:rPr/>
+      </w:r>
+    </w:p>
+    <w:p>
+      <w:pPr>
+        <w:pStyle w:val="Normal"/>
+        <w:rPr>
+          <w:b/>
+          <w:b/>
+          <w:sz w:val="28"/>
+          <w:szCs w:val="28"/>
+        </w:rPr>
+      </w:pPr>
+      <w:r>
+        <w:rPr/>
+      </w:r>
+    </w:p>
+    <w:p>
+      <w:pPr>
+        <w:pStyle w:val="Normal"/>
+        <w:rPr/>
+      </w:pPr>
+      <w:r>
+        <w:rPr>
+          <w:b/>
+          <w:sz w:val="28"/>
+          <w:szCs w:val="28"/>
+        </w:rPr>
+        <w:t>BACKEND TOOLS</w:t>
+      </w:r>
+    </w:p>
+    <w:p>
+      <w:pPr>
+        <w:pStyle w:val="Normal"/>
+        <w:rPr/>
+      </w:pPr>
+      <w:r>
+        <w:rPr/>
+        <w:t>Describe about MySQ</w:t>
+      </w:r>
+      <w:r>
+        <w:rPr/>
+        <w:t>L</w:t>
+      </w:r>
+    </w:p>
+    <w:p>
+      <w:pPr>
+        <w:pStyle w:val="Normal"/>
+        <w:widowControl/>
+        <w:ind w:left="0" w:right="0" w:hanging="0"/>
+        <w:rPr>
+          <w:b w:val="false"/>
+          <w:sz w:val="28"/>
+          <w:szCs w:val="28"/>
+        </w:rPr>
+      </w:pPr>
+      <w:r>
+        <w:rPr>
+          <w:rFonts w:ascii="Calibri" w:hAnsi="Calibri"/>
+          <w:b w:val="false"/>
+          <w:i w:val="false"/>
+          <w:caps w:val="false"/>
+          <w:smallCaps w:val="false"/>
+          <w:color w:val="000000"/>
+          <w:spacing w:val="0"/>
+          <w:sz w:val="28"/>
+          <w:szCs w:val="28"/>
+        </w:rPr>
+        <w:t xml:space="preserve">The MySQL software delivers a very fast, </w:t>
+      </w:r>
+      <w:r>
+        <w:rPr>
+          <w:rFonts w:ascii="Calibri" w:hAnsi="Calibri"/>
+          <w:b w:val="false"/>
+          <w:i w:val="false"/>
+          <w:caps w:val="false"/>
+          <w:smallCaps w:val="false"/>
+          <w:color w:val="000000"/>
+          <w:spacing w:val="0"/>
+          <w:sz w:val="28"/>
+          <w:szCs w:val="28"/>
+        </w:rPr>
+        <w:t>multi threaded</w:t>
+      </w:r>
+      <w:r>
+        <w:rPr>
+          <w:rFonts w:ascii="Calibri" w:hAnsi="Calibri"/>
+          <w:b w:val="false"/>
+          <w:i w:val="false"/>
+          <w:caps w:val="false"/>
+          <w:smallCaps w:val="false"/>
+          <w:color w:val="000000"/>
+          <w:spacing w:val="0"/>
+          <w:sz w:val="28"/>
+          <w:szCs w:val="28"/>
+        </w:rPr>
+        <w:t>, multi-user, and robust SQL (Structured Query Language) database server. MySQL Server is intended for mission-critical, heavy-load production systems as well as for embedding into mass-deployed software. Oracle is a registered trademark of Oracle Corporation and/or its affiliates. MySQL is a trademark of Oracle Corporation and/or its affiliates, and shall not be used by Customer without Oracle's express written authorization. Other names may be trademarks of their respective owners.</w:t>
+      </w:r>
+    </w:p>
+    <w:p>
+      <w:pPr>
+        <w:pStyle w:val="Normal"/>
+        <w:widowControl/>
+        <w:ind w:left="0" w:right="0" w:hanging="0"/>
+        <w:rPr>
+          <w:rFonts w:ascii="Calibri" w:hAnsi="Calibri"/>
+          <w:i w:val="false"/>
+          <w:caps w:val="false"/>
+          <w:smallCaps w:val="false"/>
+          <w:color w:val="000000"/>
+          <w:spacing w:val="0"/>
+        </w:rPr>
+      </w:pPr>
+      <w:r>
+        <w:rPr>
+          <w:b w:val="false"/>
+          <w:sz w:val="28"/>
+          <w:szCs w:val="28"/>
+        </w:rPr>
+      </w:r>
+    </w:p>
+    <w:p>
+      <w:pPr>
+        <w:pStyle w:val="Normal"/>
+        <w:widowControl/>
+        <w:ind w:left="0" w:right="0" w:hanging="0"/>
+        <w:rPr>
+          <w:b w:val="false"/>
+          <w:sz w:val="28"/>
+          <w:szCs w:val="28"/>
+        </w:rPr>
+      </w:pPr>
+      <w:r>
+        <w:rPr>
+          <w:rFonts w:ascii="Calibri" w:hAnsi="Calibri"/>
+          <w:b w:val="false"/>
+          <w:i w:val="false"/>
+          <w:caps w:val="false"/>
+          <w:smallCaps w:val="false"/>
+          <w:color w:val="000000"/>
+          <w:spacing w:val="0"/>
+          <w:sz w:val="28"/>
+          <w:szCs w:val="28"/>
+        </w:rPr>
+        <w:t xml:space="preserve">The database used for our project was MySQL. The queries were written in MySQL and the back-end scripting language was </w:t>
+      </w:r>
+      <w:r>
+        <w:rPr>
+          <w:rFonts w:ascii="Calibri" w:hAnsi="Calibri"/>
+          <w:b/>
+          <w:bCs/>
+          <w:i w:val="false"/>
+          <w:caps w:val="false"/>
+          <w:smallCaps w:val="false"/>
+          <w:color w:val="000000"/>
+          <w:spacing w:val="0"/>
+          <w:sz w:val="28"/>
+          <w:szCs w:val="28"/>
+        </w:rPr>
+        <w:t>PHP</w:t>
+      </w:r>
+      <w:r>
+        <w:rPr>
+          <w:rFonts w:ascii="Calibri" w:hAnsi="Calibri"/>
+          <w:b w:val="false"/>
+          <w:i w:val="false"/>
+          <w:caps w:val="false"/>
+          <w:smallCaps w:val="false"/>
+          <w:color w:val="000000"/>
+          <w:spacing w:val="0"/>
+          <w:sz w:val="28"/>
+          <w:szCs w:val="28"/>
+        </w:rPr>
+        <w:t>.</w:t>
+      </w:r>
+    </w:p>
+    <w:p>
+      <w:pPr>
+        <w:pStyle w:val="Normal"/>
+        <w:widowControl/>
+        <w:ind w:left="0" w:right="0" w:hanging="0"/>
+        <w:rPr>
+          <w:b w:val="false"/>
+          <w:sz w:val="28"/>
+          <w:szCs w:val="28"/>
+        </w:rPr>
+      </w:pPr>
+      <w:r>
+        <w:rPr>
+          <w:rFonts w:ascii="Calibri" w:hAnsi="Calibri"/>
+          <w:b/>
+          <w:bCs/>
+          <w:i w:val="false"/>
+          <w:caps w:val="false"/>
+          <w:smallCaps w:val="false"/>
+          <w:color w:val="000000"/>
+          <w:spacing w:val="0"/>
+          <w:sz w:val="28"/>
+          <w:szCs w:val="28"/>
+        </w:rPr>
+        <w:t>PhpMyAdmin</w:t>
+      </w:r>
+      <w:r>
+        <w:rPr>
+          <w:rFonts w:ascii="Calibri" w:hAnsi="Calibri"/>
+          <w:b w:val="false"/>
+          <w:i w:val="false"/>
+          <w:caps w:val="false"/>
+          <w:smallCaps w:val="false"/>
+          <w:color w:val="000000"/>
+          <w:spacing w:val="0"/>
+          <w:sz w:val="28"/>
+          <w:szCs w:val="28"/>
+        </w:rPr>
+        <w:t xml:space="preserve"> was a software that hosted MySQL server and PHP files established a connection with the database and then performed queries that were needed. The queries are present in the PHP files which can be found in </w:t>
+      </w:r>
+      <w:r>
+        <w:rPr>
+          <w:rFonts w:ascii="Calibri" w:hAnsi="Calibri"/>
+          <w:b/>
+          <w:bCs/>
+          <w:i/>
+          <w:iCs/>
+          <w:caps w:val="false"/>
+          <w:smallCaps w:val="false"/>
+          <w:color w:val="000000"/>
+          <w:spacing w:val="0"/>
+          <w:sz w:val="28"/>
+          <w:szCs w:val="28"/>
+        </w:rPr>
+        <w:t>app/main/phpfiles</w:t>
+      </w:r>
+      <w:r>
+        <w:rPr>
+          <w:rFonts w:ascii="Calibri" w:hAnsi="Calibri"/>
+          <w:b w:val="false"/>
+          <w:i w:val="false"/>
+          <w:caps w:val="false"/>
+          <w:smallCaps w:val="false"/>
+          <w:color w:val="000000"/>
+          <w:spacing w:val="0"/>
+          <w:sz w:val="28"/>
+          <w:szCs w:val="28"/>
+        </w:rPr>
+        <w:t xml:space="preserve"> folder of our GitHub repository. The Volley library made app connection to one of these PHP files based on the query that needed to be performed. The PHP files upon getting POST request made another POST request to the MySQL server running at PhpMyAdmin and sent the MySQL query as input. The output (tuples) were received by the PHP file which was sent back to the android application using the volley library. The tuples were encoded in JSON format before sending them to the android application for easier parsing in the application back-end. The back-end code can be partly found in the Java code which is purely for the android application. The PHP files can serve as a back-end to any application be it android, IOS or Web application. </w:t>
       </w:r>
     </w:p>
     <w:p>
@@ -7334,421 +10270,8 @@
     <w:p>
       <w:pPr>
         <w:pStyle w:val="Normal"/>
-        <w:rPr>
-          <w:b/>
-          <w:b/>
-          <w:sz w:val="28"/>
-          <w:szCs w:val="28"/>
-        </w:rPr>
-      </w:pPr>
-      <w:r>
-        <w:rPr>
-          <w:b/>
-          <w:sz w:val="28"/>
-          <w:szCs w:val="28"/>
-        </w:rPr>
-      </w:r>
-    </w:p>
-    <w:p>
-      <w:pPr>
-        <w:pStyle w:val="Normal"/>
-        <w:rPr>
-          <w:b/>
-          <w:b/>
-          <w:sz w:val="28"/>
-          <w:szCs w:val="28"/>
-        </w:rPr>
-      </w:pPr>
-      <w:r>
-        <w:rPr>
-          <w:b/>
-          <w:sz w:val="28"/>
-          <w:szCs w:val="28"/>
-        </w:rPr>
-        <w:t>BACKEND TOOLS</w:t>
-      </w:r>
-    </w:p>
-    <w:p>
-      <w:pPr>
-        <w:pStyle w:val="Normal"/>
-        <w:rPr/>
-      </w:pPr>
-      <w:r>
-        <w:rPr/>
-        <w:t>Describe about MySQL</w:t>
-      </w:r>
-    </w:p>
-    <w:p>
-      <w:pPr>
-        <w:pStyle w:val="Normal"/>
         <w:jc w:val="center"/>
-        <w:rPr>
-          <w:b/>
-          <w:b/>
-          <w:sz w:val="32"/>
-          <w:szCs w:val="32"/>
-        </w:rPr>
-      </w:pPr>
-      <w:r>
-        <w:rPr>
-          <w:b/>
-          <w:sz w:val="32"/>
-          <w:szCs w:val="32"/>
-        </w:rPr>
-      </w:r>
-    </w:p>
-    <w:p>
-      <w:pPr>
-        <w:pStyle w:val="Normal"/>
-        <w:jc w:val="center"/>
-        <w:rPr>
-          <w:b/>
-          <w:b/>
-          <w:sz w:val="32"/>
-          <w:szCs w:val="32"/>
-        </w:rPr>
-      </w:pPr>
-      <w:r>
-        <w:rPr>
-          <w:b/>
-          <w:sz w:val="32"/>
-          <w:szCs w:val="32"/>
-        </w:rPr>
-      </w:r>
-    </w:p>
-    <w:p>
-      <w:pPr>
-        <w:pStyle w:val="Normal"/>
-        <w:jc w:val="center"/>
-        <w:rPr>
-          <w:b/>
-          <w:b/>
-          <w:sz w:val="32"/>
-          <w:szCs w:val="32"/>
-        </w:rPr>
-      </w:pPr>
-      <w:r>
-        <w:rPr>
-          <w:b/>
-          <w:sz w:val="32"/>
-          <w:szCs w:val="32"/>
-        </w:rPr>
-      </w:r>
-    </w:p>
-    <w:p>
-      <w:pPr>
-        <w:pStyle w:val="Normal"/>
-        <w:jc w:val="center"/>
-        <w:rPr>
-          <w:b/>
-          <w:b/>
-          <w:sz w:val="32"/>
-          <w:szCs w:val="32"/>
-        </w:rPr>
-      </w:pPr>
-      <w:r>
-        <w:rPr>
-          <w:b/>
-          <w:sz w:val="32"/>
-          <w:szCs w:val="32"/>
-        </w:rPr>
-      </w:r>
-    </w:p>
-    <w:p>
-      <w:pPr>
-        <w:pStyle w:val="Normal"/>
-        <w:jc w:val="center"/>
-        <w:rPr>
-          <w:b/>
-          <w:b/>
-          <w:sz w:val="32"/>
-          <w:szCs w:val="32"/>
-        </w:rPr>
-      </w:pPr>
-      <w:r>
-        <w:rPr>
-          <w:b/>
-          <w:sz w:val="32"/>
-          <w:szCs w:val="32"/>
-        </w:rPr>
-      </w:r>
-    </w:p>
-    <w:p>
-      <w:pPr>
-        <w:pStyle w:val="Normal"/>
-        <w:jc w:val="center"/>
-        <w:rPr>
-          <w:b/>
-          <w:b/>
-          <w:sz w:val="32"/>
-          <w:szCs w:val="32"/>
-        </w:rPr>
-      </w:pPr>
-      <w:r>
-        <w:rPr>
-          <w:b/>
-          <w:sz w:val="32"/>
-          <w:szCs w:val="32"/>
-        </w:rPr>
-      </w:r>
-    </w:p>
-    <w:p>
-      <w:pPr>
-        <w:pStyle w:val="Normal"/>
-        <w:jc w:val="center"/>
-        <w:rPr>
-          <w:b/>
-          <w:b/>
-          <w:sz w:val="32"/>
-          <w:szCs w:val="32"/>
-        </w:rPr>
-      </w:pPr>
-      <w:r>
-        <w:rPr>
-          <w:b/>
-          <w:sz w:val="32"/>
-          <w:szCs w:val="32"/>
-        </w:rPr>
-      </w:r>
-    </w:p>
-    <w:p>
-      <w:pPr>
-        <w:pStyle w:val="Normal"/>
-        <w:jc w:val="center"/>
-        <w:rPr>
-          <w:b/>
-          <w:b/>
-          <w:sz w:val="32"/>
-          <w:szCs w:val="32"/>
-        </w:rPr>
-      </w:pPr>
-      <w:r>
-        <w:rPr>
-          <w:b/>
-          <w:sz w:val="32"/>
-          <w:szCs w:val="32"/>
-        </w:rPr>
-      </w:r>
-    </w:p>
-    <w:p>
-      <w:pPr>
-        <w:pStyle w:val="Normal"/>
-        <w:jc w:val="center"/>
-        <w:rPr>
-          <w:b/>
-          <w:b/>
-          <w:sz w:val="32"/>
-          <w:szCs w:val="32"/>
-        </w:rPr>
-      </w:pPr>
-      <w:r>
-        <w:rPr>
-          <w:b/>
-          <w:sz w:val="32"/>
-          <w:szCs w:val="32"/>
-        </w:rPr>
-      </w:r>
-    </w:p>
-    <w:p>
-      <w:pPr>
-        <w:pStyle w:val="Normal"/>
-        <w:jc w:val="center"/>
-        <w:rPr>
-          <w:b/>
-          <w:b/>
-          <w:sz w:val="32"/>
-          <w:szCs w:val="32"/>
-        </w:rPr>
-      </w:pPr>
-      <w:r>
-        <w:rPr>
-          <w:b/>
-          <w:sz w:val="32"/>
-          <w:szCs w:val="32"/>
-        </w:rPr>
-      </w:r>
-    </w:p>
-    <w:p>
-      <w:pPr>
-        <w:pStyle w:val="Normal"/>
-        <w:jc w:val="center"/>
-        <w:rPr>
-          <w:b/>
-          <w:b/>
-          <w:sz w:val="32"/>
-          <w:szCs w:val="32"/>
-        </w:rPr>
-      </w:pPr>
-      <w:r>
-        <w:rPr>
-          <w:b/>
-          <w:sz w:val="32"/>
-          <w:szCs w:val="32"/>
-        </w:rPr>
-      </w:r>
-    </w:p>
-    <w:p>
-      <w:pPr>
-        <w:pStyle w:val="Normal"/>
-        <w:jc w:val="center"/>
-        <w:rPr>
-          <w:b/>
-          <w:b/>
-          <w:sz w:val="32"/>
-          <w:szCs w:val="32"/>
-        </w:rPr>
-      </w:pPr>
-      <w:r>
-        <w:rPr>
-          <w:b/>
-          <w:sz w:val="32"/>
-          <w:szCs w:val="32"/>
-        </w:rPr>
-      </w:r>
-    </w:p>
-    <w:p>
-      <w:pPr>
-        <w:pStyle w:val="Normal"/>
-        <w:jc w:val="center"/>
-        <w:rPr>
-          <w:b/>
-          <w:b/>
-          <w:sz w:val="32"/>
-          <w:szCs w:val="32"/>
-        </w:rPr>
-      </w:pPr>
-      <w:r>
-        <w:rPr>
-          <w:b/>
-          <w:sz w:val="32"/>
-          <w:szCs w:val="32"/>
-        </w:rPr>
-      </w:r>
-    </w:p>
-    <w:p>
-      <w:pPr>
-        <w:pStyle w:val="Normal"/>
-        <w:jc w:val="center"/>
-        <w:rPr>
-          <w:b/>
-          <w:b/>
-          <w:sz w:val="32"/>
-          <w:szCs w:val="32"/>
-        </w:rPr>
-      </w:pPr>
-      <w:r>
-        <w:rPr>
-          <w:b/>
-          <w:sz w:val="32"/>
-          <w:szCs w:val="32"/>
-        </w:rPr>
-      </w:r>
-    </w:p>
-    <w:p>
-      <w:pPr>
-        <w:pStyle w:val="Normal"/>
-        <w:jc w:val="center"/>
-        <w:rPr>
-          <w:b/>
-          <w:b/>
-          <w:sz w:val="32"/>
-          <w:szCs w:val="32"/>
-        </w:rPr>
-      </w:pPr>
-      <w:r>
-        <w:rPr>
-          <w:b/>
-          <w:sz w:val="32"/>
-          <w:szCs w:val="32"/>
-        </w:rPr>
-      </w:r>
-    </w:p>
-    <w:p>
-      <w:pPr>
-        <w:pStyle w:val="Normal"/>
-        <w:jc w:val="center"/>
-        <w:rPr>
-          <w:b/>
-          <w:b/>
-          <w:sz w:val="32"/>
-          <w:szCs w:val="32"/>
-        </w:rPr>
-      </w:pPr>
-      <w:r>
-        <w:rPr>
-          <w:b/>
-          <w:sz w:val="32"/>
-          <w:szCs w:val="32"/>
-        </w:rPr>
-      </w:r>
-    </w:p>
-    <w:p>
-      <w:pPr>
-        <w:pStyle w:val="Normal"/>
-        <w:jc w:val="center"/>
-        <w:rPr>
-          <w:b/>
-          <w:b/>
-          <w:sz w:val="32"/>
-          <w:szCs w:val="32"/>
-        </w:rPr>
-      </w:pPr>
-      <w:r>
-        <w:rPr>
-          <w:b/>
-          <w:sz w:val="32"/>
-          <w:szCs w:val="32"/>
-        </w:rPr>
-      </w:r>
-    </w:p>
-    <w:p>
-      <w:pPr>
-        <w:pStyle w:val="Normal"/>
-        <w:jc w:val="center"/>
-        <w:rPr>
-          <w:b/>
-          <w:b/>
-          <w:sz w:val="32"/>
-          <w:szCs w:val="32"/>
-        </w:rPr>
-      </w:pPr>
-      <w:r>
-        <w:rPr>
-          <w:b/>
-          <w:sz w:val="32"/>
-          <w:szCs w:val="32"/>
-        </w:rPr>
-      </w:r>
-    </w:p>
-    <w:p>
-      <w:pPr>
-        <w:pStyle w:val="Normal"/>
-        <w:jc w:val="center"/>
-        <w:rPr>
-          <w:b/>
-          <w:b/>
-          <w:sz w:val="32"/>
-          <w:szCs w:val="32"/>
-        </w:rPr>
-      </w:pPr>
-      <w:r>
-        <w:rPr>
-          <w:b/>
-          <w:sz w:val="32"/>
-          <w:szCs w:val="32"/>
-        </w:rPr>
-      </w:r>
-    </w:p>
-    <w:p>
-      <w:pPr>
-        <w:pStyle w:val="Normal"/>
-        <w:jc w:val="center"/>
-        <w:rPr>
-          <w:b/>
-          <w:b/>
-          <w:sz w:val="32"/>
-          <w:szCs w:val="32"/>
-        </w:rPr>
+        <w:rPr/>
       </w:pPr>
       <w:r>
         <w:rPr>
@@ -7788,14 +10311,544 @@
         <w:bidi w:val="0"/>
         <w:spacing w:lineRule="auto" w:line="276" w:before="0" w:after="200"/>
         <w:jc w:val="left"/>
-        <w:rPr/>
-      </w:pPr>
-      <w:r>
-        <w:rPr/>
+        <w:rPr>
+          <w:sz w:val="28"/>
+          <w:szCs w:val="28"/>
+        </w:rPr>
+      </w:pPr>
+      <w:r>
+        <w:rPr>
+          <w:sz w:val="28"/>
+          <w:szCs w:val="28"/>
+        </w:rPr>
+        <w:t xml:space="preserve">The whole purpose of the application was achieved by the end of the development phase. The application can now upload songs, has two prototypes, can provide an option to create and modify a personal playlist, album and can play a queue of songs. The songs are streamed from the </w:t>
+      </w:r>
+      <w:r>
+        <w:rPr>
+          <w:sz w:val="28"/>
+          <w:szCs w:val="28"/>
+        </w:rPr>
+        <w:t>URL</w:t>
+      </w:r>
+      <w:r>
+        <w:rPr>
+          <w:sz w:val="28"/>
+          <w:szCs w:val="28"/>
+        </w:rPr>
+        <w:t xml:space="preserve"> present in the database. </w:t>
+      </w:r>
+      <w:r>
+        <w:rPr>
+          <w:sz w:val="28"/>
+          <w:szCs w:val="28"/>
+        </w:rPr>
+        <w:t>The bugs that crept during the development phase were fixed after a thorough app manual testing phase. The music player comes with play, pause, play next, play previous functionalities. The additional information for any song can be fetched by the user or artist. The profile page shows some personal details which comes in as a non-functional requirement of the app.</w:t>
+      </w:r>
+    </w:p>
+    <w:p>
+      <w:pPr>
+        <w:pStyle w:val="Normal"/>
+        <w:widowControl/>
+        <w:bidi w:val="0"/>
+        <w:spacing w:lineRule="auto" w:line="276" w:before="0" w:after="200"/>
+        <w:jc w:val="left"/>
+        <w:rPr>
+          <w:sz w:val="28"/>
+          <w:szCs w:val="28"/>
+        </w:rPr>
+      </w:pPr>
+      <w:r>
+        <w:rPr>
+          <w:sz w:val="28"/>
+          <w:szCs w:val="28"/>
+        </w:rPr>
+        <w:drawing>
+          <wp:anchor behindDoc="0" distT="0" distB="0" distL="0" distR="0" simplePos="0" locked="0" layoutInCell="1" allowOverlap="1" relativeHeight="26">
+            <wp:simplePos x="0" y="0"/>
+            <wp:positionH relativeFrom="column">
+              <wp:posOffset>14605</wp:posOffset>
+            </wp:positionH>
+            <wp:positionV relativeFrom="paragraph">
+              <wp:posOffset>434975</wp:posOffset>
+            </wp:positionV>
+            <wp:extent cx="1332865" cy="2665095"/>
+            <wp:effectExtent l="0" t="0" r="0" b="0"/>
+            <wp:wrapSquare wrapText="largest"/>
+            <wp:docPr id="25" name="Image23" descr=""/>
+            <wp:cNvGraphicFramePr>
+              <a:graphicFrameLocks xmlns:a="http://schemas.openxmlformats.org/drawingml/2006/main" noChangeAspect="1"/>
+            </wp:cNvGraphicFramePr>
+            <a:graphic xmlns:a="http://schemas.openxmlformats.org/drawingml/2006/main">
+              <a:graphicData uri="http://schemas.openxmlformats.org/drawingml/2006/picture">
+                <pic:pic xmlns:pic="http://schemas.openxmlformats.org/drawingml/2006/picture">
+                  <pic:nvPicPr>
+                    <pic:cNvPr id="25" name="Image23" descr=""/>
+                    <pic:cNvPicPr>
+                      <a:picLocks noChangeAspect="1" noChangeArrowheads="1"/>
+                    </pic:cNvPicPr>
+                  </pic:nvPicPr>
+                  <pic:blipFill>
+                    <a:blip r:embed="rId26"/>
+                    <a:stretch>
+                      <a:fillRect/>
+                    </a:stretch>
+                  </pic:blipFill>
+                  <pic:spPr bwMode="auto">
+                    <a:xfrm>
+                      <a:off x="0" y="0"/>
+                      <a:ext cx="1332865" cy="2665095"/>
+                    </a:xfrm>
+                    <a:prstGeom prst="rect">
+                      <a:avLst/>
+                    </a:prstGeom>
+                  </pic:spPr>
+                </pic:pic>
+              </a:graphicData>
+            </a:graphic>
+          </wp:anchor>
+        </w:drawing>
+        <w:drawing>
+          <wp:anchor behindDoc="0" distT="0" distB="0" distL="0" distR="0" simplePos="0" locked="0" layoutInCell="1" allowOverlap="1" relativeHeight="27">
+            <wp:simplePos x="0" y="0"/>
+            <wp:positionH relativeFrom="column">
+              <wp:posOffset>1421765</wp:posOffset>
+            </wp:positionH>
+            <wp:positionV relativeFrom="paragraph">
+              <wp:posOffset>450215</wp:posOffset>
+            </wp:positionV>
+            <wp:extent cx="1362710" cy="2724785"/>
+            <wp:effectExtent l="0" t="0" r="0" b="0"/>
+            <wp:wrapSquare wrapText="largest"/>
+            <wp:docPr id="26" name="Image24" descr=""/>
+            <wp:cNvGraphicFramePr>
+              <a:graphicFrameLocks xmlns:a="http://schemas.openxmlformats.org/drawingml/2006/main" noChangeAspect="1"/>
+            </wp:cNvGraphicFramePr>
+            <a:graphic xmlns:a="http://schemas.openxmlformats.org/drawingml/2006/main">
+              <a:graphicData uri="http://schemas.openxmlformats.org/drawingml/2006/picture">
+                <pic:pic xmlns:pic="http://schemas.openxmlformats.org/drawingml/2006/picture">
+                  <pic:nvPicPr>
+                    <pic:cNvPr id="26" name="Image24" descr=""/>
+                    <pic:cNvPicPr>
+                      <a:picLocks noChangeAspect="1" noChangeArrowheads="1"/>
+                    </pic:cNvPicPr>
+                  </pic:nvPicPr>
+                  <pic:blipFill>
+                    <a:blip r:embed="rId27"/>
+                    <a:stretch>
+                      <a:fillRect/>
+                    </a:stretch>
+                  </pic:blipFill>
+                  <pic:spPr bwMode="auto">
+                    <a:xfrm>
+                      <a:off x="0" y="0"/>
+                      <a:ext cx="1362710" cy="2724785"/>
+                    </a:xfrm>
+                    <a:prstGeom prst="rect">
+                      <a:avLst/>
+                    </a:prstGeom>
+                  </pic:spPr>
+                </pic:pic>
+              </a:graphicData>
+            </a:graphic>
+          </wp:anchor>
+        </w:drawing>
+        <w:drawing>
+          <wp:anchor behindDoc="0" distT="0" distB="0" distL="0" distR="0" simplePos="0" locked="0" layoutInCell="1" allowOverlap="1" relativeHeight="28">
+            <wp:simplePos x="0" y="0"/>
+            <wp:positionH relativeFrom="column">
+              <wp:posOffset>2981960</wp:posOffset>
+            </wp:positionH>
+            <wp:positionV relativeFrom="paragraph">
+              <wp:posOffset>434975</wp:posOffset>
+            </wp:positionV>
+            <wp:extent cx="1358265" cy="2715260"/>
+            <wp:effectExtent l="0" t="0" r="0" b="0"/>
+            <wp:wrapSquare wrapText="largest"/>
+            <wp:docPr id="27" name="Image25" descr=""/>
+            <wp:cNvGraphicFramePr>
+              <a:graphicFrameLocks xmlns:a="http://schemas.openxmlformats.org/drawingml/2006/main" noChangeAspect="1"/>
+            </wp:cNvGraphicFramePr>
+            <a:graphic xmlns:a="http://schemas.openxmlformats.org/drawingml/2006/main">
+              <a:graphicData uri="http://schemas.openxmlformats.org/drawingml/2006/picture">
+                <pic:pic xmlns:pic="http://schemas.openxmlformats.org/drawingml/2006/picture">
+                  <pic:nvPicPr>
+                    <pic:cNvPr id="27" name="Image25" descr=""/>
+                    <pic:cNvPicPr>
+                      <a:picLocks noChangeAspect="1" noChangeArrowheads="1"/>
+                    </pic:cNvPicPr>
+                  </pic:nvPicPr>
+                  <pic:blipFill>
+                    <a:blip r:embed="rId28"/>
+                    <a:stretch>
+                      <a:fillRect/>
+                    </a:stretch>
+                  </pic:blipFill>
+                  <pic:spPr bwMode="auto">
+                    <a:xfrm>
+                      <a:off x="0" y="0"/>
+                      <a:ext cx="1358265" cy="2715260"/>
+                    </a:xfrm>
+                    <a:prstGeom prst="rect">
+                      <a:avLst/>
+                    </a:prstGeom>
+                  </pic:spPr>
+                </pic:pic>
+              </a:graphicData>
+            </a:graphic>
+          </wp:anchor>
+        </w:drawing>
+        <w:drawing>
+          <wp:anchor behindDoc="0" distT="0" distB="0" distL="0" distR="0" simplePos="0" locked="0" layoutInCell="1" allowOverlap="1" relativeHeight="29">
+            <wp:simplePos x="0" y="0"/>
+            <wp:positionH relativeFrom="column">
+              <wp:posOffset>4613910</wp:posOffset>
+            </wp:positionH>
+            <wp:positionV relativeFrom="paragraph">
+              <wp:posOffset>448945</wp:posOffset>
+            </wp:positionV>
+            <wp:extent cx="1359535" cy="2718435"/>
+            <wp:effectExtent l="0" t="0" r="0" b="0"/>
+            <wp:wrapSquare wrapText="largest"/>
+            <wp:docPr id="28" name="Image26" descr=""/>
+            <wp:cNvGraphicFramePr>
+              <a:graphicFrameLocks xmlns:a="http://schemas.openxmlformats.org/drawingml/2006/main" noChangeAspect="1"/>
+            </wp:cNvGraphicFramePr>
+            <a:graphic xmlns:a="http://schemas.openxmlformats.org/drawingml/2006/main">
+              <a:graphicData uri="http://schemas.openxmlformats.org/drawingml/2006/picture">
+                <pic:pic xmlns:pic="http://schemas.openxmlformats.org/drawingml/2006/picture">
+                  <pic:nvPicPr>
+                    <pic:cNvPr id="28" name="Image26" descr=""/>
+                    <pic:cNvPicPr>
+                      <a:picLocks noChangeAspect="1" noChangeArrowheads="1"/>
+                    </pic:cNvPicPr>
+                  </pic:nvPicPr>
+                  <pic:blipFill>
+                    <a:blip r:embed="rId29"/>
+                    <a:stretch>
+                      <a:fillRect/>
+                    </a:stretch>
+                  </pic:blipFill>
+                  <pic:spPr bwMode="auto">
+                    <a:xfrm>
+                      <a:off x="0" y="0"/>
+                      <a:ext cx="1359535" cy="2718435"/>
+                    </a:xfrm>
+                    <a:prstGeom prst="rect">
+                      <a:avLst/>
+                    </a:prstGeom>
+                  </pic:spPr>
+                </pic:pic>
+              </a:graphicData>
+            </a:graphic>
+          </wp:anchor>
+        </w:drawing>
+        <mc:AlternateContent>
+          <mc:Choice Requires="wps">
+            <w:drawing>
+              <wp:anchor behindDoc="0" distT="0" distB="0" distL="0" distR="0" simplePos="0" locked="0" layoutInCell="1" allowOverlap="1" relativeHeight="30">
+                <wp:simplePos x="0" y="0"/>
+                <wp:positionH relativeFrom="column">
+                  <wp:posOffset>3097530</wp:posOffset>
+                </wp:positionH>
+                <wp:positionV relativeFrom="paragraph">
+                  <wp:posOffset>3532505</wp:posOffset>
+                </wp:positionV>
+                <wp:extent cx="2957195" cy="401320"/>
+                <wp:effectExtent l="0" t="0" r="0" b="0"/>
+                <wp:wrapNone/>
+                <wp:docPr id="29" name="Shape2"/>
+                <a:graphic xmlns:a="http://schemas.openxmlformats.org/drawingml/2006/main">
+                  <a:graphicData uri="http://schemas.microsoft.com/office/word/2010/wordprocessingShape">
+                    <wps:wsp>
+                      <wps:cNvSpPr txBox="1"/>
+                      <wps:spPr>
+                        <a:xfrm>
+                          <a:off x="0" y="0"/>
+                          <a:ext cx="2956680" cy="400680"/>
+                        </a:xfrm>
+                        <a:prstGeom prst="rect">
+                          <a:avLst/>
+                        </a:prstGeom>
+                        <a:noFill/>
+                        <a:ln>
+                          <a:noFill/>
+                        </a:ln>
+                      </wps:spPr>
+                      <wps:txbx>
+                        <w:txbxContent>
+                          <w:p>
+                            <w:pPr>
+                              <w:overflowPunct w:val="false"/>
+                              <w:spacing w:before="0" w:after="0" w:lineRule="auto" w:line="240"/>
+                              <w:rPr/>
+                            </w:pPr>
+                            <w:r>
+                              <w:rPr>
+                                <w:sz w:val="18"/>
+                                <w:szCs w:val="18"/>
+                                <w:rFonts w:asciiTheme="minorHAnsi" w:cstheme="minorBidi" w:eastAsiaTheme="minorHAnsi" w:hAnsiTheme="minorHAnsi"/>
+                              </w:rPr>
+                              <w:t xml:space="preserve">   </w:t>
+                            </w:r>
+                          </w:p>
+                          <w:p>
+                            <w:pPr>
+                              <w:overflowPunct w:val="false"/>
+                              <w:spacing w:before="0" w:after="0" w:lineRule="auto" w:line="240"/>
+                              <w:jc w:val="center"/>
+                              <w:rPr/>
+                            </w:pPr>
+                            <w:r>
+                              <w:rPr>
+                                <w:sz w:val="18"/>
+                                <w:szCs w:val="18"/>
+                                <w:rFonts w:asciiTheme="minorHAnsi" w:cstheme="minorBidi" w:eastAsiaTheme="minorHAnsi" w:hAnsiTheme="minorHAnsi"/>
+                              </w:rPr>
+                              <w:t>(iii) Music upload       (iv) Getting more information                                  about a song</w:t>
+                            </w:r>
+                          </w:p>
+                        </w:txbxContent>
+                      </wps:txbx>
+                      <wps:bodyPr wrap="square" lIns="0" rIns="0" tIns="0" bIns="0">
+                        <a:spAutoFit/>
+                      </wps:bodyPr>
+                    </wps:wsp>
+                  </a:graphicData>
+                </a:graphic>
+              </wp:anchor>
+            </w:drawing>
+          </mc:Choice>
+          <mc:Fallback>
+            <w:pict>
+              <v:shape id="shape_0" ID="Shape2" stroked="f" style="position:absolute;margin-left:243.9pt;margin-top:278.15pt;width:232.75pt;height:31.5pt" type="shapetype_202">
+                <v:textbox>
+                  <w:txbxContent>
+                    <w:p>
+                      <w:pPr>
+                        <w:overflowPunct w:val="false"/>
+                        <w:spacing w:before="0" w:after="0" w:lineRule="auto" w:line="240"/>
+                        <w:rPr/>
+                      </w:pPr>
+                      <w:r>
+                        <w:rPr>
+                          <w:sz w:val="18"/>
+                          <w:szCs w:val="18"/>
+                          <w:rFonts w:asciiTheme="minorHAnsi" w:cstheme="minorBidi" w:eastAsiaTheme="minorHAnsi" w:hAnsiTheme="minorHAnsi"/>
+                        </w:rPr>
+                        <w:t xml:space="preserve">   </w:t>
+                      </w:r>
+                    </w:p>
+                    <w:p>
+                      <w:pPr>
+                        <w:overflowPunct w:val="false"/>
+                        <w:spacing w:before="0" w:after="0" w:lineRule="auto" w:line="240"/>
+                        <w:jc w:val="center"/>
+                        <w:rPr/>
+                      </w:pPr>
+                      <w:r>
+                        <w:rPr>
+                          <w:sz w:val="18"/>
+                          <w:szCs w:val="18"/>
+                          <w:rFonts w:asciiTheme="minorHAnsi" w:cstheme="minorBidi" w:eastAsiaTheme="minorHAnsi" w:hAnsiTheme="minorHAnsi"/>
+                        </w:rPr>
+                        <w:t>(iii) Music upload       (iv) Getting more information                                  about a song</w:t>
+                      </w:r>
+                    </w:p>
+                  </w:txbxContent>
+                </v:textbox>
+                <w10:wrap type="square"/>
+                <v:fill o:detectmouseclick="t" on="false"/>
+                <v:stroke color="black" joinstyle="round" endcap="flat"/>
+              </v:shape>
+            </w:pict>
+          </mc:Fallback>
+        </mc:AlternateContent>
+        <mc:AlternateContent>
+          <mc:Choice Requires="wps">
+            <w:drawing>
+              <wp:anchor behindDoc="0" distT="0" distB="0" distL="0" distR="0" simplePos="0" locked="0" layoutInCell="1" allowOverlap="1" relativeHeight="31">
+                <wp:simplePos x="0" y="0"/>
+                <wp:positionH relativeFrom="column">
+                  <wp:posOffset>178435</wp:posOffset>
+                </wp:positionH>
+                <wp:positionV relativeFrom="paragraph">
+                  <wp:posOffset>3611245</wp:posOffset>
+                </wp:positionV>
+                <wp:extent cx="1050290" cy="267970"/>
+                <wp:effectExtent l="0" t="0" r="0" b="0"/>
+                <wp:wrapNone/>
+                <wp:docPr id="30" name="Shape3"/>
+                <a:graphic xmlns:a="http://schemas.openxmlformats.org/drawingml/2006/main">
+                  <a:graphicData uri="http://schemas.microsoft.com/office/word/2010/wordprocessingShape">
+                    <wps:wsp>
+                      <wps:cNvSpPr txBox="1"/>
+                      <wps:spPr>
+                        <a:xfrm>
+                          <a:off x="0" y="0"/>
+                          <a:ext cx="1049760" cy="267480"/>
+                        </a:xfrm>
+                        <a:prstGeom prst="rect">
+                          <a:avLst/>
+                        </a:prstGeom>
+                        <a:noFill/>
+                        <a:ln>
+                          <a:noFill/>
+                        </a:ln>
+                      </wps:spPr>
+                      <wps:txbx>
+                        <w:txbxContent>
+                          <w:p>
+                            <w:pPr>
+                              <w:overflowPunct w:val="false"/>
+                              <w:spacing w:before="0" w:after="0" w:lineRule="auto" w:line="240"/>
+                              <w:jc w:val="center"/>
+                              <w:rPr/>
+                            </w:pPr>
+                            <w:r>
+                              <w:rPr>
+                                <w:sz w:val="18"/>
+                                <w:szCs w:val="18"/>
+                                <w:rFonts w:asciiTheme="minorHAnsi" w:cstheme="minorBidi" w:eastAsiaTheme="minorHAnsi" w:hAnsiTheme="minorHAnsi"/>
+                              </w:rPr>
+                              <w:t>(i) Music streaming</w:t>
+                            </w:r>
+                          </w:p>
+                        </w:txbxContent>
+                      </wps:txbx>
+                      <wps:bodyPr wrap="square" lIns="0" rIns="0" tIns="0" bIns="0">
+                        <a:spAutoFit/>
+                      </wps:bodyPr>
+                    </wps:wsp>
+                  </a:graphicData>
+                </a:graphic>
+              </wp:anchor>
+            </w:drawing>
+          </mc:Choice>
+          <mc:Fallback>
+            <w:pict>
+              <v:shape id="shape_0" ID="Shape3" stroked="f" style="position:absolute;margin-left:14.05pt;margin-top:284.35pt;width:82.6pt;height:21pt" type="shapetype_202">
+                <v:textbox>
+                  <w:txbxContent>
+                    <w:p>
+                      <w:pPr>
+                        <w:overflowPunct w:val="false"/>
+                        <w:spacing w:before="0" w:after="0" w:lineRule="auto" w:line="240"/>
+                        <w:jc w:val="center"/>
+                        <w:rPr/>
+                      </w:pPr>
+                      <w:r>
+                        <w:rPr>
+                          <w:sz w:val="18"/>
+                          <w:szCs w:val="18"/>
+                          <w:rFonts w:asciiTheme="minorHAnsi" w:cstheme="minorBidi" w:eastAsiaTheme="minorHAnsi" w:hAnsiTheme="minorHAnsi"/>
+                        </w:rPr>
+                        <w:t>(i) Music streaming</w:t>
+                      </w:r>
+                    </w:p>
+                  </w:txbxContent>
+                </v:textbox>
+                <w10:wrap type="square"/>
+                <v:fill o:detectmouseclick="t" on="false"/>
+                <v:stroke color="black" joinstyle="round" endcap="flat"/>
+              </v:shape>
+            </w:pict>
+          </mc:Fallback>
+        </mc:AlternateContent>
+        <mc:AlternateContent>
+          <mc:Choice Requires="wps">
+            <w:drawing>
+              <wp:anchor behindDoc="0" distT="0" distB="0" distL="0" distR="0" simplePos="0" locked="0" layoutInCell="1" allowOverlap="1" relativeHeight="32">
+                <wp:simplePos x="0" y="0"/>
+                <wp:positionH relativeFrom="column">
+                  <wp:posOffset>1580515</wp:posOffset>
+                </wp:positionH>
+                <wp:positionV relativeFrom="paragraph">
+                  <wp:posOffset>3611245</wp:posOffset>
+                </wp:positionV>
+                <wp:extent cx="992505" cy="401320"/>
+                <wp:effectExtent l="0" t="0" r="0" b="0"/>
+                <wp:wrapNone/>
+                <wp:docPr id="31" name="Shape4"/>
+                <a:graphic xmlns:a="http://schemas.openxmlformats.org/drawingml/2006/main">
+                  <a:graphicData uri="http://schemas.microsoft.com/office/word/2010/wordprocessingShape">
+                    <wps:wsp>
+                      <wps:cNvSpPr txBox="1"/>
+                      <wps:spPr>
+                        <a:xfrm>
+                          <a:off x="0" y="0"/>
+                          <a:ext cx="991800" cy="400680"/>
+                        </a:xfrm>
+                        <a:prstGeom prst="rect">
+                          <a:avLst/>
+                        </a:prstGeom>
+                        <a:noFill/>
+                        <a:ln>
+                          <a:noFill/>
+                        </a:ln>
+                      </wps:spPr>
+                      <wps:txbx>
+                        <w:txbxContent>
+                          <w:p>
+                            <w:pPr>
+                              <w:overflowPunct w:val="false"/>
+                              <w:spacing w:before="0" w:after="0" w:lineRule="auto" w:line="240"/>
+                              <w:jc w:val="center"/>
+                              <w:rPr/>
+                            </w:pPr>
+                            <w:r>
+                              <w:rPr>
+                                <w:sz w:val="18"/>
+                                <w:szCs w:val="18"/>
+                                <w:rFonts w:asciiTheme="minorHAnsi" w:cstheme="minorBidi" w:eastAsiaTheme="minorHAnsi" w:hAnsiTheme="minorHAnsi"/>
+                              </w:rPr>
+                              <w:t>(ii) Searching a song</w:t>
+                            </w:r>
+                          </w:p>
+                        </w:txbxContent>
+                      </wps:txbx>
+                      <wps:bodyPr wrap="square" lIns="0" rIns="0" tIns="0" bIns="0">
+                        <a:spAutoFit/>
+                      </wps:bodyPr>
+                    </wps:wsp>
+                  </a:graphicData>
+                </a:graphic>
+              </wp:anchor>
+            </w:drawing>
+          </mc:Choice>
+          <mc:Fallback>
+            <w:pict>
+              <v:shape id="shape_0" ID="Shape4" stroked="f" style="position:absolute;margin-left:124.45pt;margin-top:284.35pt;width:78.05pt;height:31.5pt" type="shapetype_202">
+                <v:textbox>
+                  <w:txbxContent>
+                    <w:p>
+                      <w:pPr>
+                        <w:overflowPunct w:val="false"/>
+                        <w:spacing w:before="0" w:after="0" w:lineRule="auto" w:line="240"/>
+                        <w:jc w:val="center"/>
+                        <w:rPr/>
+                      </w:pPr>
+                      <w:r>
+                        <w:rPr>
+                          <w:sz w:val="18"/>
+                          <w:szCs w:val="18"/>
+                          <w:rFonts w:asciiTheme="minorHAnsi" w:cstheme="minorBidi" w:eastAsiaTheme="minorHAnsi" w:hAnsiTheme="minorHAnsi"/>
+                        </w:rPr>
+                        <w:t>(ii) Searching a song</w:t>
+                      </w:r>
+                    </w:p>
+                  </w:txbxContent>
+                </v:textbox>
+                <w10:wrap type="square"/>
+                <v:fill o:detectmouseclick="t" on="false"/>
+                <v:stroke color="black" joinstyle="round" endcap="flat"/>
+              </v:shape>
+            </w:pict>
+          </mc:Fallback>
+        </mc:AlternateContent>
       </w:r>
     </w:p>
     <w:sectPr>
-      <w:footerReference w:type="default" r:id="rId4"/>
+      <w:footerReference w:type="default" r:id="rId30"/>
       <w:type w:val="nextPage"/>
       <w:pgSz w:w="12240" w:h="15840"/>
       <w:pgMar w:left="1440" w:right="1440" w:header="0" w:top="1440" w:footer="720" w:bottom="1440" w:gutter="0"/>
@@ -7823,7 +10876,7 @@
         <w:docPartGallery w:val="Page Numbers (Bottom of Page)"/>
         <w:docPartUnique w:val="true"/>
       </w:docPartObj>
-      <w:id w:val="1881420236"/>
+      <w:id w:val="1649601464"/>
     </w:sdtPr>
     <w:sdtContent>
       <w:p>
@@ -7856,7 +10909,7 @@
           <w:rPr>
             <w:b/>
           </w:rPr>
-          <w:t>14</w:t>
+          <w:t>19</w:t>
         </w:r>
         <w:r>
           <w:rPr>
@@ -8115,6 +11168,22 @@
     <w:name w:val="Numbering Symbols"/>
     <w:qFormat/>
     <w:rPr/>
+  </w:style>
+  <w:style w:type="character" w:styleId="InternetLink">
+    <w:name w:val="Internet Link"/>
+    <w:rPr>
+      <w:color w:val="000080"/>
+      <w:u w:val="single"/>
+      <w:lang w:val="zxx" w:eastAsia="zxx" w:bidi="zxx"/>
+    </w:rPr>
+  </w:style>
+  <w:style w:type="character" w:styleId="VisitedInternetLink">
+    <w:name w:val="Visited Internet Link"/>
+    <w:rPr>
+      <w:color w:val="800000"/>
+      <w:u w:val="single"/>
+      <w:lang w:val="zxx" w:eastAsia="zxx" w:bidi="zxx"/>
+    </w:rPr>
   </w:style>
   <w:style w:type="paragraph" w:styleId="Heading">
     <w:name w:val="Heading"/>

--- a/DBMS_Record_Format.docx
+++ b/DBMS_Record_Format.docx
@@ -81,7 +81,39 @@
           <w:sz w:val="32"/>
           <w:szCs w:val="32"/>
         </w:rPr>
-        <w:t>Grey Vibrant”</w:t>
+        <w:t>G</w:t>
+      </w:r>
+      <w:r>
+        <w:rPr>
+          <w:b/>
+          <w:sz w:val="32"/>
+          <w:szCs w:val="32"/>
+        </w:rPr>
+        <w:t>REY</w:t>
+      </w:r>
+      <w:r>
+        <w:rPr>
+          <w:b/>
+          <w:sz w:val="32"/>
+          <w:szCs w:val="32"/>
+        </w:rPr>
+        <w:t xml:space="preserve"> V</w:t>
+      </w:r>
+      <w:r>
+        <w:rPr>
+          <w:b/>
+          <w:sz w:val="32"/>
+          <w:szCs w:val="32"/>
+        </w:rPr>
+        <w:t>IBRANT</w:t>
+      </w:r>
+      <w:r>
+        <w:rPr>
+          <w:b/>
+          <w:sz w:val="32"/>
+          <w:szCs w:val="32"/>
+        </w:rPr>
+        <w:t>”</w:t>
       </w:r>
     </w:p>
     <w:p>
@@ -634,18 +666,14 @@
             <w:pPr>
               <w:pStyle w:val="Normal"/>
               <w:spacing w:lineRule="auto" w:line="240" w:before="0" w:after="0"/>
-              <w:rPr>
-                <w:b w:val="false"/>
-                <w:b w:val="false"/>
-                <w:bCs w:val="false"/>
-              </w:rPr>
+              <w:rPr/>
             </w:pPr>
             <w:r>
               <w:rPr>
                 <w:b w:val="false"/>
                 <w:bCs w:val="false"/>
               </w:rPr>
-              <w:t>6</w:t>
+              <w:t>5</w:t>
             </w:r>
           </w:p>
         </w:tc>
@@ -717,18 +745,14 @@
             <w:pPr>
               <w:pStyle w:val="Normal"/>
               <w:spacing w:lineRule="auto" w:line="240" w:before="0" w:after="0"/>
-              <w:rPr>
-                <w:b w:val="false"/>
-                <w:b w:val="false"/>
-                <w:bCs w:val="false"/>
-              </w:rPr>
+              <w:rPr/>
             </w:pPr>
             <w:r>
               <w:rPr>
                 <w:b w:val="false"/>
                 <w:bCs w:val="false"/>
               </w:rPr>
-              <w:t>6</w:t>
+              <w:t>5</w:t>
             </w:r>
           </w:p>
         </w:tc>
@@ -800,18 +824,14 @@
             <w:pPr>
               <w:pStyle w:val="Normal"/>
               <w:spacing w:lineRule="auto" w:line="240" w:before="0" w:after="0"/>
-              <w:rPr>
-                <w:b w:val="false"/>
-                <w:b w:val="false"/>
-                <w:bCs w:val="false"/>
-              </w:rPr>
+              <w:rPr/>
             </w:pPr>
             <w:r>
               <w:rPr>
                 <w:b w:val="false"/>
                 <w:bCs w:val="false"/>
               </w:rPr>
-              <w:t>7</w:t>
+              <w:t>6</w:t>
             </w:r>
           </w:p>
         </w:tc>
@@ -886,18 +906,14 @@
             <w:pPr>
               <w:pStyle w:val="Normal"/>
               <w:spacing w:lineRule="auto" w:line="240" w:before="0" w:after="0"/>
-              <w:rPr>
-                <w:b w:val="false"/>
-                <w:b w:val="false"/>
-                <w:bCs w:val="false"/>
-              </w:rPr>
+              <w:rPr/>
             </w:pPr>
             <w:r>
               <w:rPr>
                 <w:b w:val="false"/>
                 <w:bCs w:val="false"/>
               </w:rPr>
-              <w:t>8</w:t>
+              <w:t>7</w:t>
             </w:r>
           </w:p>
         </w:tc>
@@ -952,18 +968,14 @@
             <w:pPr>
               <w:pStyle w:val="Normal"/>
               <w:spacing w:lineRule="auto" w:line="240" w:before="0" w:after="0"/>
-              <w:rPr>
-                <w:b w:val="false"/>
-                <w:b w:val="false"/>
-                <w:bCs w:val="false"/>
-              </w:rPr>
+              <w:rPr/>
             </w:pPr>
             <w:r>
               <w:rPr>
                 <w:b w:val="false"/>
                 <w:bCs w:val="false"/>
               </w:rPr>
-              <w:t>10</w:t>
+              <w:t>9</w:t>
             </w:r>
           </w:p>
         </w:tc>
@@ -1019,14 +1031,17 @@
               <w:pStyle w:val="Normal"/>
               <w:spacing w:lineRule="auto" w:line="240" w:before="0" w:after="0"/>
               <w:rPr>
-                <w:b/>
-                <w:b/>
+                <w:b w:val="false"/>
+                <w:b w:val="false"/>
+                <w:bCs w:val="false"/>
               </w:rPr>
             </w:pPr>
             <w:r>
               <w:rPr>
-                <w:b/>
+                <w:b w:val="false"/>
+                <w:bCs w:val="false"/>
               </w:rPr>
+              <w:t>16</w:t>
             </w:r>
           </w:p>
         </w:tc>
@@ -1082,14 +1097,17 @@
               <w:pStyle w:val="Normal"/>
               <w:spacing w:lineRule="auto" w:line="240" w:before="0" w:after="0"/>
               <w:rPr>
-                <w:b/>
-                <w:b/>
+                <w:b w:val="false"/>
+                <w:b w:val="false"/>
+                <w:bCs w:val="false"/>
               </w:rPr>
             </w:pPr>
             <w:r>
               <w:rPr>
-                <w:b/>
+                <w:b w:val="false"/>
+                <w:bCs w:val="false"/>
               </w:rPr>
+              <w:t>19</w:t>
             </w:r>
           </w:p>
         </w:tc>
@@ -1763,169 +1781,6 @@
     <w:p>
       <w:pPr>
         <w:pStyle w:val="Normal"/>
-        <w:rPr/>
-      </w:pPr>
-      <w:r>
-        <w:rPr/>
-      </w:r>
-    </w:p>
-    <w:p>
-      <w:pPr>
-        <w:pStyle w:val="Normal"/>
-        <w:rPr/>
-      </w:pPr>
-      <w:r>
-        <w:rPr/>
-      </w:r>
-    </w:p>
-    <w:p>
-      <w:pPr>
-        <w:pStyle w:val="Normal"/>
-        <w:rPr/>
-      </w:pPr>
-      <w:r>
-        <w:rPr/>
-      </w:r>
-    </w:p>
-    <w:p>
-      <w:pPr>
-        <w:pStyle w:val="Normal"/>
-        <w:rPr/>
-      </w:pPr>
-      <w:r>
-        <w:rPr/>
-      </w:r>
-    </w:p>
-    <w:p>
-      <w:pPr>
-        <w:pStyle w:val="Normal"/>
-        <w:rPr/>
-      </w:pPr>
-      <w:r>
-        <w:rPr/>
-      </w:r>
-    </w:p>
-    <w:p>
-      <w:pPr>
-        <w:pStyle w:val="Normal"/>
-        <w:rPr/>
-      </w:pPr>
-      <w:r>
-        <w:rPr/>
-      </w:r>
-    </w:p>
-    <w:p>
-      <w:pPr>
-        <w:pStyle w:val="Normal"/>
-        <w:rPr/>
-      </w:pPr>
-      <w:r>
-        <w:rPr/>
-      </w:r>
-    </w:p>
-    <w:p>
-      <w:pPr>
-        <w:pStyle w:val="Normal"/>
-        <w:rPr/>
-      </w:pPr>
-      <w:r>
-        <w:rPr/>
-      </w:r>
-    </w:p>
-    <w:p>
-      <w:pPr>
-        <w:pStyle w:val="Normal"/>
-        <w:rPr/>
-      </w:pPr>
-      <w:r>
-        <w:rPr/>
-      </w:r>
-    </w:p>
-    <w:p>
-      <w:pPr>
-        <w:pStyle w:val="Normal"/>
-        <w:rPr/>
-      </w:pPr>
-      <w:r>
-        <w:rPr/>
-      </w:r>
-    </w:p>
-    <w:p>
-      <w:pPr>
-        <w:pStyle w:val="Normal"/>
-        <w:rPr/>
-      </w:pPr>
-      <w:r>
-        <w:rPr/>
-      </w:r>
-    </w:p>
-    <w:p>
-      <w:pPr>
-        <w:pStyle w:val="Normal"/>
-        <w:rPr/>
-      </w:pPr>
-      <w:r>
-        <w:rPr/>
-      </w:r>
-    </w:p>
-    <w:p>
-      <w:pPr>
-        <w:pStyle w:val="Normal"/>
-        <w:rPr/>
-      </w:pPr>
-      <w:r>
-        <w:rPr/>
-      </w:r>
-    </w:p>
-    <w:p>
-      <w:pPr>
-        <w:pStyle w:val="Normal"/>
-        <w:rPr/>
-      </w:pPr>
-      <w:r>
-        <w:rPr/>
-      </w:r>
-    </w:p>
-    <w:p>
-      <w:pPr>
-        <w:pStyle w:val="Normal"/>
-        <w:rPr/>
-      </w:pPr>
-      <w:r>
-        <w:rPr/>
-      </w:r>
-    </w:p>
-    <w:p>
-      <w:pPr>
-        <w:pStyle w:val="Normal"/>
-        <w:rPr/>
-      </w:pPr>
-      <w:r>
-        <w:rPr/>
-      </w:r>
-    </w:p>
-    <w:p>
-      <w:pPr>
-        <w:pStyle w:val="Normal"/>
-        <w:jc w:val="center"/>
-        <w:rPr>
-          <w:b/>
-          <w:b/>
-          <w:sz w:val="32"/>
-          <w:szCs w:val="32"/>
-        </w:rPr>
-      </w:pPr>
-      <w:r>
-        <w:rPr>
-          <w:b/>
-          <w:sz w:val="32"/>
-          <w:szCs w:val="32"/>
-        </w:rPr>
-      </w:r>
-    </w:p>
-    <w:p>
-      <w:pPr>
-        <w:pStyle w:val="Normal"/>
         <w:jc w:val="center"/>
         <w:rPr>
           <w:b/>
@@ -1948,12 +1803,7 @@
     <w:p>
       <w:pPr>
         <w:pStyle w:val="Normal"/>
-        <w:rPr>
-          <w:b/>
-          <w:b/>
-          <w:sz w:val="32"/>
-          <w:szCs w:val="32"/>
-        </w:rPr>
+        <w:rPr/>
       </w:pPr>
       <w:r>
         <w:rPr>
@@ -1990,8 +1840,17 @@
       </w:pPr>
       <w:r>
         <w:rPr/>
+      </w:r>
+    </w:p>
+    <w:p>
+      <w:pPr>
+        <w:pStyle w:val="Normal"/>
+        <w:rPr/>
+      </w:pPr>
+      <w:r>
+        <w:rPr/>
         <w:drawing>
-          <wp:anchor behindDoc="0" distT="0" distB="0" distL="0" distR="0" simplePos="0" locked="0" layoutInCell="1" allowOverlap="1" relativeHeight="2">
+          <wp:anchor behindDoc="0" distT="0" distB="0" distL="0" distR="0" simplePos="0" locked="0" layoutInCell="1" allowOverlap="1" relativeHeight="36">
             <wp:simplePos x="0" y="0"/>
             <wp:positionH relativeFrom="column">
               <wp:align>center</wp:align>
@@ -1999,7 +1858,7 @@
             <wp:positionV relativeFrom="paragraph">
               <wp:posOffset>635</wp:posOffset>
             </wp:positionV>
-            <wp:extent cx="6399530" cy="6019165"/>
+            <wp:extent cx="5943600" cy="5937885"/>
             <wp:effectExtent l="0" t="0" r="0" b="0"/>
             <wp:wrapSquare wrapText="largest"/>
             <wp:docPr id="2" name="Image1" descr=""/>
@@ -2024,7 +1883,7 @@
                   <pic:spPr bwMode="auto">
                     <a:xfrm>
                       <a:off x="0" y="0"/>
-                      <a:ext cx="6399530" cy="6019165"/>
+                      <a:ext cx="5943600" cy="5937885"/>
                     </a:xfrm>
                     <a:prstGeom prst="rect">
                       <a:avLst/>
@@ -3617,8 +3476,8 @@
         <w:gridCol w:w="849"/>
         <w:gridCol w:w="1201"/>
         <w:gridCol w:w="735"/>
-        <w:gridCol w:w="1246"/>
-        <w:gridCol w:w="1570"/>
+        <w:gridCol w:w="1247"/>
+        <w:gridCol w:w="1569"/>
       </w:tblGrid>
       <w:tr>
         <w:trPr/>
@@ -3888,7 +3747,7 @@
         </w:tc>
         <w:tc>
           <w:tcPr>
-            <w:tcW w:w="1246" w:type="dxa"/>
+            <w:tcW w:w="1247" w:type="dxa"/>
             <w:tcBorders>
               <w:top w:val="single" w:sz="8" w:space="0" w:color="000000"/>
               <w:left w:val="single" w:sz="8" w:space="0" w:color="000000"/>
@@ -3942,7 +3801,7 @@
         </w:tc>
         <w:tc>
           <w:tcPr>
-            <w:tcW w:w="1570" w:type="dxa"/>
+            <w:tcW w:w="1569" w:type="dxa"/>
             <w:tcBorders>
               <w:top w:val="single" w:sz="8" w:space="0" w:color="000000"/>
               <w:left w:val="single" w:sz="8" w:space="0" w:color="000000"/>
@@ -4256,15 +4115,15 @@
         </w:tblCellMar>
       </w:tblPr>
       <w:tblGrid>
-        <w:gridCol w:w="791"/>
+        <w:gridCol w:w="790"/>
         <w:gridCol w:w="1189"/>
-        <w:gridCol w:w="1303"/>
+        <w:gridCol w:w="1304"/>
       </w:tblGrid>
       <w:tr>
         <w:trPr/>
         <w:tc>
           <w:tcPr>
-            <w:tcW w:w="791" w:type="dxa"/>
+            <w:tcW w:w="790" w:type="dxa"/>
             <w:tcBorders>
               <w:top w:val="single" w:sz="8" w:space="0" w:color="000000"/>
               <w:left w:val="single" w:sz="8" w:space="0" w:color="000000"/>
@@ -4366,7 +4225,7 @@
         </w:tc>
         <w:tc>
           <w:tcPr>
-            <w:tcW w:w="1303" w:type="dxa"/>
+            <w:tcW w:w="1304" w:type="dxa"/>
             <w:tcBorders>
               <w:top w:val="single" w:sz="8" w:space="0" w:color="000000"/>
               <w:left w:val="single" w:sz="8" w:space="0" w:color="000000"/>
@@ -4489,8 +4348,8 @@
         <w:gridCol w:w="1323"/>
         <w:gridCol w:w="770"/>
         <w:gridCol w:w="1201"/>
-        <w:gridCol w:w="736"/>
-        <w:gridCol w:w="1075"/>
+        <w:gridCol w:w="737"/>
+        <w:gridCol w:w="1074"/>
       </w:tblGrid>
       <w:tr>
         <w:trPr/>
@@ -4706,7 +4565,7 @@
         </w:tc>
         <w:tc>
           <w:tcPr>
-            <w:tcW w:w="736" w:type="dxa"/>
+            <w:tcW w:w="737" w:type="dxa"/>
             <w:tcBorders>
               <w:top w:val="single" w:sz="8" w:space="0" w:color="000000"/>
               <w:left w:val="single" w:sz="8" w:space="0" w:color="000000"/>
@@ -4760,7 +4619,7 @@
         </w:tc>
         <w:tc>
           <w:tcPr>
-            <w:tcW w:w="1075" w:type="dxa"/>
+            <w:tcW w:w="1074" w:type="dxa"/>
             <w:tcBorders>
               <w:top w:val="single" w:sz="8" w:space="0" w:color="000000"/>
               <w:left w:val="single" w:sz="8" w:space="0" w:color="000000"/>
@@ -4899,15 +4758,15 @@
         </w:tblCellMar>
       </w:tblPr>
       <w:tblGrid>
-        <w:gridCol w:w="735"/>
-        <w:gridCol w:w="1302"/>
+        <w:gridCol w:w="734"/>
+        <w:gridCol w:w="1303"/>
         <w:gridCol w:w="1189"/>
       </w:tblGrid>
       <w:tr>
         <w:trPr/>
         <w:tc>
           <w:tcPr>
-            <w:tcW w:w="735" w:type="dxa"/>
+            <w:tcW w:w="734" w:type="dxa"/>
             <w:tcBorders>
               <w:top w:val="single" w:sz="8" w:space="0" w:color="000000"/>
               <w:left w:val="single" w:sz="8" w:space="0" w:color="000000"/>
@@ -4955,7 +4814,7 @@
         </w:tc>
         <w:tc>
           <w:tcPr>
-            <w:tcW w:w="1302" w:type="dxa"/>
+            <w:tcW w:w="1303" w:type="dxa"/>
             <w:tcBorders>
               <w:top w:val="single" w:sz="8" w:space="0" w:color="000000"/>
               <w:left w:val="single" w:sz="8" w:space="0" w:color="000000"/>
@@ -6543,7 +6402,7 @@
           <w:szCs w:val="28"/>
         </w:rPr>
         <w:drawing>
-          <wp:anchor behindDoc="0" distT="0" distB="0" distL="0" distR="0" simplePos="0" locked="0" layoutInCell="1" allowOverlap="1" relativeHeight="4">
+          <wp:anchor behindDoc="0" distT="0" distB="0" distL="0" distR="0" simplePos="0" locked="0" layoutInCell="1" allowOverlap="1" relativeHeight="2">
             <wp:simplePos x="0" y="0"/>
             <wp:positionH relativeFrom="column">
               <wp:posOffset>80645</wp:posOffset>
@@ -6588,7 +6447,7 @@
           </wp:anchor>
         </w:drawing>
         <w:drawing>
-          <wp:anchor behindDoc="0" distT="0" distB="0" distL="0" distR="0" simplePos="0" locked="0" layoutInCell="1" allowOverlap="1" relativeHeight="5">
+          <wp:anchor behindDoc="0" distT="0" distB="0" distL="0" distR="0" simplePos="0" locked="0" layoutInCell="1" allowOverlap="1" relativeHeight="3">
             <wp:simplePos x="0" y="0"/>
             <wp:positionH relativeFrom="column">
               <wp:posOffset>3310255</wp:posOffset>
@@ -6798,14 +6657,7 @@
           <w:sz w:val="21"/>
           <w:szCs w:val="21"/>
         </w:rPr>
-        <w:t xml:space="preserve"> </w:t>
-      </w:r>
-      <w:r>
-        <w:rPr>
-          <w:sz w:val="21"/>
-          <w:szCs w:val="21"/>
-        </w:rPr>
-        <w:t xml:space="preserve">Filling in details                                            </w:t>
+        <w:t xml:space="preserve"> Filling in details                                            </w:t>
       </w:r>
       <w:r>
         <w:rPr>
@@ -6869,7 +6721,7 @@
           <w:szCs w:val="28"/>
         </w:rPr>
         <w:drawing>
-          <wp:anchor behindDoc="0" distT="0" distB="0" distL="0" distR="0" simplePos="0" locked="0" layoutInCell="1" allowOverlap="1" relativeHeight="6">
+          <wp:anchor behindDoc="0" distT="0" distB="0" distL="0" distR="0" simplePos="0" locked="0" layoutInCell="1" allowOverlap="1" relativeHeight="4">
             <wp:simplePos x="0" y="0"/>
             <wp:positionH relativeFrom="column">
               <wp:posOffset>210185</wp:posOffset>
@@ -6914,7 +6766,7 @@
           </wp:anchor>
         </w:drawing>
         <w:drawing>
-          <wp:anchor behindDoc="0" distT="0" distB="0" distL="0" distR="0" simplePos="0" locked="0" layoutInCell="1" allowOverlap="1" relativeHeight="7">
+          <wp:anchor behindDoc="0" distT="0" distB="0" distL="0" distR="0" simplePos="0" locked="0" layoutInCell="1" allowOverlap="1" relativeHeight="5">
             <wp:simplePos x="0" y="0"/>
             <wp:positionH relativeFrom="column">
               <wp:posOffset>2474595</wp:posOffset>
@@ -6959,7 +6811,7 @@
           </wp:anchor>
         </w:drawing>
         <w:drawing>
-          <wp:anchor behindDoc="0" distT="0" distB="0" distL="0" distR="0" simplePos="0" locked="0" layoutInCell="1" allowOverlap="1" relativeHeight="8">
+          <wp:anchor behindDoc="0" distT="0" distB="0" distL="0" distR="0" simplePos="0" locked="0" layoutInCell="1" allowOverlap="1" relativeHeight="6">
             <wp:simplePos x="0" y="0"/>
             <wp:positionH relativeFrom="column">
               <wp:posOffset>4544695</wp:posOffset>
@@ -7266,7 +7118,7 @@
           <w:szCs w:val="28"/>
         </w:rPr>
         <w:drawing>
-          <wp:anchor behindDoc="0" distT="0" distB="0" distL="0" distR="0" simplePos="0" locked="0" layoutInCell="1" allowOverlap="1" relativeHeight="9">
+          <wp:anchor behindDoc="0" distT="0" distB="0" distL="0" distR="0" simplePos="0" locked="0" layoutInCell="1" allowOverlap="1" relativeHeight="7">
             <wp:simplePos x="0" y="0"/>
             <wp:positionH relativeFrom="column">
               <wp:posOffset>160020</wp:posOffset>
@@ -7311,7 +7163,7 @@
           </wp:anchor>
         </w:drawing>
         <w:drawing>
-          <wp:anchor behindDoc="0" distT="0" distB="0" distL="0" distR="0" simplePos="0" locked="0" layoutInCell="1" allowOverlap="1" relativeHeight="10">
+          <wp:anchor behindDoc="0" distT="0" distB="0" distL="0" distR="0" simplePos="0" locked="0" layoutInCell="1" allowOverlap="1" relativeHeight="8">
             <wp:simplePos x="0" y="0"/>
             <wp:positionH relativeFrom="column">
               <wp:posOffset>2379345</wp:posOffset>
@@ -7356,7 +7208,7 @@
           </wp:anchor>
         </w:drawing>
         <w:drawing>
-          <wp:anchor behindDoc="0" distT="0" distB="0" distL="0" distR="0" simplePos="0" locked="0" layoutInCell="1" allowOverlap="1" relativeHeight="11">
+          <wp:anchor behindDoc="0" distT="0" distB="0" distL="0" distR="0" simplePos="0" locked="0" layoutInCell="1" allowOverlap="1" relativeHeight="9">
             <wp:simplePos x="0" y="0"/>
             <wp:positionH relativeFrom="column">
               <wp:posOffset>4540250</wp:posOffset>
@@ -7626,7 +7478,7 @@
       </w:pPr>
       <w:r>
         <w:drawing>
-          <wp:anchor behindDoc="0" distT="0" distB="0" distL="0" distR="0" simplePos="0" locked="0" layoutInCell="1" allowOverlap="1" relativeHeight="12">
+          <wp:anchor behindDoc="0" distT="0" distB="0" distL="0" distR="0" simplePos="0" locked="0" layoutInCell="1" allowOverlap="1" relativeHeight="10">
             <wp:simplePos x="0" y="0"/>
             <wp:positionH relativeFrom="column">
               <wp:posOffset>4412615</wp:posOffset>
@@ -7671,7 +7523,7 @@
           </wp:anchor>
         </w:drawing>
         <w:drawing>
-          <wp:anchor behindDoc="0" distT="0" distB="0" distL="0" distR="0" simplePos="0" locked="0" layoutInCell="1" allowOverlap="1" relativeHeight="13">
+          <wp:anchor behindDoc="0" distT="0" distB="0" distL="0" distR="0" simplePos="0" locked="0" layoutInCell="1" allowOverlap="1" relativeHeight="11">
             <wp:simplePos x="0" y="0"/>
             <wp:positionH relativeFrom="column">
               <wp:posOffset>2704465</wp:posOffset>
@@ -7721,7 +7573,14 @@
           <w:sz w:val="24"/>
           <w:szCs w:val="24"/>
         </w:rPr>
-        <w:t>4. Album: This module is provided to an artist to view all his uploads in his album. Search functionality is provided to filter the results as per artist’s choice. There is more information provided for each song and the song can be deleted from the album if the artist wants to.</w:t>
+        <w:t>4</w:t>
+      </w:r>
+      <w:r>
+        <w:rPr>
+          <w:sz w:val="24"/>
+          <w:szCs w:val="24"/>
+        </w:rPr>
+        <w:t>. Album: This module is provided to an artist to view all his uploads in his album. Search functionality is provided to filter the results as per artist’s choice. There is more information provided for each song and the song can be deleted from the album if the artist wants to.</w:t>
       </w:r>
     </w:p>
     <w:p>
@@ -7876,7 +7735,7 @@
           <w:szCs w:val="28"/>
         </w:rPr>
         <w:drawing>
-          <wp:anchor behindDoc="0" distT="0" distB="0" distL="0" distR="0" simplePos="0" locked="0" layoutInCell="1" allowOverlap="1" relativeHeight="14">
+          <wp:anchor behindDoc="0" distT="0" distB="0" distL="0" distR="0" simplePos="0" locked="0" layoutInCell="1" allowOverlap="1" relativeHeight="12">
             <wp:simplePos x="0" y="0"/>
             <wp:positionH relativeFrom="column">
               <wp:posOffset>917575</wp:posOffset>
@@ -7921,7 +7780,7 @@
           </wp:anchor>
         </w:drawing>
         <w:drawing>
-          <wp:anchor behindDoc="0" distT="0" distB="0" distL="0" distR="0" simplePos="0" locked="0" layoutInCell="1" allowOverlap="1" relativeHeight="15">
+          <wp:anchor behindDoc="0" distT="0" distB="0" distL="0" distR="0" simplePos="0" locked="0" layoutInCell="1" allowOverlap="1" relativeHeight="13">
             <wp:simplePos x="0" y="0"/>
             <wp:positionH relativeFrom="column">
               <wp:posOffset>3837305</wp:posOffset>
@@ -8211,7 +8070,7 @@
           <w:szCs w:val="28"/>
         </w:rPr>
         <w:drawing>
-          <wp:anchor behindDoc="0" distT="0" distB="0" distL="0" distR="0" simplePos="0" locked="0" layoutInCell="1" allowOverlap="1" relativeHeight="16">
+          <wp:anchor behindDoc="0" distT="0" distB="0" distL="0" distR="0" simplePos="0" locked="0" layoutInCell="1" allowOverlap="1" relativeHeight="14">
             <wp:simplePos x="0" y="0"/>
             <wp:positionH relativeFrom="column">
               <wp:posOffset>-243840</wp:posOffset>
@@ -8256,7 +8115,7 @@
           </wp:anchor>
         </w:drawing>
         <w:drawing>
-          <wp:anchor behindDoc="0" distT="0" distB="0" distL="0" distR="0" simplePos="0" locked="0" layoutInCell="1" allowOverlap="1" relativeHeight="17">
+          <wp:anchor behindDoc="0" distT="0" distB="0" distL="0" distR="0" simplePos="0" locked="0" layoutInCell="1" allowOverlap="1" relativeHeight="15">
             <wp:simplePos x="0" y="0"/>
             <wp:positionH relativeFrom="column">
               <wp:posOffset>2073910</wp:posOffset>
@@ -8301,7 +8160,7 @@
           </wp:anchor>
         </w:drawing>
         <w:drawing>
-          <wp:anchor behindDoc="0" distT="0" distB="0" distL="0" distR="0" simplePos="0" locked="0" layoutInCell="1" allowOverlap="1" relativeHeight="18">
+          <wp:anchor behindDoc="0" distT="0" distB="0" distL="0" distR="0" simplePos="0" locked="0" layoutInCell="1" allowOverlap="1" relativeHeight="16">
             <wp:simplePos x="0" y="0"/>
             <wp:positionH relativeFrom="column">
               <wp:posOffset>4301490</wp:posOffset>
@@ -8674,7 +8533,7 @@
           <w:szCs w:val="28"/>
         </w:rPr>
         <w:drawing>
-          <wp:anchor behindDoc="0" distT="0" distB="0" distL="0" distR="0" simplePos="0" locked="0" layoutInCell="1" allowOverlap="1" relativeHeight="19">
+          <wp:anchor behindDoc="0" distT="0" distB="0" distL="0" distR="0" simplePos="0" locked="0" layoutInCell="1" allowOverlap="1" relativeHeight="17">
             <wp:simplePos x="0" y="0"/>
             <wp:positionH relativeFrom="column">
               <wp:posOffset>506095</wp:posOffset>
@@ -8719,7 +8578,7 @@
           </wp:anchor>
         </w:drawing>
         <w:drawing>
-          <wp:anchor behindDoc="0" distT="0" distB="0" distL="0" distR="0" simplePos="0" locked="0" layoutInCell="1" allowOverlap="1" relativeHeight="20">
+          <wp:anchor behindDoc="0" distT="0" distB="0" distL="0" distR="0" simplePos="0" locked="0" layoutInCell="1" allowOverlap="1" relativeHeight="18">
             <wp:simplePos x="0" y="0"/>
             <wp:positionH relativeFrom="column">
               <wp:posOffset>3521710</wp:posOffset>
@@ -8991,21 +8850,7 @@
           <w:sz w:val="24"/>
           <w:szCs w:val="24"/>
         </w:rPr>
-        <w:t xml:space="preserve">8. Registration </w:t>
-      </w:r>
-      <w:r>
-        <w:rPr>
-          <w:sz w:val="24"/>
-          <w:szCs w:val="24"/>
-        </w:rPr>
-        <w:t>page</w:t>
-      </w:r>
-      <w:r>
-        <w:rPr>
-          <w:sz w:val="24"/>
-          <w:szCs w:val="24"/>
-        </w:rPr>
-        <w:t>: There are two ways a user can register. One as an artist and another as a user for listening to songs. The registration happens in a similar manner taking the same set of details from both the user and the artist with some of the details taken keeping in mind about some factors. One such factor is to authenticate user who has forgotten the password.</w:t>
+        <w:t>8. Registration page: There are two ways a user can register. One as an artist and another as a user for listening to songs. The registration happens in a similar manner taking the same set of details from both the user and the artist with some of the details taken keeping in mind about some factors. One such factor is to authenticate user who has forgotten the password.</w:t>
       </w:r>
     </w:p>
     <w:p>
@@ -9022,7 +8867,7 @@
           <w:szCs w:val="28"/>
         </w:rPr>
         <w:drawing>
-          <wp:anchor behindDoc="0" distT="0" distB="0" distL="0" distR="0" simplePos="0" locked="0" layoutInCell="1" allowOverlap="1" relativeHeight="21">
+          <wp:anchor behindDoc="0" distT="0" distB="0" distL="0" distR="0" simplePos="0" locked="0" layoutInCell="1" allowOverlap="1" relativeHeight="19">
             <wp:simplePos x="0" y="0"/>
             <wp:positionH relativeFrom="column">
               <wp:posOffset>2144395</wp:posOffset>
@@ -9067,7 +8912,7 @@
           </wp:anchor>
         </w:drawing>
         <w:drawing>
-          <wp:anchor behindDoc="0" distT="0" distB="0" distL="0" distR="0" simplePos="0" locked="0" layoutInCell="1" allowOverlap="1" relativeHeight="22">
+          <wp:anchor behindDoc="0" distT="0" distB="0" distL="0" distR="0" simplePos="0" locked="0" layoutInCell="1" allowOverlap="1" relativeHeight="20">
             <wp:simplePos x="0" y="0"/>
             <wp:positionH relativeFrom="column">
               <wp:posOffset>4026535</wp:posOffset>
@@ -9129,7 +8974,7 @@
         <mc:AlternateContent>
           <mc:Choice Requires="wps">
             <w:drawing>
-              <wp:anchor behindDoc="0" distT="0" distB="0" distL="0" distR="0" simplePos="0" locked="0" layoutInCell="1" allowOverlap="1" relativeHeight="23">
+              <wp:anchor behindDoc="0" distT="0" distB="0" distL="0" distR="0" simplePos="0" locked="0" layoutInCell="1" allowOverlap="1" relativeHeight="21">
                 <wp:simplePos x="0" y="0"/>
                 <wp:positionH relativeFrom="column">
                   <wp:posOffset>-3020060</wp:posOffset>
@@ -9137,18 +8982,18 @@
                 <wp:positionV relativeFrom="paragraph">
                   <wp:posOffset>-13970</wp:posOffset>
                 </wp:positionV>
-                <wp:extent cx="770255" cy="820420"/>
+                <wp:extent cx="770890" cy="695325"/>
                 <wp:effectExtent l="0" t="0" r="0" b="0"/>
                 <wp:wrapNone/>
                 <wp:docPr id="22" name="Shape1"/>
                 <a:graphic xmlns:a="http://schemas.openxmlformats.org/drawingml/2006/main">
                   <a:graphicData uri="http://schemas.microsoft.com/office/word/2010/wordprocessingShape">
                     <wps:wsp>
-                      <wps:cNvSpPr txBox="1"/>
+                      <wps:cNvSpPr/>
                       <wps:spPr>
                         <a:xfrm>
                           <a:off x="0" y="0"/>
-                          <a:ext cx="769680" cy="819720"/>
+                          <a:ext cx="770400" cy="694800"/>
                         </a:xfrm>
                         <a:prstGeom prst="rect">
                           <a:avLst/>
@@ -9158,55 +9003,70 @@
                           <a:noFill/>
                         </a:ln>
                       </wps:spPr>
+                      <wps:style>
+                        <a:lnRef idx="0"/>
+                        <a:fillRef idx="0"/>
+                        <a:effectRef idx="0"/>
+                        <a:fontRef idx="minor"/>
+                      </wps:style>
                       <wps:txbx>
                         <w:txbxContent>
                           <w:p>
                             <w:pPr>
-                              <w:overflowPunct w:val="false"/>
-                              <w:spacing w:before="0" w:after="0" w:lineRule="auto" w:line="240"/>
-                              <w:rPr/>
+                              <w:pStyle w:val="FrameContents"/>
+                              <w:overflowPunct w:val="true"/>
+                              <w:spacing w:lineRule="auto" w:line="240" w:before="0" w:after="0"/>
+                              <w:rPr>
+                                <w:color w:val="auto"/>
+                              </w:rPr>
                             </w:pPr>
                             <w:r>
                               <w:rPr>
+                                <w:rFonts w:eastAsia="Calibri" w:cs="" w:cstheme="minorBidi" w:eastAsiaTheme="minorHAnsi"/>
+                                <w:color w:val="auto"/>
                                 <w:sz w:val="18"/>
                                 <w:szCs w:val="18"/>
-                                <w:rFonts w:asciiTheme="minorHAnsi" w:cstheme="minorBidi" w:eastAsiaTheme="minorHAnsi" w:hAnsiTheme="minorHAnsi"/>
                               </w:rPr>
                               <w:t>(i) User registration</w:t>
                             </w:r>
                           </w:p>
                           <w:p>
                             <w:pPr>
-                              <w:overflowPunct w:val="false"/>
-                              <w:spacing w:before="0" w:after="0" w:lineRule="auto" w:line="240"/>
-                              <w:rPr/>
+                              <w:pStyle w:val="FrameContents"/>
+                              <w:overflowPunct w:val="true"/>
+                              <w:spacing w:lineRule="auto" w:line="240" w:before="0" w:after="0"/>
+                              <w:rPr>
+                                <w:color w:val="auto"/>
+                              </w:rPr>
                             </w:pPr>
                             <w:r>
                               <w:rPr>
-                                <w:sz w:val="18"/>
-                                <w:szCs w:val="18"/>
-                                <w:rFonts w:asciiTheme="minorHAnsi" w:cstheme="minorBidi" w:eastAsiaTheme="minorHAnsi" w:hAnsiTheme="minorHAnsi"/>
+                                <w:color w:val="auto"/>
                               </w:rPr>
                             </w:r>
                           </w:p>
                           <w:p>
                             <w:pPr>
-                              <w:overflowPunct w:val="false"/>
-                              <w:spacing w:before="0" w:after="0" w:lineRule="auto" w:line="240"/>
-                              <w:rPr/>
+                              <w:pStyle w:val="FrameContents"/>
+                              <w:overflowPunct w:val="true"/>
+                              <w:spacing w:lineRule="auto" w:line="240" w:before="0" w:after="0"/>
+                              <w:rPr>
+                                <w:color w:val="auto"/>
+                              </w:rPr>
                             </w:pPr>
                             <w:r>
                               <w:rPr>
+                                <w:rFonts w:eastAsia="Calibri" w:cs="" w:cstheme="minorBidi" w:eastAsiaTheme="minorHAnsi"/>
+                                <w:color w:val="auto"/>
                                 <w:sz w:val="18"/>
                                 <w:szCs w:val="18"/>
-                                <w:rFonts w:asciiTheme="minorHAnsi" w:cstheme="minorBidi" w:eastAsiaTheme="minorHAnsi" w:hAnsiTheme="minorHAnsi"/>
                               </w:rPr>
                               <w:t>(ii) Artist registration</w:t>
                             </w:r>
                           </w:p>
                         </w:txbxContent>
                       </wps:txbx>
-                      <wps:bodyPr wrap="square" lIns="0" rIns="0" tIns="0" bIns="0">
+                      <wps:bodyPr lIns="0" rIns="0" tIns="0" bIns="0">
                         <a:spAutoFit/>
                       </wps:bodyPr>
                     </wps:wsp>
@@ -9217,63 +9077,68 @@
           </mc:Choice>
           <mc:Fallback>
             <w:pict>
-              <v:shapetype id="shapetype_202" coordsize="21600,21600" o:spt="202" path="m,l,21600l21600,21600l21600,xe">
-                <v:stroke joinstyle="miter"/>
-                <v:path gradientshapeok="t" o:connecttype="rect"/>
-              </v:shapetype>
-              <v:shape id="shape_0" ID="Shape1" stroked="f" style="position:absolute;margin-left:-237.8pt;margin-top:-1.1pt;width:60.55pt;height:64.5pt" type="shapetype_202">
+              <v:rect id="shape_0" ID="Shape1" stroked="f" style="position:absolute;margin-left:-237.8pt;margin-top:-1.1pt;width:60.6pt;height:54.65pt">
+                <w10:wrap type="square"/>
+                <v:fill o:detectmouseclick="t" on="false"/>
+                <v:stroke color="#3465a4" joinstyle="round" endcap="flat"/>
                 <v:textbox>
                   <w:txbxContent>
                     <w:p>
                       <w:pPr>
-                        <w:overflowPunct w:val="false"/>
-                        <w:spacing w:before="0" w:after="0" w:lineRule="auto" w:line="240"/>
-                        <w:rPr/>
+                        <w:pStyle w:val="FrameContents"/>
+                        <w:overflowPunct w:val="true"/>
+                        <w:spacing w:lineRule="auto" w:line="240" w:before="0" w:after="0"/>
+                        <w:rPr>
+                          <w:color w:val="auto"/>
+                        </w:rPr>
                       </w:pPr>
                       <w:r>
                         <w:rPr>
+                          <w:rFonts w:eastAsia="Calibri" w:cs="" w:cstheme="minorBidi" w:eastAsiaTheme="minorHAnsi"/>
+                          <w:color w:val="auto"/>
                           <w:sz w:val="18"/>
                           <w:szCs w:val="18"/>
-                          <w:rFonts w:asciiTheme="minorHAnsi" w:cstheme="minorBidi" w:eastAsiaTheme="minorHAnsi" w:hAnsiTheme="minorHAnsi"/>
                         </w:rPr>
                         <w:t>(i) User registration</w:t>
                       </w:r>
                     </w:p>
                     <w:p>
                       <w:pPr>
-                        <w:overflowPunct w:val="false"/>
-                        <w:spacing w:before="0" w:after="0" w:lineRule="auto" w:line="240"/>
-                        <w:rPr/>
+                        <w:pStyle w:val="FrameContents"/>
+                        <w:overflowPunct w:val="true"/>
+                        <w:spacing w:lineRule="auto" w:line="240" w:before="0" w:after="0"/>
+                        <w:rPr>
+                          <w:color w:val="auto"/>
+                        </w:rPr>
                       </w:pPr>
                       <w:r>
                         <w:rPr>
-                          <w:sz w:val="18"/>
-                          <w:szCs w:val="18"/>
-                          <w:rFonts w:asciiTheme="minorHAnsi" w:cstheme="minorBidi" w:eastAsiaTheme="minorHAnsi" w:hAnsiTheme="minorHAnsi"/>
+                          <w:color w:val="auto"/>
                         </w:rPr>
                       </w:r>
                     </w:p>
                     <w:p>
                       <w:pPr>
-                        <w:overflowPunct w:val="false"/>
-                        <w:spacing w:before="0" w:after="0" w:lineRule="auto" w:line="240"/>
-                        <w:rPr/>
+                        <w:pStyle w:val="FrameContents"/>
+                        <w:overflowPunct w:val="true"/>
+                        <w:spacing w:lineRule="auto" w:line="240" w:before="0" w:after="0"/>
+                        <w:rPr>
+                          <w:color w:val="auto"/>
+                        </w:rPr>
                       </w:pPr>
                       <w:r>
                         <w:rPr>
+                          <w:rFonts w:eastAsia="Calibri" w:cs="" w:cstheme="minorBidi" w:eastAsiaTheme="minorHAnsi"/>
+                          <w:color w:val="auto"/>
                           <w:sz w:val="18"/>
                           <w:szCs w:val="18"/>
-                          <w:rFonts w:asciiTheme="minorHAnsi" w:cstheme="minorBidi" w:eastAsiaTheme="minorHAnsi" w:hAnsiTheme="minorHAnsi"/>
                         </w:rPr>
                         <w:t>(ii) Artist registration</w:t>
                       </w:r>
                     </w:p>
                   </w:txbxContent>
                 </v:textbox>
-                <w10:wrap type="square"/>
-                <v:fill o:detectmouseclick="t" on="false"/>
-                <v:stroke color="black" joinstyle="round" endcap="flat"/>
-              </v:shape>
+              </v:rect>
             </w:pict>
           </mc:Fallback>
         </mc:AlternateContent>
@@ -9352,45 +9217,24 @@
           <w:sz w:val="24"/>
           <w:szCs w:val="24"/>
         </w:rPr>
-        <w:t xml:space="preserve">9. Login </w:t>
-      </w:r>
-      <w:r>
+        <w:t>9. Login page: There are two ways a user can login based on what role he/she plays in the application. If the user is an artist then the artist login needs to be done otherwise the user login is the way to go ahead. The login is done by taking username and password where username is unique for every user in the application. Once the user/artist is authenticated, the various functionalities of the application can be made use of and there is a logout functionality that can let the user/artist log out of the application. In case the user/artist is currently logged in, then we have taken care of automatic log in once the user opens the application again after closing it.</w:t>
+      </w:r>
+    </w:p>
+    <w:p>
+      <w:pPr>
+        <w:pStyle w:val="Normal"/>
         <w:rPr>
           <w:sz w:val="24"/>
           <w:szCs w:val="24"/>
         </w:rPr>
-        <w:t>page</w:t>
-      </w:r>
+      </w:pPr>
       <w:r>
         <w:rPr>
           <w:sz w:val="24"/>
           <w:szCs w:val="24"/>
         </w:rPr>
-        <w:t xml:space="preserve">: There are two ways a user can login based on what role he/she plays in the application. If the user is an artist then the artist login needs to be done otherwise the user login is the way to go ahead. The login is done by taking username and password where username is unique for every user in the application. Once the </w:t>
-      </w:r>
-      <w:r>
-        <w:rPr>
-          <w:sz w:val="24"/>
-          <w:szCs w:val="24"/>
-        </w:rPr>
-        <w:t>user/artist is authenticated, the various functionalities of the application can be made use of and there is a logout functionality that can let the user/artist log out of the application. In case the user/artist is currently logged in, then we have taken care of automatic log in once the user opens the application again after closing it.</w:t>
-      </w:r>
-    </w:p>
-    <w:p>
-      <w:pPr>
-        <w:pStyle w:val="Normal"/>
-        <w:rPr>
-          <w:sz w:val="24"/>
-          <w:szCs w:val="24"/>
-        </w:rPr>
-      </w:pPr>
-      <w:r>
-        <w:rPr>
-          <w:sz w:val="24"/>
-          <w:szCs w:val="24"/>
-        </w:rPr>
         <w:drawing>
-          <wp:anchor behindDoc="0" distT="0" distB="0" distL="0" distR="0" simplePos="0" locked="0" layoutInCell="1" allowOverlap="1" relativeHeight="24">
+          <wp:anchor behindDoc="0" distT="0" distB="0" distL="0" distR="0" simplePos="0" locked="0" layoutInCell="1" allowOverlap="1" relativeHeight="22">
             <wp:simplePos x="0" y="0"/>
             <wp:positionH relativeFrom="column">
               <wp:posOffset>708660</wp:posOffset>
@@ -9401,7 +9245,7 @@
             <wp:extent cx="1591945" cy="3182620"/>
             <wp:effectExtent l="0" t="0" r="0" b="0"/>
             <wp:wrapSquare wrapText="largest"/>
-            <wp:docPr id="23" name="Image21" descr=""/>
+            <wp:docPr id="24" name="Image21" descr=""/>
             <wp:cNvGraphicFramePr>
               <a:graphicFrameLocks xmlns:a="http://schemas.openxmlformats.org/drawingml/2006/main" noChangeAspect="1"/>
             </wp:cNvGraphicFramePr>
@@ -9409,7 +9253,7 @@
               <a:graphicData uri="http://schemas.openxmlformats.org/drawingml/2006/picture">
                 <pic:pic xmlns:pic="http://schemas.openxmlformats.org/drawingml/2006/picture">
                   <pic:nvPicPr>
-                    <pic:cNvPr id="23" name="Image21" descr=""/>
+                    <pic:cNvPr id="24" name="Image21" descr=""/>
                     <pic:cNvPicPr>
                       <a:picLocks noChangeAspect="1" noChangeArrowheads="1"/>
                     </pic:cNvPicPr>
@@ -9435,7 +9279,7 @@
           </wp:anchor>
         </w:drawing>
         <w:drawing>
-          <wp:anchor behindDoc="0" distT="0" distB="0" distL="0" distR="0" simplePos="0" locked="0" layoutInCell="1" allowOverlap="1" relativeHeight="25">
+          <wp:anchor behindDoc="0" distT="0" distB="0" distL="0" distR="0" simplePos="0" locked="0" layoutInCell="1" allowOverlap="1" relativeHeight="23">
             <wp:simplePos x="0" y="0"/>
             <wp:positionH relativeFrom="column">
               <wp:posOffset>3482340</wp:posOffset>
@@ -9446,7 +9290,7 @@
             <wp:extent cx="1603375" cy="3205480"/>
             <wp:effectExtent l="0" t="0" r="0" b="0"/>
             <wp:wrapSquare wrapText="largest"/>
-            <wp:docPr id="24" name="Image22" descr=""/>
+            <wp:docPr id="25" name="Image22" descr=""/>
             <wp:cNvGraphicFramePr>
               <a:graphicFrameLocks xmlns:a="http://schemas.openxmlformats.org/drawingml/2006/main" noChangeAspect="1"/>
             </wp:cNvGraphicFramePr>
@@ -9454,7 +9298,7 @@
               <a:graphicData uri="http://schemas.openxmlformats.org/drawingml/2006/picture">
                 <pic:pic xmlns:pic="http://schemas.openxmlformats.org/drawingml/2006/picture">
                   <pic:nvPicPr>
-                    <pic:cNvPr id="24" name="Image22" descr=""/>
+                    <pic:cNvPr id="25" name="Image22" descr=""/>
                     <pic:cNvPicPr>
                       <a:picLocks noChangeAspect="1" noChangeArrowheads="1"/>
                     </pic:cNvPicPr>
@@ -9690,17 +9534,91 @@
     <w:p>
       <w:pPr>
         <w:pStyle w:val="Normal"/>
+        <w:rPr/>
+      </w:pPr>
+      <w:r>
         <w:rPr>
           <w:sz w:val="24"/>
           <w:szCs w:val="24"/>
         </w:rPr>
-      </w:pPr>
+        <w:t xml:space="preserve">10. Shared preferences: </w:t>
+      </w:r>
       <w:r>
         <w:rPr>
           <w:sz w:val="24"/>
           <w:szCs w:val="24"/>
         </w:rPr>
-        <w:t>10. Shared preferences:</w:t>
+        <w:t>This module is used to store user/</w:t>
+      </w:r>
+      <w:r>
+        <w:rPr>
+          <w:sz w:val="24"/>
+          <w:szCs w:val="24"/>
+        </w:rPr>
+        <w:t>artist</w:t>
+      </w:r>
+      <w:r>
+        <w:rPr>
+          <w:sz w:val="24"/>
+          <w:szCs w:val="24"/>
+        </w:rPr>
+        <w:t xml:space="preserve"> credentials </w:t>
+      </w:r>
+      <w:r>
+        <w:rPr>
+          <w:sz w:val="24"/>
+          <w:szCs w:val="24"/>
+        </w:rPr>
+        <w:t>information</w:t>
+      </w:r>
+      <w:r>
+        <w:rPr>
+          <w:sz w:val="24"/>
+          <w:szCs w:val="24"/>
+        </w:rPr>
+        <w:t xml:space="preserve"> in the memory till the user/</w:t>
+      </w:r>
+      <w:r>
+        <w:rPr>
+          <w:sz w:val="24"/>
+          <w:szCs w:val="24"/>
+        </w:rPr>
+        <w:t>artist</w:t>
+      </w:r>
+      <w:r>
+        <w:rPr>
+          <w:sz w:val="24"/>
+          <w:szCs w:val="24"/>
+        </w:rPr>
+        <w:t xml:space="preserve"> session is on. The stored credentials authenticates the user/artist when he/she opens the app for the second time </w:t>
+      </w:r>
+      <w:r>
+        <w:rPr>
+          <w:sz w:val="24"/>
+          <w:szCs w:val="24"/>
+        </w:rPr>
+        <w:t>onward</w:t>
+      </w:r>
+      <w:r>
+        <w:rPr>
+          <w:sz w:val="24"/>
+          <w:szCs w:val="24"/>
+        </w:rPr>
+        <w:t xml:space="preserve"> and bypasses the repetitive login authentication process. </w:t>
+      </w:r>
+      <w:r>
+        <w:rPr>
+          <w:sz w:val="24"/>
+          <w:szCs w:val="24"/>
+        </w:rPr>
+        <w:t xml:space="preserve">The stored data about the user/artist is also passed on as parameter to the PHP files for database operations. Once the user logs out the shared preference memory is cleared. </w:t>
+      </w:r>
+      <w:r>
+        <w:rPr>
+          <w:sz w:val="24"/>
+          <w:szCs w:val="24"/>
+        </w:rPr>
+        <w:t xml:space="preserve"> </w:t>
       </w:r>
     </w:p>
     <w:p>
@@ -9730,7 +9648,11 @@
         </w:rPr>
       </w:pPr>
       <w:r>
-        <w:rPr/>
+        <w:rPr>
+          <w:b/>
+          <w:sz w:val="32"/>
+          <w:szCs w:val="32"/>
+        </w:rPr>
       </w:r>
     </w:p>
     <w:p>
@@ -9745,7 +9667,11 @@
         </w:rPr>
       </w:pPr>
       <w:r>
-        <w:rPr/>
+        <w:rPr>
+          <w:b/>
+          <w:sz w:val="32"/>
+          <w:szCs w:val="32"/>
+        </w:rPr>
       </w:r>
     </w:p>
     <w:p>
@@ -9760,7 +9686,11 @@
         </w:rPr>
       </w:pPr>
       <w:r>
-        <w:rPr/>
+        <w:rPr>
+          <w:b/>
+          <w:sz w:val="32"/>
+          <w:szCs w:val="32"/>
+        </w:rPr>
       </w:r>
     </w:p>
     <w:p>
@@ -9775,7 +9705,11 @@
         </w:rPr>
       </w:pPr>
       <w:r>
-        <w:rPr/>
+        <w:rPr>
+          <w:b/>
+          <w:sz w:val="32"/>
+          <w:szCs w:val="32"/>
+        </w:rPr>
       </w:r>
     </w:p>
     <w:p>
@@ -9790,7 +9724,11 @@
         </w:rPr>
       </w:pPr>
       <w:r>
-        <w:rPr/>
+        <w:rPr>
+          <w:b/>
+          <w:sz w:val="32"/>
+          <w:szCs w:val="32"/>
+        </w:rPr>
       </w:r>
     </w:p>
     <w:p>
@@ -9858,7 +9796,21 @@
           <w:sz w:val="28"/>
           <w:szCs w:val="28"/>
         </w:rPr>
-        <w:t xml:space="preserve">The front-end tool used for this project was Android and the framework used was android. The project was developed using Java language to make most part of the front-end and XML was used to design the user interface throughout the application. The XML is used for making the user-interface and in our application all the activities and fragments that were made were all coded in XML. The user input, intents, displaying output in a proper manner, making requests to APIs were all done in Java. The button clicks, search query input and shifting from one page of the application to another was all part of java coding. The library used for connecting MySQL server was Volley. Volley is a Java library used to make GET, PUT, POST, DELETE requests and in our case we used POST method of this library to make requests to the MySQL server. The android framework has </w:t>
+        <w:t xml:space="preserve">The front-end tool used for this project was Android and the framework used was android. The project was developed using Java language to make most part of the front-end and XML was used to design the user interface throughout the application. The XML is used for making the user-interface and in our application, all the activities and fragments that were made were all coded in XML. The user input, intents, displaying output in a proper manner, making requests to APIs were all done in Java. The button clicks, search query input and shifting from one page of the application to another was all part of java coding. The library used for connecting </w:t>
+      </w:r>
+      <w:r>
+        <w:rPr>
+          <w:sz w:val="28"/>
+          <w:szCs w:val="28"/>
+        </w:rPr>
+        <w:t xml:space="preserve">to </w:t>
+      </w:r>
+      <w:r>
+        <w:rPr>
+          <w:sz w:val="28"/>
+          <w:szCs w:val="28"/>
+        </w:rPr>
+        <w:t xml:space="preserve">MySQL server was Volley. Volley is a Java library used to make GET, PUT, POST, DELETE requests and in our case we used POST method of this library to make requests to the MySQL server. The android framework has </w:t>
       </w:r>
       <w:r>
         <w:rPr>
@@ -10001,21 +9953,29 @@
         </w:rPr>
       </w:pPr>
       <w:r>
-        <w:rPr/>
-      </w:r>
-    </w:p>
-    <w:p>
-      <w:pPr>
-        <w:pStyle w:val="Normal"/>
-        <w:rPr>
-          <w:b/>
-          <w:b/>
-          <w:sz w:val="28"/>
-          <w:szCs w:val="28"/>
-        </w:rPr>
-      </w:pPr>
-      <w:r>
-        <w:rPr/>
+        <w:rPr>
+          <w:b/>
+          <w:sz w:val="28"/>
+          <w:szCs w:val="28"/>
+        </w:rPr>
+      </w:r>
+    </w:p>
+    <w:p>
+      <w:pPr>
+        <w:pStyle w:val="Normal"/>
+        <w:rPr>
+          <w:b/>
+          <w:b/>
+          <w:sz w:val="28"/>
+          <w:szCs w:val="28"/>
+        </w:rPr>
+      </w:pPr>
+      <w:r>
+        <w:rPr>
+          <w:b/>
+          <w:sz w:val="28"/>
+          <w:szCs w:val="28"/>
+        </w:rPr>
       </w:r>
     </w:p>
     <w:p>
@@ -10039,11 +9999,7 @@
       </w:pPr>
       <w:r>
         <w:rPr/>
-        <w:t>Describe about MySQ</w:t>
-      </w:r>
-      <w:r>
-        <w:rPr/>
-        <w:t>L</w:t>
+        <w:t>Describe about MySQL</w:t>
       </w:r>
     </w:p>
     <w:p>
@@ -10053,13 +10009,13 @@
         <w:ind w:left="0" w:right="0" w:hanging="0"/>
         <w:rPr>
           <w:b w:val="false"/>
-          <w:sz w:val="28"/>
-          <w:szCs w:val="28"/>
-        </w:rPr>
-      </w:pPr>
-      <w:r>
-        <w:rPr>
-          <w:rFonts w:ascii="Calibri" w:hAnsi="Calibri"/>
+          <w:b w:val="false"/>
+          <w:sz w:val="28"/>
+          <w:szCs w:val="28"/>
+        </w:rPr>
+      </w:pPr>
+      <w:r>
+        <w:rPr>
           <w:b w:val="false"/>
           <w:i w:val="false"/>
           <w:caps w:val="false"/>
@@ -10069,35 +10025,32 @@
           <w:sz w:val="28"/>
           <w:szCs w:val="28"/>
         </w:rPr>
-        <w:t xml:space="preserve">The MySQL software delivers a very fast, </w:t>
-      </w:r>
-      <w:r>
+        <w:t>The MySQL software delivers a very fast, multi threaded, multi-user, and robust SQL (Structured Query Language) database server. MySQL Server is intended for mission-critical, heavy-load production systems as well as for embedding into mass-deployed software. Oracle is a registered trademark of Oracle Corporation and/or its affiliates. MySQL is a trademark of Oracle Corporation and/or its affiliates, and shall not be used by Customer without Oracle's express written authorization. Other names may be trademarks of their respective owners.</w:t>
+      </w:r>
+    </w:p>
+    <w:p>
+      <w:pPr>
+        <w:pStyle w:val="Normal"/>
+        <w:widowControl/>
+        <w:ind w:left="0" w:right="0" w:hanging="0"/>
         <w:rPr>
           <w:rFonts w:ascii="Calibri" w:hAnsi="Calibri"/>
-          <w:b w:val="false"/>
+          <w:i w:val="false"/>
           <w:i w:val="false"/>
           <w:caps w:val="false"/>
           <w:smallCaps w:val="false"/>
           <w:color w:val="000000"/>
           <w:spacing w:val="0"/>
-          <w:sz w:val="28"/>
-          <w:szCs w:val="28"/>
-        </w:rPr>
-        <w:t>multi threaded</w:t>
-      </w:r>
-      <w:r>
-        <w:rPr>
-          <w:rFonts w:ascii="Calibri" w:hAnsi="Calibri"/>
-          <w:b w:val="false"/>
+        </w:rPr>
+      </w:pPr>
+      <w:r>
+        <w:rPr>
           <w:i w:val="false"/>
           <w:caps w:val="false"/>
           <w:smallCaps w:val="false"/>
           <w:color w:val="000000"/>
           <w:spacing w:val="0"/>
-          <w:sz w:val="28"/>
-          <w:szCs w:val="28"/>
-        </w:rPr>
-        <w:t>, multi-user, and robust SQL (Structured Query Language) database server. MySQL Server is intended for mission-critical, heavy-load production systems as well as for embedding into mass-deployed software. Oracle is a registered trademark of Oracle Corporation and/or its affiliates. MySQL is a trademark of Oracle Corporation and/or its affiliates, and shall not be used by Customer without Oracle's express written authorization. Other names may be trademarks of their respective owners.</w:t>
+        </w:rPr>
       </w:r>
     </w:p>
     <w:p>
@@ -10105,21 +10058,86 @@
         <w:pStyle w:val="Normal"/>
         <w:widowControl/>
         <w:ind w:left="0" w:right="0" w:hanging="0"/>
-        <w:rPr>
-          <w:rFonts w:ascii="Calibri" w:hAnsi="Calibri"/>
+        <w:rPr/>
+      </w:pPr>
+      <w:r>
+        <w:rPr>
+          <w:b w:val="false"/>
           <w:i w:val="false"/>
           <w:caps w:val="false"/>
           <w:smallCaps w:val="false"/>
           <w:color w:val="000000"/>
           <w:spacing w:val="0"/>
-        </w:rPr>
-      </w:pPr>
-      <w:r>
-        <w:rPr>
-          <w:b w:val="false"/>
-          <w:sz w:val="28"/>
-          <w:szCs w:val="28"/>
-        </w:rPr>
+          <w:sz w:val="28"/>
+          <w:szCs w:val="28"/>
+        </w:rPr>
+        <w:t xml:space="preserve">The database used for our project was MySQL. The queries were written in MySQL and the back-end </w:t>
+      </w:r>
+      <w:r>
+        <w:rPr>
+          <w:b w:val="false"/>
+          <w:i w:val="false"/>
+          <w:caps w:val="false"/>
+          <w:smallCaps w:val="false"/>
+          <w:color w:val="000000"/>
+          <w:spacing w:val="0"/>
+          <w:sz w:val="28"/>
+          <w:szCs w:val="28"/>
+        </w:rPr>
+        <w:t xml:space="preserve">server side </w:t>
+      </w:r>
+      <w:r>
+        <w:rPr>
+          <w:b w:val="false"/>
+          <w:i w:val="false"/>
+          <w:caps w:val="false"/>
+          <w:smallCaps w:val="false"/>
+          <w:color w:val="000000"/>
+          <w:spacing w:val="0"/>
+          <w:sz w:val="28"/>
+          <w:szCs w:val="28"/>
+        </w:rPr>
+        <w:t xml:space="preserve">scripting language </w:t>
+      </w:r>
+      <w:r>
+        <w:rPr>
+          <w:b w:val="false"/>
+          <w:i w:val="false"/>
+          <w:caps w:val="false"/>
+          <w:smallCaps w:val="false"/>
+          <w:color w:val="000000"/>
+          <w:spacing w:val="0"/>
+          <w:sz w:val="28"/>
+          <w:szCs w:val="28"/>
+        </w:rPr>
+        <w:t xml:space="preserve">is </w:t>
+      </w:r>
+      <w:r>
+        <w:rPr>
+          <w:b/>
+          <w:bCs/>
+          <w:i w:val="false"/>
+          <w:caps w:val="false"/>
+          <w:smallCaps w:val="false"/>
+          <w:color w:val="000000"/>
+          <w:spacing w:val="0"/>
+          <w:sz w:val="28"/>
+          <w:szCs w:val="28"/>
+        </w:rPr>
+        <w:t>PHP</w:t>
+      </w:r>
+      <w:r>
+        <w:rPr>
+          <w:b w:val="false"/>
+          <w:i w:val="false"/>
+          <w:caps w:val="false"/>
+          <w:smallCaps w:val="false"/>
+          <w:color w:val="000000"/>
+          <w:spacing w:val="0"/>
+          <w:sz w:val="28"/>
+          <w:szCs w:val="28"/>
+        </w:rPr>
+        <w:t>.</w:t>
       </w:r>
     </w:p>
     <w:p>
@@ -10127,16 +10145,12 @@
         <w:pStyle w:val="Normal"/>
         <w:widowControl/>
         <w:ind w:left="0" w:right="0" w:hanging="0"/>
-        <w:rPr>
-          <w:b w:val="false"/>
-          <w:sz w:val="28"/>
-          <w:szCs w:val="28"/>
-        </w:rPr>
-      </w:pPr>
-      <w:r>
-        <w:rPr>
-          <w:rFonts w:ascii="Calibri" w:hAnsi="Calibri"/>
-          <w:b w:val="false"/>
+        <w:rPr/>
+      </w:pPr>
+      <w:r>
+        <w:rPr>
+          <w:b/>
+          <w:bCs/>
           <w:i w:val="false"/>
           <w:caps w:val="false"/>
           <w:smallCaps w:val="false"/>
@@ -10145,13 +10159,11 @@
           <w:sz w:val="28"/>
           <w:szCs w:val="28"/>
         </w:rPr>
-        <w:t xml:space="preserve">The database used for our project was MySQL. The queries were written in MySQL and the back-end scripting language was </w:t>
-      </w:r>
-      <w:r>
-        <w:rPr>
-          <w:rFonts w:ascii="Calibri" w:hAnsi="Calibri"/>
-          <w:b/>
-          <w:bCs/>
+        <w:t>PhpMyAdmin</w:t>
+      </w:r>
+      <w:r>
+        <w:rPr>
+          <w:b w:val="false"/>
           <w:i w:val="false"/>
           <w:caps w:val="false"/>
           <w:smallCaps w:val="false"/>
@@ -10160,11 +10172,10 @@
           <w:sz w:val="28"/>
           <w:szCs w:val="28"/>
         </w:rPr>
-        <w:t>PHP</w:t>
-      </w:r>
-      <w:r>
-        <w:rPr>
-          <w:rFonts w:ascii="Calibri" w:hAnsi="Calibri"/>
+        <w:t xml:space="preserve"> </w:t>
+      </w:r>
+      <w:r>
+        <w:rPr>
           <w:b w:val="false"/>
           <w:i w:val="false"/>
           <w:caps w:val="false"/>
@@ -10174,25 +10185,11 @@
           <w:sz w:val="28"/>
           <w:szCs w:val="28"/>
         </w:rPr>
-        <w:t>.</w:t>
-      </w:r>
-    </w:p>
-    <w:p>
-      <w:pPr>
-        <w:pStyle w:val="Normal"/>
-        <w:widowControl/>
-        <w:ind w:left="0" w:right="0" w:hanging="0"/>
-        <w:rPr>
-          <w:b w:val="false"/>
-          <w:sz w:val="28"/>
-          <w:szCs w:val="28"/>
-        </w:rPr>
-      </w:pPr>
-      <w:r>
-        <w:rPr>
-          <w:rFonts w:ascii="Calibri" w:hAnsi="Calibri"/>
-          <w:b/>
-          <w:bCs/>
+        <w:t>is</w:t>
+      </w:r>
+      <w:r>
+        <w:rPr>
+          <w:b w:val="false"/>
           <w:i w:val="false"/>
           <w:caps w:val="false"/>
           <w:smallCaps w:val="false"/>
@@ -10201,11 +10198,10 @@
           <w:sz w:val="28"/>
           <w:szCs w:val="28"/>
         </w:rPr>
-        <w:t>PhpMyAdmin</w:t>
-      </w:r>
-      <w:r>
-        <w:rPr>
-          <w:rFonts w:ascii="Calibri" w:hAnsi="Calibri"/>
+        <w:t xml:space="preserve"> a software that hos</w:t>
+      </w:r>
+      <w:r>
+        <w:rPr>
           <w:b w:val="false"/>
           <w:i w:val="false"/>
           <w:caps w:val="false"/>
@@ -10215,11 +10211,101 @@
           <w:sz w:val="28"/>
           <w:szCs w:val="28"/>
         </w:rPr>
-        <w:t xml:space="preserve"> was a software that hosted MySQL server and PHP files established a connection with the database and then performed queries that were needed. The queries are present in the PHP files which can be found in </w:t>
-      </w:r>
-      <w:r>
-        <w:rPr>
-          <w:rFonts w:ascii="Calibri" w:hAnsi="Calibri"/>
+        <w:t>ts</w:t>
+      </w:r>
+      <w:r>
+        <w:rPr>
+          <w:b w:val="false"/>
+          <w:i w:val="false"/>
+          <w:caps w:val="false"/>
+          <w:smallCaps w:val="false"/>
+          <w:color w:val="000000"/>
+          <w:spacing w:val="0"/>
+          <w:sz w:val="28"/>
+          <w:szCs w:val="28"/>
+        </w:rPr>
+        <w:t xml:space="preserve"> MySQL server. PHP file establish</w:t>
+      </w:r>
+      <w:r>
+        <w:rPr>
+          <w:b w:val="false"/>
+          <w:i w:val="false"/>
+          <w:caps w:val="false"/>
+          <w:smallCaps w:val="false"/>
+          <w:color w:val="000000"/>
+          <w:spacing w:val="0"/>
+          <w:sz w:val="28"/>
+          <w:szCs w:val="28"/>
+        </w:rPr>
+        <w:t>es</w:t>
+      </w:r>
+      <w:r>
+        <w:rPr>
+          <w:b w:val="false"/>
+          <w:i w:val="false"/>
+          <w:caps w:val="false"/>
+          <w:smallCaps w:val="false"/>
+          <w:color w:val="000000"/>
+          <w:spacing w:val="0"/>
+          <w:sz w:val="28"/>
+          <w:szCs w:val="28"/>
+        </w:rPr>
+        <w:t xml:space="preserve"> a connection with the database and then perform</w:t>
+      </w:r>
+      <w:r>
+        <w:rPr>
+          <w:b w:val="false"/>
+          <w:i w:val="false"/>
+          <w:caps w:val="false"/>
+          <w:smallCaps w:val="false"/>
+          <w:color w:val="000000"/>
+          <w:spacing w:val="0"/>
+          <w:sz w:val="28"/>
+          <w:szCs w:val="28"/>
+        </w:rPr>
+        <w:t>s</w:t>
+      </w:r>
+      <w:r>
+        <w:rPr>
+          <w:b w:val="false"/>
+          <w:i w:val="false"/>
+          <w:caps w:val="false"/>
+          <w:smallCaps w:val="false"/>
+          <w:color w:val="000000"/>
+          <w:spacing w:val="0"/>
+          <w:sz w:val="28"/>
+          <w:szCs w:val="28"/>
+        </w:rPr>
+        <w:t xml:space="preserve"> queries that </w:t>
+      </w:r>
+      <w:r>
+        <w:rPr>
+          <w:b w:val="false"/>
+          <w:i w:val="false"/>
+          <w:caps w:val="false"/>
+          <w:smallCaps w:val="false"/>
+          <w:color w:val="000000"/>
+          <w:spacing w:val="0"/>
+          <w:sz w:val="28"/>
+          <w:szCs w:val="28"/>
+        </w:rPr>
+        <w:t>are</w:t>
+      </w:r>
+      <w:r>
+        <w:rPr>
+          <w:b w:val="false"/>
+          <w:i w:val="false"/>
+          <w:caps w:val="false"/>
+          <w:smallCaps w:val="false"/>
+          <w:color w:val="000000"/>
+          <w:spacing w:val="0"/>
+          <w:sz w:val="28"/>
+          <w:szCs w:val="28"/>
+        </w:rPr>
+        <w:t xml:space="preserve"> needed. The queries are present in the PHP files which can be found in </w:t>
+      </w:r>
+      <w:r>
+        <w:rPr>
           <w:b/>
           <w:bCs/>
           <w:i/>
@@ -10235,7 +10321,6 @@
       </w:r>
       <w:r>
         <w:rPr>
-          <w:rFonts w:ascii="Calibri" w:hAnsi="Calibri"/>
           <w:b w:val="false"/>
           <w:i w:val="false"/>
           <w:caps w:val="false"/>
@@ -10245,7 +10330,163 @@
           <w:sz w:val="28"/>
           <w:szCs w:val="28"/>
         </w:rPr>
-        <w:t xml:space="preserve"> folder of our GitHub repository. The Volley library made app connection to one of these PHP files based on the query that needed to be performed. The PHP files upon getting POST request made another POST request to the MySQL server running at PhpMyAdmin and sent the MySQL query as input. The output (tuples) were received by the PHP file which was sent back to the android application using the volley library. The tuples were encoded in JSON format before sending them to the android application for easier parsing in the application back-end. The back-end code can be partly found in the Java code which is purely for the android application. The PHP files can serve as a back-end to any application be it android, IOS or Web application. </w:t>
+        <w:t xml:space="preserve"> folder of our GitHub repository. The Volley library ma</w:t>
+      </w:r>
+      <w:r>
+        <w:rPr>
+          <w:b w:val="false"/>
+          <w:i w:val="false"/>
+          <w:caps w:val="false"/>
+          <w:smallCaps w:val="false"/>
+          <w:color w:val="000000"/>
+          <w:spacing w:val="0"/>
+          <w:sz w:val="28"/>
+          <w:szCs w:val="28"/>
+        </w:rPr>
+        <w:t>kes</w:t>
+      </w:r>
+      <w:r>
+        <w:rPr>
+          <w:b w:val="false"/>
+          <w:i w:val="false"/>
+          <w:caps w:val="false"/>
+          <w:smallCaps w:val="false"/>
+          <w:color w:val="000000"/>
+          <w:spacing w:val="0"/>
+          <w:sz w:val="28"/>
+          <w:szCs w:val="28"/>
+        </w:rPr>
+        <w:t xml:space="preserve"> app connection to one of these PHP files based on the query that need</w:t>
+      </w:r>
+      <w:r>
+        <w:rPr>
+          <w:b w:val="false"/>
+          <w:i w:val="false"/>
+          <w:caps w:val="false"/>
+          <w:smallCaps w:val="false"/>
+          <w:color w:val="000000"/>
+          <w:spacing w:val="0"/>
+          <w:sz w:val="28"/>
+          <w:szCs w:val="28"/>
+        </w:rPr>
+        <w:t>s</w:t>
+      </w:r>
+      <w:r>
+        <w:rPr>
+          <w:b w:val="false"/>
+          <w:i w:val="false"/>
+          <w:caps w:val="false"/>
+          <w:smallCaps w:val="false"/>
+          <w:color w:val="000000"/>
+          <w:spacing w:val="0"/>
+          <w:sz w:val="28"/>
+          <w:szCs w:val="28"/>
+        </w:rPr>
+        <w:t xml:space="preserve"> to be performed. The PHP files upon getting POST request </w:t>
+      </w:r>
+      <w:r>
+        <w:rPr>
+          <w:b w:val="false"/>
+          <w:i w:val="false"/>
+          <w:caps w:val="false"/>
+          <w:smallCaps w:val="false"/>
+          <w:color w:val="000000"/>
+          <w:spacing w:val="0"/>
+          <w:sz w:val="28"/>
+          <w:szCs w:val="28"/>
+        </w:rPr>
+        <w:t>connects</w:t>
+      </w:r>
+      <w:r>
+        <w:rPr>
+          <w:b w:val="false"/>
+          <w:i w:val="false"/>
+          <w:caps w:val="false"/>
+          <w:smallCaps w:val="false"/>
+          <w:color w:val="000000"/>
+          <w:spacing w:val="0"/>
+          <w:sz w:val="28"/>
+          <w:szCs w:val="28"/>
+        </w:rPr>
+        <w:t xml:space="preserve"> to the MySQL server running at PhpMyAdmin and sen</w:t>
+      </w:r>
+      <w:r>
+        <w:rPr>
+          <w:b w:val="false"/>
+          <w:i w:val="false"/>
+          <w:caps w:val="false"/>
+          <w:smallCaps w:val="false"/>
+          <w:color w:val="000000"/>
+          <w:spacing w:val="0"/>
+          <w:sz w:val="28"/>
+          <w:szCs w:val="28"/>
+        </w:rPr>
+        <w:t>ds</w:t>
+      </w:r>
+      <w:r>
+        <w:rPr>
+          <w:b w:val="false"/>
+          <w:i w:val="false"/>
+          <w:caps w:val="false"/>
+          <w:smallCaps w:val="false"/>
+          <w:color w:val="000000"/>
+          <w:spacing w:val="0"/>
+          <w:sz w:val="28"/>
+          <w:szCs w:val="28"/>
+        </w:rPr>
+        <w:t xml:space="preserve"> the MySQL query as input. The output (tuples) received by the PHP file </w:t>
+      </w:r>
+      <w:r>
+        <w:rPr>
+          <w:b w:val="false"/>
+          <w:i w:val="false"/>
+          <w:caps w:val="false"/>
+          <w:smallCaps w:val="false"/>
+          <w:color w:val="000000"/>
+          <w:spacing w:val="0"/>
+          <w:sz w:val="28"/>
+          <w:szCs w:val="28"/>
+        </w:rPr>
+        <w:t>are</w:t>
+      </w:r>
+      <w:r>
+        <w:rPr>
+          <w:b w:val="false"/>
+          <w:i w:val="false"/>
+          <w:caps w:val="false"/>
+          <w:smallCaps w:val="false"/>
+          <w:color w:val="000000"/>
+          <w:spacing w:val="0"/>
+          <w:sz w:val="28"/>
+          <w:szCs w:val="28"/>
+        </w:rPr>
+        <w:t xml:space="preserve"> sent back to the android application using the volley library. The tuples </w:t>
+      </w:r>
+      <w:r>
+        <w:rPr>
+          <w:b w:val="false"/>
+          <w:i w:val="false"/>
+          <w:caps w:val="false"/>
+          <w:smallCaps w:val="false"/>
+          <w:color w:val="000000"/>
+          <w:spacing w:val="0"/>
+          <w:sz w:val="28"/>
+          <w:szCs w:val="28"/>
+        </w:rPr>
+        <w:t>are</w:t>
+      </w:r>
+      <w:r>
+        <w:rPr>
+          <w:b w:val="false"/>
+          <w:i w:val="false"/>
+          <w:caps w:val="false"/>
+          <w:smallCaps w:val="false"/>
+          <w:color w:val="000000"/>
+          <w:spacing w:val="0"/>
+          <w:sz w:val="28"/>
+          <w:szCs w:val="28"/>
+        </w:rPr>
+        <w:t xml:space="preserve"> encoded in JSON format before sending them to the android application for easier parsing in the application back-end. The back-end code can be partly found in the Java code which is purely for the android application. The PHP files can serve as a back-end to any application be it android, IOS or Web application. </w:t>
       </w:r>
     </w:p>
     <w:p>
@@ -10265,6 +10506,321 @@
           <w:sz w:val="32"/>
           <w:szCs w:val="32"/>
         </w:rPr>
+      </w:r>
+    </w:p>
+    <w:p>
+      <w:pPr>
+        <w:pStyle w:val="Normal"/>
+        <w:jc w:val="center"/>
+        <w:rPr>
+          <w:b/>
+          <w:b/>
+          <w:sz w:val="32"/>
+          <w:szCs w:val="32"/>
+        </w:rPr>
+      </w:pPr>
+      <w:r>
+        <w:rPr/>
+      </w:r>
+    </w:p>
+    <w:p>
+      <w:pPr>
+        <w:pStyle w:val="Normal"/>
+        <w:jc w:val="center"/>
+        <w:rPr>
+          <w:b/>
+          <w:b/>
+          <w:sz w:val="32"/>
+          <w:szCs w:val="32"/>
+        </w:rPr>
+      </w:pPr>
+      <w:r>
+        <w:rPr/>
+      </w:r>
+    </w:p>
+    <w:p>
+      <w:pPr>
+        <w:pStyle w:val="Normal"/>
+        <w:jc w:val="center"/>
+        <w:rPr>
+          <w:b/>
+          <w:b/>
+          <w:sz w:val="32"/>
+          <w:szCs w:val="32"/>
+        </w:rPr>
+      </w:pPr>
+      <w:r>
+        <w:rPr/>
+      </w:r>
+    </w:p>
+    <w:p>
+      <w:pPr>
+        <w:pStyle w:val="Normal"/>
+        <w:jc w:val="center"/>
+        <w:rPr>
+          <w:b/>
+          <w:b/>
+          <w:sz w:val="32"/>
+          <w:szCs w:val="32"/>
+        </w:rPr>
+      </w:pPr>
+      <w:r>
+        <w:rPr/>
+      </w:r>
+    </w:p>
+    <w:p>
+      <w:pPr>
+        <w:pStyle w:val="Normal"/>
+        <w:jc w:val="center"/>
+        <w:rPr>
+          <w:b/>
+          <w:b/>
+          <w:sz w:val="32"/>
+          <w:szCs w:val="32"/>
+        </w:rPr>
+      </w:pPr>
+      <w:r>
+        <w:rPr/>
+      </w:r>
+    </w:p>
+    <w:p>
+      <w:pPr>
+        <w:pStyle w:val="Normal"/>
+        <w:jc w:val="center"/>
+        <w:rPr>
+          <w:b/>
+          <w:b/>
+          <w:sz w:val="32"/>
+          <w:szCs w:val="32"/>
+        </w:rPr>
+      </w:pPr>
+      <w:r>
+        <w:rPr/>
+      </w:r>
+    </w:p>
+    <w:p>
+      <w:pPr>
+        <w:pStyle w:val="Normal"/>
+        <w:jc w:val="center"/>
+        <w:rPr>
+          <w:b/>
+          <w:b/>
+          <w:sz w:val="32"/>
+          <w:szCs w:val="32"/>
+        </w:rPr>
+      </w:pPr>
+      <w:r>
+        <w:rPr/>
+      </w:r>
+    </w:p>
+    <w:p>
+      <w:pPr>
+        <w:pStyle w:val="Normal"/>
+        <w:jc w:val="center"/>
+        <w:rPr>
+          <w:b/>
+          <w:b/>
+          <w:sz w:val="32"/>
+          <w:szCs w:val="32"/>
+        </w:rPr>
+      </w:pPr>
+      <w:r>
+        <w:rPr/>
+      </w:r>
+    </w:p>
+    <w:p>
+      <w:pPr>
+        <w:pStyle w:val="Normal"/>
+        <w:jc w:val="center"/>
+        <w:rPr>
+          <w:b/>
+          <w:b/>
+          <w:sz w:val="32"/>
+          <w:szCs w:val="32"/>
+        </w:rPr>
+      </w:pPr>
+      <w:r>
+        <w:rPr/>
+      </w:r>
+    </w:p>
+    <w:p>
+      <w:pPr>
+        <w:pStyle w:val="Normal"/>
+        <w:jc w:val="center"/>
+        <w:rPr>
+          <w:b/>
+          <w:b/>
+          <w:sz w:val="32"/>
+          <w:szCs w:val="32"/>
+        </w:rPr>
+      </w:pPr>
+      <w:r>
+        <w:rPr/>
+      </w:r>
+    </w:p>
+    <w:p>
+      <w:pPr>
+        <w:pStyle w:val="Normal"/>
+        <w:jc w:val="center"/>
+        <w:rPr>
+          <w:b/>
+          <w:b/>
+          <w:sz w:val="32"/>
+          <w:szCs w:val="32"/>
+        </w:rPr>
+      </w:pPr>
+      <w:r>
+        <w:rPr/>
+      </w:r>
+    </w:p>
+    <w:p>
+      <w:pPr>
+        <w:pStyle w:val="Normal"/>
+        <w:jc w:val="center"/>
+        <w:rPr>
+          <w:b/>
+          <w:b/>
+          <w:sz w:val="32"/>
+          <w:szCs w:val="32"/>
+        </w:rPr>
+      </w:pPr>
+      <w:r>
+        <w:rPr/>
+      </w:r>
+    </w:p>
+    <w:p>
+      <w:pPr>
+        <w:pStyle w:val="Normal"/>
+        <w:jc w:val="center"/>
+        <w:rPr>
+          <w:b/>
+          <w:b/>
+          <w:sz w:val="32"/>
+          <w:szCs w:val="32"/>
+        </w:rPr>
+      </w:pPr>
+      <w:r>
+        <w:rPr/>
+      </w:r>
+    </w:p>
+    <w:p>
+      <w:pPr>
+        <w:pStyle w:val="Normal"/>
+        <w:jc w:val="center"/>
+        <w:rPr>
+          <w:b/>
+          <w:b/>
+          <w:sz w:val="32"/>
+          <w:szCs w:val="32"/>
+        </w:rPr>
+      </w:pPr>
+      <w:r>
+        <w:rPr/>
+      </w:r>
+    </w:p>
+    <w:p>
+      <w:pPr>
+        <w:pStyle w:val="Normal"/>
+        <w:jc w:val="center"/>
+        <w:rPr>
+          <w:b/>
+          <w:b/>
+          <w:sz w:val="32"/>
+          <w:szCs w:val="32"/>
+        </w:rPr>
+      </w:pPr>
+      <w:r>
+        <w:rPr/>
+      </w:r>
+    </w:p>
+    <w:p>
+      <w:pPr>
+        <w:pStyle w:val="Normal"/>
+        <w:jc w:val="center"/>
+        <w:rPr>
+          <w:b/>
+          <w:b/>
+          <w:sz w:val="32"/>
+          <w:szCs w:val="32"/>
+        </w:rPr>
+      </w:pPr>
+      <w:r>
+        <w:rPr/>
+      </w:r>
+    </w:p>
+    <w:p>
+      <w:pPr>
+        <w:pStyle w:val="Normal"/>
+        <w:jc w:val="center"/>
+        <w:rPr>
+          <w:b/>
+          <w:b/>
+          <w:sz w:val="32"/>
+          <w:szCs w:val="32"/>
+        </w:rPr>
+      </w:pPr>
+      <w:r>
+        <w:rPr/>
+      </w:r>
+    </w:p>
+    <w:p>
+      <w:pPr>
+        <w:pStyle w:val="Normal"/>
+        <w:jc w:val="center"/>
+        <w:rPr>
+          <w:b/>
+          <w:b/>
+          <w:sz w:val="32"/>
+          <w:szCs w:val="32"/>
+        </w:rPr>
+      </w:pPr>
+      <w:r>
+        <w:rPr/>
+      </w:r>
+    </w:p>
+    <w:p>
+      <w:pPr>
+        <w:pStyle w:val="Normal"/>
+        <w:jc w:val="center"/>
+        <w:rPr>
+          <w:b/>
+          <w:b/>
+          <w:sz w:val="32"/>
+          <w:szCs w:val="32"/>
+        </w:rPr>
+      </w:pPr>
+      <w:r>
+        <w:rPr/>
+      </w:r>
+    </w:p>
+    <w:p>
+      <w:pPr>
+        <w:pStyle w:val="Normal"/>
+        <w:jc w:val="center"/>
+        <w:rPr>
+          <w:b/>
+          <w:b/>
+          <w:sz w:val="32"/>
+          <w:szCs w:val="32"/>
+        </w:rPr>
+      </w:pPr>
+      <w:r>
+        <w:rPr/>
+      </w:r>
+    </w:p>
+    <w:p>
+      <w:pPr>
+        <w:pStyle w:val="Normal"/>
+        <w:jc w:val="center"/>
+        <w:rPr>
+          <w:b/>
+          <w:b/>
+          <w:sz w:val="32"/>
+          <w:szCs w:val="32"/>
+        </w:rPr>
+      </w:pPr>
+      <w:r>
+        <w:rPr/>
       </w:r>
     </w:p>
     <w:p>
@@ -10321,28 +10877,7 @@
           <w:sz w:val="28"/>
           <w:szCs w:val="28"/>
         </w:rPr>
-        <w:t xml:space="preserve">The whole purpose of the application was achieved by the end of the development phase. The application can now upload songs, has two prototypes, can provide an option to create and modify a personal playlist, album and can play a queue of songs. The songs are streamed from the </w:t>
-      </w:r>
-      <w:r>
-        <w:rPr>
-          <w:sz w:val="28"/>
-          <w:szCs w:val="28"/>
-        </w:rPr>
-        <w:t>URL</w:t>
-      </w:r>
-      <w:r>
-        <w:rPr>
-          <w:sz w:val="28"/>
-          <w:szCs w:val="28"/>
-        </w:rPr>
-        <w:t xml:space="preserve"> present in the database. </w:t>
-      </w:r>
-      <w:r>
-        <w:rPr>
-          <w:sz w:val="28"/>
-          <w:szCs w:val="28"/>
-        </w:rPr>
-        <w:t>The bugs that crept during the development phase were fixed after a thorough app manual testing phase. The music player comes with play, pause, play next, play previous functionalities. The additional information for any song can be fetched by the user or artist. The profile page shows some personal details which comes in as a non-functional requirement of the app.</w:t>
+        <w:t>The whole purpose of the application was achieved by the end of the development phase. The application can now upload songs, has two prototypes, can provide an option to create and modify a personal playlist, album and can play a queue of songs. The songs are streamed from the URL present in the database. The bugs that crept during the development phase were fixed after a thorough app manual testing phase. The music player comes with play, pause, play next, play previous functionalities. The additional information for any song can be fetched by the user or artist. The profile page shows some personal details which comes in as a non-functional requirement of the app.</w:t>
       </w:r>
     </w:p>
     <w:p>
@@ -10352,18 +10887,365 @@
         <w:bidi w:val="0"/>
         <w:spacing w:lineRule="auto" w:line="276" w:before="0" w:after="200"/>
         <w:jc w:val="left"/>
-        <w:rPr>
-          <w:sz w:val="28"/>
-          <w:szCs w:val="28"/>
-        </w:rPr>
-      </w:pPr>
-      <w:r>
-        <w:rPr>
-          <w:sz w:val="28"/>
-          <w:szCs w:val="28"/>
-        </w:rPr>
+        <w:rPr/>
+      </w:pPr>
+      <w:r>
+        <w:rPr/>
+        <mc:AlternateContent>
+          <mc:Choice Requires="wps">
+            <w:drawing>
+              <wp:anchor behindDoc="0" distT="0" distB="0" distL="0" distR="0" simplePos="0" locked="0" layoutInCell="1" allowOverlap="1" relativeHeight="28">
+                <wp:simplePos x="0" y="0"/>
+                <wp:positionH relativeFrom="column">
+                  <wp:posOffset>3097530</wp:posOffset>
+                </wp:positionH>
+                <wp:positionV relativeFrom="paragraph">
+                  <wp:posOffset>3532505</wp:posOffset>
+                </wp:positionV>
+                <wp:extent cx="2957830" cy="428625"/>
+                <wp:effectExtent l="0" t="0" r="0" b="0"/>
+                <wp:wrapNone/>
+                <wp:docPr id="26" name="Shape2"/>
+                <a:graphic xmlns:a="http://schemas.openxmlformats.org/drawingml/2006/main">
+                  <a:graphicData uri="http://schemas.microsoft.com/office/word/2010/wordprocessingShape">
+                    <wps:wsp>
+                      <wps:cNvSpPr/>
+                      <wps:spPr>
+                        <a:xfrm>
+                          <a:off x="0" y="0"/>
+                          <a:ext cx="2957040" cy="428040"/>
+                        </a:xfrm>
+                        <a:prstGeom prst="rect">
+                          <a:avLst/>
+                        </a:prstGeom>
+                        <a:noFill/>
+                        <a:ln>
+                          <a:noFill/>
+                        </a:ln>
+                      </wps:spPr>
+                      <wps:style>
+                        <a:lnRef idx="0"/>
+                        <a:fillRef idx="0"/>
+                        <a:effectRef idx="0"/>
+                        <a:fontRef idx="minor"/>
+                      </wps:style>
+                      <wps:txbx>
+                        <w:txbxContent>
+                          <w:p>
+                            <w:pPr>
+                              <w:pStyle w:val="FrameContents"/>
+                              <w:overflowPunct w:val="true"/>
+                              <w:spacing w:lineRule="auto" w:line="240" w:before="0" w:after="0"/>
+                              <w:rPr>
+                                <w:color w:val="auto"/>
+                              </w:rPr>
+                            </w:pPr>
+                            <w:r>
+                              <w:rPr>
+                                <w:rFonts w:eastAsia="Calibri" w:cs="" w:cstheme="minorBidi" w:eastAsiaTheme="minorHAnsi"/>
+                                <w:color w:val="auto"/>
+                                <w:sz w:val="18"/>
+                                <w:szCs w:val="18"/>
+                              </w:rPr>
+                              <w:t xml:space="preserve">   </w:t>
+                            </w:r>
+                          </w:p>
+                          <w:p>
+                            <w:pPr>
+                              <w:pStyle w:val="FrameContents"/>
+                              <w:overflowPunct w:val="true"/>
+                              <w:spacing w:lineRule="auto" w:line="240" w:before="0" w:after="0"/>
+                              <w:jc w:val="center"/>
+                              <w:rPr>
+                                <w:color w:val="auto"/>
+                              </w:rPr>
+                            </w:pPr>
+                            <w:r>
+                              <w:rPr>
+                                <w:rFonts w:eastAsia="Calibri" w:cs="" w:cstheme="minorBidi" w:eastAsiaTheme="minorHAnsi"/>
+                                <w:color w:val="auto"/>
+                                <w:sz w:val="18"/>
+                                <w:szCs w:val="18"/>
+                              </w:rPr>
+                              <w:t>(iii) Music upload       (iv) Getting more information                                  about a song</w:t>
+                            </w:r>
+                          </w:p>
+                        </w:txbxContent>
+                      </wps:txbx>
+                      <wps:bodyPr lIns="0" rIns="0" tIns="0" bIns="0">
+                        <a:spAutoFit/>
+                      </wps:bodyPr>
+                    </wps:wsp>
+                  </a:graphicData>
+                </a:graphic>
+              </wp:anchor>
+            </w:drawing>
+          </mc:Choice>
+          <mc:Fallback>
+            <w:pict>
+              <v:rect id="shape_0" ID="Shape2" stroked="f" style="position:absolute;margin-left:243.9pt;margin-top:278.15pt;width:232.8pt;height:33.65pt">
+                <w10:wrap type="square"/>
+                <v:fill o:detectmouseclick="t" on="false"/>
+                <v:stroke color="#3465a4" joinstyle="round" endcap="flat"/>
+                <v:textbox>
+                  <w:txbxContent>
+                    <w:p>
+                      <w:pPr>
+                        <w:pStyle w:val="FrameContents"/>
+                        <w:overflowPunct w:val="true"/>
+                        <w:spacing w:lineRule="auto" w:line="240" w:before="0" w:after="0"/>
+                        <w:rPr>
+                          <w:color w:val="auto"/>
+                        </w:rPr>
+                      </w:pPr>
+                      <w:r>
+                        <w:rPr>
+                          <w:rFonts w:eastAsia="Calibri" w:cs="" w:cstheme="minorBidi" w:eastAsiaTheme="minorHAnsi"/>
+                          <w:color w:val="auto"/>
+                          <w:sz w:val="18"/>
+                          <w:szCs w:val="18"/>
+                        </w:rPr>
+                        <w:t xml:space="preserve">   </w:t>
+                      </w:r>
+                    </w:p>
+                    <w:p>
+                      <w:pPr>
+                        <w:pStyle w:val="FrameContents"/>
+                        <w:overflowPunct w:val="true"/>
+                        <w:spacing w:lineRule="auto" w:line="240" w:before="0" w:after="0"/>
+                        <w:jc w:val="center"/>
+                        <w:rPr>
+                          <w:color w:val="auto"/>
+                        </w:rPr>
+                      </w:pPr>
+                      <w:r>
+                        <w:rPr>
+                          <w:rFonts w:eastAsia="Calibri" w:cs="" w:cstheme="minorBidi" w:eastAsiaTheme="minorHAnsi"/>
+                          <w:color w:val="auto"/>
+                          <w:sz w:val="18"/>
+                          <w:szCs w:val="18"/>
+                        </w:rPr>
+                        <w:t>(iii) Music upload       (iv) Getting more information                                  about a song</w:t>
+                      </w:r>
+                    </w:p>
+                  </w:txbxContent>
+                </v:textbox>
+              </v:rect>
+            </w:pict>
+          </mc:Fallback>
+        </mc:AlternateContent>
+        <mc:AlternateContent>
+          <mc:Choice Requires="wps">
+            <w:drawing>
+              <wp:anchor behindDoc="0" distT="0" distB="0" distL="0" distR="0" simplePos="0" locked="0" layoutInCell="1" allowOverlap="1" relativeHeight="29">
+                <wp:simplePos x="0" y="0"/>
+                <wp:positionH relativeFrom="column">
+                  <wp:posOffset>178435</wp:posOffset>
+                </wp:positionH>
+                <wp:positionV relativeFrom="paragraph">
+                  <wp:posOffset>3611245</wp:posOffset>
+                </wp:positionV>
+                <wp:extent cx="1050925" cy="266065"/>
+                <wp:effectExtent l="0" t="0" r="0" b="0"/>
+                <wp:wrapNone/>
+                <wp:docPr id="28" name="Shape3"/>
+                <a:graphic xmlns:a="http://schemas.openxmlformats.org/drawingml/2006/main">
+                  <a:graphicData uri="http://schemas.microsoft.com/office/word/2010/wordprocessingShape">
+                    <wps:wsp>
+                      <wps:cNvSpPr/>
+                      <wps:spPr>
+                        <a:xfrm>
+                          <a:off x="0" y="0"/>
+                          <a:ext cx="1050120" cy="265320"/>
+                        </a:xfrm>
+                        <a:prstGeom prst="rect">
+                          <a:avLst/>
+                        </a:prstGeom>
+                        <a:noFill/>
+                        <a:ln>
+                          <a:noFill/>
+                        </a:ln>
+                      </wps:spPr>
+                      <wps:style>
+                        <a:lnRef idx="0"/>
+                        <a:fillRef idx="0"/>
+                        <a:effectRef idx="0"/>
+                        <a:fontRef idx="minor"/>
+                      </wps:style>
+                      <wps:txbx>
+                        <w:txbxContent>
+                          <w:p>
+                            <w:pPr>
+                              <w:pStyle w:val="FrameContents"/>
+                              <w:overflowPunct w:val="true"/>
+                              <w:spacing w:lineRule="auto" w:line="240" w:before="0" w:after="0"/>
+                              <w:jc w:val="center"/>
+                              <w:rPr>
+                                <w:color w:val="auto"/>
+                              </w:rPr>
+                            </w:pPr>
+                            <w:r>
+                              <w:rPr>
+                                <w:rFonts w:eastAsia="Calibri" w:cs="" w:cstheme="minorBidi" w:eastAsiaTheme="minorHAnsi"/>
+                                <w:color w:val="auto"/>
+                                <w:sz w:val="18"/>
+                                <w:szCs w:val="18"/>
+                              </w:rPr>
+                              <w:t>(i) Music streaming</w:t>
+                            </w:r>
+                          </w:p>
+                        </w:txbxContent>
+                      </wps:txbx>
+                      <wps:bodyPr lIns="0" rIns="0" tIns="0" bIns="0">
+                        <a:spAutoFit/>
+                      </wps:bodyPr>
+                    </wps:wsp>
+                  </a:graphicData>
+                </a:graphic>
+              </wp:anchor>
+            </w:drawing>
+          </mc:Choice>
+          <mc:Fallback>
+            <w:pict>
+              <v:rect id="shape_0" ID="Shape3" stroked="f" style="position:absolute;margin-left:14.05pt;margin-top:284.35pt;width:82.65pt;height:20.85pt">
+                <w10:wrap type="square"/>
+                <v:fill o:detectmouseclick="t" on="false"/>
+                <v:stroke color="#3465a4" joinstyle="round" endcap="flat"/>
+                <v:textbox>
+                  <w:txbxContent>
+                    <w:p>
+                      <w:pPr>
+                        <w:pStyle w:val="FrameContents"/>
+                        <w:overflowPunct w:val="true"/>
+                        <w:spacing w:lineRule="auto" w:line="240" w:before="0" w:after="0"/>
+                        <w:jc w:val="center"/>
+                        <w:rPr>
+                          <w:color w:val="auto"/>
+                        </w:rPr>
+                      </w:pPr>
+                      <w:r>
+                        <w:rPr>
+                          <w:rFonts w:eastAsia="Calibri" w:cs="" w:cstheme="minorBidi" w:eastAsiaTheme="minorHAnsi"/>
+                          <w:color w:val="auto"/>
+                          <w:sz w:val="18"/>
+                          <w:szCs w:val="18"/>
+                        </w:rPr>
+                        <w:t>(i) Music streaming</w:t>
+                      </w:r>
+                    </w:p>
+                  </w:txbxContent>
+                </v:textbox>
+              </v:rect>
+            </w:pict>
+          </mc:Fallback>
+        </mc:AlternateContent>
+        <mc:AlternateContent>
+          <mc:Choice Requires="wps">
+            <w:drawing>
+              <wp:anchor behindDoc="0" distT="0" distB="0" distL="0" distR="0" simplePos="0" locked="0" layoutInCell="1" allowOverlap="1" relativeHeight="30">
+                <wp:simplePos x="0" y="0"/>
+                <wp:positionH relativeFrom="column">
+                  <wp:posOffset>1580515</wp:posOffset>
+                </wp:positionH>
+                <wp:positionV relativeFrom="paragraph">
+                  <wp:posOffset>3611245</wp:posOffset>
+                </wp:positionV>
+                <wp:extent cx="993140" cy="266065"/>
+                <wp:effectExtent l="0" t="0" r="0" b="0"/>
+                <wp:wrapNone/>
+                <wp:docPr id="30" name="Shape4"/>
+                <a:graphic xmlns:a="http://schemas.openxmlformats.org/drawingml/2006/main">
+                  <a:graphicData uri="http://schemas.microsoft.com/office/word/2010/wordprocessingShape">
+                    <wps:wsp>
+                      <wps:cNvSpPr/>
+                      <wps:spPr>
+                        <a:xfrm>
+                          <a:off x="0" y="0"/>
+                          <a:ext cx="992520" cy="265320"/>
+                        </a:xfrm>
+                        <a:prstGeom prst="rect">
+                          <a:avLst/>
+                        </a:prstGeom>
+                        <a:noFill/>
+                        <a:ln>
+                          <a:noFill/>
+                        </a:ln>
+                      </wps:spPr>
+                      <wps:style>
+                        <a:lnRef idx="0"/>
+                        <a:fillRef idx="0"/>
+                        <a:effectRef idx="0"/>
+                        <a:fontRef idx="minor"/>
+                      </wps:style>
+                      <wps:txbx>
+                        <w:txbxContent>
+                          <w:p>
+                            <w:pPr>
+                              <w:pStyle w:val="FrameContents"/>
+                              <w:overflowPunct w:val="true"/>
+                              <w:spacing w:lineRule="auto" w:line="240" w:before="0" w:after="0"/>
+                              <w:jc w:val="center"/>
+                              <w:rPr>
+                                <w:color w:val="auto"/>
+                              </w:rPr>
+                            </w:pPr>
+                            <w:r>
+                              <w:rPr>
+                                <w:rFonts w:eastAsia="Calibri" w:cs="" w:cstheme="minorBidi" w:eastAsiaTheme="minorHAnsi"/>
+                                <w:color w:val="auto"/>
+                                <w:sz w:val="18"/>
+                                <w:szCs w:val="18"/>
+                              </w:rPr>
+                              <w:t>(ii) Searching a song</w:t>
+                            </w:r>
+                          </w:p>
+                        </w:txbxContent>
+                      </wps:txbx>
+                      <wps:bodyPr lIns="0" rIns="0" tIns="0" bIns="0">
+                        <a:spAutoFit/>
+                      </wps:bodyPr>
+                    </wps:wsp>
+                  </a:graphicData>
+                </a:graphic>
+              </wp:anchor>
+            </w:drawing>
+          </mc:Choice>
+          <mc:Fallback>
+            <w:pict>
+              <v:rect id="shape_0" ID="Shape4" stroked="f" style="position:absolute;margin-left:124.45pt;margin-top:284.35pt;width:78.1pt;height:20.85pt">
+                <w10:wrap type="square"/>
+                <v:fill o:detectmouseclick="t" on="false"/>
+                <v:stroke color="#3465a4" joinstyle="round" endcap="flat"/>
+                <v:textbox>
+                  <w:txbxContent>
+                    <w:p>
+                      <w:pPr>
+                        <w:pStyle w:val="FrameContents"/>
+                        <w:overflowPunct w:val="true"/>
+                        <w:spacing w:lineRule="auto" w:line="240" w:before="0" w:after="0"/>
+                        <w:jc w:val="center"/>
+                        <w:rPr>
+                          <w:color w:val="auto"/>
+                        </w:rPr>
+                      </w:pPr>
+                      <w:r>
+                        <w:rPr>
+                          <w:rFonts w:eastAsia="Calibri" w:cs="" w:cstheme="minorBidi" w:eastAsiaTheme="minorHAnsi"/>
+                          <w:color w:val="auto"/>
+                          <w:sz w:val="18"/>
+                          <w:szCs w:val="18"/>
+                        </w:rPr>
+                        <w:t>(ii) Searching a song</w:t>
+                      </w:r>
+                    </w:p>
+                  </w:txbxContent>
+                </v:textbox>
+              </v:rect>
+            </w:pict>
+          </mc:Fallback>
+        </mc:AlternateContent>
         <w:drawing>
-          <wp:anchor behindDoc="0" distT="0" distB="0" distL="0" distR="0" simplePos="0" locked="0" layoutInCell="1" allowOverlap="1" relativeHeight="26">
+          <wp:anchor behindDoc="0" distT="0" distB="0" distL="0" distR="0" simplePos="0" locked="0" layoutInCell="1" allowOverlap="1" relativeHeight="24">
             <wp:simplePos x="0" y="0"/>
             <wp:positionH relativeFrom="column">
               <wp:posOffset>14605</wp:posOffset>
@@ -10374,7 +11256,7 @@
             <wp:extent cx="1332865" cy="2665095"/>
             <wp:effectExtent l="0" t="0" r="0" b="0"/>
             <wp:wrapSquare wrapText="largest"/>
-            <wp:docPr id="25" name="Image23" descr=""/>
+            <wp:docPr id="32" name="Image23" descr=""/>
             <wp:cNvGraphicFramePr>
               <a:graphicFrameLocks xmlns:a="http://schemas.openxmlformats.org/drawingml/2006/main" noChangeAspect="1"/>
             </wp:cNvGraphicFramePr>
@@ -10382,7 +11264,7 @@
               <a:graphicData uri="http://schemas.openxmlformats.org/drawingml/2006/picture">
                 <pic:pic xmlns:pic="http://schemas.openxmlformats.org/drawingml/2006/picture">
                   <pic:nvPicPr>
-                    <pic:cNvPr id="25" name="Image23" descr=""/>
+                    <pic:cNvPr id="32" name="Image23" descr=""/>
                     <pic:cNvPicPr>
                       <a:picLocks noChangeAspect="1" noChangeArrowheads="1"/>
                     </pic:cNvPicPr>
@@ -10408,7 +11290,7 @@
           </wp:anchor>
         </w:drawing>
         <w:drawing>
-          <wp:anchor behindDoc="0" distT="0" distB="0" distL="0" distR="0" simplePos="0" locked="0" layoutInCell="1" allowOverlap="1" relativeHeight="27">
+          <wp:anchor behindDoc="0" distT="0" distB="0" distL="0" distR="0" simplePos="0" locked="0" layoutInCell="1" allowOverlap="1" relativeHeight="25">
             <wp:simplePos x="0" y="0"/>
             <wp:positionH relativeFrom="column">
               <wp:posOffset>1421765</wp:posOffset>
@@ -10419,7 +11301,7 @@
             <wp:extent cx="1362710" cy="2724785"/>
             <wp:effectExtent l="0" t="0" r="0" b="0"/>
             <wp:wrapSquare wrapText="largest"/>
-            <wp:docPr id="26" name="Image24" descr=""/>
+            <wp:docPr id="33" name="Image24" descr=""/>
             <wp:cNvGraphicFramePr>
               <a:graphicFrameLocks xmlns:a="http://schemas.openxmlformats.org/drawingml/2006/main" noChangeAspect="1"/>
             </wp:cNvGraphicFramePr>
@@ -10427,7 +11309,7 @@
               <a:graphicData uri="http://schemas.openxmlformats.org/drawingml/2006/picture">
                 <pic:pic xmlns:pic="http://schemas.openxmlformats.org/drawingml/2006/picture">
                   <pic:nvPicPr>
-                    <pic:cNvPr id="26" name="Image24" descr=""/>
+                    <pic:cNvPr id="33" name="Image24" descr=""/>
                     <pic:cNvPicPr>
                       <a:picLocks noChangeAspect="1" noChangeArrowheads="1"/>
                     </pic:cNvPicPr>
@@ -10453,7 +11335,7 @@
           </wp:anchor>
         </w:drawing>
         <w:drawing>
-          <wp:anchor behindDoc="0" distT="0" distB="0" distL="0" distR="0" simplePos="0" locked="0" layoutInCell="1" allowOverlap="1" relativeHeight="28">
+          <wp:anchor behindDoc="0" distT="0" distB="0" distL="0" distR="0" simplePos="0" locked="0" layoutInCell="1" allowOverlap="1" relativeHeight="26">
             <wp:simplePos x="0" y="0"/>
             <wp:positionH relativeFrom="column">
               <wp:posOffset>2981960</wp:posOffset>
@@ -10464,7 +11346,7 @@
             <wp:extent cx="1358265" cy="2715260"/>
             <wp:effectExtent l="0" t="0" r="0" b="0"/>
             <wp:wrapSquare wrapText="largest"/>
-            <wp:docPr id="27" name="Image25" descr=""/>
+            <wp:docPr id="34" name="Image25" descr=""/>
             <wp:cNvGraphicFramePr>
               <a:graphicFrameLocks xmlns:a="http://schemas.openxmlformats.org/drawingml/2006/main" noChangeAspect="1"/>
             </wp:cNvGraphicFramePr>
@@ -10472,7 +11354,7 @@
               <a:graphicData uri="http://schemas.openxmlformats.org/drawingml/2006/picture">
                 <pic:pic xmlns:pic="http://schemas.openxmlformats.org/drawingml/2006/picture">
                   <pic:nvPicPr>
-                    <pic:cNvPr id="27" name="Image25" descr=""/>
+                    <pic:cNvPr id="34" name="Image25" descr=""/>
                     <pic:cNvPicPr>
                       <a:picLocks noChangeAspect="1" noChangeArrowheads="1"/>
                     </pic:cNvPicPr>
@@ -10498,7 +11380,7 @@
           </wp:anchor>
         </w:drawing>
         <w:drawing>
-          <wp:anchor behindDoc="0" distT="0" distB="0" distL="0" distR="0" simplePos="0" locked="0" layoutInCell="1" allowOverlap="1" relativeHeight="29">
+          <wp:anchor behindDoc="0" distT="0" distB="0" distL="0" distR="0" simplePos="0" locked="0" layoutInCell="1" allowOverlap="1" relativeHeight="27">
             <wp:simplePos x="0" y="0"/>
             <wp:positionH relativeFrom="column">
               <wp:posOffset>4613910</wp:posOffset>
@@ -10509,7 +11391,7 @@
             <wp:extent cx="1359535" cy="2718435"/>
             <wp:effectExtent l="0" t="0" r="0" b="0"/>
             <wp:wrapSquare wrapText="largest"/>
-            <wp:docPr id="28" name="Image26" descr=""/>
+            <wp:docPr id="35" name="Image26" descr=""/>
             <wp:cNvGraphicFramePr>
               <a:graphicFrameLocks xmlns:a="http://schemas.openxmlformats.org/drawingml/2006/main" noChangeAspect="1"/>
             </wp:cNvGraphicFramePr>
@@ -10517,7 +11399,7 @@
               <a:graphicData uri="http://schemas.openxmlformats.org/drawingml/2006/picture">
                 <pic:pic xmlns:pic="http://schemas.openxmlformats.org/drawingml/2006/picture">
                   <pic:nvPicPr>
-                    <pic:cNvPr id="28" name="Image26" descr=""/>
+                    <pic:cNvPr id="35" name="Image26" descr=""/>
                     <pic:cNvPicPr>
                       <a:picLocks noChangeAspect="1" noChangeArrowheads="1"/>
                     </pic:cNvPicPr>
@@ -10542,309 +11424,6 @@
             </a:graphic>
           </wp:anchor>
         </w:drawing>
-        <mc:AlternateContent>
-          <mc:Choice Requires="wps">
-            <w:drawing>
-              <wp:anchor behindDoc="0" distT="0" distB="0" distL="0" distR="0" simplePos="0" locked="0" layoutInCell="1" allowOverlap="1" relativeHeight="30">
-                <wp:simplePos x="0" y="0"/>
-                <wp:positionH relativeFrom="column">
-                  <wp:posOffset>3097530</wp:posOffset>
-                </wp:positionH>
-                <wp:positionV relativeFrom="paragraph">
-                  <wp:posOffset>3532505</wp:posOffset>
-                </wp:positionV>
-                <wp:extent cx="2957195" cy="401320"/>
-                <wp:effectExtent l="0" t="0" r="0" b="0"/>
-                <wp:wrapNone/>
-                <wp:docPr id="29" name="Shape2"/>
-                <a:graphic xmlns:a="http://schemas.openxmlformats.org/drawingml/2006/main">
-                  <a:graphicData uri="http://schemas.microsoft.com/office/word/2010/wordprocessingShape">
-                    <wps:wsp>
-                      <wps:cNvSpPr txBox="1"/>
-                      <wps:spPr>
-                        <a:xfrm>
-                          <a:off x="0" y="0"/>
-                          <a:ext cx="2956680" cy="400680"/>
-                        </a:xfrm>
-                        <a:prstGeom prst="rect">
-                          <a:avLst/>
-                        </a:prstGeom>
-                        <a:noFill/>
-                        <a:ln>
-                          <a:noFill/>
-                        </a:ln>
-                      </wps:spPr>
-                      <wps:txbx>
-                        <w:txbxContent>
-                          <w:p>
-                            <w:pPr>
-                              <w:overflowPunct w:val="false"/>
-                              <w:spacing w:before="0" w:after="0" w:lineRule="auto" w:line="240"/>
-                              <w:rPr/>
-                            </w:pPr>
-                            <w:r>
-                              <w:rPr>
-                                <w:sz w:val="18"/>
-                                <w:szCs w:val="18"/>
-                                <w:rFonts w:asciiTheme="minorHAnsi" w:cstheme="minorBidi" w:eastAsiaTheme="minorHAnsi" w:hAnsiTheme="minorHAnsi"/>
-                              </w:rPr>
-                              <w:t xml:space="preserve">   </w:t>
-                            </w:r>
-                          </w:p>
-                          <w:p>
-                            <w:pPr>
-                              <w:overflowPunct w:val="false"/>
-                              <w:spacing w:before="0" w:after="0" w:lineRule="auto" w:line="240"/>
-                              <w:jc w:val="center"/>
-                              <w:rPr/>
-                            </w:pPr>
-                            <w:r>
-                              <w:rPr>
-                                <w:sz w:val="18"/>
-                                <w:szCs w:val="18"/>
-                                <w:rFonts w:asciiTheme="minorHAnsi" w:cstheme="minorBidi" w:eastAsiaTheme="minorHAnsi" w:hAnsiTheme="minorHAnsi"/>
-                              </w:rPr>
-                              <w:t>(iii) Music upload       (iv) Getting more information                                  about a song</w:t>
-                            </w:r>
-                          </w:p>
-                        </w:txbxContent>
-                      </wps:txbx>
-                      <wps:bodyPr wrap="square" lIns="0" rIns="0" tIns="0" bIns="0">
-                        <a:spAutoFit/>
-                      </wps:bodyPr>
-                    </wps:wsp>
-                  </a:graphicData>
-                </a:graphic>
-              </wp:anchor>
-            </w:drawing>
-          </mc:Choice>
-          <mc:Fallback>
-            <w:pict>
-              <v:shape id="shape_0" ID="Shape2" stroked="f" style="position:absolute;margin-left:243.9pt;margin-top:278.15pt;width:232.75pt;height:31.5pt" type="shapetype_202">
-                <v:textbox>
-                  <w:txbxContent>
-                    <w:p>
-                      <w:pPr>
-                        <w:overflowPunct w:val="false"/>
-                        <w:spacing w:before="0" w:after="0" w:lineRule="auto" w:line="240"/>
-                        <w:rPr/>
-                      </w:pPr>
-                      <w:r>
-                        <w:rPr>
-                          <w:sz w:val="18"/>
-                          <w:szCs w:val="18"/>
-                          <w:rFonts w:asciiTheme="minorHAnsi" w:cstheme="minorBidi" w:eastAsiaTheme="minorHAnsi" w:hAnsiTheme="minorHAnsi"/>
-                        </w:rPr>
-                        <w:t xml:space="preserve">   </w:t>
-                      </w:r>
-                    </w:p>
-                    <w:p>
-                      <w:pPr>
-                        <w:overflowPunct w:val="false"/>
-                        <w:spacing w:before="0" w:after="0" w:lineRule="auto" w:line="240"/>
-                        <w:jc w:val="center"/>
-                        <w:rPr/>
-                      </w:pPr>
-                      <w:r>
-                        <w:rPr>
-                          <w:sz w:val="18"/>
-                          <w:szCs w:val="18"/>
-                          <w:rFonts w:asciiTheme="minorHAnsi" w:cstheme="minorBidi" w:eastAsiaTheme="minorHAnsi" w:hAnsiTheme="minorHAnsi"/>
-                        </w:rPr>
-                        <w:t>(iii) Music upload       (iv) Getting more information                                  about a song</w:t>
-                      </w:r>
-                    </w:p>
-                  </w:txbxContent>
-                </v:textbox>
-                <w10:wrap type="square"/>
-                <v:fill o:detectmouseclick="t" on="false"/>
-                <v:stroke color="black" joinstyle="round" endcap="flat"/>
-              </v:shape>
-            </w:pict>
-          </mc:Fallback>
-        </mc:AlternateContent>
-        <mc:AlternateContent>
-          <mc:Choice Requires="wps">
-            <w:drawing>
-              <wp:anchor behindDoc="0" distT="0" distB="0" distL="0" distR="0" simplePos="0" locked="0" layoutInCell="1" allowOverlap="1" relativeHeight="31">
-                <wp:simplePos x="0" y="0"/>
-                <wp:positionH relativeFrom="column">
-                  <wp:posOffset>178435</wp:posOffset>
-                </wp:positionH>
-                <wp:positionV relativeFrom="paragraph">
-                  <wp:posOffset>3611245</wp:posOffset>
-                </wp:positionV>
-                <wp:extent cx="1050290" cy="267970"/>
-                <wp:effectExtent l="0" t="0" r="0" b="0"/>
-                <wp:wrapNone/>
-                <wp:docPr id="30" name="Shape3"/>
-                <a:graphic xmlns:a="http://schemas.openxmlformats.org/drawingml/2006/main">
-                  <a:graphicData uri="http://schemas.microsoft.com/office/word/2010/wordprocessingShape">
-                    <wps:wsp>
-                      <wps:cNvSpPr txBox="1"/>
-                      <wps:spPr>
-                        <a:xfrm>
-                          <a:off x="0" y="0"/>
-                          <a:ext cx="1049760" cy="267480"/>
-                        </a:xfrm>
-                        <a:prstGeom prst="rect">
-                          <a:avLst/>
-                        </a:prstGeom>
-                        <a:noFill/>
-                        <a:ln>
-                          <a:noFill/>
-                        </a:ln>
-                      </wps:spPr>
-                      <wps:txbx>
-                        <w:txbxContent>
-                          <w:p>
-                            <w:pPr>
-                              <w:overflowPunct w:val="false"/>
-                              <w:spacing w:before="0" w:after="0" w:lineRule="auto" w:line="240"/>
-                              <w:jc w:val="center"/>
-                              <w:rPr/>
-                            </w:pPr>
-                            <w:r>
-                              <w:rPr>
-                                <w:sz w:val="18"/>
-                                <w:szCs w:val="18"/>
-                                <w:rFonts w:asciiTheme="minorHAnsi" w:cstheme="minorBidi" w:eastAsiaTheme="minorHAnsi" w:hAnsiTheme="minorHAnsi"/>
-                              </w:rPr>
-                              <w:t>(i) Music streaming</w:t>
-                            </w:r>
-                          </w:p>
-                        </w:txbxContent>
-                      </wps:txbx>
-                      <wps:bodyPr wrap="square" lIns="0" rIns="0" tIns="0" bIns="0">
-                        <a:spAutoFit/>
-                      </wps:bodyPr>
-                    </wps:wsp>
-                  </a:graphicData>
-                </a:graphic>
-              </wp:anchor>
-            </w:drawing>
-          </mc:Choice>
-          <mc:Fallback>
-            <w:pict>
-              <v:shape id="shape_0" ID="Shape3" stroked="f" style="position:absolute;margin-left:14.05pt;margin-top:284.35pt;width:82.6pt;height:21pt" type="shapetype_202">
-                <v:textbox>
-                  <w:txbxContent>
-                    <w:p>
-                      <w:pPr>
-                        <w:overflowPunct w:val="false"/>
-                        <w:spacing w:before="0" w:after="0" w:lineRule="auto" w:line="240"/>
-                        <w:jc w:val="center"/>
-                        <w:rPr/>
-                      </w:pPr>
-                      <w:r>
-                        <w:rPr>
-                          <w:sz w:val="18"/>
-                          <w:szCs w:val="18"/>
-                          <w:rFonts w:asciiTheme="minorHAnsi" w:cstheme="minorBidi" w:eastAsiaTheme="minorHAnsi" w:hAnsiTheme="minorHAnsi"/>
-                        </w:rPr>
-                        <w:t>(i) Music streaming</w:t>
-                      </w:r>
-                    </w:p>
-                  </w:txbxContent>
-                </v:textbox>
-                <w10:wrap type="square"/>
-                <v:fill o:detectmouseclick="t" on="false"/>
-                <v:stroke color="black" joinstyle="round" endcap="flat"/>
-              </v:shape>
-            </w:pict>
-          </mc:Fallback>
-        </mc:AlternateContent>
-        <mc:AlternateContent>
-          <mc:Choice Requires="wps">
-            <w:drawing>
-              <wp:anchor behindDoc="0" distT="0" distB="0" distL="0" distR="0" simplePos="0" locked="0" layoutInCell="1" allowOverlap="1" relativeHeight="32">
-                <wp:simplePos x="0" y="0"/>
-                <wp:positionH relativeFrom="column">
-                  <wp:posOffset>1580515</wp:posOffset>
-                </wp:positionH>
-                <wp:positionV relativeFrom="paragraph">
-                  <wp:posOffset>3611245</wp:posOffset>
-                </wp:positionV>
-                <wp:extent cx="992505" cy="401320"/>
-                <wp:effectExtent l="0" t="0" r="0" b="0"/>
-                <wp:wrapNone/>
-                <wp:docPr id="31" name="Shape4"/>
-                <a:graphic xmlns:a="http://schemas.openxmlformats.org/drawingml/2006/main">
-                  <a:graphicData uri="http://schemas.microsoft.com/office/word/2010/wordprocessingShape">
-                    <wps:wsp>
-                      <wps:cNvSpPr txBox="1"/>
-                      <wps:spPr>
-                        <a:xfrm>
-                          <a:off x="0" y="0"/>
-                          <a:ext cx="991800" cy="400680"/>
-                        </a:xfrm>
-                        <a:prstGeom prst="rect">
-                          <a:avLst/>
-                        </a:prstGeom>
-                        <a:noFill/>
-                        <a:ln>
-                          <a:noFill/>
-                        </a:ln>
-                      </wps:spPr>
-                      <wps:txbx>
-                        <w:txbxContent>
-                          <w:p>
-                            <w:pPr>
-                              <w:overflowPunct w:val="false"/>
-                              <w:spacing w:before="0" w:after="0" w:lineRule="auto" w:line="240"/>
-                              <w:jc w:val="center"/>
-                              <w:rPr/>
-                            </w:pPr>
-                            <w:r>
-                              <w:rPr>
-                                <w:sz w:val="18"/>
-                                <w:szCs w:val="18"/>
-                                <w:rFonts w:asciiTheme="minorHAnsi" w:cstheme="minorBidi" w:eastAsiaTheme="minorHAnsi" w:hAnsiTheme="minorHAnsi"/>
-                              </w:rPr>
-                              <w:t>(ii) Searching a song</w:t>
-                            </w:r>
-                          </w:p>
-                        </w:txbxContent>
-                      </wps:txbx>
-                      <wps:bodyPr wrap="square" lIns="0" rIns="0" tIns="0" bIns="0">
-                        <a:spAutoFit/>
-                      </wps:bodyPr>
-                    </wps:wsp>
-                  </a:graphicData>
-                </a:graphic>
-              </wp:anchor>
-            </w:drawing>
-          </mc:Choice>
-          <mc:Fallback>
-            <w:pict>
-              <v:shape id="shape_0" ID="Shape4" stroked="f" style="position:absolute;margin-left:124.45pt;margin-top:284.35pt;width:78.05pt;height:31.5pt" type="shapetype_202">
-                <v:textbox>
-                  <w:txbxContent>
-                    <w:p>
-                      <w:pPr>
-                        <w:overflowPunct w:val="false"/>
-                        <w:spacing w:before="0" w:after="0" w:lineRule="auto" w:line="240"/>
-                        <w:jc w:val="center"/>
-                        <w:rPr/>
-                      </w:pPr>
-                      <w:r>
-                        <w:rPr>
-                          <w:sz w:val="18"/>
-                          <w:szCs w:val="18"/>
-                          <w:rFonts w:asciiTheme="minorHAnsi" w:cstheme="minorBidi" w:eastAsiaTheme="minorHAnsi" w:hAnsiTheme="minorHAnsi"/>
-                        </w:rPr>
-                        <w:t>(ii) Searching a song</w:t>
-                      </w:r>
-                    </w:p>
-                  </w:txbxContent>
-                </v:textbox>
-                <w10:wrap type="square"/>
-                <v:fill o:detectmouseclick="t" on="false"/>
-                <v:stroke color="black" joinstyle="round" endcap="flat"/>
-              </v:shape>
-            </w:pict>
-          </mc:Fallback>
-        </mc:AlternateContent>
       </w:r>
     </w:p>
     <w:sectPr>
@@ -10876,7 +11455,7 @@
         <w:docPartGallery w:val="Page Numbers (Bottom of Page)"/>
         <w:docPartUnique w:val="true"/>
       </w:docPartObj>
-      <w:id w:val="1649601464"/>
+      <w:id w:val="1607580250"/>
     </w:sdtPr>
     <w:sdtContent>
       <w:p>
@@ -10909,7 +11488,7 @@
           <w:rPr>
             <w:b/>
           </w:rPr>
-          <w:t>19</w:t>
+          <w:t>12</w:t>
         </w:r>
         <w:r>
           <w:rPr>
@@ -11185,6 +11764,16 @@
       <w:lang w:val="zxx" w:eastAsia="zxx" w:bidi="zxx"/>
     </w:rPr>
   </w:style>
+  <w:style w:type="character" w:styleId="ListLabel1">
+    <w:name w:val="ListLabel 1"/>
+    <w:qFormat/>
+    <w:rPr>
+      <w:i w:val="false"/>
+      <w:iCs w:val="false"/>
+      <w:sz w:val="28"/>
+      <w:szCs w:val="28"/>
+    </w:rPr>
+  </w:style>
   <w:style w:type="paragraph" w:styleId="Heading">
     <w:name w:val="Heading"/>
     <w:basedOn w:val="Normal"/>
@@ -11315,6 +11904,13 @@
       <w:b/>
       <w:bCs/>
     </w:rPr>
+  </w:style>
+  <w:style w:type="paragraph" w:styleId="FrameContents">
+    <w:name w:val="Frame Contents"/>
+    <w:basedOn w:val="Normal"/>
+    <w:qFormat/>
+    <w:pPr/>
+    <w:rPr/>
   </w:style>
   <w:style w:type="numbering" w:styleId="NoList" w:default="1">
     <w:name w:val="No List"/>

--- a/DBMS_Record_Format.docx
+++ b/DBMS_Record_Format.docx
@@ -81,39 +81,7 @@
           <w:sz w:val="32"/>
           <w:szCs w:val="32"/>
         </w:rPr>
-        <w:t>G</w:t>
-      </w:r>
-      <w:r>
-        <w:rPr>
-          <w:b/>
-          <w:sz w:val="32"/>
-          <w:szCs w:val="32"/>
-        </w:rPr>
-        <w:t>REY</w:t>
-      </w:r>
-      <w:r>
-        <w:rPr>
-          <w:b/>
-          <w:sz w:val="32"/>
-          <w:szCs w:val="32"/>
-        </w:rPr>
-        <w:t xml:space="preserve"> V</w:t>
-      </w:r>
-      <w:r>
-        <w:rPr>
-          <w:b/>
-          <w:sz w:val="32"/>
-          <w:szCs w:val="32"/>
-        </w:rPr>
-        <w:t>IBRANT</w:t>
-      </w:r>
-      <w:r>
-        <w:rPr>
-          <w:b/>
-          <w:sz w:val="32"/>
-          <w:szCs w:val="32"/>
-        </w:rPr>
-        <w:t>”</w:t>
+        <w:t>GREY VIBRANT”</w:t>
       </w:r>
     </w:p>
     <w:p>
@@ -1349,6 +1317,25 @@
           <w:sz w:val="32"/>
           <w:szCs w:val="32"/>
         </w:rPr>
+      </w:r>
+    </w:p>
+    <w:p>
+      <w:pPr>
+        <w:pStyle w:val="Normal"/>
+        <w:jc w:val="center"/>
+        <w:rPr>
+          <w:b/>
+          <w:b/>
+          <w:sz w:val="32"/>
+          <w:szCs w:val="32"/>
+        </w:rPr>
+      </w:pPr>
+      <w:r>
+        <w:rPr>
+          <w:b/>
+          <w:sz w:val="32"/>
+          <w:szCs w:val="32"/>
+        </w:rPr>
         <w:t>1.</w:t>
         <w:tab/>
         <w:t>ABSTRACT</w:t>
@@ -1631,6 +1618,25 @@
       <w:pPr>
         <w:pStyle w:val="Normal"/>
         <w:jc w:val="center"/>
+        <w:rPr>
+          <w:b/>
+          <w:b/>
+          <w:sz w:val="32"/>
+          <w:szCs w:val="32"/>
+        </w:rPr>
+      </w:pPr>
+      <w:r>
+        <w:rPr>
+          <w:b/>
+          <w:sz w:val="32"/>
+          <w:szCs w:val="32"/>
+        </w:rPr>
+      </w:r>
+    </w:p>
+    <w:p>
+      <w:pPr>
+        <w:pStyle w:val="Normal"/>
+        <w:jc w:val="center"/>
         <w:rPr/>
       </w:pPr>
       <w:r>
@@ -1657,38 +1663,6 @@
           <w:sz w:val="28"/>
           <w:szCs w:val="28"/>
         </w:rPr>
-        <w:t>Describe your idea here.</w:t>
-      </w:r>
-    </w:p>
-    <w:p>
-      <w:pPr>
-        <w:pStyle w:val="Normal"/>
-        <w:rPr>
-          <w:sz w:val="28"/>
-          <w:szCs w:val="28"/>
-        </w:rPr>
-      </w:pPr>
-      <w:r>
-        <w:rPr>
-          <w:sz w:val="28"/>
-          <w:szCs w:val="28"/>
-        </w:rPr>
-        <w:t>Describe what is the use of your project in 1- 2 pages.</w:t>
-      </w:r>
-    </w:p>
-    <w:p>
-      <w:pPr>
-        <w:pStyle w:val="Normal"/>
-        <w:rPr>
-          <w:sz w:val="28"/>
-          <w:szCs w:val="28"/>
-        </w:rPr>
-      </w:pPr>
-      <w:r>
-        <w:rPr>
-          <w:sz w:val="28"/>
-          <w:szCs w:val="28"/>
-        </w:rPr>
       </w:r>
     </w:p>
     <w:p>
@@ -1740,15 +1714,6 @@
           <w:szCs w:val="30"/>
         </w:rPr>
         <w:t>Apart from this a user can always unfollow an artist, delete a song from a playlist, queue or from song history. An artist can also delete a song from his/her personal album in case it was added by mistake or due to some other reason. A search functionality is also implemented to search a song on the basis of artist name, album, song name, language and genre.</w:t>
-      </w:r>
-    </w:p>
-    <w:p>
-      <w:pPr>
-        <w:pStyle w:val="Normal"/>
-        <w:rPr/>
-      </w:pPr>
-      <w:r>
-        <w:rPr/>
       </w:r>
     </w:p>
     <w:p>
@@ -1830,16 +1795,6 @@
       </w:pPr>
       <w:r>
         <w:rPr/>
-        <w:t>Paste your ER Diagram here.</w:t>
-      </w:r>
-    </w:p>
-    <w:p>
-      <w:pPr>
-        <w:pStyle w:val="Normal"/>
-        <w:rPr/>
-      </w:pPr>
-      <w:r>
-        <w:rPr/>
       </w:r>
     </w:p>
     <w:p>
@@ -1850,7 +1805,7 @@
       <w:r>
         <w:rPr/>
         <w:drawing>
-          <wp:anchor behindDoc="0" distT="0" distB="0" distL="0" distR="0" simplePos="0" locked="0" layoutInCell="1" allowOverlap="1" relativeHeight="36">
+          <wp:anchor behindDoc="0" distT="0" distB="0" distL="0" distR="0" simplePos="0" locked="0" layoutInCell="1" allowOverlap="1" relativeHeight="31">
             <wp:simplePos x="0" y="0"/>
             <wp:positionH relativeFrom="column">
               <wp:align>center</wp:align>
@@ -1928,7 +1883,6 @@
       </w:pPr>
       <w:r>
         <w:rPr/>
-        <w:t>Describe about all the tables.</w:t>
       </w:r>
     </w:p>
     <w:p>
@@ -3259,26 +3213,6 @@
         <w:t>3.C</w:t>
         <w:tab/>
         <w:t>NORMALIZED TABLES</w:t>
-      </w:r>
-    </w:p>
-    <w:p>
-      <w:pPr>
-        <w:pStyle w:val="Normal"/>
-        <w:rPr/>
-      </w:pPr>
-      <w:r>
-        <w:rPr/>
-        <w:t>Describe about normalization briefly.</w:t>
-      </w:r>
-    </w:p>
-    <w:p>
-      <w:pPr>
-        <w:pStyle w:val="Normal"/>
-        <w:rPr/>
-      </w:pPr>
-      <w:r>
-        <w:rPr/>
-        <w:t>Describe your 3NF tables here.</w:t>
       </w:r>
     </w:p>
     <w:p>
@@ -3476,8 +3410,8 @@
         <w:gridCol w:w="849"/>
         <w:gridCol w:w="1201"/>
         <w:gridCol w:w="735"/>
-        <w:gridCol w:w="1247"/>
-        <w:gridCol w:w="1569"/>
+        <w:gridCol w:w="1249"/>
+        <w:gridCol w:w="1567"/>
       </w:tblGrid>
       <w:tr>
         <w:trPr/>
@@ -3747,7 +3681,7 @@
         </w:tc>
         <w:tc>
           <w:tcPr>
-            <w:tcW w:w="1247" w:type="dxa"/>
+            <w:tcW w:w="1249" w:type="dxa"/>
             <w:tcBorders>
               <w:top w:val="single" w:sz="8" w:space="0" w:color="000000"/>
               <w:left w:val="single" w:sz="8" w:space="0" w:color="000000"/>
@@ -3801,7 +3735,7 @@
         </w:tc>
         <w:tc>
           <w:tcPr>
-            <w:tcW w:w="1569" w:type="dxa"/>
+            <w:tcW w:w="1567" w:type="dxa"/>
             <w:tcBorders>
               <w:top w:val="single" w:sz="8" w:space="0" w:color="000000"/>
               <w:left w:val="single" w:sz="8" w:space="0" w:color="000000"/>
@@ -4115,15 +4049,15 @@
         </w:tblCellMar>
       </w:tblPr>
       <w:tblGrid>
-        <w:gridCol w:w="790"/>
+        <w:gridCol w:w="789"/>
         <w:gridCol w:w="1189"/>
-        <w:gridCol w:w="1304"/>
+        <w:gridCol w:w="1305"/>
       </w:tblGrid>
       <w:tr>
         <w:trPr/>
         <w:tc>
           <w:tcPr>
-            <w:tcW w:w="790" w:type="dxa"/>
+            <w:tcW w:w="789" w:type="dxa"/>
             <w:tcBorders>
               <w:top w:val="single" w:sz="8" w:space="0" w:color="000000"/>
               <w:left w:val="single" w:sz="8" w:space="0" w:color="000000"/>
@@ -4225,7 +4159,7 @@
         </w:tc>
         <w:tc>
           <w:tcPr>
-            <w:tcW w:w="1304" w:type="dxa"/>
+            <w:tcW w:w="1305" w:type="dxa"/>
             <w:tcBorders>
               <w:top w:val="single" w:sz="8" w:space="0" w:color="000000"/>
               <w:left w:val="single" w:sz="8" w:space="0" w:color="000000"/>
@@ -4348,8 +4282,8 @@
         <w:gridCol w:w="1323"/>
         <w:gridCol w:w="770"/>
         <w:gridCol w:w="1201"/>
-        <w:gridCol w:w="737"/>
-        <w:gridCol w:w="1074"/>
+        <w:gridCol w:w="738"/>
+        <w:gridCol w:w="1073"/>
       </w:tblGrid>
       <w:tr>
         <w:trPr/>
@@ -4565,7 +4499,7 @@
         </w:tc>
         <w:tc>
           <w:tcPr>
-            <w:tcW w:w="737" w:type="dxa"/>
+            <w:tcW w:w="738" w:type="dxa"/>
             <w:tcBorders>
               <w:top w:val="single" w:sz="8" w:space="0" w:color="000000"/>
               <w:left w:val="single" w:sz="8" w:space="0" w:color="000000"/>
@@ -4619,7 +4553,7 @@
         </w:tc>
         <w:tc>
           <w:tcPr>
-            <w:tcW w:w="1074" w:type="dxa"/>
+            <w:tcW w:w="1073" w:type="dxa"/>
             <w:tcBorders>
               <w:top w:val="single" w:sz="8" w:space="0" w:color="000000"/>
               <w:left w:val="single" w:sz="8" w:space="0" w:color="000000"/>
@@ -6311,6 +6245,51 @@
         </w:rPr>
       </w:pPr>
       <w:r>
+        <w:rPr/>
+      </w:r>
+    </w:p>
+    <w:p>
+      <w:pPr>
+        <w:pStyle w:val="Normal"/>
+        <w:jc w:val="center"/>
+        <w:rPr>
+          <w:b/>
+          <w:b/>
+          <w:sz w:val="32"/>
+          <w:szCs w:val="32"/>
+        </w:rPr>
+      </w:pPr>
+      <w:r>
+        <w:rPr/>
+      </w:r>
+    </w:p>
+    <w:p>
+      <w:pPr>
+        <w:pStyle w:val="Normal"/>
+        <w:jc w:val="center"/>
+        <w:rPr>
+          <w:b/>
+          <w:b/>
+          <w:sz w:val="32"/>
+          <w:szCs w:val="32"/>
+        </w:rPr>
+      </w:pPr>
+      <w:r>
+        <w:rPr/>
+      </w:r>
+    </w:p>
+    <w:p>
+      <w:pPr>
+        <w:pStyle w:val="Normal"/>
+        <w:jc w:val="center"/>
+        <w:rPr>
+          <w:b/>
+          <w:b/>
+          <w:sz w:val="32"/>
+          <w:szCs w:val="32"/>
+        </w:rPr>
+      </w:pPr>
+      <w:r>
         <w:rPr>
           <w:b/>
           <w:sz w:val="32"/>
@@ -6328,7 +6307,6 @@
       </w:pPr>
       <w:r>
         <w:rPr/>
-        <w:t>Describe all the modules present in your project with screenshot.</w:t>
       </w:r>
     </w:p>
     <w:p>
@@ -8982,7 +8960,7 @@
                 <wp:positionV relativeFrom="paragraph">
                   <wp:posOffset>-13970</wp:posOffset>
                 </wp:positionV>
-                <wp:extent cx="770890" cy="695325"/>
+                <wp:extent cx="772160" cy="695325"/>
                 <wp:effectExtent l="0" t="0" r="0" b="0"/>
                 <wp:wrapNone/>
                 <wp:docPr id="22" name="Shape1"/>
@@ -8993,7 +8971,7 @@
                       <wps:spPr>
                         <a:xfrm>
                           <a:off x="0" y="0"/>
-                          <a:ext cx="770400" cy="694800"/>
+                          <a:ext cx="771480" cy="694800"/>
                         </a:xfrm>
                         <a:prstGeom prst="rect">
                           <a:avLst/>
@@ -9050,9 +9028,7 @@
                               <w:pStyle w:val="FrameContents"/>
                               <w:overflowPunct w:val="true"/>
                               <w:spacing w:lineRule="auto" w:line="240" w:before="0" w:after="0"/>
-                              <w:rPr>
-                                <w:color w:val="auto"/>
-                              </w:rPr>
+                              <w:rPr/>
                             </w:pPr>
                             <w:r>
                               <w:rPr>
@@ -9077,7 +9053,7 @@
           </mc:Choice>
           <mc:Fallback>
             <w:pict>
-              <v:rect id="shape_0" ID="Shape1" stroked="f" style="position:absolute;margin-left:-237.8pt;margin-top:-1.1pt;width:60.6pt;height:54.65pt">
+              <v:rect id="shape_0" ID="Shape1" stroked="f" style="position:absolute;margin-left:-237.8pt;margin-top:-1.1pt;width:60.7pt;height:54.65pt">
                 <w10:wrap type="square"/>
                 <v:fill o:detectmouseclick="t" on="false"/>
                 <v:stroke color="#3465a4" joinstyle="round" endcap="flat"/>
@@ -9122,9 +9098,7 @@
                         <w:pStyle w:val="FrameContents"/>
                         <w:overflowPunct w:val="true"/>
                         <w:spacing w:lineRule="auto" w:line="240" w:before="0" w:after="0"/>
-                        <w:rPr>
-                          <w:color w:val="auto"/>
-                        </w:rPr>
+                        <w:rPr/>
                       </w:pPr>
                       <w:r>
                         <w:rPr>
@@ -9541,84 +9515,7 @@
           <w:sz w:val="24"/>
           <w:szCs w:val="24"/>
         </w:rPr>
-        <w:t xml:space="preserve">10. Shared preferences: </w:t>
-      </w:r>
-      <w:r>
-        <w:rPr>
-          <w:sz w:val="24"/>
-          <w:szCs w:val="24"/>
-        </w:rPr>
-        <w:t>This module is used to store user/</w:t>
-      </w:r>
-      <w:r>
-        <w:rPr>
-          <w:sz w:val="24"/>
-          <w:szCs w:val="24"/>
-        </w:rPr>
-        <w:t>artist</w:t>
-      </w:r>
-      <w:r>
-        <w:rPr>
-          <w:sz w:val="24"/>
-          <w:szCs w:val="24"/>
-        </w:rPr>
-        <w:t xml:space="preserve"> credentials </w:t>
-      </w:r>
-      <w:r>
-        <w:rPr>
-          <w:sz w:val="24"/>
-          <w:szCs w:val="24"/>
-        </w:rPr>
-        <w:t>information</w:t>
-      </w:r>
-      <w:r>
-        <w:rPr>
-          <w:sz w:val="24"/>
-          <w:szCs w:val="24"/>
-        </w:rPr>
-        <w:t xml:space="preserve"> in the memory till the user/</w:t>
-      </w:r>
-      <w:r>
-        <w:rPr>
-          <w:sz w:val="24"/>
-          <w:szCs w:val="24"/>
-        </w:rPr>
-        <w:t>artist</w:t>
-      </w:r>
-      <w:r>
-        <w:rPr>
-          <w:sz w:val="24"/>
-          <w:szCs w:val="24"/>
-        </w:rPr>
-        <w:t xml:space="preserve"> session is on. The stored credentials authenticates the user/artist when he/she opens the app for the second time </w:t>
-      </w:r>
-      <w:r>
-        <w:rPr>
-          <w:sz w:val="24"/>
-          <w:szCs w:val="24"/>
-        </w:rPr>
-        <w:t>onward</w:t>
-      </w:r>
-      <w:r>
-        <w:rPr>
-          <w:sz w:val="24"/>
-          <w:szCs w:val="24"/>
-        </w:rPr>
-        <w:t xml:space="preserve"> and bypasses the repetitive login authentication process. </w:t>
-      </w:r>
-      <w:r>
-        <w:rPr>
-          <w:sz w:val="24"/>
-          <w:szCs w:val="24"/>
-        </w:rPr>
-        <w:t xml:space="preserve">The stored data about the user/artist is also passed on as parameter to the PHP files for database operations. Once the user logs out the shared preference memory is cleared. </w:t>
-      </w:r>
-      <w:r>
-        <w:rPr>
-          <w:sz w:val="24"/>
-          <w:szCs w:val="24"/>
-        </w:rPr>
-        <w:t xml:space="preserve"> </w:t>
+        <w:t xml:space="preserve">10. Shared preferences: This module is used to store user/artist credentials information in the memory till the user/artist session is on. The stored credentials authenticates the user/artist when he/she opens the app for the second time onward and bypasses the repetitive login authentication process. The stored data about the user/artist is also passed on as parameter to the PHP files for database operations. Once the user logs out the shared preference memory is cleared.  </w:t>
       </w:r>
     </w:p>
     <w:p>
@@ -9633,63 +9530,6 @@
       <w:r>
         <w:rPr>
           <w:b/>
-        </w:rPr>
-      </w:r>
-    </w:p>
-    <w:p>
-      <w:pPr>
-        <w:pStyle w:val="Normal"/>
-        <w:jc w:val="center"/>
-        <w:rPr>
-          <w:b/>
-          <w:b/>
-          <w:sz w:val="32"/>
-          <w:szCs w:val="32"/>
-        </w:rPr>
-      </w:pPr>
-      <w:r>
-        <w:rPr>
-          <w:b/>
-          <w:sz w:val="32"/>
-          <w:szCs w:val="32"/>
-        </w:rPr>
-      </w:r>
-    </w:p>
-    <w:p>
-      <w:pPr>
-        <w:pStyle w:val="Normal"/>
-        <w:jc w:val="center"/>
-        <w:rPr>
-          <w:b/>
-          <w:b/>
-          <w:sz w:val="32"/>
-          <w:szCs w:val="32"/>
-        </w:rPr>
-      </w:pPr>
-      <w:r>
-        <w:rPr>
-          <w:b/>
-          <w:sz w:val="32"/>
-          <w:szCs w:val="32"/>
-        </w:rPr>
-      </w:r>
-    </w:p>
-    <w:p>
-      <w:pPr>
-        <w:pStyle w:val="Normal"/>
-        <w:jc w:val="center"/>
-        <w:rPr>
-          <w:b/>
-          <w:b/>
-          <w:sz w:val="32"/>
-          <w:szCs w:val="32"/>
-        </w:rPr>
-      </w:pPr>
-      <w:r>
-        <w:rPr>
-          <w:b/>
-          <w:sz w:val="32"/>
-          <w:szCs w:val="32"/>
         </w:rPr>
       </w:r>
     </w:p>
@@ -9751,12 +9591,7 @@
     <w:p>
       <w:pPr>
         <w:pStyle w:val="Normal"/>
-        <w:rPr>
-          <w:b/>
-          <w:b/>
-          <w:sz w:val="28"/>
-          <w:szCs w:val="28"/>
-        </w:rPr>
+        <w:rPr/>
       </w:pPr>
       <w:r>
         <w:rPr>
@@ -9774,43 +9609,19 @@
       </w:pPr>
       <w:r>
         <w:rPr/>
-        <w:t>Describe the front end tools and framework.</w:t>
-      </w:r>
-    </w:p>
-    <w:p>
-      <w:pPr>
-        <w:pStyle w:val="Normal"/>
-        <w:rPr/>
-      </w:pPr>
-      <w:r>
-        <w:rPr/>
-      </w:r>
-    </w:p>
-    <w:p>
-      <w:pPr>
-        <w:pStyle w:val="Normal"/>
-        <w:rPr/>
-      </w:pPr>
-      <w:r>
-        <w:rPr>
-          <w:sz w:val="28"/>
-          <w:szCs w:val="28"/>
-        </w:rPr>
-        <w:t xml:space="preserve">The front-end tool used for this project was Android and the framework used was android. The project was developed using Java language to make most part of the front-end and XML was used to design the user interface throughout the application. The XML is used for making the user-interface and in our application, all the activities and fragments that were made were all coded in XML. The user input, intents, displaying output in a proper manner, making requests to APIs were all done in Java. The button clicks, search query input and shifting from one page of the application to another was all part of java coding. The library used for connecting </w:t>
-      </w:r>
-      <w:r>
-        <w:rPr>
-          <w:sz w:val="28"/>
-          <w:szCs w:val="28"/>
-        </w:rPr>
-        <w:t xml:space="preserve">to </w:t>
-      </w:r>
-      <w:r>
-        <w:rPr>
-          <w:sz w:val="28"/>
-          <w:szCs w:val="28"/>
-        </w:rPr>
-        <w:t xml:space="preserve">MySQL server was Volley. Volley is a Java library used to make GET, PUT, POST, DELETE requests and in our case we used POST method of this library to make requests to the MySQL server. The android framework has </w:t>
+      </w:r>
+    </w:p>
+    <w:p>
+      <w:pPr>
+        <w:pStyle w:val="Normal"/>
+        <w:rPr/>
+      </w:pPr>
+      <w:r>
+        <w:rPr>
+          <w:sz w:val="28"/>
+          <w:szCs w:val="28"/>
+        </w:rPr>
+        <w:t xml:space="preserve">The front-end tool used for this project was Android and the framework used was android. The project was developed using Java language to make most part of the front-end and XML was used to design the user interface throughout the application. The XML is used for making the user-interface and in our application, all the activities and fragments that were made were all coded in XML. The user input, intents, displaying output in a proper manner, making requests to APIs were all done in Java. The button clicks, search query input and shifting from one page of the application to another was all part of java coding. The library used for connecting to MySQL server was Volley. Volley is a Java library used to make GET, PUT, POST, DELETE requests and in our case we used POST method of this library to make requests to the MySQL server. The android framework has </w:t>
       </w:r>
       <w:r>
         <w:rPr>
@@ -9981,6 +9792,20 @@
     <w:p>
       <w:pPr>
         <w:pStyle w:val="Normal"/>
+        <w:rPr>
+          <w:b/>
+          <w:b/>
+          <w:sz w:val="28"/>
+          <w:szCs w:val="28"/>
+        </w:rPr>
+      </w:pPr>
+      <w:r>
+        <w:rPr/>
+      </w:r>
+    </w:p>
+    <w:p>
+      <w:pPr>
+        <w:pStyle w:val="Normal"/>
         <w:rPr/>
       </w:pPr>
       <w:r>
@@ -10071,7 +9896,21 @@
           <w:sz w:val="28"/>
           <w:szCs w:val="28"/>
         </w:rPr>
-        <w:t xml:space="preserve">The database used for our project was MySQL. The queries were written in MySQL and the back-end </w:t>
+        <w:t xml:space="preserve">The database used for our project was MySQL. The queries were written in MySQL and the back-end server side scripting language is </w:t>
+      </w:r>
+      <w:r>
+        <w:rPr>
+          <w:b/>
+          <w:bCs/>
+          <w:i w:val="false"/>
+          <w:caps w:val="false"/>
+          <w:smallCaps w:val="false"/>
+          <w:color w:val="000000"/>
+          <w:spacing w:val="0"/>
+          <w:sz w:val="28"/>
+          <w:szCs w:val="28"/>
+        </w:rPr>
+        <w:t>PHP</w:t>
       </w:r>
       <w:r>
         <w:rPr>
@@ -10084,7 +9923,29 @@
           <w:sz w:val="28"/>
           <w:szCs w:val="28"/>
         </w:rPr>
-        <w:t xml:space="preserve">server side </w:t>
+        <w:t>.</w:t>
+      </w:r>
+    </w:p>
+    <w:p>
+      <w:pPr>
+        <w:pStyle w:val="Normal"/>
+        <w:widowControl/>
+        <w:ind w:left="0" w:right="0" w:hanging="0"/>
+        <w:rPr/>
+      </w:pPr>
+      <w:r>
+        <w:rPr>
+          <w:b/>
+          <w:bCs/>
+          <w:i w:val="false"/>
+          <w:caps w:val="false"/>
+          <w:smallCaps w:val="false"/>
+          <w:color w:val="000000"/>
+          <w:spacing w:val="0"/>
+          <w:sz w:val="28"/>
+          <w:szCs w:val="28"/>
+        </w:rPr>
+        <w:t>PhpMyAdmin</w:t>
       </w:r>
       <w:r>
         <w:rPr>
@@ -10097,212 +9958,7 @@
           <w:sz w:val="28"/>
           <w:szCs w:val="28"/>
         </w:rPr>
-        <w:t xml:space="preserve">scripting language </w:t>
-      </w:r>
-      <w:r>
-        <w:rPr>
-          <w:b w:val="false"/>
-          <w:i w:val="false"/>
-          <w:caps w:val="false"/>
-          <w:smallCaps w:val="false"/>
-          <w:color w:val="000000"/>
-          <w:spacing w:val="0"/>
-          <w:sz w:val="28"/>
-          <w:szCs w:val="28"/>
-        </w:rPr>
-        <w:t xml:space="preserve">is </w:t>
-      </w:r>
-      <w:r>
-        <w:rPr>
-          <w:b/>
-          <w:bCs/>
-          <w:i w:val="false"/>
-          <w:caps w:val="false"/>
-          <w:smallCaps w:val="false"/>
-          <w:color w:val="000000"/>
-          <w:spacing w:val="0"/>
-          <w:sz w:val="28"/>
-          <w:szCs w:val="28"/>
-        </w:rPr>
-        <w:t>PHP</w:t>
-      </w:r>
-      <w:r>
-        <w:rPr>
-          <w:b w:val="false"/>
-          <w:i w:val="false"/>
-          <w:caps w:val="false"/>
-          <w:smallCaps w:val="false"/>
-          <w:color w:val="000000"/>
-          <w:spacing w:val="0"/>
-          <w:sz w:val="28"/>
-          <w:szCs w:val="28"/>
-        </w:rPr>
-        <w:t>.</w:t>
-      </w:r>
-    </w:p>
-    <w:p>
-      <w:pPr>
-        <w:pStyle w:val="Normal"/>
-        <w:widowControl/>
-        <w:ind w:left="0" w:right="0" w:hanging="0"/>
-        <w:rPr/>
-      </w:pPr>
-      <w:r>
-        <w:rPr>
-          <w:b/>
-          <w:bCs/>
-          <w:i w:val="false"/>
-          <w:caps w:val="false"/>
-          <w:smallCaps w:val="false"/>
-          <w:color w:val="000000"/>
-          <w:spacing w:val="0"/>
-          <w:sz w:val="28"/>
-          <w:szCs w:val="28"/>
-        </w:rPr>
-        <w:t>PhpMyAdmin</w:t>
-      </w:r>
-      <w:r>
-        <w:rPr>
-          <w:b w:val="false"/>
-          <w:i w:val="false"/>
-          <w:caps w:val="false"/>
-          <w:smallCaps w:val="false"/>
-          <w:color w:val="000000"/>
-          <w:spacing w:val="0"/>
-          <w:sz w:val="28"/>
-          <w:szCs w:val="28"/>
-        </w:rPr>
-        <w:t xml:space="preserve"> </w:t>
-      </w:r>
-      <w:r>
-        <w:rPr>
-          <w:b w:val="false"/>
-          <w:i w:val="false"/>
-          <w:caps w:val="false"/>
-          <w:smallCaps w:val="false"/>
-          <w:color w:val="000000"/>
-          <w:spacing w:val="0"/>
-          <w:sz w:val="28"/>
-          <w:szCs w:val="28"/>
-        </w:rPr>
-        <w:t>is</w:t>
-      </w:r>
-      <w:r>
-        <w:rPr>
-          <w:b w:val="false"/>
-          <w:i w:val="false"/>
-          <w:caps w:val="false"/>
-          <w:smallCaps w:val="false"/>
-          <w:color w:val="000000"/>
-          <w:spacing w:val="0"/>
-          <w:sz w:val="28"/>
-          <w:szCs w:val="28"/>
-        </w:rPr>
-        <w:t xml:space="preserve"> a software that hos</w:t>
-      </w:r>
-      <w:r>
-        <w:rPr>
-          <w:b w:val="false"/>
-          <w:i w:val="false"/>
-          <w:caps w:val="false"/>
-          <w:smallCaps w:val="false"/>
-          <w:color w:val="000000"/>
-          <w:spacing w:val="0"/>
-          <w:sz w:val="28"/>
-          <w:szCs w:val="28"/>
-        </w:rPr>
-        <w:t>ts</w:t>
-      </w:r>
-      <w:r>
-        <w:rPr>
-          <w:b w:val="false"/>
-          <w:i w:val="false"/>
-          <w:caps w:val="false"/>
-          <w:smallCaps w:val="false"/>
-          <w:color w:val="000000"/>
-          <w:spacing w:val="0"/>
-          <w:sz w:val="28"/>
-          <w:szCs w:val="28"/>
-        </w:rPr>
-        <w:t xml:space="preserve"> MySQL server. PHP file establish</w:t>
-      </w:r>
-      <w:r>
-        <w:rPr>
-          <w:b w:val="false"/>
-          <w:i w:val="false"/>
-          <w:caps w:val="false"/>
-          <w:smallCaps w:val="false"/>
-          <w:color w:val="000000"/>
-          <w:spacing w:val="0"/>
-          <w:sz w:val="28"/>
-          <w:szCs w:val="28"/>
-        </w:rPr>
-        <w:t>es</w:t>
-      </w:r>
-      <w:r>
-        <w:rPr>
-          <w:b w:val="false"/>
-          <w:i w:val="false"/>
-          <w:caps w:val="false"/>
-          <w:smallCaps w:val="false"/>
-          <w:color w:val="000000"/>
-          <w:spacing w:val="0"/>
-          <w:sz w:val="28"/>
-          <w:szCs w:val="28"/>
-        </w:rPr>
-        <w:t xml:space="preserve"> a connection with the database and then perform</w:t>
-      </w:r>
-      <w:r>
-        <w:rPr>
-          <w:b w:val="false"/>
-          <w:i w:val="false"/>
-          <w:caps w:val="false"/>
-          <w:smallCaps w:val="false"/>
-          <w:color w:val="000000"/>
-          <w:spacing w:val="0"/>
-          <w:sz w:val="28"/>
-          <w:szCs w:val="28"/>
-        </w:rPr>
-        <w:t>s</w:t>
-      </w:r>
-      <w:r>
-        <w:rPr>
-          <w:b w:val="false"/>
-          <w:i w:val="false"/>
-          <w:caps w:val="false"/>
-          <w:smallCaps w:val="false"/>
-          <w:color w:val="000000"/>
-          <w:spacing w:val="0"/>
-          <w:sz w:val="28"/>
-          <w:szCs w:val="28"/>
-        </w:rPr>
-        <w:t xml:space="preserve"> queries that </w:t>
-      </w:r>
-      <w:r>
-        <w:rPr>
-          <w:b w:val="false"/>
-          <w:i w:val="false"/>
-          <w:caps w:val="false"/>
-          <w:smallCaps w:val="false"/>
-          <w:color w:val="000000"/>
-          <w:spacing w:val="0"/>
-          <w:sz w:val="28"/>
-          <w:szCs w:val="28"/>
-        </w:rPr>
-        <w:t>are</w:t>
-      </w:r>
-      <w:r>
-        <w:rPr>
-          <w:b w:val="false"/>
-          <w:i w:val="false"/>
-          <w:caps w:val="false"/>
-          <w:smallCaps w:val="false"/>
-          <w:color w:val="000000"/>
-          <w:spacing w:val="0"/>
-          <w:sz w:val="28"/>
-          <w:szCs w:val="28"/>
-        </w:rPr>
-        <w:t xml:space="preserve"> needed. The queries are present in the PHP files which can be found in </w:t>
+        <w:t xml:space="preserve"> is a software that hosts MySQL server. PHP file establishes a connection with the database and then performs queries that are needed. The queries are present in the PHP files which can be found in </w:t>
       </w:r>
       <w:r>
         <w:rPr>
@@ -10330,163 +9986,7 @@
           <w:sz w:val="28"/>
           <w:szCs w:val="28"/>
         </w:rPr>
-        <w:t xml:space="preserve"> folder of our GitHub repository. The Volley library ma</w:t>
-      </w:r>
-      <w:r>
-        <w:rPr>
-          <w:b w:val="false"/>
-          <w:i w:val="false"/>
-          <w:caps w:val="false"/>
-          <w:smallCaps w:val="false"/>
-          <w:color w:val="000000"/>
-          <w:spacing w:val="0"/>
-          <w:sz w:val="28"/>
-          <w:szCs w:val="28"/>
-        </w:rPr>
-        <w:t>kes</w:t>
-      </w:r>
-      <w:r>
-        <w:rPr>
-          <w:b w:val="false"/>
-          <w:i w:val="false"/>
-          <w:caps w:val="false"/>
-          <w:smallCaps w:val="false"/>
-          <w:color w:val="000000"/>
-          <w:spacing w:val="0"/>
-          <w:sz w:val="28"/>
-          <w:szCs w:val="28"/>
-        </w:rPr>
-        <w:t xml:space="preserve"> app connection to one of these PHP files based on the query that need</w:t>
-      </w:r>
-      <w:r>
-        <w:rPr>
-          <w:b w:val="false"/>
-          <w:i w:val="false"/>
-          <w:caps w:val="false"/>
-          <w:smallCaps w:val="false"/>
-          <w:color w:val="000000"/>
-          <w:spacing w:val="0"/>
-          <w:sz w:val="28"/>
-          <w:szCs w:val="28"/>
-        </w:rPr>
-        <w:t>s</w:t>
-      </w:r>
-      <w:r>
-        <w:rPr>
-          <w:b w:val="false"/>
-          <w:i w:val="false"/>
-          <w:caps w:val="false"/>
-          <w:smallCaps w:val="false"/>
-          <w:color w:val="000000"/>
-          <w:spacing w:val="0"/>
-          <w:sz w:val="28"/>
-          <w:szCs w:val="28"/>
-        </w:rPr>
-        <w:t xml:space="preserve"> to be performed. The PHP files upon getting POST request </w:t>
-      </w:r>
-      <w:r>
-        <w:rPr>
-          <w:b w:val="false"/>
-          <w:i w:val="false"/>
-          <w:caps w:val="false"/>
-          <w:smallCaps w:val="false"/>
-          <w:color w:val="000000"/>
-          <w:spacing w:val="0"/>
-          <w:sz w:val="28"/>
-          <w:szCs w:val="28"/>
-        </w:rPr>
-        <w:t>connects</w:t>
-      </w:r>
-      <w:r>
-        <w:rPr>
-          <w:b w:val="false"/>
-          <w:i w:val="false"/>
-          <w:caps w:val="false"/>
-          <w:smallCaps w:val="false"/>
-          <w:color w:val="000000"/>
-          <w:spacing w:val="0"/>
-          <w:sz w:val="28"/>
-          <w:szCs w:val="28"/>
-        </w:rPr>
-        <w:t xml:space="preserve"> to the MySQL server running at PhpMyAdmin and sen</w:t>
-      </w:r>
-      <w:r>
-        <w:rPr>
-          <w:b w:val="false"/>
-          <w:i w:val="false"/>
-          <w:caps w:val="false"/>
-          <w:smallCaps w:val="false"/>
-          <w:color w:val="000000"/>
-          <w:spacing w:val="0"/>
-          <w:sz w:val="28"/>
-          <w:szCs w:val="28"/>
-        </w:rPr>
-        <w:t>ds</w:t>
-      </w:r>
-      <w:r>
-        <w:rPr>
-          <w:b w:val="false"/>
-          <w:i w:val="false"/>
-          <w:caps w:val="false"/>
-          <w:smallCaps w:val="false"/>
-          <w:color w:val="000000"/>
-          <w:spacing w:val="0"/>
-          <w:sz w:val="28"/>
-          <w:szCs w:val="28"/>
-        </w:rPr>
-        <w:t xml:space="preserve"> the MySQL query as input. The output (tuples) received by the PHP file </w:t>
-      </w:r>
-      <w:r>
-        <w:rPr>
-          <w:b w:val="false"/>
-          <w:i w:val="false"/>
-          <w:caps w:val="false"/>
-          <w:smallCaps w:val="false"/>
-          <w:color w:val="000000"/>
-          <w:spacing w:val="0"/>
-          <w:sz w:val="28"/>
-          <w:szCs w:val="28"/>
-        </w:rPr>
-        <w:t>are</w:t>
-      </w:r>
-      <w:r>
-        <w:rPr>
-          <w:b w:val="false"/>
-          <w:i w:val="false"/>
-          <w:caps w:val="false"/>
-          <w:smallCaps w:val="false"/>
-          <w:color w:val="000000"/>
-          <w:spacing w:val="0"/>
-          <w:sz w:val="28"/>
-          <w:szCs w:val="28"/>
-        </w:rPr>
-        <w:t xml:space="preserve"> sent back to the android application using the volley library. The tuples </w:t>
-      </w:r>
-      <w:r>
-        <w:rPr>
-          <w:b w:val="false"/>
-          <w:i w:val="false"/>
-          <w:caps w:val="false"/>
-          <w:smallCaps w:val="false"/>
-          <w:color w:val="000000"/>
-          <w:spacing w:val="0"/>
-          <w:sz w:val="28"/>
-          <w:szCs w:val="28"/>
-        </w:rPr>
-        <w:t>are</w:t>
-      </w:r>
-      <w:r>
-        <w:rPr>
-          <w:b w:val="false"/>
-          <w:i w:val="false"/>
-          <w:caps w:val="false"/>
-          <w:smallCaps w:val="false"/>
-          <w:color w:val="000000"/>
-          <w:spacing w:val="0"/>
-          <w:sz w:val="28"/>
-          <w:szCs w:val="28"/>
-        </w:rPr>
-        <w:t xml:space="preserve"> encoded in JSON format before sending them to the android application for easier parsing in the application back-end. The back-end code can be partly found in the Java code which is purely for the android application. The PHP files can serve as a back-end to any application be it android, IOS or Web application. </w:t>
+        <w:t xml:space="preserve"> folder of our GitHub repository. The Volley library makes app connection to one of these PHP files based on the query that needs to be performed. The PHP files upon getting POST request connects to the MySQL server running at PhpMyAdmin and sends the MySQL query as input. The output (tuples) received by the PHP file are sent back to the android application using the volley library. The tuples are encoded in JSON format before sending them to the android application for easier parsing in the application back-end. The back-end code can be partly found in the Java code which is purely for the android application. The PHP files can serve as a back-end to any application be it android, IOS or Web application. </w:t>
       </w:r>
     </w:p>
     <w:p>
@@ -10506,321 +10006,6 @@
           <w:sz w:val="32"/>
           <w:szCs w:val="32"/>
         </w:rPr>
-      </w:r>
-    </w:p>
-    <w:p>
-      <w:pPr>
-        <w:pStyle w:val="Normal"/>
-        <w:jc w:val="center"/>
-        <w:rPr>
-          <w:b/>
-          <w:b/>
-          <w:sz w:val="32"/>
-          <w:szCs w:val="32"/>
-        </w:rPr>
-      </w:pPr>
-      <w:r>
-        <w:rPr/>
-      </w:r>
-    </w:p>
-    <w:p>
-      <w:pPr>
-        <w:pStyle w:val="Normal"/>
-        <w:jc w:val="center"/>
-        <w:rPr>
-          <w:b/>
-          <w:b/>
-          <w:sz w:val="32"/>
-          <w:szCs w:val="32"/>
-        </w:rPr>
-      </w:pPr>
-      <w:r>
-        <w:rPr/>
-      </w:r>
-    </w:p>
-    <w:p>
-      <w:pPr>
-        <w:pStyle w:val="Normal"/>
-        <w:jc w:val="center"/>
-        <w:rPr>
-          <w:b/>
-          <w:b/>
-          <w:sz w:val="32"/>
-          <w:szCs w:val="32"/>
-        </w:rPr>
-      </w:pPr>
-      <w:r>
-        <w:rPr/>
-      </w:r>
-    </w:p>
-    <w:p>
-      <w:pPr>
-        <w:pStyle w:val="Normal"/>
-        <w:jc w:val="center"/>
-        <w:rPr>
-          <w:b/>
-          <w:b/>
-          <w:sz w:val="32"/>
-          <w:szCs w:val="32"/>
-        </w:rPr>
-      </w:pPr>
-      <w:r>
-        <w:rPr/>
-      </w:r>
-    </w:p>
-    <w:p>
-      <w:pPr>
-        <w:pStyle w:val="Normal"/>
-        <w:jc w:val="center"/>
-        <w:rPr>
-          <w:b/>
-          <w:b/>
-          <w:sz w:val="32"/>
-          <w:szCs w:val="32"/>
-        </w:rPr>
-      </w:pPr>
-      <w:r>
-        <w:rPr/>
-      </w:r>
-    </w:p>
-    <w:p>
-      <w:pPr>
-        <w:pStyle w:val="Normal"/>
-        <w:jc w:val="center"/>
-        <w:rPr>
-          <w:b/>
-          <w:b/>
-          <w:sz w:val="32"/>
-          <w:szCs w:val="32"/>
-        </w:rPr>
-      </w:pPr>
-      <w:r>
-        <w:rPr/>
-      </w:r>
-    </w:p>
-    <w:p>
-      <w:pPr>
-        <w:pStyle w:val="Normal"/>
-        <w:jc w:val="center"/>
-        <w:rPr>
-          <w:b/>
-          <w:b/>
-          <w:sz w:val="32"/>
-          <w:szCs w:val="32"/>
-        </w:rPr>
-      </w:pPr>
-      <w:r>
-        <w:rPr/>
-      </w:r>
-    </w:p>
-    <w:p>
-      <w:pPr>
-        <w:pStyle w:val="Normal"/>
-        <w:jc w:val="center"/>
-        <w:rPr>
-          <w:b/>
-          <w:b/>
-          <w:sz w:val="32"/>
-          <w:szCs w:val="32"/>
-        </w:rPr>
-      </w:pPr>
-      <w:r>
-        <w:rPr/>
-      </w:r>
-    </w:p>
-    <w:p>
-      <w:pPr>
-        <w:pStyle w:val="Normal"/>
-        <w:jc w:val="center"/>
-        <w:rPr>
-          <w:b/>
-          <w:b/>
-          <w:sz w:val="32"/>
-          <w:szCs w:val="32"/>
-        </w:rPr>
-      </w:pPr>
-      <w:r>
-        <w:rPr/>
-      </w:r>
-    </w:p>
-    <w:p>
-      <w:pPr>
-        <w:pStyle w:val="Normal"/>
-        <w:jc w:val="center"/>
-        <w:rPr>
-          <w:b/>
-          <w:b/>
-          <w:sz w:val="32"/>
-          <w:szCs w:val="32"/>
-        </w:rPr>
-      </w:pPr>
-      <w:r>
-        <w:rPr/>
-      </w:r>
-    </w:p>
-    <w:p>
-      <w:pPr>
-        <w:pStyle w:val="Normal"/>
-        <w:jc w:val="center"/>
-        <w:rPr>
-          <w:b/>
-          <w:b/>
-          <w:sz w:val="32"/>
-          <w:szCs w:val="32"/>
-        </w:rPr>
-      </w:pPr>
-      <w:r>
-        <w:rPr/>
-      </w:r>
-    </w:p>
-    <w:p>
-      <w:pPr>
-        <w:pStyle w:val="Normal"/>
-        <w:jc w:val="center"/>
-        <w:rPr>
-          <w:b/>
-          <w:b/>
-          <w:sz w:val="32"/>
-          <w:szCs w:val="32"/>
-        </w:rPr>
-      </w:pPr>
-      <w:r>
-        <w:rPr/>
-      </w:r>
-    </w:p>
-    <w:p>
-      <w:pPr>
-        <w:pStyle w:val="Normal"/>
-        <w:jc w:val="center"/>
-        <w:rPr>
-          <w:b/>
-          <w:b/>
-          <w:sz w:val="32"/>
-          <w:szCs w:val="32"/>
-        </w:rPr>
-      </w:pPr>
-      <w:r>
-        <w:rPr/>
-      </w:r>
-    </w:p>
-    <w:p>
-      <w:pPr>
-        <w:pStyle w:val="Normal"/>
-        <w:jc w:val="center"/>
-        <w:rPr>
-          <w:b/>
-          <w:b/>
-          <w:sz w:val="32"/>
-          <w:szCs w:val="32"/>
-        </w:rPr>
-      </w:pPr>
-      <w:r>
-        <w:rPr/>
-      </w:r>
-    </w:p>
-    <w:p>
-      <w:pPr>
-        <w:pStyle w:val="Normal"/>
-        <w:jc w:val="center"/>
-        <w:rPr>
-          <w:b/>
-          <w:b/>
-          <w:sz w:val="32"/>
-          <w:szCs w:val="32"/>
-        </w:rPr>
-      </w:pPr>
-      <w:r>
-        <w:rPr/>
-      </w:r>
-    </w:p>
-    <w:p>
-      <w:pPr>
-        <w:pStyle w:val="Normal"/>
-        <w:jc w:val="center"/>
-        <w:rPr>
-          <w:b/>
-          <w:b/>
-          <w:sz w:val="32"/>
-          <w:szCs w:val="32"/>
-        </w:rPr>
-      </w:pPr>
-      <w:r>
-        <w:rPr/>
-      </w:r>
-    </w:p>
-    <w:p>
-      <w:pPr>
-        <w:pStyle w:val="Normal"/>
-        <w:jc w:val="center"/>
-        <w:rPr>
-          <w:b/>
-          <w:b/>
-          <w:sz w:val="32"/>
-          <w:szCs w:val="32"/>
-        </w:rPr>
-      </w:pPr>
-      <w:r>
-        <w:rPr/>
-      </w:r>
-    </w:p>
-    <w:p>
-      <w:pPr>
-        <w:pStyle w:val="Normal"/>
-        <w:jc w:val="center"/>
-        <w:rPr>
-          <w:b/>
-          <w:b/>
-          <w:sz w:val="32"/>
-          <w:szCs w:val="32"/>
-        </w:rPr>
-      </w:pPr>
-      <w:r>
-        <w:rPr/>
-      </w:r>
-    </w:p>
-    <w:p>
-      <w:pPr>
-        <w:pStyle w:val="Normal"/>
-        <w:jc w:val="center"/>
-        <w:rPr>
-          <w:b/>
-          <w:b/>
-          <w:sz w:val="32"/>
-          <w:szCs w:val="32"/>
-        </w:rPr>
-      </w:pPr>
-      <w:r>
-        <w:rPr/>
-      </w:r>
-    </w:p>
-    <w:p>
-      <w:pPr>
-        <w:pStyle w:val="Normal"/>
-        <w:jc w:val="center"/>
-        <w:rPr>
-          <w:b/>
-          <w:b/>
-          <w:sz w:val="32"/>
-          <w:szCs w:val="32"/>
-        </w:rPr>
-      </w:pPr>
-      <w:r>
-        <w:rPr/>
-      </w:r>
-    </w:p>
-    <w:p>
-      <w:pPr>
-        <w:pStyle w:val="Normal"/>
-        <w:jc w:val="center"/>
-        <w:rPr>
-          <w:b/>
-          <w:b/>
-          <w:sz w:val="32"/>
-          <w:szCs w:val="32"/>
-        </w:rPr>
-      </w:pPr>
-      <w:r>
-        <w:rPr/>
       </w:r>
     </w:p>
     <w:p>
@@ -10897,12 +10082,12 @@
               <wp:anchor behindDoc="0" distT="0" distB="0" distL="0" distR="0" simplePos="0" locked="0" layoutInCell="1" allowOverlap="1" relativeHeight="28">
                 <wp:simplePos x="0" y="0"/>
                 <wp:positionH relativeFrom="column">
-                  <wp:posOffset>3097530</wp:posOffset>
+                  <wp:posOffset>3075940</wp:posOffset>
                 </wp:positionH>
                 <wp:positionV relativeFrom="paragraph">
-                  <wp:posOffset>3532505</wp:posOffset>
+                  <wp:posOffset>3484880</wp:posOffset>
                 </wp:positionV>
-                <wp:extent cx="2957830" cy="428625"/>
+                <wp:extent cx="2959100" cy="428625"/>
                 <wp:effectExtent l="0" t="0" r="0" b="0"/>
                 <wp:wrapNone/>
                 <wp:docPr id="26" name="Shape2"/>
@@ -10913,7 +10098,7 @@
                       <wps:spPr>
                         <a:xfrm>
                           <a:off x="0" y="0"/>
-                          <a:ext cx="2957040" cy="428040"/>
+                          <a:ext cx="2958480" cy="428040"/>
                         </a:xfrm>
                         <a:prstGeom prst="rect">
                           <a:avLst/>
@@ -10956,9 +10141,7 @@
                               <w:overflowPunct w:val="true"/>
                               <w:spacing w:lineRule="auto" w:line="240" w:before="0" w:after="0"/>
                               <w:jc w:val="center"/>
-                              <w:rPr>
-                                <w:color w:val="auto"/>
-                              </w:rPr>
+                              <w:rPr/>
                             </w:pPr>
                             <w:r>
                               <w:rPr>
@@ -10983,7 +10166,7 @@
           </mc:Choice>
           <mc:Fallback>
             <w:pict>
-              <v:rect id="shape_0" ID="Shape2" stroked="f" style="position:absolute;margin-left:243.9pt;margin-top:278.15pt;width:232.8pt;height:33.65pt">
+              <v:rect id="shape_0" ID="Shape2" stroked="f" style="position:absolute;margin-left:242.2pt;margin-top:274.4pt;width:232.9pt;height:33.65pt">
                 <w10:wrap type="square"/>
                 <v:fill o:detectmouseclick="t" on="false"/>
                 <v:stroke color="#3465a4" joinstyle="round" endcap="flat"/>
@@ -11014,9 +10197,7 @@
                         <w:overflowPunct w:val="true"/>
                         <w:spacing w:lineRule="auto" w:line="240" w:before="0" w:after="0"/>
                         <w:jc w:val="center"/>
-                        <w:rPr>
-                          <w:color w:val="auto"/>
-                        </w:rPr>
+                        <w:rPr/>
                       </w:pPr>
                       <w:r>
                         <w:rPr>
@@ -11043,9 +10224,9 @@
                   <wp:posOffset>178435</wp:posOffset>
                 </wp:positionH>
                 <wp:positionV relativeFrom="paragraph">
-                  <wp:posOffset>3611245</wp:posOffset>
+                  <wp:posOffset>3578225</wp:posOffset>
                 </wp:positionV>
-                <wp:extent cx="1050925" cy="266065"/>
+                <wp:extent cx="1052195" cy="266065"/>
                 <wp:effectExtent l="0" t="0" r="0" b="0"/>
                 <wp:wrapNone/>
                 <wp:docPr id="28" name="Shape3"/>
@@ -11056,7 +10237,7 @@
                       <wps:spPr>
                         <a:xfrm>
                           <a:off x="0" y="0"/>
-                          <a:ext cx="1050120" cy="265320"/>
+                          <a:ext cx="1051560" cy="265320"/>
                         </a:xfrm>
                         <a:prstGeom prst="rect">
                           <a:avLst/>
@@ -11080,9 +10261,7 @@
                               <w:overflowPunct w:val="true"/>
                               <w:spacing w:lineRule="auto" w:line="240" w:before="0" w:after="0"/>
                               <w:jc w:val="center"/>
-                              <w:rPr>
-                                <w:color w:val="auto"/>
-                              </w:rPr>
+                              <w:rPr/>
                             </w:pPr>
                             <w:r>
                               <w:rPr>
@@ -11107,7 +10286,7 @@
           </mc:Choice>
           <mc:Fallback>
             <w:pict>
-              <v:rect id="shape_0" ID="Shape3" stroked="f" style="position:absolute;margin-left:14.05pt;margin-top:284.35pt;width:82.65pt;height:20.85pt">
+              <v:rect id="shape_0" ID="Shape3" stroked="f" style="position:absolute;margin-left:14.05pt;margin-top:281.75pt;width:82.75pt;height:20.85pt">
                 <w10:wrap type="square"/>
                 <v:fill o:detectmouseclick="t" on="false"/>
                 <v:stroke color="#3465a4" joinstyle="round" endcap="flat"/>
@@ -11119,9 +10298,7 @@
                         <w:overflowPunct w:val="true"/>
                         <w:spacing w:lineRule="auto" w:line="240" w:before="0" w:after="0"/>
                         <w:jc w:val="center"/>
-                        <w:rPr>
-                          <w:color w:val="auto"/>
-                        </w:rPr>
+                        <w:rPr/>
                       </w:pPr>
                       <w:r>
                         <w:rPr>
@@ -11150,7 +10327,7 @@
                 <wp:positionV relativeFrom="paragraph">
                   <wp:posOffset>3611245</wp:posOffset>
                 </wp:positionV>
-                <wp:extent cx="993140" cy="266065"/>
+                <wp:extent cx="994410" cy="266065"/>
                 <wp:effectExtent l="0" t="0" r="0" b="0"/>
                 <wp:wrapNone/>
                 <wp:docPr id="30" name="Shape4"/>
@@ -11161,7 +10338,7 @@
                       <wps:spPr>
                         <a:xfrm>
                           <a:off x="0" y="0"/>
-                          <a:ext cx="992520" cy="265320"/>
+                          <a:ext cx="993600" cy="265320"/>
                         </a:xfrm>
                         <a:prstGeom prst="rect">
                           <a:avLst/>
@@ -11185,9 +10362,7 @@
                               <w:overflowPunct w:val="true"/>
                               <w:spacing w:lineRule="auto" w:line="240" w:before="0" w:after="0"/>
                               <w:jc w:val="center"/>
-                              <w:rPr>
-                                <w:color w:val="auto"/>
-                              </w:rPr>
+                              <w:rPr/>
                             </w:pPr>
                             <w:r>
                               <w:rPr>
@@ -11212,7 +10387,7 @@
           </mc:Choice>
           <mc:Fallback>
             <w:pict>
-              <v:rect id="shape_0" ID="Shape4" stroked="f" style="position:absolute;margin-left:124.45pt;margin-top:284.35pt;width:78.1pt;height:20.85pt">
+              <v:rect id="shape_0" ID="Shape4" stroked="f" style="position:absolute;margin-left:124.45pt;margin-top:284.35pt;width:78.2pt;height:20.85pt">
                 <w10:wrap type="square"/>
                 <v:fill o:detectmouseclick="t" on="false"/>
                 <v:stroke color="#3465a4" joinstyle="round" endcap="flat"/>
@@ -11224,9 +10399,7 @@
                         <w:overflowPunct w:val="true"/>
                         <w:spacing w:lineRule="auto" w:line="240" w:before="0" w:after="0"/>
                         <w:jc w:val="center"/>
-                        <w:rPr>
-                          <w:color w:val="auto"/>
-                        </w:rPr>
+                        <w:rPr/>
                       </w:pPr>
                       <w:r>
                         <w:rPr>
@@ -11455,7 +10628,7 @@
         <w:docPartGallery w:val="Page Numbers (Bottom of Page)"/>
         <w:docPartUnique w:val="true"/>
       </w:docPartObj>
-      <w:id w:val="1607580250"/>
+      <w:id w:val="451192252"/>
     </w:sdtPr>
     <w:sdtContent>
       <w:p>
@@ -11488,7 +10661,7 @@
           <w:rPr>
             <w:b/>
           </w:rPr>
-          <w:t>12</w:t>
+          <w:t>4</w:t>
         </w:r>
         <w:r>
           <w:rPr>
@@ -11766,6 +10939,26 @@
   </w:style>
   <w:style w:type="character" w:styleId="ListLabel1">
     <w:name w:val="ListLabel 1"/>
+    <w:qFormat/>
+    <w:rPr>
+      <w:i w:val="false"/>
+      <w:iCs w:val="false"/>
+      <w:sz w:val="28"/>
+      <w:szCs w:val="28"/>
+    </w:rPr>
+  </w:style>
+  <w:style w:type="character" w:styleId="ListLabel2">
+    <w:name w:val="ListLabel 2"/>
+    <w:qFormat/>
+    <w:rPr>
+      <w:i w:val="false"/>
+      <w:iCs w:val="false"/>
+      <w:sz w:val="28"/>
+      <w:szCs w:val="28"/>
+    </w:rPr>
+  </w:style>
+  <w:style w:type="character" w:styleId="ListLabel3">
+    <w:name w:val="ListLabel 3"/>
     <w:qFormat/>
     <w:rPr>
       <w:i w:val="false"/>
